--- a/Obligatorio IS.docx
+++ b/Obligatorio IS.docx
@@ -2,6 +2,26 @@
 <file path=word/document.xml><?xml version="1.0" encoding="utf-8"?>
 <w:document xmlns:wpc="http://schemas.microsoft.com/office/word/2010/wordprocessingCanvas" xmlns:cx="http://schemas.microsoft.com/office/drawing/2014/chartex" xmlns:cx1="http://schemas.microsoft.com/office/drawing/2015/9/8/chartex" xmlns:cx2="http://schemas.microsoft.com/office/drawing/2015/10/21/chartex" xmlns:cx3="http://schemas.microsoft.com/office/drawing/2016/5/9/chartex" xmlns:cx4="http://schemas.microsoft.com/office/drawing/2016/5/10/chartex" xmlns:cx5="http://schemas.microsoft.com/office/drawing/2016/5/11/chartex" xmlns:cx6="http://schemas.microsoft.com/office/drawing/2016/5/12/chartex" xmlns:cx7="http://schemas.microsoft.com/office/drawing/2016/5/13/chartex" xmlns:cx8="http://schemas.microsoft.com/office/drawing/2016/5/14/chartex" xmlns:mc="http://schemas.openxmlformats.org/markup-compatibility/2006" xmlns:aink="http://schemas.microsoft.com/office/drawing/2016/ink" xmlns:am3d="http://schemas.microsoft.com/office/drawing/2017/model3d" xmlns:o="urn:schemas-microsoft-com:office:office" xmlns:r="http://schemas.openxmlformats.org/officeDocument/2006/relationships" xmlns:m="http://schemas.openxmlformats.org/officeDocument/2006/math" xmlns:v="urn:schemas-microsoft-com:vml" xmlns:wp14="http://schemas.microsoft.com/office/word/2010/wordprocessingDrawing" xmlns:wp="http://schemas.openxmlformats.org/drawingml/2006/wordprocessingDrawing" xmlns:w10="urn:schemas-microsoft-com:office:word" xmlns:w="http://schemas.openxmlformats.org/wordprocessingml/2006/main" xmlns:w14="http://schemas.microsoft.com/office/word/2010/wordml" xmlns:w15="http://schemas.microsoft.com/office/word/2012/wordml" xmlns:w16cex="http://schemas.microsoft.com/office/word/2018/wordml/cex" xmlns:w16cid="http://schemas.microsoft.com/office/word/2016/wordml/cid" xmlns:w16="http://schemas.microsoft.com/office/word/2018/wordml" xmlns:w16se="http://schemas.microsoft.com/office/word/2015/wordml/symex" xmlns:wpg="http://schemas.microsoft.com/office/word/2010/wordprocessingGroup" xmlns:wpi="http://schemas.microsoft.com/office/word/2010/wordprocessingInk" xmlns:wne="http://schemas.microsoft.com/office/word/2006/wordml" xmlns:wps="http://schemas.microsoft.com/office/word/2010/wordprocessingShape" mc:Ignorable="w14 w15 w16se w16cid w16 w16cex wp14">
   <w:body>
+    <w:p/>
+    <w:p>
+      <w:r>
+        <w:br w:type="page"/>
+      </w:r>
+    </w:p>
+    <w:p>
+      <w:pPr>
+        <w:rPr>
+          <w:u w:val="single"/>
+        </w:rPr>
+      </w:pPr>
+    </w:p>
+    <w:p>
+      <w:pPr>
+        <w:rPr>
+          <w:u w:val="single"/>
+        </w:rPr>
+      </w:pPr>
+    </w:p>
     <w:p>
       <w:r>
         <w:br w:type="page"/>
@@ -18,37 +38,64 @@
     <w:p/>
     <w:p>
       <w:r>
-        <w:t xml:space="preserve">3. Introducción </w:t>
-      </w:r>
-    </w:p>
-    <w:p>
-      <w:r>
-        <w:t xml:space="preserve">4. Descripción del cliente </w:t>
-      </w:r>
-    </w:p>
-    <w:p>
-      <w:r>
-        <w:t xml:space="preserve">5. Presentación del problema </w:t>
-      </w:r>
-    </w:p>
-    <w:p>
-      <w:r>
-        <w:t xml:space="preserve">6. Objetivos </w:t>
-      </w:r>
-    </w:p>
-    <w:p>
-      <w:r>
-        <w:t>7. Listado de necesidades</w:t>
-      </w:r>
-    </w:p>
-    <w:p>
-      <w:r>
-        <w:t xml:space="preserve"> 8. Requerimientos</w:t>
-      </w:r>
-    </w:p>
-    <w:p>
-      <w:r>
-        <w:t xml:space="preserve"> 9. Gestión de interesados (</w:t>
+        <w:t>1</w:t>
+      </w:r>
+      <w:r>
+        <w:t xml:space="preserve">. Introducción </w:t>
+      </w:r>
+    </w:p>
+    <w:p>
+      <w:r>
+        <w:t>2</w:t>
+      </w:r>
+      <w:r>
+        <w:t xml:space="preserve">. Descripción del cliente </w:t>
+      </w:r>
+    </w:p>
+    <w:p>
+      <w:r>
+        <w:t>3</w:t>
+      </w:r>
+      <w:r>
+        <w:t xml:space="preserve">. Presentación del problema </w:t>
+      </w:r>
+    </w:p>
+    <w:p>
+      <w:r>
+        <w:t>4</w:t>
+      </w:r>
+      <w:r>
+        <w:t xml:space="preserve">. Objetivos </w:t>
+      </w:r>
+    </w:p>
+    <w:p>
+      <w:r>
+        <w:t>5</w:t>
+      </w:r>
+      <w:r>
+        <w:t>. Listado de necesidades</w:t>
+      </w:r>
+    </w:p>
+    <w:p>
+      <w:r>
+        <w:t xml:space="preserve"> </w:t>
+      </w:r>
+      <w:r>
+        <w:t>6</w:t>
+      </w:r>
+      <w:r>
+        <w:t>. Requerimientos</w:t>
+      </w:r>
+    </w:p>
+    <w:p>
+      <w:r>
+        <w:t xml:space="preserve"> </w:t>
+      </w:r>
+      <w:r>
+        <w:t>7</w:t>
+      </w:r>
+      <w:r>
+        <w:t>. Gestión de interesados (</w:t>
       </w:r>
       <w:proofErr w:type="spellStart"/>
       <w:r>
@@ -61,22 +108,43 @@
     </w:p>
     <w:p>
       <w:r>
-        <w:t xml:space="preserve"> 10. Gestión de los riesgos </w:t>
-      </w:r>
-    </w:p>
-    <w:p>
-      <w:r>
-        <w:t xml:space="preserve">11. Metodología del Proyecto </w:t>
-      </w:r>
-    </w:p>
-    <w:p>
-      <w:r>
-        <w:t xml:space="preserve">12. Plan de Proyecto </w:t>
-      </w:r>
-    </w:p>
-    <w:p>
-      <w:r>
-        <w:t xml:space="preserve">13. </w:t>
+        <w:t xml:space="preserve"> </w:t>
+      </w:r>
+      <w:r>
+        <w:t>8</w:t>
+      </w:r>
+      <w:r>
+        <w:t xml:space="preserve">. Gestión de los riesgos </w:t>
+      </w:r>
+    </w:p>
+    <w:p>
+      <w:r>
+        <w:t>9</w:t>
+      </w:r>
+      <w:r>
+        <w:t xml:space="preserve">. Metodología del Proyecto </w:t>
+      </w:r>
+    </w:p>
+    <w:p>
+      <w:r>
+        <w:t>1</w:t>
+      </w:r>
+      <w:r>
+        <w:t>0</w:t>
+      </w:r>
+      <w:r>
+        <w:t xml:space="preserve">. Plan de Proyecto </w:t>
+      </w:r>
+    </w:p>
+    <w:p>
+      <w:r>
+        <w:t>1</w:t>
+      </w:r>
+      <w:r>
+        <w:t>1</w:t>
+      </w:r>
+      <w:r>
+        <w:t xml:space="preserve">. </w:t>
       </w:r>
       <w:proofErr w:type="spellStart"/>
       <w:r>
@@ -89,12 +157,21 @@
     </w:p>
     <w:p>
       <w:r>
-        <w:t xml:space="preserve">14. Supuestos y Consideraciones </w:t>
-      </w:r>
-    </w:p>
-    <w:p>
-      <w:r>
-        <w:t>15. Anexos</w:t>
+        <w:t>1</w:t>
+      </w:r>
+      <w:r>
+        <w:t>2</w:t>
+      </w:r>
+      <w:r>
+        <w:t xml:space="preserve">. Supuestos y Consideraciones </w:t>
+      </w:r>
+    </w:p>
+    <w:p>
+      <w:r>
+        <w:t>13</w:t>
+      </w:r>
+      <w:r>
+        <w:t>. Anexos</w:t>
       </w:r>
     </w:p>
     <w:p/>
@@ -104,15 +181,404 @@
         <w:br w:type="page"/>
       </w:r>
     </w:p>
-    <w:p>
-      <w:r>
-        <w:lastRenderedPageBreak/>
+    <w:p/>
+    <w:p>
+      <w:pPr>
+        <w:pStyle w:val="Prrafodelista"/>
+        <w:numPr>
+          <w:ilvl w:val="0"/>
+          <w:numId w:val="1"/>
+        </w:numPr>
+      </w:pPr>
+      <w:r>
         <w:t>Introducción</w:t>
       </w:r>
     </w:p>
+    <w:p>
+      <w:pPr>
+        <w:rPr>
+          <w:u w:val="single"/>
+        </w:rPr>
+      </w:pPr>
+      <w:r>
+        <w:t xml:space="preserve">El Sistema de </w:t>
+      </w:r>
+      <w:proofErr w:type="spellStart"/>
+      <w:r>
+        <w:t>Gestion</w:t>
+      </w:r>
+      <w:proofErr w:type="spellEnd"/>
+      <w:r>
+        <w:t xml:space="preserve"> de </w:t>
+      </w:r>
+      <w:proofErr w:type="spellStart"/>
+      <w:r>
+        <w:t>Envios</w:t>
+      </w:r>
+      <w:proofErr w:type="spellEnd"/>
+      <w:r>
+        <w:t xml:space="preserve"> (SGE) tiene como objetivo actualizar el sistema que actualmente utiliza la empresa </w:t>
+      </w:r>
+      <w:proofErr w:type="spellStart"/>
+      <w:r>
+        <w:t>TravelPost</w:t>
+      </w:r>
+      <w:proofErr w:type="spellEnd"/>
+      <w:r>
+        <w:t xml:space="preserve"> S.A. </w:t>
+      </w:r>
+    </w:p>
+    <w:p>
+      <w:r>
+        <w:t xml:space="preserve">Hoy en </w:t>
+      </w:r>
+      <w:proofErr w:type="spellStart"/>
+      <w:r>
+        <w:t>dia</w:t>
+      </w:r>
+      <w:proofErr w:type="spellEnd"/>
+      <w:r>
+        <w:t xml:space="preserve"> la empresa opera con un software </w:t>
+      </w:r>
+      <w:r>
+        <w:t xml:space="preserve">que no permite optimizar la rentabilidad, tiempos y costos de entrega, y además, no logra competir con otras empresas del rubro en diferenciales o características como el monitoreo en tiempo real de los </w:t>
+      </w:r>
+      <w:proofErr w:type="spellStart"/>
+      <w:r>
+        <w:t>envios</w:t>
+      </w:r>
+      <w:proofErr w:type="spellEnd"/>
+      <w:r>
+        <w:t>.</w:t>
+      </w:r>
+    </w:p>
+    <w:p>
+      <w:r>
+        <w:br w:type="page"/>
+      </w:r>
+    </w:p>
+    <w:p/>
+    <w:p>
+      <w:pPr>
+        <w:pStyle w:val="Prrafodelista"/>
+        <w:numPr>
+          <w:ilvl w:val="0"/>
+          <w:numId w:val="1"/>
+        </w:numPr>
+      </w:pPr>
+      <w:r>
+        <w:t>Descripción del cliente</w:t>
+      </w:r>
+    </w:p>
+    <w:p>
+      <w:r>
+        <w:t xml:space="preserve">La empresa </w:t>
+      </w:r>
+      <w:proofErr w:type="spellStart"/>
+      <w:r>
+        <w:t>TravelPost</w:t>
+      </w:r>
+      <w:proofErr w:type="spellEnd"/>
+      <w:r>
+        <w:t xml:space="preserve"> S.A. </w:t>
+      </w:r>
+      <w:r>
+        <w:t xml:space="preserve">gira en el rubro de </w:t>
+      </w:r>
+      <w:proofErr w:type="spellStart"/>
+      <w:r>
+        <w:t>envios</w:t>
+      </w:r>
+      <w:proofErr w:type="spellEnd"/>
+      <w:r>
+        <w:t xml:space="preserve"> de paquetes y encomiendas </w:t>
+      </w:r>
+      <w:r>
+        <w:t>cuya cede central esta ubicada en Montevideo,  ubicada en San Martin 3431, además cuenta con sucursales y/o puntos de entrega en todo el país.</w:t>
+      </w:r>
+    </w:p>
+    <w:p>
+      <w:r>
+        <w:t>La empresa nace en el año 1995 con su primera proyección a nivel local, y de a poco fue extendiéndose a todo el Uruguay. Para el año 2005 ya contaba con puntos de entrega/</w:t>
+      </w:r>
+      <w:proofErr w:type="spellStart"/>
+      <w:r>
+        <w:t>recepcion</w:t>
+      </w:r>
+      <w:proofErr w:type="spellEnd"/>
+      <w:r>
+        <w:t xml:space="preserve"> en las principales ciudades del país.</w:t>
+      </w:r>
+    </w:p>
+    <w:p>
+      <w:r>
+        <w:t xml:space="preserve">Hasta el año 2005 la operativa contaba como plataforma </w:t>
+      </w:r>
+      <w:r>
+        <w:t xml:space="preserve">y respaldo de </w:t>
+      </w:r>
+      <w:r>
+        <w:t>todos sus datos y movimientos en planillas Excel, a partir del año 2005 ante la necesidad de sistematizar la información adquiere un software a medida para la gestión de su operativa.</w:t>
+      </w:r>
+    </w:p>
+    <w:p>
+      <w:r>
+        <w:t xml:space="preserve">La flota actual cuenta con 25 camiones que realizar el </w:t>
+      </w:r>
+      <w:proofErr w:type="spellStart"/>
+      <w:r>
+        <w:t>envio</w:t>
+      </w:r>
+      <w:proofErr w:type="spellEnd"/>
+      <w:r>
+        <w:t xml:space="preserve"> a las centrales de las diferentes </w:t>
+      </w:r>
+      <w:proofErr w:type="spellStart"/>
+      <w:r>
+        <w:t>cuidades</w:t>
+      </w:r>
+      <w:proofErr w:type="spellEnd"/>
+      <w:r>
+        <w:t xml:space="preserve"> del país, </w:t>
+      </w:r>
+      <w:proofErr w:type="spellStart"/>
+      <w:r>
+        <w:t>asi</w:t>
+      </w:r>
+      <w:proofErr w:type="spellEnd"/>
+      <w:r>
+        <w:t xml:space="preserve"> mismo cuenta con 65 camionetas utilitarias para el reparto a los hogares.</w:t>
+      </w:r>
+    </w:p>
+    <w:p>
+      <w:r>
+        <w:t xml:space="preserve">Tiene atención al </w:t>
+      </w:r>
+      <w:proofErr w:type="spellStart"/>
+      <w:r>
+        <w:t>publico</w:t>
+      </w:r>
+      <w:proofErr w:type="spellEnd"/>
+      <w:r>
+        <w:t xml:space="preserve"> </w:t>
+      </w:r>
+      <w:r>
+        <w:t xml:space="preserve">de 07:00 a  23:00 </w:t>
+      </w:r>
+      <w:proofErr w:type="spellStart"/>
+      <w:r>
+        <w:t>hrs</w:t>
+      </w:r>
+      <w:proofErr w:type="spellEnd"/>
+      <w:r>
+        <w:t>. para la recepción de paquetes</w:t>
+      </w:r>
+      <w:r>
+        <w:t xml:space="preserve"> e incluye seguimiento del </w:t>
+      </w:r>
+      <w:proofErr w:type="spellStart"/>
+      <w:r>
+        <w:t>envio</w:t>
+      </w:r>
+      <w:proofErr w:type="spellEnd"/>
+      <w:r>
+        <w:t xml:space="preserve"> desde su </w:t>
+      </w:r>
+      <w:proofErr w:type="spellStart"/>
+      <w:r>
+        <w:t>pagina</w:t>
+      </w:r>
+      <w:proofErr w:type="spellEnd"/>
+      <w:r>
+        <w:t xml:space="preserve"> web.</w:t>
+      </w:r>
+    </w:p>
+    <w:p>
+      <w:r>
+        <w:t xml:space="preserve">En la empresa trabajan funcionarios administrativos, un por local, dos funcionarios de logística , un cajero y un chofer y acompañante por </w:t>
+      </w:r>
+      <w:proofErr w:type="spellStart"/>
+      <w:r>
+        <w:t>vehiculo</w:t>
+      </w:r>
+      <w:proofErr w:type="spellEnd"/>
+      <w:r>
+        <w:t>. Hay un gerente que opera desde la casa central y en cada sucursal hay un encargado de sucursal.</w:t>
+      </w:r>
+    </w:p>
+    <w:p>
+      <w:pPr>
+        <w:rPr>
+          <w:color w:val="FF0000"/>
+        </w:rPr>
+      </w:pPr>
+      <w:r>
+        <w:rPr>
+          <w:color w:val="FF0000"/>
+        </w:rPr>
+        <w:br w:type="page"/>
+      </w:r>
+    </w:p>
+    <w:p>
+      <w:pPr>
+        <w:rPr>
+          <w:color w:val="FF0000"/>
+        </w:rPr>
+      </w:pPr>
+    </w:p>
+    <w:p>
+      <w:pPr>
+        <w:pStyle w:val="Prrafodelista"/>
+        <w:numPr>
+          <w:ilvl w:val="0"/>
+          <w:numId w:val="1"/>
+        </w:numPr>
+      </w:pPr>
+      <w:r>
+        <w:t>Presentación del problema</w:t>
+      </w:r>
+    </w:p>
+    <w:p>
+      <w:pPr>
+        <w:pStyle w:val="Prrafodelista"/>
+      </w:pPr>
+    </w:p>
+    <w:p>
+      <w:r>
+        <w:t>En base a reiteradas entrevistas obtenidas con el gerente se pudo detectar los siguientes problemas:</w:t>
+      </w:r>
+    </w:p>
+    <w:p>
+      <w:r>
+        <w:t>En primera instancia el software que opera de la siguiente manera:</w:t>
+      </w:r>
+    </w:p>
+    <w:p>
+      <w:r>
+        <w:t xml:space="preserve">El cliente lleva su encomienda para enviar, el sistema registra los datos del cliente, dirección de origen y </w:t>
+      </w:r>
+      <w:proofErr w:type="spellStart"/>
+      <w:r>
+        <w:t>direccion</w:t>
+      </w:r>
+      <w:proofErr w:type="spellEnd"/>
+      <w:r>
+        <w:t xml:space="preserve"> de destino y la plataforma avisa a la sucursal correspondiente que se ha generado un nuevo </w:t>
+      </w:r>
+      <w:proofErr w:type="spellStart"/>
+      <w:r>
+        <w:t>envio</w:t>
+      </w:r>
+      <w:proofErr w:type="spellEnd"/>
+      <w:r>
+        <w:t xml:space="preserve"> para la sucursal mas cercana que se encuentra a la </w:t>
+      </w:r>
+      <w:proofErr w:type="spellStart"/>
+      <w:r>
+        <w:t>direccion</w:t>
+      </w:r>
+      <w:proofErr w:type="spellEnd"/>
+      <w:r>
+        <w:t xml:space="preserve"> de </w:t>
+      </w:r>
+      <w:proofErr w:type="spellStart"/>
+      <w:r>
+        <w:t>envio</w:t>
+      </w:r>
+      <w:proofErr w:type="spellEnd"/>
+      <w:r>
+        <w:t>.</w:t>
+      </w:r>
+    </w:p>
+    <w:p>
+      <w:r>
+        <w:t xml:space="preserve">El sistema muestra una lista de </w:t>
+      </w:r>
+      <w:proofErr w:type="spellStart"/>
+      <w:r>
+        <w:t>envios</w:t>
+      </w:r>
+      <w:proofErr w:type="spellEnd"/>
+      <w:r>
+        <w:t xml:space="preserve"> a efectuarse en el </w:t>
+      </w:r>
+      <w:proofErr w:type="spellStart"/>
+      <w:r>
+        <w:t>dia</w:t>
+      </w:r>
+      <w:proofErr w:type="spellEnd"/>
+      <w:r>
+        <w:t xml:space="preserve"> ordenados por distintas áreas cubiertas por cada sucursal y allí el encargado logístico deriva las hojas de reparto para cada flota de su área.</w:t>
+      </w:r>
+    </w:p>
+    <w:p>
+      <w:r>
+        <w:t xml:space="preserve">Actualmente , el sistema no permite </w:t>
+      </w:r>
+      <w:r>
+        <w:t xml:space="preserve">monitorear en tiempo real el movimiento de la flota en general, por lo cual no permite elaborar reportes como el consumo de nafta promedio, no permite elegir de manera automática la mejor ruta, </w:t>
+      </w:r>
+      <w:proofErr w:type="spellStart"/>
+      <w:r>
+        <w:t>mas</w:t>
+      </w:r>
+      <w:proofErr w:type="spellEnd"/>
+      <w:r>
+        <w:t xml:space="preserve"> corta y además , no hay un control para anticipar los desvíos y cortes de calles</w:t>
+      </w:r>
+      <w:r>
+        <w:t>, esto a modo general operativo.</w:t>
+      </w:r>
+    </w:p>
+    <w:p>
+      <w:r>
+        <w:t xml:space="preserve">Otro problema detectado es la dependencia de </w:t>
+      </w:r>
+      <w:r>
+        <w:t>los</w:t>
+      </w:r>
+      <w:r>
+        <w:t xml:space="preserve"> funcionario logístico para coordinar cada </w:t>
+      </w:r>
+      <w:proofErr w:type="spellStart"/>
+      <w:r>
+        <w:t>vehiculo</w:t>
+      </w:r>
+      <w:proofErr w:type="spellEnd"/>
+      <w:r>
+        <w:t xml:space="preserve"> de la flota del área</w:t>
+      </w:r>
+      <w:r>
+        <w:t>, complicando la operativa si los dos faltan en su puesto.</w:t>
+      </w:r>
+    </w:p>
+    <w:p>
+      <w:r>
+        <w:t>Referente a la plataforma , la misma tiene la base de datos desactualizada, procesos que se pueden optimizar</w:t>
+      </w:r>
+      <w:r>
+        <w:t>.</w:t>
+      </w:r>
+    </w:p>
+    <w:p>
+      <w:r>
+        <w:t xml:space="preserve">El sistema no </w:t>
+      </w:r>
+      <w:r>
+        <w:t>tiene  un diferenciador de costos por categoría de clientes, se trabaja con un hoja de Excel para actualizar los precios de cada categoría de cliente.</w:t>
+      </w:r>
+    </w:p>
+    <w:p>
+      <w:pPr>
+        <w:rPr>
+          <w:u w:val="single"/>
+        </w:rPr>
+      </w:pPr>
+    </w:p>
+    <w:p/>
     <w:p/>
     <w:sectPr>
-      <w:headerReference w:type="default" r:id="rId7"/>
+      <w:headerReference w:type="default" r:id="rId8"/>
       <w:pgSz w:w="11906" w:h="16838"/>
       <w:pgMar w:top="1417" w:right="1701" w:bottom="1417" w:left="1701" w:header="284" w:footer="709" w:gutter="0"/>
       <w:cols w:space="708"/>
@@ -354,6 +820,103 @@
     </w:r>
   </w:p>
 </w:hdr>
+</file>
+
+<file path=word/numbering.xml><?xml version="1.0" encoding="utf-8"?>
+<w:numbering xmlns:wpc="http://schemas.microsoft.com/office/word/2010/wordprocessingCanvas" xmlns:cx="http://schemas.microsoft.com/office/drawing/2014/chartex" xmlns:cx1="http://schemas.microsoft.com/office/drawing/2015/9/8/chartex" xmlns:cx2="http://schemas.microsoft.com/office/drawing/2015/10/21/chartex" xmlns:cx3="http://schemas.microsoft.com/office/drawing/2016/5/9/chartex" xmlns:cx4="http://schemas.microsoft.com/office/drawing/2016/5/10/chartex" xmlns:cx5="http://schemas.microsoft.com/office/drawing/2016/5/11/chartex" xmlns:cx6="http://schemas.microsoft.com/office/drawing/2016/5/12/chartex" xmlns:cx7="http://schemas.microsoft.com/office/drawing/2016/5/13/chartex" xmlns:cx8="http://schemas.microsoft.com/office/drawing/2016/5/14/chartex" xmlns:mc="http://schemas.openxmlformats.org/markup-compatibility/2006" xmlns:aink="http://schemas.microsoft.com/office/drawing/2016/ink" xmlns:am3d="http://schemas.microsoft.com/office/drawing/2017/model3d" xmlns:o="urn:schemas-microsoft-com:office:office" xmlns:r="http://schemas.openxmlformats.org/officeDocument/2006/relationships" xmlns:m="http://schemas.openxmlformats.org/officeDocument/2006/math" xmlns:v="urn:schemas-microsoft-com:vml" xmlns:wp14="http://schemas.microsoft.com/office/word/2010/wordprocessingDrawing" xmlns:wp="http://schemas.openxmlformats.org/drawingml/2006/wordprocessingDrawing" xmlns:w10="urn:schemas-microsoft-com:office:word" xmlns:w="http://schemas.openxmlformats.org/wordprocessingml/2006/main" xmlns:w14="http://schemas.microsoft.com/office/word/2010/wordml" xmlns:w15="http://schemas.microsoft.com/office/word/2012/wordml" xmlns:w16cex="http://schemas.microsoft.com/office/word/2018/wordml/cex" xmlns:w16cid="http://schemas.microsoft.com/office/word/2016/wordml/cid" xmlns:w16="http://schemas.microsoft.com/office/word/2018/wordml" xmlns:w16se="http://schemas.microsoft.com/office/word/2015/wordml/symex" xmlns:wpg="http://schemas.microsoft.com/office/word/2010/wordprocessingGroup" xmlns:wpi="http://schemas.microsoft.com/office/word/2010/wordprocessingInk" xmlns:wne="http://schemas.microsoft.com/office/word/2006/wordml" xmlns:wps="http://schemas.microsoft.com/office/word/2010/wordprocessingShape" mc:Ignorable="w14 w15 w16se w16cid w16 w16cex wp14">
+  <w:abstractNum w:abstractNumId="0" w15:restartNumberingAfterBreak="0">
+    <w:nsid w:val="520C4BB0"/>
+    <w:multiLevelType w:val="hybridMultilevel"/>
+    <w:tmpl w:val="E2905E96"/>
+    <w:lvl w:ilvl="0" w:tplc="380A000F">
+      <w:start w:val="1"/>
+      <w:numFmt w:val="decimal"/>
+      <w:lvlText w:val="%1."/>
+      <w:lvlJc w:val="left"/>
+      <w:pPr>
+        <w:ind w:left="720" w:hanging="360"/>
+      </w:pPr>
+      <w:rPr>
+        <w:rFonts w:hint="default"/>
+      </w:rPr>
+    </w:lvl>
+    <w:lvl w:ilvl="1" w:tplc="380A0019" w:tentative="1">
+      <w:start w:val="1"/>
+      <w:numFmt w:val="lowerLetter"/>
+      <w:lvlText w:val="%2."/>
+      <w:lvlJc w:val="left"/>
+      <w:pPr>
+        <w:ind w:left="1440" w:hanging="360"/>
+      </w:pPr>
+    </w:lvl>
+    <w:lvl w:ilvl="2" w:tplc="380A001B" w:tentative="1">
+      <w:start w:val="1"/>
+      <w:numFmt w:val="lowerRoman"/>
+      <w:lvlText w:val="%3."/>
+      <w:lvlJc w:val="right"/>
+      <w:pPr>
+        <w:ind w:left="2160" w:hanging="180"/>
+      </w:pPr>
+    </w:lvl>
+    <w:lvl w:ilvl="3" w:tplc="380A000F" w:tentative="1">
+      <w:start w:val="1"/>
+      <w:numFmt w:val="decimal"/>
+      <w:lvlText w:val="%4."/>
+      <w:lvlJc w:val="left"/>
+      <w:pPr>
+        <w:ind w:left="2880" w:hanging="360"/>
+      </w:pPr>
+    </w:lvl>
+    <w:lvl w:ilvl="4" w:tplc="380A0019" w:tentative="1">
+      <w:start w:val="1"/>
+      <w:numFmt w:val="lowerLetter"/>
+      <w:lvlText w:val="%5."/>
+      <w:lvlJc w:val="left"/>
+      <w:pPr>
+        <w:ind w:left="3600" w:hanging="360"/>
+      </w:pPr>
+    </w:lvl>
+    <w:lvl w:ilvl="5" w:tplc="380A001B" w:tentative="1">
+      <w:start w:val="1"/>
+      <w:numFmt w:val="lowerRoman"/>
+      <w:lvlText w:val="%6."/>
+      <w:lvlJc w:val="right"/>
+      <w:pPr>
+        <w:ind w:left="4320" w:hanging="180"/>
+      </w:pPr>
+    </w:lvl>
+    <w:lvl w:ilvl="6" w:tplc="380A000F" w:tentative="1">
+      <w:start w:val="1"/>
+      <w:numFmt w:val="decimal"/>
+      <w:lvlText w:val="%7."/>
+      <w:lvlJc w:val="left"/>
+      <w:pPr>
+        <w:ind w:left="5040" w:hanging="360"/>
+      </w:pPr>
+    </w:lvl>
+    <w:lvl w:ilvl="7" w:tplc="380A0019" w:tentative="1">
+      <w:start w:val="1"/>
+      <w:numFmt w:val="lowerLetter"/>
+      <w:lvlText w:val="%8."/>
+      <w:lvlJc w:val="left"/>
+      <w:pPr>
+        <w:ind w:left="5760" w:hanging="360"/>
+      </w:pPr>
+    </w:lvl>
+    <w:lvl w:ilvl="8" w:tplc="380A001B" w:tentative="1">
+      <w:start w:val="1"/>
+      <w:numFmt w:val="lowerRoman"/>
+      <w:lvlText w:val="%9."/>
+      <w:lvlJc w:val="right"/>
+      <w:pPr>
+        <w:ind w:left="6480" w:hanging="180"/>
+      </w:pPr>
+    </w:lvl>
+  </w:abstractNum>
+  <w:num w:numId="1">
+    <w:abstractNumId w:val="0"/>
+  </w:num>
+</w:numbering>
 </file>
 
 <file path=word/styles.xml><?xml version="1.0" encoding="utf-8"?>
@@ -826,6 +1389,17 @@
     <w:uiPriority w:val="99"/>
     <w:rsid w:val="00F51B77"/>
   </w:style>
+  <w:style w:type="paragraph" w:styleId="Prrafodelista">
+    <w:name w:val="List Paragraph"/>
+    <w:basedOn w:val="Normal"/>
+    <w:uiPriority w:val="34"/>
+    <w:qFormat/>
+    <w:rsid w:val="006D0AB0"/>
+    <w:pPr>
+      <w:ind w:left="720"/>
+      <w:contextualSpacing/>
+    </w:pPr>
+  </w:style>
 </w:styles>
 </file>
 

--- a/Obligatorio IS.docx
+++ b/Obligatorio IS.docx
@@ -9,25 +9,6 @@
       </w:r>
     </w:p>
     <w:p>
-      <w:pPr>
-        <w:rPr>
-          <w:u w:val="single"/>
-        </w:rPr>
-      </w:pPr>
-    </w:p>
-    <w:p>
-      <w:pPr>
-        <w:rPr>
-          <w:u w:val="single"/>
-        </w:rPr>
-      </w:pPr>
-    </w:p>
-    <w:p>
-      <w:r>
-        <w:br w:type="page"/>
-      </w:r>
-    </w:p>
-    <w:p>
       <w:proofErr w:type="spellStart"/>
       <w:r>
         <w:lastRenderedPageBreak/>
@@ -241,7 +222,15 @@
         <w:t xml:space="preserve"> la empresa opera con un software </w:t>
       </w:r>
       <w:r>
-        <w:t xml:space="preserve">que no permite optimizar la rentabilidad, tiempos y costos de entrega, y además, no logra competir con otras empresas del rubro en diferenciales o características como el monitoreo en tiempo real de los </w:t>
+        <w:t xml:space="preserve">que no permite optimizar la rentabilidad, tiempos y costos de entrega, </w:t>
+      </w:r>
+      <w:proofErr w:type="gramStart"/>
+      <w:r>
+        <w:t>y</w:t>
+      </w:r>
+      <w:proofErr w:type="gramEnd"/>
+      <w:r>
+        <w:t xml:space="preserve"> además, no logra competir con otras empresas del rubro en diferenciales o características como el monitoreo en tiempo real de los </w:t>
       </w:r>
       <w:proofErr w:type="spellStart"/>
       <w:r>
@@ -250,6 +239,12 @@
       <w:proofErr w:type="spellEnd"/>
       <w:r>
         <w:t>.</w:t>
+      </w:r>
+    </w:p>
+    <w:p/>
+    <w:p>
+      <w:r>
+        <w:t>Completar luego</w:t>
       </w:r>
     </w:p>
     <w:p>
@@ -294,7 +289,15 @@
         <w:t xml:space="preserve"> de paquetes y encomiendas </w:t>
       </w:r>
       <w:r>
-        <w:t>cuya cede central esta ubicada en Montevideo,  ubicada en San Martin 3431, además cuenta con sucursales y/o puntos de entrega en todo el país.</w:t>
+        <w:t xml:space="preserve">cuya cede central esta ubicada en </w:t>
+      </w:r>
+      <w:proofErr w:type="gramStart"/>
+      <w:r>
+        <w:t>Montevideo,  ubicada</w:t>
+      </w:r>
+      <w:proofErr w:type="gramEnd"/>
+      <w:r>
+        <w:t xml:space="preserve"> en San Martin 3431, además cuenta con sucursales y/o puntos de entrega en todo el país.</w:t>
       </w:r>
     </w:p>
     <w:p>
@@ -363,7 +366,15 @@
         <w:t xml:space="preserve"> </w:t>
       </w:r>
       <w:r>
-        <w:t xml:space="preserve">de 07:00 a  23:00 </w:t>
+        <w:t xml:space="preserve">de 07:00 </w:t>
+      </w:r>
+      <w:proofErr w:type="gramStart"/>
+      <w:r>
+        <w:t>a  23:00</w:t>
+      </w:r>
+      <w:proofErr w:type="gramEnd"/>
+      <w:r>
+        <w:t xml:space="preserve"> </w:t>
       </w:r>
       <w:proofErr w:type="spellStart"/>
       <w:r>
@@ -395,7 +406,15 @@
     </w:p>
     <w:p>
       <w:r>
-        <w:t xml:space="preserve">En la empresa trabajan funcionarios administrativos, un por local, dos funcionarios de logística , un cajero y un chofer y acompañante por </w:t>
+        <w:t xml:space="preserve">En la empresa trabajan funcionarios administrativos, un por local, dos funcionarios de </w:t>
+      </w:r>
+      <w:proofErr w:type="gramStart"/>
+      <w:r>
+        <w:t>logística ,</w:t>
+      </w:r>
+      <w:proofErr w:type="gramEnd"/>
+      <w:r>
+        <w:t xml:space="preserve"> un cajero y un chofer y acompañante por </w:t>
       </w:r>
       <w:proofErr w:type="spellStart"/>
       <w:r>
@@ -512,8 +531,13 @@
       </w:r>
     </w:p>
     <w:p>
-      <w:r>
-        <w:t xml:space="preserve">Actualmente , el sistema no permite </w:t>
+      <w:proofErr w:type="gramStart"/>
+      <w:r>
+        <w:t>Actualmente ,</w:t>
+      </w:r>
+      <w:proofErr w:type="gramEnd"/>
+      <w:r>
+        <w:t xml:space="preserve"> el sistema no permite </w:t>
       </w:r>
       <w:r>
         <w:t xml:space="preserve">monitorear en tiempo real el movimiento de la flota en general, por lo cual no permite elaborar reportes como el consumo de nafta promedio, no permite elegir de manera automática la mejor ruta, </w:t>
@@ -532,13 +556,15 @@
     </w:p>
     <w:p>
       <w:r>
-        <w:t xml:space="preserve">Otro problema detectado es la dependencia de </w:t>
-      </w:r>
-      <w:r>
-        <w:t>los</w:t>
-      </w:r>
-      <w:r>
-        <w:t xml:space="preserve"> funcionario logístico para coordinar cada </w:t>
+        <w:t xml:space="preserve">Otro problema detectado es la dependencia </w:t>
+      </w:r>
+      <w:proofErr w:type="gramStart"/>
+      <w:r>
+        <w:t>de los funcionario logístico</w:t>
+      </w:r>
+      <w:proofErr w:type="gramEnd"/>
+      <w:r>
+        <w:t xml:space="preserve"> para coordinar cada </w:t>
       </w:r>
       <w:proofErr w:type="spellStart"/>
       <w:r>
@@ -546,15 +572,20 @@
       </w:r>
       <w:proofErr w:type="spellEnd"/>
       <w:r>
-        <w:t xml:space="preserve"> de la flota del área</w:t>
-      </w:r>
-      <w:r>
-        <w:t>, complicando la operativa si los dos faltan en su puesto.</w:t>
-      </w:r>
-    </w:p>
-    <w:p>
-      <w:r>
-        <w:t>Referente a la plataforma , la misma tiene la base de datos desactualizada, procesos que se pueden optimizar</w:t>
+        <w:t xml:space="preserve"> de la flota del área, complicando la operativa si los dos faltan en su puesto.</w:t>
+      </w:r>
+    </w:p>
+    <w:p>
+      <w:r>
+        <w:t xml:space="preserve">Referente a la </w:t>
+      </w:r>
+      <w:proofErr w:type="gramStart"/>
+      <w:r>
+        <w:t>plataforma ,</w:t>
+      </w:r>
+      <w:proofErr w:type="gramEnd"/>
+      <w:r>
+        <w:t xml:space="preserve"> la misma tiene la base de datos desactualizada, procesos que se pueden optimizar</w:t>
       </w:r>
       <w:r>
         <w:t>.</w:t>
@@ -564,8 +595,35 @@
       <w:r>
         <w:t xml:space="preserve">El sistema no </w:t>
       </w:r>
-      <w:r>
-        <w:t>tiene  un diferenciador de costos por categoría de clientes, se trabaja con un hoja de Excel para actualizar los precios de cada categoría de cliente.</w:t>
+      <w:proofErr w:type="gramStart"/>
+      <w:r>
+        <w:t>tiene  un</w:t>
+      </w:r>
+      <w:proofErr w:type="gramEnd"/>
+      <w:r>
+        <w:t xml:space="preserve"> diferenciador de costos por categoría de clientes, se trabaja con un hoja de Excel para actualizar los precios de cada categoría de cliente.</w:t>
+      </w:r>
+    </w:p>
+    <w:p>
+      <w:r>
+        <w:t xml:space="preserve">Existe un </w:t>
+      </w:r>
+      <w:proofErr w:type="spellStart"/>
+      <w:r>
+        <w:t>backup</w:t>
+      </w:r>
+      <w:proofErr w:type="spellEnd"/>
+      <w:r>
+        <w:t xml:space="preserve"> </w:t>
+      </w:r>
+      <w:r>
+        <w:t xml:space="preserve">del sistema </w:t>
+      </w:r>
+      <w:r>
+        <w:t>solo en el servidor</w:t>
+      </w:r>
+      <w:r>
+        <w:t>, que se realiza semanalmente de forma manual.</w:t>
       </w:r>
     </w:p>
     <w:p>
@@ -576,9 +634,488 @@
       </w:pPr>
     </w:p>
     <w:p/>
+    <w:p>
+      <w:r>
+        <w:br w:type="page"/>
+      </w:r>
+    </w:p>
+    <w:p>
+      <w:pPr>
+        <w:pStyle w:val="Prrafodelista"/>
+        <w:numPr>
+          <w:ilvl w:val="0"/>
+          <w:numId w:val="1"/>
+        </w:numPr>
+      </w:pPr>
+      <w:r>
+        <w:lastRenderedPageBreak/>
+        <w:t>Objetivos</w:t>
+      </w:r>
+    </w:p>
+    <w:p>
+      <w:pPr>
+        <w:ind w:left="360"/>
+      </w:pPr>
+    </w:p>
+    <w:p>
+      <w:pPr>
+        <w:ind w:left="360"/>
+      </w:pPr>
+      <w:r>
+        <w:t xml:space="preserve">Se detalla los objetivos principales y secundarios del proyecto luego de un análisis de la problemática del negocio y las necesidades del cliente para </w:t>
+      </w:r>
+      <w:proofErr w:type="spellStart"/>
+      <w:r>
+        <w:t>asi</w:t>
+      </w:r>
+      <w:proofErr w:type="spellEnd"/>
+      <w:r>
+        <w:t xml:space="preserve"> lograr un sistema </w:t>
+      </w:r>
+      <w:proofErr w:type="spellStart"/>
+      <w:r>
+        <w:t>mas</w:t>
+      </w:r>
+      <w:proofErr w:type="spellEnd"/>
+      <w:r>
+        <w:t xml:space="preserve"> integrado operativamente y de control.</w:t>
+      </w:r>
+    </w:p>
+    <w:p>
+      <w:pPr>
+        <w:ind w:left="360"/>
+      </w:pPr>
+      <w:r>
+        <w:t>Objetivo Pri</w:t>
+      </w:r>
+      <w:r>
+        <w:t>n</w:t>
+      </w:r>
+      <w:r>
+        <w:t>cipal:</w:t>
+      </w:r>
+    </w:p>
+    <w:p>
+      <w:pPr>
+        <w:ind w:left="360"/>
+      </w:pPr>
+      <w:r>
+        <w:t>- Renovar el sistema actual actualizándolo a las nuevas tecnologías y técnicas de procesos de software.</w:t>
+      </w:r>
+    </w:p>
+    <w:p>
+      <w:pPr>
+        <w:ind w:left="360"/>
+      </w:pPr>
+      <w:r>
+        <w:t xml:space="preserve">- Adaptar el equipamiento </w:t>
+      </w:r>
+      <w:r>
+        <w:t>GPS</w:t>
+      </w:r>
+      <w:r>
+        <w:t xml:space="preserve"> al nuevo sistema.</w:t>
+      </w:r>
+    </w:p>
+    <w:p>
+      <w:pPr>
+        <w:ind w:left="360"/>
+      </w:pPr>
+      <w:r>
+        <w:t xml:space="preserve">- </w:t>
+      </w:r>
+      <w:r>
+        <w:t>Dar un valor agregado a la aplicación con nuevas funcionalidades bien definidas</w:t>
+      </w:r>
+    </w:p>
+    <w:p>
+      <w:pPr>
+        <w:ind w:left="360"/>
+      </w:pPr>
+      <w:r>
+        <w:t xml:space="preserve">- Lograr un monitoreo </w:t>
+      </w:r>
+      <w:proofErr w:type="spellStart"/>
+      <w:r>
+        <w:t>mas</w:t>
+      </w:r>
+      <w:proofErr w:type="spellEnd"/>
+      <w:r>
+        <w:t xml:space="preserve"> exhaustivo de la operativa </w:t>
+      </w:r>
+      <w:r>
+        <w:t>diaria.</w:t>
+      </w:r>
+    </w:p>
+    <w:p>
+      <w:pPr>
+        <w:ind w:left="360"/>
+      </w:pPr>
+      <w:r>
+        <w:t>- Obtener reportes mas exactos y cuantificables</w:t>
+      </w:r>
+      <w:r>
+        <w:t xml:space="preserve"> de </w:t>
+      </w:r>
+      <w:proofErr w:type="gramStart"/>
+      <w:r>
+        <w:t>trayectos ,recorridas</w:t>
+      </w:r>
+      <w:proofErr w:type="gramEnd"/>
+      <w:r>
+        <w:t xml:space="preserve"> mínimas, consumo de combustible, etc.</w:t>
+      </w:r>
+    </w:p>
+    <w:p>
+      <w:pPr>
+        <w:ind w:left="360"/>
+      </w:pPr>
+    </w:p>
+    <w:p>
+      <w:pPr>
+        <w:ind w:left="360"/>
+      </w:pPr>
+      <w:r>
+        <w:t>Objetivos secundarios:</w:t>
+      </w:r>
+    </w:p>
+    <w:p>
+      <w:pPr>
+        <w:ind w:left="360"/>
+      </w:pPr>
+      <w:r>
+        <w:t>-</w:t>
+      </w:r>
+      <w:r>
+        <w:t xml:space="preserve"> </w:t>
+      </w:r>
+      <w:r>
+        <w:t xml:space="preserve">Migrar los datos respaldados en el sistema actual </w:t>
+      </w:r>
+      <w:r>
+        <w:t>a la nube</w:t>
+      </w:r>
+      <w:r>
+        <w:t xml:space="preserve"> de manera automática y periódica</w:t>
+      </w:r>
+    </w:p>
+    <w:p>
+      <w:pPr>
+        <w:ind w:left="360"/>
+      </w:pPr>
+      <w:r>
+        <w:t xml:space="preserve">- </w:t>
+      </w:r>
+      <w:r>
+        <w:t>Categorizar los costos a los tipos de clientes para la facturación</w:t>
+      </w:r>
+      <w:r>
+        <w:t>.</w:t>
+      </w:r>
+    </w:p>
+    <w:p>
+      <w:pPr>
+        <w:ind w:left="360"/>
+      </w:pPr>
+    </w:p>
+    <w:p>
+      <w:r>
+        <w:br w:type="page"/>
+      </w:r>
+    </w:p>
+    <w:p>
+      <w:pPr>
+        <w:pStyle w:val="Prrafodelista"/>
+        <w:numPr>
+          <w:ilvl w:val="0"/>
+          <w:numId w:val="1"/>
+        </w:numPr>
+      </w:pPr>
+      <w:r>
+        <w:lastRenderedPageBreak/>
+        <w:t>Listado de necesidades</w:t>
+      </w:r>
+    </w:p>
     <w:p/>
+    <w:p>
+      <w:r>
+        <w:t xml:space="preserve">Para llevar a cabo el relevamiento </w:t>
+      </w:r>
+      <w:r>
+        <w:t>se utilizó la técnica de entrevista de varias sesiones con el gerente, ya que conocía de forma global y detalles el negocio y del sistema actualmente utilizado.</w:t>
+      </w:r>
+    </w:p>
+    <w:p>
+      <w:proofErr w:type="spellStart"/>
+      <w:r>
+        <w:t>Tambien</w:t>
+      </w:r>
+      <w:proofErr w:type="spellEnd"/>
+      <w:r>
+        <w:t xml:space="preserve"> se hizo uso de la técnica de observación directa en un local de Montevideo, Salto y Maldonado, siguiendo de cerca la operativa de logística y cobranza de estas sucursales.</w:t>
+      </w:r>
+    </w:p>
+    <w:p>
+      <w:r>
+        <w:t xml:space="preserve">Por </w:t>
+      </w:r>
+      <w:proofErr w:type="spellStart"/>
+      <w:r>
+        <w:t>ultimo</w:t>
+      </w:r>
+      <w:proofErr w:type="spellEnd"/>
+      <w:r>
+        <w:t xml:space="preserve">, en vista de adaptar todos los procesos del sistema actual se </w:t>
+      </w:r>
+      <w:proofErr w:type="spellStart"/>
+      <w:r>
+        <w:t>utilizo</w:t>
+      </w:r>
+      <w:proofErr w:type="spellEnd"/>
+      <w:r>
+        <w:t xml:space="preserve"> la técnica de </w:t>
+      </w:r>
+      <w:r>
+        <w:t xml:space="preserve">relevamiento de documentación existente en la empresa, como </w:t>
+      </w:r>
+      <w:proofErr w:type="gramStart"/>
+      <w:r>
+        <w:t>reportes ,</w:t>
+      </w:r>
+      <w:proofErr w:type="gramEnd"/>
+      <w:r>
+        <w:t xml:space="preserve"> etc.</w:t>
+      </w:r>
+    </w:p>
+    <w:p/>
+    <w:p>
+      <w:r>
+        <w:t xml:space="preserve">A </w:t>
+      </w:r>
+      <w:proofErr w:type="gramStart"/>
+      <w:r>
+        <w:t>continuación</w:t>
+      </w:r>
+      <w:proofErr w:type="gramEnd"/>
+      <w:r>
+        <w:t xml:space="preserve"> detallamos las necesidades relevadas:</w:t>
+      </w:r>
+    </w:p>
+    <w:p/>
+    <w:p>
+      <w:pPr>
+        <w:pStyle w:val="Prrafodelista"/>
+        <w:numPr>
+          <w:ilvl w:val="0"/>
+          <w:numId w:val="3"/>
+        </w:numPr>
+      </w:pPr>
+      <w:proofErr w:type="spellStart"/>
+      <w:r>
+        <w:t>Instalacion</w:t>
+      </w:r>
+      <w:proofErr w:type="spellEnd"/>
+      <w:r>
+        <w:t xml:space="preserve"> y puesta a punto de las unidades GPS para cada </w:t>
+      </w:r>
+      <w:proofErr w:type="spellStart"/>
+      <w:r>
+        <w:t>vehiculo</w:t>
+      </w:r>
+      <w:proofErr w:type="spellEnd"/>
+      <w:r>
+        <w:t xml:space="preserve"> de la flota </w:t>
+      </w:r>
+      <w:proofErr w:type="spellStart"/>
+      <w:r>
+        <w:t>asi</w:t>
+      </w:r>
+      <w:proofErr w:type="spellEnd"/>
+      <w:r>
+        <w:t xml:space="preserve"> como la integración al nuevo sistema.</w:t>
+      </w:r>
+    </w:p>
+    <w:p>
+      <w:pPr>
+        <w:pStyle w:val="Prrafodelista"/>
+      </w:pPr>
+    </w:p>
+    <w:p>
+      <w:pPr>
+        <w:pStyle w:val="Prrafodelista"/>
+        <w:numPr>
+          <w:ilvl w:val="0"/>
+          <w:numId w:val="3"/>
+        </w:numPr>
+      </w:pPr>
+      <w:r>
+        <w:t>Migración de l</w:t>
+      </w:r>
+      <w:r>
+        <w:t>a base de</w:t>
+      </w:r>
+      <w:r>
+        <w:t xml:space="preserve"> datos del sistema actual al nuevo sistema.</w:t>
+      </w:r>
+    </w:p>
+    <w:p>
+      <w:pPr>
+        <w:pStyle w:val="Prrafodelista"/>
+      </w:pPr>
+    </w:p>
+    <w:p>
+      <w:pPr>
+        <w:pStyle w:val="Prrafodelista"/>
+        <w:numPr>
+          <w:ilvl w:val="0"/>
+          <w:numId w:val="3"/>
+        </w:numPr>
+      </w:pPr>
+      <w:r>
+        <w:t xml:space="preserve">Obtener reportes de </w:t>
+      </w:r>
+      <w:proofErr w:type="spellStart"/>
+      <w:r>
+        <w:t>de</w:t>
+      </w:r>
+      <w:proofErr w:type="spellEnd"/>
+      <w:r>
+        <w:t xml:space="preserve"> </w:t>
+      </w:r>
+      <w:proofErr w:type="gramStart"/>
+      <w:r>
+        <w:t>trayectos ,recorridas</w:t>
+      </w:r>
+      <w:proofErr w:type="gramEnd"/>
+      <w:r>
+        <w:t xml:space="preserve"> mínimas,</w:t>
+      </w:r>
+      <w:r>
+        <w:t xml:space="preserve"> desvíos de ruta y</w:t>
+      </w:r>
+      <w:r>
+        <w:t xml:space="preserve"> consumo de combustible</w:t>
+      </w:r>
+      <w:r>
+        <w:t xml:space="preserve"> para un usuario administrador</w:t>
+      </w:r>
+      <w:r>
+        <w:t>.</w:t>
+      </w:r>
+    </w:p>
+    <w:p/>
+    <w:p>
+      <w:pPr>
+        <w:pStyle w:val="Prrafodelista"/>
+        <w:numPr>
+          <w:ilvl w:val="0"/>
+          <w:numId w:val="3"/>
+        </w:numPr>
+      </w:pPr>
+      <w:r>
+        <w:t>Semiautom</w:t>
+      </w:r>
+      <w:r>
+        <w:t>atiz</w:t>
+      </w:r>
+      <w:r>
+        <w:t xml:space="preserve">ación </w:t>
+      </w:r>
+      <w:r>
+        <w:t xml:space="preserve">de ruta de destinos para </w:t>
+      </w:r>
+      <w:r>
+        <w:t>los vehículos de la flota</w:t>
+      </w:r>
+      <w:r>
+        <w:t xml:space="preserve">. En forma manual se podrá cambiar la ruta </w:t>
+      </w:r>
+      <w:proofErr w:type="spellStart"/>
+      <w:r>
+        <w:t>asi</w:t>
+      </w:r>
+      <w:proofErr w:type="spellEnd"/>
+      <w:r>
+        <w:t xml:space="preserve"> lo vea necesario el funcionario logístico.</w:t>
+      </w:r>
+    </w:p>
+    <w:p>
+      <w:pPr>
+        <w:pStyle w:val="Prrafodelista"/>
+      </w:pPr>
+    </w:p>
+    <w:p>
+      <w:pPr>
+        <w:pStyle w:val="Prrafodelista"/>
+        <w:numPr>
+          <w:ilvl w:val="0"/>
+          <w:numId w:val="3"/>
+        </w:numPr>
+      </w:pPr>
+      <w:r>
+        <w:t xml:space="preserve">App Android para </w:t>
+      </w:r>
+      <w:r>
+        <w:t xml:space="preserve">la </w:t>
+      </w:r>
+      <w:r>
+        <w:t>coordinación de trayectos de entrega de encomiendas.</w:t>
+      </w:r>
+    </w:p>
+    <w:p>
+      <w:pPr>
+        <w:pStyle w:val="Prrafodelista"/>
+        <w:numPr>
+          <w:ilvl w:val="0"/>
+          <w:numId w:val="3"/>
+        </w:numPr>
+      </w:pPr>
+      <w:r>
+        <w:t>Categorización</w:t>
+      </w:r>
+      <w:r>
+        <w:t xml:space="preserve"> de costos de encomienda según tipos de clientes que adopte el negocio.</w:t>
+      </w:r>
+    </w:p>
+    <w:p>
+      <w:pPr>
+        <w:pStyle w:val="Prrafodelista"/>
+      </w:pPr>
+    </w:p>
+    <w:p>
+      <w:pPr>
+        <w:pStyle w:val="Prrafodelista"/>
+        <w:numPr>
+          <w:ilvl w:val="0"/>
+          <w:numId w:val="3"/>
+        </w:numPr>
+      </w:pPr>
+      <w:r>
+        <w:t xml:space="preserve">Visualización del recorrido de </w:t>
+      </w:r>
+      <w:r>
+        <w:t xml:space="preserve">los utilitarios de reparto en tiempo real integrando tecnologías como Google </w:t>
+      </w:r>
+      <w:proofErr w:type="spellStart"/>
+      <w:r>
+        <w:t>M</w:t>
+      </w:r>
+      <w:r>
+        <w:t>aps</w:t>
+      </w:r>
+      <w:proofErr w:type="spellEnd"/>
+      <w:r>
+        <w:t xml:space="preserve"> y </w:t>
+      </w:r>
+      <w:proofErr w:type="spellStart"/>
+      <w:r>
+        <w:t>Waze</w:t>
+      </w:r>
+      <w:proofErr w:type="spellEnd"/>
+    </w:p>
     <w:sectPr>
       <w:headerReference w:type="default" r:id="rId8"/>
+      <w:footerReference w:type="default" r:id="rId9"/>
       <w:pgSz w:w="11906" w:h="16838"/>
       <w:pgMar w:top="1417" w:right="1701" w:bottom="1417" w:left="1701" w:header="284" w:footer="709" w:gutter="0"/>
       <w:cols w:space="708"/>
@@ -611,6 +1148,119 @@
     </w:p>
   </w:endnote>
 </w:endnotes>
+</file>
+
+<file path=word/footer1.xml><?xml version="1.0" encoding="utf-8"?>
+<w:ftr xmlns:wpc="http://schemas.microsoft.com/office/word/2010/wordprocessingCanvas" xmlns:cx="http://schemas.microsoft.com/office/drawing/2014/chartex" xmlns:cx1="http://schemas.microsoft.com/office/drawing/2015/9/8/chartex" xmlns:cx2="http://schemas.microsoft.com/office/drawing/2015/10/21/chartex" xmlns:cx3="http://schemas.microsoft.com/office/drawing/2016/5/9/chartex" xmlns:cx4="http://schemas.microsoft.com/office/drawing/2016/5/10/chartex" xmlns:cx5="http://schemas.microsoft.com/office/drawing/2016/5/11/chartex" xmlns:cx6="http://schemas.microsoft.com/office/drawing/2016/5/12/chartex" xmlns:cx7="http://schemas.microsoft.com/office/drawing/2016/5/13/chartex" xmlns:cx8="http://schemas.microsoft.com/office/drawing/2016/5/14/chartex" xmlns:mc="http://schemas.openxmlformats.org/markup-compatibility/2006" xmlns:aink="http://schemas.microsoft.com/office/drawing/2016/ink" xmlns:am3d="http://schemas.microsoft.com/office/drawing/2017/model3d" xmlns:o="urn:schemas-microsoft-com:office:office" xmlns:r="http://schemas.openxmlformats.org/officeDocument/2006/relationships" xmlns:m="http://schemas.openxmlformats.org/officeDocument/2006/math" xmlns:v="urn:schemas-microsoft-com:vml" xmlns:wp14="http://schemas.microsoft.com/office/word/2010/wordprocessingDrawing" xmlns:wp="http://schemas.openxmlformats.org/drawingml/2006/wordprocessingDrawing" xmlns:w10="urn:schemas-microsoft-com:office:word" xmlns:w="http://schemas.openxmlformats.org/wordprocessingml/2006/main" xmlns:w14="http://schemas.microsoft.com/office/word/2010/wordml" xmlns:w15="http://schemas.microsoft.com/office/word/2012/wordml" xmlns:w16cex="http://schemas.microsoft.com/office/word/2018/wordml/cex" xmlns:w16cid="http://schemas.microsoft.com/office/word/2016/wordml/cid" xmlns:w16="http://schemas.microsoft.com/office/word/2018/wordml" xmlns:w16se="http://schemas.microsoft.com/office/word/2015/wordml/symex" xmlns:wpg="http://schemas.microsoft.com/office/word/2010/wordprocessingGroup" xmlns:wpi="http://schemas.microsoft.com/office/word/2010/wordprocessingInk" xmlns:wne="http://schemas.microsoft.com/office/word/2006/wordml" xmlns:wps="http://schemas.microsoft.com/office/word/2010/wordprocessingShape" mc:Ignorable="w14 w15 w16se w16cid w16 w16cex wp14">
+  <w:sdt>
+    <w:sdtPr>
+      <w:id w:val="193663337"/>
+      <w:docPartObj>
+        <w:docPartGallery w:val="Page Numbers (Bottom of Page)"/>
+        <w:docPartUnique/>
+      </w:docPartObj>
+    </w:sdtPr>
+    <w:sdtContent>
+      <w:p>
+        <w:pPr>
+          <w:pStyle w:val="Piedepgina"/>
+          <w:jc w:val="center"/>
+        </w:pPr>
+        <w:r>
+          <w:rPr>
+            <w:noProof/>
+          </w:rPr>
+          <mc:AlternateContent>
+            <mc:Choice Requires="wps">
+              <w:drawing>
+                <wp:inline distT="0" distB="0" distL="0" distR="0" wp14:anchorId="600C940B" wp14:editId="52C4E81E">
+                  <wp:extent cx="5467350" cy="54610"/>
+                  <wp:effectExtent l="9525" t="19050" r="9525" b="12065"/>
+                  <wp:docPr id="1" name="Diagrama de flujo: decisión 1"/>
+                  <wp:cNvGraphicFramePr>
+                    <a:graphicFrameLocks xmlns:a="http://schemas.openxmlformats.org/drawingml/2006/main"/>
+                  </wp:cNvGraphicFramePr>
+                  <a:graphic xmlns:a="http://schemas.openxmlformats.org/drawingml/2006/main">
+                    <a:graphicData uri="http://schemas.microsoft.com/office/word/2010/wordprocessingShape">
+                      <wps:wsp>
+                        <wps:cNvSpPr>
+                          <a:spLocks noChangeArrowheads="1"/>
+                        </wps:cNvSpPr>
+                        <wps:spPr bwMode="auto">
+                          <a:xfrm>
+                            <a:off x="0" y="0"/>
+                            <a:ext cx="5467350" cy="54610"/>
+                          </a:xfrm>
+                          <a:prstGeom prst="flowChartDecision">
+                            <a:avLst/>
+                          </a:prstGeom>
+                          <a:solidFill>
+                            <a:srgbClr val="000000"/>
+                          </a:solidFill>
+                          <a:ln w="9525">
+                            <a:solidFill>
+                              <a:srgbClr val="000000"/>
+                            </a:solidFill>
+                            <a:miter lim="800000"/>
+                            <a:headEnd/>
+                            <a:tailEnd/>
+                          </a:ln>
+                        </wps:spPr>
+                        <wps:bodyPr rot="0" vert="horz" wrap="square" lIns="91440" tIns="45720" rIns="91440" bIns="45720" anchor="t" anchorCtr="0" upright="1">
+                          <a:noAutofit/>
+                        </wps:bodyPr>
+                      </wps:wsp>
+                    </a:graphicData>
+                  </a:graphic>
+                </wp:inline>
+              </w:drawing>
+            </mc:Choice>
+            <mc:Fallback>
+              <w:pict>
+                <v:shapetype w14:anchorId="431DAF87" id="_x0000_t110" coordsize="21600,21600" o:spt="110" path="m10800,l,10800,10800,21600,21600,10800xe">
+                  <v:stroke joinstyle="miter"/>
+                  <v:path gradientshapeok="t" o:connecttype="rect" textboxrect="5400,5400,16200,16200"/>
+                </v:shapetype>
+                <v:shape id="Diagrama de flujo: decisión 1" o:spid="_x0000_s1026" type="#_x0000_t110" style="width:430.5pt;height:4.3pt;visibility:visible;mso-wrap-style:square;mso-left-percent:-10001;mso-top-percent:-10001;mso-position-horizontal:absolute;mso-position-horizontal-relative:char;mso-position-vertical:absolute;mso-position-vertical-relative:line;mso-left-percent:-10001;mso-top-percent:-10001;v-text-anchor:top" o:gfxdata="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" fillcolor="black">
+                  <w10:anchorlock/>
+                </v:shape>
+              </w:pict>
+            </mc:Fallback>
+          </mc:AlternateContent>
+        </w:r>
+      </w:p>
+      <w:p>
+        <w:pPr>
+          <w:pStyle w:val="Piedepgina"/>
+          <w:jc w:val="center"/>
+        </w:pPr>
+        <w:r>
+          <w:fldChar w:fldCharType="begin"/>
+        </w:r>
+        <w:r>
+          <w:instrText>PAGE    \* MERGEFORMAT</w:instrText>
+        </w:r>
+        <w:r>
+          <w:fldChar w:fldCharType="separate"/>
+        </w:r>
+        <w:r>
+          <w:rPr>
+            <w:lang w:val="es-ES"/>
+          </w:rPr>
+          <w:t>2</w:t>
+        </w:r>
+        <w:r>
+          <w:fldChar w:fldCharType="end"/>
+        </w:r>
+      </w:p>
+    </w:sdtContent>
+  </w:sdt>
+  <w:p>
+    <w:pPr>
+      <w:pStyle w:val="Piedepgina"/>
+    </w:pPr>
+  </w:p>
+</w:ftr>
 </file>
 
 <file path=word/footnotes.xml><?xml version="1.0" encoding="utf-8"?>
@@ -825,6 +1475,119 @@
 <file path=word/numbering.xml><?xml version="1.0" encoding="utf-8"?>
 <w:numbering xmlns:wpc="http://schemas.microsoft.com/office/word/2010/wordprocessingCanvas" xmlns:cx="http://schemas.microsoft.com/office/drawing/2014/chartex" xmlns:cx1="http://schemas.microsoft.com/office/drawing/2015/9/8/chartex" xmlns:cx2="http://schemas.microsoft.com/office/drawing/2015/10/21/chartex" xmlns:cx3="http://schemas.microsoft.com/office/drawing/2016/5/9/chartex" xmlns:cx4="http://schemas.microsoft.com/office/drawing/2016/5/10/chartex" xmlns:cx5="http://schemas.microsoft.com/office/drawing/2016/5/11/chartex" xmlns:cx6="http://schemas.microsoft.com/office/drawing/2016/5/12/chartex" xmlns:cx7="http://schemas.microsoft.com/office/drawing/2016/5/13/chartex" xmlns:cx8="http://schemas.microsoft.com/office/drawing/2016/5/14/chartex" xmlns:mc="http://schemas.openxmlformats.org/markup-compatibility/2006" xmlns:aink="http://schemas.microsoft.com/office/drawing/2016/ink" xmlns:am3d="http://schemas.microsoft.com/office/drawing/2017/model3d" xmlns:o="urn:schemas-microsoft-com:office:office" xmlns:r="http://schemas.openxmlformats.org/officeDocument/2006/relationships" xmlns:m="http://schemas.openxmlformats.org/officeDocument/2006/math" xmlns:v="urn:schemas-microsoft-com:vml" xmlns:wp14="http://schemas.microsoft.com/office/word/2010/wordprocessingDrawing" xmlns:wp="http://schemas.openxmlformats.org/drawingml/2006/wordprocessingDrawing" xmlns:w10="urn:schemas-microsoft-com:office:word" xmlns:w="http://schemas.openxmlformats.org/wordprocessingml/2006/main" xmlns:w14="http://schemas.microsoft.com/office/word/2010/wordml" xmlns:w15="http://schemas.microsoft.com/office/word/2012/wordml" xmlns:w16cex="http://schemas.microsoft.com/office/word/2018/wordml/cex" xmlns:w16cid="http://schemas.microsoft.com/office/word/2016/wordml/cid" xmlns:w16="http://schemas.microsoft.com/office/word/2018/wordml" xmlns:w16se="http://schemas.microsoft.com/office/word/2015/wordml/symex" xmlns:wpg="http://schemas.microsoft.com/office/word/2010/wordprocessingGroup" xmlns:wpi="http://schemas.microsoft.com/office/word/2010/wordprocessingInk" xmlns:wne="http://schemas.microsoft.com/office/word/2006/wordml" xmlns:wps="http://schemas.microsoft.com/office/word/2010/wordprocessingShape" mc:Ignorable="w14 w15 w16se w16cid w16 w16cex wp14">
   <w:abstractNum w:abstractNumId="0" w15:restartNumberingAfterBreak="0">
+    <w:nsid w:val="4B4148C9"/>
+    <w:multiLevelType w:val="hybridMultilevel"/>
+    <w:tmpl w:val="6DF02E64"/>
+    <w:lvl w:ilvl="0" w:tplc="A1E8E4BA">
+      <w:start w:val="4"/>
+      <w:numFmt w:val="bullet"/>
+      <w:lvlText w:val="-"/>
+      <w:lvlJc w:val="left"/>
+      <w:pPr>
+        <w:ind w:left="720" w:hanging="360"/>
+      </w:pPr>
+      <w:rPr>
+        <w:rFonts w:ascii="Calibri" w:eastAsiaTheme="minorHAnsi" w:hAnsi="Calibri" w:cs="Calibri" w:hint="default"/>
+      </w:rPr>
+    </w:lvl>
+    <w:lvl w:ilvl="1" w:tplc="380A0003" w:tentative="1">
+      <w:start w:val="1"/>
+      <w:numFmt w:val="bullet"/>
+      <w:lvlText w:val="o"/>
+      <w:lvlJc w:val="left"/>
+      <w:pPr>
+        <w:ind w:left="1440" w:hanging="360"/>
+      </w:pPr>
+      <w:rPr>
+        <w:rFonts w:ascii="Courier New" w:hAnsi="Courier New" w:cs="Courier New" w:hint="default"/>
+      </w:rPr>
+    </w:lvl>
+    <w:lvl w:ilvl="2" w:tplc="380A0005" w:tentative="1">
+      <w:start w:val="1"/>
+      <w:numFmt w:val="bullet"/>
+      <w:lvlText w:val=""/>
+      <w:lvlJc w:val="left"/>
+      <w:pPr>
+        <w:ind w:left="2160" w:hanging="360"/>
+      </w:pPr>
+      <w:rPr>
+        <w:rFonts w:ascii="Wingdings" w:hAnsi="Wingdings" w:hint="default"/>
+      </w:rPr>
+    </w:lvl>
+    <w:lvl w:ilvl="3" w:tplc="380A0001" w:tentative="1">
+      <w:start w:val="1"/>
+      <w:numFmt w:val="bullet"/>
+      <w:lvlText w:val=""/>
+      <w:lvlJc w:val="left"/>
+      <w:pPr>
+        <w:ind w:left="2880" w:hanging="360"/>
+      </w:pPr>
+      <w:rPr>
+        <w:rFonts w:ascii="Symbol" w:hAnsi="Symbol" w:hint="default"/>
+      </w:rPr>
+    </w:lvl>
+    <w:lvl w:ilvl="4" w:tplc="380A0003" w:tentative="1">
+      <w:start w:val="1"/>
+      <w:numFmt w:val="bullet"/>
+      <w:lvlText w:val="o"/>
+      <w:lvlJc w:val="left"/>
+      <w:pPr>
+        <w:ind w:left="3600" w:hanging="360"/>
+      </w:pPr>
+      <w:rPr>
+        <w:rFonts w:ascii="Courier New" w:hAnsi="Courier New" w:cs="Courier New" w:hint="default"/>
+      </w:rPr>
+    </w:lvl>
+    <w:lvl w:ilvl="5" w:tplc="380A0005" w:tentative="1">
+      <w:start w:val="1"/>
+      <w:numFmt w:val="bullet"/>
+      <w:lvlText w:val=""/>
+      <w:lvlJc w:val="left"/>
+      <w:pPr>
+        <w:ind w:left="4320" w:hanging="360"/>
+      </w:pPr>
+      <w:rPr>
+        <w:rFonts w:ascii="Wingdings" w:hAnsi="Wingdings" w:hint="default"/>
+      </w:rPr>
+    </w:lvl>
+    <w:lvl w:ilvl="6" w:tplc="380A0001" w:tentative="1">
+      <w:start w:val="1"/>
+      <w:numFmt w:val="bullet"/>
+      <w:lvlText w:val=""/>
+      <w:lvlJc w:val="left"/>
+      <w:pPr>
+        <w:ind w:left="5040" w:hanging="360"/>
+      </w:pPr>
+      <w:rPr>
+        <w:rFonts w:ascii="Symbol" w:hAnsi="Symbol" w:hint="default"/>
+      </w:rPr>
+    </w:lvl>
+    <w:lvl w:ilvl="7" w:tplc="380A0003" w:tentative="1">
+      <w:start w:val="1"/>
+      <w:numFmt w:val="bullet"/>
+      <w:lvlText w:val="o"/>
+      <w:lvlJc w:val="left"/>
+      <w:pPr>
+        <w:ind w:left="5760" w:hanging="360"/>
+      </w:pPr>
+      <w:rPr>
+        <w:rFonts w:ascii="Courier New" w:hAnsi="Courier New" w:cs="Courier New" w:hint="default"/>
+      </w:rPr>
+    </w:lvl>
+    <w:lvl w:ilvl="8" w:tplc="380A0005" w:tentative="1">
+      <w:start w:val="1"/>
+      <w:numFmt w:val="bullet"/>
+      <w:lvlText w:val=""/>
+      <w:lvlJc w:val="left"/>
+      <w:pPr>
+        <w:ind w:left="6480" w:hanging="360"/>
+      </w:pPr>
+      <w:rPr>
+        <w:rFonts w:ascii="Wingdings" w:hAnsi="Wingdings" w:hint="default"/>
+      </w:rPr>
+    </w:lvl>
+  </w:abstractNum>
+  <w:abstractNum w:abstractNumId="1" w15:restartNumberingAfterBreak="0">
     <w:nsid w:val="520C4BB0"/>
     <w:multiLevelType w:val="hybridMultilevel"/>
     <w:tmpl w:val="E2905E96"/>
@@ -913,8 +1676,127 @@
       </w:pPr>
     </w:lvl>
   </w:abstractNum>
+  <w:abstractNum w:abstractNumId="2" w15:restartNumberingAfterBreak="0">
+    <w:nsid w:val="7A7B1523"/>
+    <w:multiLevelType w:val="hybridMultilevel"/>
+    <w:tmpl w:val="1CC4F576"/>
+    <w:lvl w:ilvl="0" w:tplc="0F12AC36">
+      <w:start w:val="5"/>
+      <w:numFmt w:val="bullet"/>
+      <w:lvlText w:val="-"/>
+      <w:lvlJc w:val="left"/>
+      <w:pPr>
+        <w:ind w:left="720" w:hanging="360"/>
+      </w:pPr>
+      <w:rPr>
+        <w:rFonts w:ascii="Calibri" w:eastAsiaTheme="minorHAnsi" w:hAnsi="Calibri" w:cs="Calibri" w:hint="default"/>
+      </w:rPr>
+    </w:lvl>
+    <w:lvl w:ilvl="1" w:tplc="380A0003" w:tentative="1">
+      <w:start w:val="1"/>
+      <w:numFmt w:val="bullet"/>
+      <w:lvlText w:val="o"/>
+      <w:lvlJc w:val="left"/>
+      <w:pPr>
+        <w:ind w:left="1440" w:hanging="360"/>
+      </w:pPr>
+      <w:rPr>
+        <w:rFonts w:ascii="Courier New" w:hAnsi="Courier New" w:cs="Courier New" w:hint="default"/>
+      </w:rPr>
+    </w:lvl>
+    <w:lvl w:ilvl="2" w:tplc="380A0005" w:tentative="1">
+      <w:start w:val="1"/>
+      <w:numFmt w:val="bullet"/>
+      <w:lvlText w:val=""/>
+      <w:lvlJc w:val="left"/>
+      <w:pPr>
+        <w:ind w:left="2160" w:hanging="360"/>
+      </w:pPr>
+      <w:rPr>
+        <w:rFonts w:ascii="Wingdings" w:hAnsi="Wingdings" w:hint="default"/>
+      </w:rPr>
+    </w:lvl>
+    <w:lvl w:ilvl="3" w:tplc="380A0001" w:tentative="1">
+      <w:start w:val="1"/>
+      <w:numFmt w:val="bullet"/>
+      <w:lvlText w:val=""/>
+      <w:lvlJc w:val="left"/>
+      <w:pPr>
+        <w:ind w:left="2880" w:hanging="360"/>
+      </w:pPr>
+      <w:rPr>
+        <w:rFonts w:ascii="Symbol" w:hAnsi="Symbol" w:hint="default"/>
+      </w:rPr>
+    </w:lvl>
+    <w:lvl w:ilvl="4" w:tplc="380A0003" w:tentative="1">
+      <w:start w:val="1"/>
+      <w:numFmt w:val="bullet"/>
+      <w:lvlText w:val="o"/>
+      <w:lvlJc w:val="left"/>
+      <w:pPr>
+        <w:ind w:left="3600" w:hanging="360"/>
+      </w:pPr>
+      <w:rPr>
+        <w:rFonts w:ascii="Courier New" w:hAnsi="Courier New" w:cs="Courier New" w:hint="default"/>
+      </w:rPr>
+    </w:lvl>
+    <w:lvl w:ilvl="5" w:tplc="380A0005" w:tentative="1">
+      <w:start w:val="1"/>
+      <w:numFmt w:val="bullet"/>
+      <w:lvlText w:val=""/>
+      <w:lvlJc w:val="left"/>
+      <w:pPr>
+        <w:ind w:left="4320" w:hanging="360"/>
+      </w:pPr>
+      <w:rPr>
+        <w:rFonts w:ascii="Wingdings" w:hAnsi="Wingdings" w:hint="default"/>
+      </w:rPr>
+    </w:lvl>
+    <w:lvl w:ilvl="6" w:tplc="380A0001" w:tentative="1">
+      <w:start w:val="1"/>
+      <w:numFmt w:val="bullet"/>
+      <w:lvlText w:val=""/>
+      <w:lvlJc w:val="left"/>
+      <w:pPr>
+        <w:ind w:left="5040" w:hanging="360"/>
+      </w:pPr>
+      <w:rPr>
+        <w:rFonts w:ascii="Symbol" w:hAnsi="Symbol" w:hint="default"/>
+      </w:rPr>
+    </w:lvl>
+    <w:lvl w:ilvl="7" w:tplc="380A0003" w:tentative="1">
+      <w:start w:val="1"/>
+      <w:numFmt w:val="bullet"/>
+      <w:lvlText w:val="o"/>
+      <w:lvlJc w:val="left"/>
+      <w:pPr>
+        <w:ind w:left="5760" w:hanging="360"/>
+      </w:pPr>
+      <w:rPr>
+        <w:rFonts w:ascii="Courier New" w:hAnsi="Courier New" w:cs="Courier New" w:hint="default"/>
+      </w:rPr>
+    </w:lvl>
+    <w:lvl w:ilvl="8" w:tplc="380A0005" w:tentative="1">
+      <w:start w:val="1"/>
+      <w:numFmt w:val="bullet"/>
+      <w:lvlText w:val=""/>
+      <w:lvlJc w:val="left"/>
+      <w:pPr>
+        <w:ind w:left="6480" w:hanging="360"/>
+      </w:pPr>
+      <w:rPr>
+        <w:rFonts w:ascii="Wingdings" w:hAnsi="Wingdings" w:hint="default"/>
+      </w:rPr>
+    </w:lvl>
+  </w:abstractNum>
   <w:num w:numId="1">
+    <w:abstractNumId w:val="1"/>
+  </w:num>
+  <w:num w:numId="2">
     <w:abstractNumId w:val="0"/>
+  </w:num>
+  <w:num w:numId="3">
+    <w:abstractNumId w:val="2"/>
   </w:num>
 </w:numbering>
 </file>

--- a/Obligatorio IS.docx
+++ b/Obligatorio IS.docx
@@ -222,15 +222,7 @@
         <w:t xml:space="preserve"> la empresa opera con un software </w:t>
       </w:r>
       <w:r>
-        <w:t xml:space="preserve">que no permite optimizar la rentabilidad, tiempos y costos de entrega, </w:t>
-      </w:r>
-      <w:proofErr w:type="gramStart"/>
-      <w:r>
-        <w:t>y</w:t>
-      </w:r>
-      <w:proofErr w:type="gramEnd"/>
-      <w:r>
-        <w:t xml:space="preserve"> además, no logra competir con otras empresas del rubro en diferenciales o características como el monitoreo en tiempo real de los </w:t>
+        <w:t xml:space="preserve">que no permite optimizar la rentabilidad, tiempos y costos de entrega, y además, no logra competir con otras empresas del rubro en diferenciales o características como el monitoreo en tiempo real de los </w:t>
       </w:r>
       <w:proofErr w:type="spellStart"/>
       <w:r>
@@ -289,15 +281,7 @@
         <w:t xml:space="preserve"> de paquetes y encomiendas </w:t>
       </w:r>
       <w:r>
-        <w:t xml:space="preserve">cuya cede central esta ubicada en </w:t>
-      </w:r>
-      <w:proofErr w:type="gramStart"/>
-      <w:r>
-        <w:t>Montevideo,  ubicada</w:t>
-      </w:r>
-      <w:proofErr w:type="gramEnd"/>
-      <w:r>
-        <w:t xml:space="preserve"> en San Martin 3431, además cuenta con sucursales y/o puntos de entrega en todo el país.</w:t>
+        <w:t>cuya cede central esta ubicada en Montevideo,  ubicada en San Martin 3431, además cuenta con sucursales y/o puntos de entrega en todo el país.</w:t>
       </w:r>
     </w:p>
     <w:p>
@@ -366,15 +350,7 @@
         <w:t xml:space="preserve"> </w:t>
       </w:r>
       <w:r>
-        <w:t xml:space="preserve">de 07:00 </w:t>
-      </w:r>
-      <w:proofErr w:type="gramStart"/>
-      <w:r>
-        <w:t>a  23:00</w:t>
-      </w:r>
-      <w:proofErr w:type="gramEnd"/>
-      <w:r>
-        <w:t xml:space="preserve"> </w:t>
+        <w:t xml:space="preserve">de 07:00 a  23:00 </w:t>
       </w:r>
       <w:proofErr w:type="spellStart"/>
       <w:r>
@@ -406,15 +382,7 @@
     </w:p>
     <w:p>
       <w:r>
-        <w:t xml:space="preserve">En la empresa trabajan funcionarios administrativos, un por local, dos funcionarios de </w:t>
-      </w:r>
-      <w:proofErr w:type="gramStart"/>
-      <w:r>
-        <w:t>logística ,</w:t>
-      </w:r>
-      <w:proofErr w:type="gramEnd"/>
-      <w:r>
-        <w:t xml:space="preserve"> un cajero y un chofer y acompañante por </w:t>
+        <w:t xml:space="preserve">En la empresa trabajan funcionarios administrativos, un por local, dos funcionarios de logística , un cajero y un chofer y acompañante por </w:t>
       </w:r>
       <w:proofErr w:type="spellStart"/>
       <w:r>
@@ -531,13 +499,8 @@
       </w:r>
     </w:p>
     <w:p>
-      <w:proofErr w:type="gramStart"/>
-      <w:r>
-        <w:t>Actualmente ,</w:t>
-      </w:r>
-      <w:proofErr w:type="gramEnd"/>
-      <w:r>
-        <w:t xml:space="preserve"> el sistema no permite </w:t>
+      <w:r>
+        <w:t xml:space="preserve">Actualmente , el sistema no permite </w:t>
       </w:r>
       <w:r>
         <w:t xml:space="preserve">monitorear en tiempo real el movimiento de la flota en general, por lo cual no permite elaborar reportes como el consumo de nafta promedio, no permite elegir de manera automática la mejor ruta, </w:t>
@@ -556,15 +519,7 @@
     </w:p>
     <w:p>
       <w:r>
-        <w:t xml:space="preserve">Otro problema detectado es la dependencia </w:t>
-      </w:r>
-      <w:proofErr w:type="gramStart"/>
-      <w:r>
-        <w:t>de los funcionario logístico</w:t>
-      </w:r>
-      <w:proofErr w:type="gramEnd"/>
-      <w:r>
-        <w:t xml:space="preserve"> para coordinar cada </w:t>
+        <w:t xml:space="preserve">Otro problema detectado es la dependencia de los funcionario logístico para coordinar cada </w:t>
       </w:r>
       <w:proofErr w:type="spellStart"/>
       <w:r>
@@ -577,15 +532,7 @@
     </w:p>
     <w:p>
       <w:r>
-        <w:t xml:space="preserve">Referente a la </w:t>
-      </w:r>
-      <w:proofErr w:type="gramStart"/>
-      <w:r>
-        <w:t>plataforma ,</w:t>
-      </w:r>
-      <w:proofErr w:type="gramEnd"/>
-      <w:r>
-        <w:t xml:space="preserve"> la misma tiene la base de datos desactualizada, procesos que se pueden optimizar</w:t>
+        <w:t>Referente a la plataforma , la misma tiene la base de datos desactualizada, procesos que se pueden optimizar</w:t>
       </w:r>
       <w:r>
         <w:t>.</w:t>
@@ -595,13 +542,8 @@
       <w:r>
         <w:t xml:space="preserve">El sistema no </w:t>
       </w:r>
-      <w:proofErr w:type="gramStart"/>
-      <w:r>
-        <w:t>tiene  un</w:t>
-      </w:r>
-      <w:proofErr w:type="gramEnd"/>
-      <w:r>
-        <w:t xml:space="preserve"> diferenciador de costos por categoría de clientes, se trabaja con un hoja de Excel para actualizar los precios de cada categoría de cliente.</w:t>
+      <w:r>
+        <w:t>tiene  un diferenciador de costos por categoría de clientes, se trabaja con un hoja de Excel para actualizar los precios de cada categoría de cliente.</w:t>
       </w:r>
     </w:p>
     <w:p>
@@ -755,15 +697,19 @@
         <w:t>- Obtener reportes mas exactos y cuantificables</w:t>
       </w:r>
       <w:r>
-        <w:t xml:space="preserve"> de </w:t>
-      </w:r>
-      <w:proofErr w:type="gramStart"/>
-      <w:r>
-        <w:t>trayectos ,recorridas</w:t>
-      </w:r>
-      <w:proofErr w:type="gramEnd"/>
-      <w:r>
-        <w:t xml:space="preserve"> mínimas, consumo de combustible, etc.</w:t>
+        <w:t xml:space="preserve"> de trayectos ,</w:t>
+      </w:r>
+      <w:r>
+        <w:t xml:space="preserve"> </w:t>
+      </w:r>
+      <w:r>
+        <w:t>recorridas,</w:t>
+      </w:r>
+      <w:r>
+        <w:t xml:space="preserve"> paradas, </w:t>
+      </w:r>
+      <w:r>
+        <w:t xml:space="preserve"> consumo de combustible, etc.</w:t>
       </w:r>
     </w:p>
     <w:p>
@@ -876,29 +822,13 @@
         <w:t xml:space="preserve"> la técnica de </w:t>
       </w:r>
       <w:r>
-        <w:t xml:space="preserve">relevamiento de documentación existente en la empresa, como </w:t>
-      </w:r>
-      <w:proofErr w:type="gramStart"/>
-      <w:r>
-        <w:t>reportes ,</w:t>
-      </w:r>
-      <w:proofErr w:type="gramEnd"/>
-      <w:r>
-        <w:t xml:space="preserve"> etc.</w:t>
+        <w:t>relevamiento de documentación existente en la empresa, como reportes , etc.</w:t>
       </w:r>
     </w:p>
     <w:p/>
     <w:p>
       <w:r>
-        <w:t xml:space="preserve">A </w:t>
-      </w:r>
-      <w:proofErr w:type="gramStart"/>
-      <w:r>
-        <w:t>continuación</w:t>
-      </w:r>
-      <w:proofErr w:type="gramEnd"/>
-      <w:r>
-        <w:t xml:space="preserve"> detallamos las necesidades relevadas:</w:t>
+        <w:t>A continuación detallamos las necesidades relevadas:</w:t>
       </w:r>
     </w:p>
     <w:p/>
@@ -980,21 +910,19 @@
       </w:r>
       <w:proofErr w:type="spellEnd"/>
       <w:r>
-        <w:t xml:space="preserve"> </w:t>
-      </w:r>
-      <w:proofErr w:type="gramStart"/>
-      <w:r>
-        <w:t>trayectos ,recorridas</w:t>
-      </w:r>
-      <w:proofErr w:type="gramEnd"/>
-      <w:r>
-        <w:t xml:space="preserve"> mínimas,</w:t>
-      </w:r>
-      <w:r>
-        <w:t xml:space="preserve"> desvíos de ruta y</w:t>
-      </w:r>
-      <w:r>
-        <w:t xml:space="preserve"> consumo de combustible</w:t>
+        <w:t xml:space="preserve"> trayectos</w:t>
+      </w:r>
+      <w:r>
+        <w:t xml:space="preserve"> (</w:t>
+      </w:r>
+      <w:r>
+        <w:t xml:space="preserve">camino </w:t>
+      </w:r>
+      <w:r>
+        <w:t xml:space="preserve">recorrido) </w:t>
+      </w:r>
+      <w:r>
+        <w:t>y consumo de combustible</w:t>
       </w:r>
       <w:r>
         <w:t xml:space="preserve"> para un usuario administrador</w:t>
@@ -1062,6 +990,7 @@
         <w:t>coordinación de trayectos de entrega de encomiendas.</w:t>
       </w:r>
     </w:p>
+    <w:p/>
     <w:p>
       <w:pPr>
         <w:pStyle w:val="Prrafodelista"/>
@@ -1074,7 +1003,7 @@
         <w:t>Categorización</w:t>
       </w:r>
       <w:r>
-        <w:t xml:space="preserve"> de costos de encomienda según tipos de clientes que adopte el negocio.</w:t>
+        <w:t xml:space="preserve"> de costos de encomienda según tipos de clientes.</w:t>
       </w:r>
     </w:p>
     <w:p>
@@ -1113,6 +1042,3226 @@
       </w:r>
       <w:proofErr w:type="spellEnd"/>
     </w:p>
+    <w:p>
+      <w:pPr>
+        <w:pStyle w:val="Prrafodelista"/>
+      </w:pPr>
+    </w:p>
+    <w:p>
+      <w:r>
+        <w:br w:type="page"/>
+      </w:r>
+    </w:p>
+    <w:p>
+      <w:pPr>
+        <w:pStyle w:val="Prrafodelista"/>
+        <w:numPr>
+          <w:ilvl w:val="0"/>
+          <w:numId w:val="1"/>
+        </w:numPr>
+      </w:pPr>
+      <w:r>
+        <w:lastRenderedPageBreak/>
+        <w:t xml:space="preserve"> Requerimientos</w:t>
+      </w:r>
+    </w:p>
+    <w:p>
+      <w:pPr>
+        <w:ind w:left="360"/>
+      </w:pPr>
+    </w:p>
+    <w:p>
+      <w:pPr>
+        <w:ind w:left="360"/>
+      </w:pPr>
+      <w:r>
+        <w:t>Requerimientos funcionales:</w:t>
+      </w:r>
+    </w:p>
+    <w:p>
+      <w:r>
+        <w:t>RF01</w:t>
+      </w:r>
+      <w:r>
+        <w:t xml:space="preserve"> </w:t>
+      </w:r>
+      <w:r>
+        <w:t>–</w:t>
+      </w:r>
+      <w:r>
+        <w:t xml:space="preserve"> </w:t>
+      </w:r>
+      <w:r>
+        <w:t>ABM</w:t>
+      </w:r>
+      <w:r>
+        <w:t xml:space="preserve"> </w:t>
+      </w:r>
+      <w:r>
+        <w:t>de clientes</w:t>
+      </w:r>
+    </w:p>
+    <w:p>
+      <w:pPr>
+        <w:ind w:firstLine="708"/>
+      </w:pPr>
+      <w:r>
+        <w:t xml:space="preserve">Descripción: </w:t>
+      </w:r>
+      <w:r>
+        <w:t xml:space="preserve">el sistema permitirá registrar clientes para el </w:t>
+      </w:r>
+      <w:proofErr w:type="spellStart"/>
+      <w:r>
+        <w:t>envio</w:t>
+      </w:r>
+      <w:proofErr w:type="spellEnd"/>
+      <w:r>
+        <w:t xml:space="preserve"> de</w:t>
+      </w:r>
+      <w:r>
+        <w:t xml:space="preserve"> </w:t>
+      </w:r>
+      <w:r>
+        <w:t>encomienda</w:t>
+      </w:r>
+      <w:r>
+        <w:t>s</w:t>
+      </w:r>
+      <w:r>
+        <w:t>.</w:t>
+      </w:r>
+    </w:p>
+    <w:p>
+      <w:pPr>
+        <w:ind w:left="708"/>
+      </w:pPr>
+      <w:r>
+        <w:t>Se deberá ingresar nombre, apellido, cedula, dirección</w:t>
+      </w:r>
+      <w:r>
+        <w:t xml:space="preserve"> </w:t>
+      </w:r>
+      <w:r>
+        <w:t xml:space="preserve">y </w:t>
+      </w:r>
+      <w:r>
+        <w:t>teléfono</w:t>
+      </w:r>
+      <w:r>
+        <w:t xml:space="preserve"> para un </w:t>
+      </w:r>
+      <w:r>
+        <w:t>usuario</w:t>
+      </w:r>
+      <w:r>
+        <w:t xml:space="preserve"> final y para empresas razón social, </w:t>
+      </w:r>
+      <w:r>
+        <w:t xml:space="preserve">nombre </w:t>
+      </w:r>
+      <w:r>
+        <w:t>fantasía</w:t>
+      </w:r>
+      <w:r>
+        <w:t>, RUT, dirección y teléfono.</w:t>
+      </w:r>
+    </w:p>
+    <w:p>
+      <w:pPr>
+        <w:ind w:left="708"/>
+      </w:pPr>
+      <w:r>
+        <w:t>Los clientes deben ser mayor de 15 años para clientes comunes y mayores de 18 para clientes empresas.</w:t>
+      </w:r>
+    </w:p>
+    <w:p>
+      <w:pPr>
+        <w:ind w:left="708"/>
+      </w:pPr>
+      <w:r>
+        <w:t xml:space="preserve">La cedula será en formato texto, solo números con tamaño de 7 a 8 caracteres, el teléfono numérico valido para todo el país, el </w:t>
+      </w:r>
+      <w:proofErr w:type="spellStart"/>
+      <w:r>
+        <w:t>rut</w:t>
+      </w:r>
+      <w:proofErr w:type="spellEnd"/>
+      <w:r>
+        <w:t xml:space="preserve"> será texto con 12 caracteres de largo solo números. Todos los datos solicitados son obligatorios.</w:t>
+      </w:r>
+    </w:p>
+    <w:p>
+      <w:pPr>
+        <w:ind w:left="708"/>
+      </w:pPr>
+      <w:proofErr w:type="spellStart"/>
+      <w:r>
+        <w:t>Tambien</w:t>
+      </w:r>
+      <w:proofErr w:type="spellEnd"/>
+      <w:r>
+        <w:t xml:space="preserve"> se asigna al registro un “tipo de cliente” (RF8) para poder realizar la cobranza según el tipo de cliente.</w:t>
+      </w:r>
+    </w:p>
+    <w:p>
+      <w:pPr>
+        <w:ind w:left="708"/>
+      </w:pPr>
+      <w:proofErr w:type="spellStart"/>
+      <w:r>
+        <w:t>Tendran</w:t>
+      </w:r>
+      <w:proofErr w:type="spellEnd"/>
+      <w:r>
+        <w:t xml:space="preserve"> acceso este requerimiento los usuarios operativos.</w:t>
+      </w:r>
+    </w:p>
+    <w:p>
+      <w:pPr>
+        <w:ind w:firstLine="708"/>
+      </w:pPr>
+      <w:r>
+        <w:t>Prioridad</w:t>
+      </w:r>
+      <w:r>
+        <w:t xml:space="preserve">: </w:t>
+      </w:r>
+      <w:r>
+        <w:t>Alta</w:t>
+      </w:r>
+    </w:p>
+    <w:p>
+      <w:r>
+        <w:t xml:space="preserve">RF02 – </w:t>
+      </w:r>
+      <w:r>
+        <w:t xml:space="preserve">ABM </w:t>
+      </w:r>
+      <w:r>
+        <w:t>de usuarios.</w:t>
+      </w:r>
+    </w:p>
+    <w:p>
+      <w:pPr>
+        <w:ind w:left="708"/>
+      </w:pPr>
+      <w:proofErr w:type="spellStart"/>
+      <w:r>
+        <w:t>Descripcion</w:t>
+      </w:r>
+      <w:proofErr w:type="spellEnd"/>
+      <w:r>
+        <w:t xml:space="preserve">: </w:t>
+      </w:r>
+      <w:r>
+        <w:t xml:space="preserve">el sistema permitirá registrar </w:t>
+      </w:r>
+      <w:r>
+        <w:t xml:space="preserve">usuarios de tipo operativo que se encargarán de las tareas operativas referido a la </w:t>
+      </w:r>
+      <w:r>
+        <w:t xml:space="preserve">recepción </w:t>
+      </w:r>
+      <w:r>
+        <w:t xml:space="preserve"> y organización de paquetes </w:t>
+      </w:r>
+    </w:p>
+    <w:p>
+      <w:pPr>
+        <w:ind w:left="708"/>
+      </w:pPr>
+      <w:r>
+        <w:t xml:space="preserve">Se podrá registrar usuarios  de tipo Cajero que tendrán la tarea de cobrar los </w:t>
+      </w:r>
+      <w:proofErr w:type="spellStart"/>
+      <w:r>
+        <w:t>envios</w:t>
+      </w:r>
+      <w:proofErr w:type="spellEnd"/>
+      <w:r>
+        <w:t xml:space="preserve"> solicitados por el cliente</w:t>
+      </w:r>
+    </w:p>
+    <w:p>
+      <w:pPr>
+        <w:ind w:left="708"/>
+      </w:pPr>
+      <w:r>
+        <w:t xml:space="preserve">Se podrá registrar usuarios de tipo </w:t>
+      </w:r>
+      <w:r>
+        <w:t>chofer</w:t>
+      </w:r>
+      <w:r>
+        <w:t xml:space="preserve"> y copiloto que tendrá asociado un </w:t>
+      </w:r>
+      <w:proofErr w:type="spellStart"/>
+      <w:r>
+        <w:t>vehiculo</w:t>
+      </w:r>
+      <w:proofErr w:type="spellEnd"/>
+      <w:r>
+        <w:t xml:space="preserve"> de la flota al momento de tomar turno</w:t>
+      </w:r>
+      <w:r>
+        <w:t>, son los que reparten los paquetes.</w:t>
+      </w:r>
+    </w:p>
+    <w:p>
+      <w:pPr>
+        <w:ind w:left="708"/>
+      </w:pPr>
+      <w:r>
+        <w:t>Se podrá registrar usuarios administradores que se encargan de chequear los reportes, y administrar usuarios y clientes.</w:t>
+      </w:r>
+    </w:p>
+    <w:p>
+      <w:pPr>
+        <w:ind w:left="708"/>
+      </w:pPr>
+      <w:r>
+        <w:t>Para todos los usuarios se tendrá que registrar</w:t>
+      </w:r>
+      <w:r>
+        <w:t xml:space="preserve"> con cedula, nombre usuario</w:t>
+      </w:r>
+      <w:r>
+        <w:t xml:space="preserve"> </w:t>
+      </w:r>
+      <w:r>
+        <w:t>,</w:t>
+      </w:r>
+      <w:r>
+        <w:t>contraseña</w:t>
+      </w:r>
+      <w:r>
+        <w:t xml:space="preserve"> ( </w:t>
+      </w:r>
+      <w:proofErr w:type="spellStart"/>
+      <w:r>
+        <w:t>la</w:t>
+      </w:r>
+      <w:r>
+        <w:t>cual</w:t>
+      </w:r>
+      <w:proofErr w:type="spellEnd"/>
+      <w:r>
+        <w:t xml:space="preserve"> podrá cambiar  el usuario luego de haber ingresado con la contraseña propuesta por el usuario administrador</w:t>
+      </w:r>
+      <w:r>
+        <w:t>) y departamento</w:t>
+      </w:r>
+    </w:p>
+    <w:p>
+      <w:pPr>
+        <w:ind w:left="708"/>
+      </w:pPr>
+      <w:r>
+        <w:t>Prioridad: Alt</w:t>
+      </w:r>
+      <w:r>
+        <w:t>a</w:t>
+      </w:r>
+    </w:p>
+    <w:p>
+      <w:r>
+        <w:t xml:space="preserve">RF03 </w:t>
+      </w:r>
+      <w:r>
+        <w:t>–</w:t>
+      </w:r>
+      <w:r>
+        <w:t xml:space="preserve"> </w:t>
+      </w:r>
+      <w:r>
+        <w:t>ABM de vehículos</w:t>
+      </w:r>
+    </w:p>
+    <w:p>
+      <w:pPr>
+        <w:ind w:left="708"/>
+      </w:pPr>
+      <w:proofErr w:type="spellStart"/>
+      <w:r>
+        <w:t>Descripcion</w:t>
+      </w:r>
+      <w:proofErr w:type="spellEnd"/>
+      <w:r>
+        <w:t xml:space="preserve">: </w:t>
+      </w:r>
+      <w:r>
+        <w:t xml:space="preserve">se podrá registrar los vehículos que ingresen a la flota </w:t>
+      </w:r>
+      <w:proofErr w:type="spellStart"/>
+      <w:r>
+        <w:t>asi</w:t>
+      </w:r>
+      <w:proofErr w:type="spellEnd"/>
+      <w:r>
+        <w:t xml:space="preserve"> como su baja si se toma en cuenta que no se va a utilizar  mas</w:t>
+      </w:r>
+    </w:p>
+    <w:p>
+      <w:pPr>
+        <w:ind w:left="708"/>
+      </w:pPr>
+      <w:r>
+        <w:t xml:space="preserve">Del </w:t>
+      </w:r>
+      <w:proofErr w:type="spellStart"/>
+      <w:r>
+        <w:t>vehiculo</w:t>
+      </w:r>
+      <w:proofErr w:type="spellEnd"/>
+      <w:r>
+        <w:t xml:space="preserve"> se conoce su </w:t>
+      </w:r>
+      <w:proofErr w:type="spellStart"/>
+      <w:r>
+        <w:t>matricula</w:t>
+      </w:r>
+      <w:proofErr w:type="spellEnd"/>
+      <w:r>
+        <w:t xml:space="preserve"> que es un texto de 3 letras con guion y tres 4 </w:t>
+      </w:r>
+      <w:proofErr w:type="spellStart"/>
+      <w:r>
+        <w:t>numeros</w:t>
+      </w:r>
+      <w:proofErr w:type="spellEnd"/>
+      <w:r>
+        <w:t xml:space="preserve">, año de fabricación que es </w:t>
+      </w:r>
+      <w:proofErr w:type="spellStart"/>
+      <w:r>
+        <w:t>numerico</w:t>
+      </w:r>
+      <w:proofErr w:type="spellEnd"/>
+      <w:r>
+        <w:t xml:space="preserve"> de 4 cifras, marca como texto no </w:t>
+      </w:r>
+      <w:proofErr w:type="spellStart"/>
+      <w:r>
+        <w:t>mas</w:t>
+      </w:r>
+      <w:proofErr w:type="spellEnd"/>
+      <w:r>
+        <w:t xml:space="preserve"> de 20 caracteres, modelo no </w:t>
+      </w:r>
+      <w:proofErr w:type="spellStart"/>
+      <w:r>
+        <w:t>mas</w:t>
+      </w:r>
+      <w:proofErr w:type="spellEnd"/>
+      <w:r>
+        <w:t xml:space="preserve"> de 50 caracteres, y si es de tipo utilitario o camión.</w:t>
+      </w:r>
+    </w:p>
+    <w:p>
+      <w:pPr>
+        <w:ind w:firstLine="708"/>
+      </w:pPr>
+      <w:r>
+        <w:lastRenderedPageBreak/>
+        <w:t>Prioridad: Alta</w:t>
+      </w:r>
+    </w:p>
+    <w:p/>
+    <w:p>
+      <w:r>
+        <w:t>RF0</w:t>
+      </w:r>
+      <w:r>
+        <w:t>4</w:t>
+      </w:r>
+      <w:r>
+        <w:t xml:space="preserve"> – ABM de </w:t>
+      </w:r>
+      <w:r>
+        <w:t xml:space="preserve">Zonas </w:t>
+      </w:r>
+      <w:proofErr w:type="spellStart"/>
+      <w:r>
+        <w:t>Geograficas</w:t>
+      </w:r>
+      <w:proofErr w:type="spellEnd"/>
+    </w:p>
+    <w:p>
+      <w:pPr>
+        <w:ind w:left="708"/>
+      </w:pPr>
+      <w:proofErr w:type="spellStart"/>
+      <w:r>
+        <w:t>Descripcion</w:t>
+      </w:r>
+      <w:proofErr w:type="spellEnd"/>
+      <w:r>
+        <w:t xml:space="preserve">: se realizará el registro, baja y modificación de zonas geográficas delimitante para el trabajo de cada </w:t>
+      </w:r>
+      <w:proofErr w:type="spellStart"/>
+      <w:r>
+        <w:t>vehiculo</w:t>
+      </w:r>
+      <w:proofErr w:type="spellEnd"/>
+      <w:r>
+        <w:t xml:space="preserve"> de reparto.</w:t>
+      </w:r>
+    </w:p>
+    <w:p>
+      <w:pPr>
+        <w:ind w:left="708"/>
+      </w:pPr>
+      <w:r>
+        <w:t xml:space="preserve">De estas zonas se conocen 4 puntos de coordenadas que forman un cuadrante de valores numéricos, un nombre de sector o zona para identificarla </w:t>
+      </w:r>
+      <w:r>
+        <w:t>con</w:t>
+      </w:r>
+      <w:r>
+        <w:t xml:space="preserve"> </w:t>
+      </w:r>
+      <w:r>
+        <w:t>tipo</w:t>
+      </w:r>
+      <w:r>
+        <w:t xml:space="preserve"> texto no </w:t>
+      </w:r>
+      <w:proofErr w:type="spellStart"/>
+      <w:r>
+        <w:t>mas</w:t>
+      </w:r>
+      <w:proofErr w:type="spellEnd"/>
+      <w:r>
+        <w:t xml:space="preserve"> de 50 caracteres</w:t>
+      </w:r>
+      <w:r>
+        <w:t xml:space="preserve"> y el departamento correspondiente al cuadrante en formato texto elegido de una lista definida de departamentos</w:t>
+      </w:r>
+    </w:p>
+    <w:p>
+      <w:pPr>
+        <w:ind w:firstLine="708"/>
+      </w:pPr>
+      <w:r>
+        <w:t>Este ABM lo podrá realizar un usuario de tipo operativo</w:t>
+      </w:r>
+    </w:p>
+    <w:p>
+      <w:pPr>
+        <w:ind w:firstLine="708"/>
+      </w:pPr>
+      <w:r>
+        <w:t xml:space="preserve">Prioridad: </w:t>
+      </w:r>
+      <w:r>
+        <w:t>Media</w:t>
+      </w:r>
+    </w:p>
+    <w:p>
+      <w:r>
+        <w:t>RF0</w:t>
+      </w:r>
+      <w:r>
+        <w:t>5</w:t>
+      </w:r>
+      <w:r>
+        <w:t xml:space="preserve"> </w:t>
+      </w:r>
+      <w:r>
+        <w:t>–</w:t>
+      </w:r>
+      <w:r>
+        <w:t xml:space="preserve"> </w:t>
+      </w:r>
+      <w:r>
+        <w:t>Registro de paquetes</w:t>
+      </w:r>
+    </w:p>
+    <w:p>
+      <w:r>
+        <w:tab/>
+      </w:r>
+      <w:proofErr w:type="spellStart"/>
+      <w:r>
+        <w:t>Descripcion</w:t>
+      </w:r>
+      <w:proofErr w:type="spellEnd"/>
+      <w:r>
+        <w:t>: se registra un paquete para enviar por parte del cliente.</w:t>
+      </w:r>
+    </w:p>
+    <w:p>
+      <w:pPr>
+        <w:ind w:left="708"/>
+      </w:pPr>
+      <w:r>
+        <w:tab/>
+        <w:t xml:space="preserve">El sistema registra la dirección de origen  con formato texto no mas  de 100 caracteres, la dirección de destino </w:t>
+      </w:r>
+      <w:r>
+        <w:t xml:space="preserve">con formato texto no </w:t>
+      </w:r>
+      <w:proofErr w:type="spellStart"/>
+      <w:r>
+        <w:t>mas</w:t>
+      </w:r>
+      <w:proofErr w:type="spellEnd"/>
+      <w:r>
+        <w:t xml:space="preserve">  de 100 caracteres</w:t>
+      </w:r>
+      <w:r>
+        <w:t>, una hora de inicio en formato fecha y hora, y una hora de fin en formato fecha y hora en el que el cliente estará para recibir el paquete</w:t>
+      </w:r>
+      <w:r>
+        <w:t>.</w:t>
+      </w:r>
+    </w:p>
+    <w:p>
+      <w:pPr>
+        <w:ind w:left="708"/>
+      </w:pPr>
+      <w:r>
+        <w:t>Este registro lo podrá hacer un usuario de tipo operativo</w:t>
+      </w:r>
+    </w:p>
+    <w:p>
+      <w:pPr>
+        <w:ind w:firstLine="708"/>
+      </w:pPr>
+      <w:r>
+        <w:t>Prioridad: Alta</w:t>
+      </w:r>
+    </w:p>
+    <w:p>
+      <w:r>
+        <w:t>RF</w:t>
+      </w:r>
+      <w:r>
+        <w:t>6</w:t>
+      </w:r>
+      <w:r>
+        <w:t xml:space="preserve"> </w:t>
+      </w:r>
+      <w:r>
+        <w:t>–</w:t>
+      </w:r>
+      <w:r>
+        <w:t xml:space="preserve"> </w:t>
+      </w:r>
+      <w:r>
+        <w:t xml:space="preserve">Toma de turno </w:t>
+      </w:r>
+      <w:r>
+        <w:t>choferes y copiloto</w:t>
+      </w:r>
+    </w:p>
+    <w:p>
+      <w:pPr>
+        <w:ind w:left="708"/>
+      </w:pPr>
+      <w:proofErr w:type="spellStart"/>
+      <w:r>
+        <w:t>Descripcion</w:t>
+      </w:r>
+      <w:proofErr w:type="spellEnd"/>
+      <w:r>
+        <w:t xml:space="preserve">: </w:t>
+      </w:r>
+      <w:r>
+        <w:t xml:space="preserve">Desde la app móvil, cada chofer y copiloto podrá tomar turno desde la app ingresando su </w:t>
+      </w:r>
+      <w:r>
+        <w:t>cedula</w:t>
+      </w:r>
+      <w:r>
+        <w:t xml:space="preserve"> y contraseña, y el sistema registra que esos usuarios están operativos y comenzará a asignarles </w:t>
+      </w:r>
+      <w:proofErr w:type="spellStart"/>
+      <w:r>
+        <w:t>envios</w:t>
+      </w:r>
+      <w:proofErr w:type="spellEnd"/>
+      <w:r>
+        <w:t xml:space="preserve"> y mostrará la ruta </w:t>
+      </w:r>
+      <w:proofErr w:type="spellStart"/>
+      <w:r>
+        <w:t>mas</w:t>
+      </w:r>
+      <w:proofErr w:type="spellEnd"/>
+      <w:r>
+        <w:t xml:space="preserve"> rápida a recorrer para la entrega de cada encomienda.</w:t>
+      </w:r>
+    </w:p>
+    <w:p>
+      <w:pPr>
+        <w:ind w:left="708"/>
+      </w:pPr>
+      <w:r>
+        <w:t>Se detalla en CU6</w:t>
+      </w:r>
+    </w:p>
+    <w:p>
+      <w:pPr>
+        <w:ind w:firstLine="708"/>
+      </w:pPr>
+      <w:r>
+        <w:t>Prioridad: Alta</w:t>
+      </w:r>
+    </w:p>
+    <w:p>
+      <w:r>
+        <w:t>RF</w:t>
+      </w:r>
+      <w:r>
+        <w:t>07</w:t>
+      </w:r>
+      <w:r>
+        <w:t xml:space="preserve"> </w:t>
+      </w:r>
+      <w:r>
+        <w:t xml:space="preserve">– </w:t>
+      </w:r>
+      <w:r>
+        <w:t>Seguimiento en tiempo real de flota</w:t>
+      </w:r>
+    </w:p>
+    <w:p>
+      <w:pPr>
+        <w:ind w:left="708"/>
+      </w:pPr>
+      <w:proofErr w:type="spellStart"/>
+      <w:r>
+        <w:t>Descripcion</w:t>
+      </w:r>
+      <w:proofErr w:type="spellEnd"/>
+      <w:r>
+        <w:t xml:space="preserve">: </w:t>
+      </w:r>
+      <w:r>
+        <w:t>Los usuarios de tipo operativos podrán ver en tiempo real el avance y trayecto de cada móvil ubicado en el mapa.</w:t>
+      </w:r>
+    </w:p>
+    <w:p>
+      <w:pPr>
+        <w:ind w:left="708"/>
+      </w:pPr>
+      <w:r>
+        <w:t xml:space="preserve">Se podrá filtrar las visualizaciones por zona </w:t>
+      </w:r>
+      <w:proofErr w:type="spellStart"/>
+      <w:r>
+        <w:t>Geografica</w:t>
+      </w:r>
+      <w:proofErr w:type="spellEnd"/>
+      <w:r>
+        <w:t xml:space="preserve"> , por una </w:t>
+      </w:r>
+      <w:proofErr w:type="spellStart"/>
+      <w:r>
+        <w:t>matricula</w:t>
+      </w:r>
+      <w:proofErr w:type="spellEnd"/>
+      <w:r>
+        <w:t xml:space="preserve"> de móvil en particular, o aquellos que están retrasados en las entrega para que de forma manual el logístico pueda ayudar y encontrar una ruta </w:t>
+      </w:r>
+      <w:proofErr w:type="spellStart"/>
+      <w:r>
+        <w:t>mas</w:t>
+      </w:r>
+      <w:proofErr w:type="spellEnd"/>
+      <w:r>
+        <w:t xml:space="preserve"> rápida.</w:t>
+      </w:r>
+    </w:p>
+    <w:p>
+      <w:r>
+        <w:tab/>
+        <w:t>Se detalla en CU7</w:t>
+      </w:r>
+    </w:p>
+    <w:p>
+      <w:pPr>
+        <w:ind w:firstLine="708"/>
+      </w:pPr>
+      <w:r>
+        <w:t>Prioridad: Alta</w:t>
+      </w:r>
+    </w:p>
+    <w:p>
+      <w:r>
+        <w:t xml:space="preserve">RF08 </w:t>
+      </w:r>
+      <w:r>
+        <w:t>–</w:t>
+      </w:r>
+      <w:r>
+        <w:t xml:space="preserve"> </w:t>
+      </w:r>
+      <w:r>
+        <w:t>ABM de tipos de clientes</w:t>
+      </w:r>
+    </w:p>
+    <w:p>
+      <w:r>
+        <w:lastRenderedPageBreak/>
+        <w:tab/>
+      </w:r>
+      <w:proofErr w:type="spellStart"/>
+      <w:r>
+        <w:t>Descripcion</w:t>
+      </w:r>
+      <w:proofErr w:type="spellEnd"/>
+      <w:r>
+        <w:t>: El sistema podrá realizar un</w:t>
+      </w:r>
+      <w:r>
+        <w:t xml:space="preserve"> alta</w:t>
+      </w:r>
+      <w:r>
+        <w:t>,</w:t>
+      </w:r>
+      <w:r>
+        <w:t xml:space="preserve"> </w:t>
+      </w:r>
+      <w:r>
+        <w:t>baja, modificación de un tipo de cliente que tiene asociado un nombre de máximo 2 caracteres de largo, y el porcentaje de descuento que se realiza sobre el costo fijo.</w:t>
+      </w:r>
+    </w:p>
+    <w:p>
+      <w:r>
+        <w:t>Solo los usuarios de tipo administrador podrán realizar este requerimiento</w:t>
+      </w:r>
+    </w:p>
+    <w:p>
+      <w:r>
+        <w:t>Prioridad: Media</w:t>
+      </w:r>
+    </w:p>
+    <w:p/>
+    <w:p>
+      <w:r>
+        <w:t>RF09 – Registro de recepción de paquete</w:t>
+      </w:r>
+      <w:r>
+        <w:t>s</w:t>
+      </w:r>
+    </w:p>
+    <w:p>
+      <w:pPr>
+        <w:ind w:left="708"/>
+      </w:pPr>
+      <w:proofErr w:type="spellStart"/>
+      <w:r>
+        <w:t>Descripcion</w:t>
+      </w:r>
+      <w:proofErr w:type="spellEnd"/>
+      <w:r>
+        <w:t>: el usuario de tipo</w:t>
+      </w:r>
+      <w:r>
+        <w:t xml:space="preserve"> chofer y/o copiloto  al entregar un paquete pedirá el ingreso por parte del cliente de una firma , dando por hecho la recepción del mismo. </w:t>
+      </w:r>
+      <w:proofErr w:type="spellStart"/>
+      <w:r>
+        <w:t>Asi</w:t>
+      </w:r>
+      <w:proofErr w:type="spellEnd"/>
+      <w:r>
+        <w:t xml:space="preserve"> el sistema al ser notificado reasigna otro destino que avisa a dichos usuarios.</w:t>
+      </w:r>
+    </w:p>
+    <w:p>
+      <w:pPr>
+        <w:ind w:firstLine="708"/>
+      </w:pPr>
+      <w:r>
+        <w:t>Prioridad: Alta</w:t>
+      </w:r>
+    </w:p>
+    <w:p>
+      <w:r>
+        <w:t xml:space="preserve">RF10 </w:t>
+      </w:r>
+      <w:r>
+        <w:t>–</w:t>
+      </w:r>
+      <w:r>
+        <w:t xml:space="preserve"> </w:t>
+      </w:r>
+      <w:r>
+        <w:t>Reporte de combustible consumido</w:t>
+      </w:r>
+    </w:p>
+    <w:p>
+      <w:r>
+        <w:tab/>
+      </w:r>
+      <w:proofErr w:type="spellStart"/>
+      <w:r>
+        <w:t>Descripcion</w:t>
+      </w:r>
+      <w:proofErr w:type="spellEnd"/>
+      <w:r>
+        <w:t xml:space="preserve">: El sistema genera un reporte del combustible consumido por </w:t>
+      </w:r>
+      <w:r>
+        <w:t xml:space="preserve">cada </w:t>
+      </w:r>
+      <w:proofErr w:type="spellStart"/>
+      <w:r>
+        <w:t>vehiculo</w:t>
+      </w:r>
+      <w:proofErr w:type="spellEnd"/>
+      <w:r>
+        <w:t xml:space="preserve"> ordenados por departamento, zona geográfica y matricula, </w:t>
+      </w:r>
+      <w:r>
+        <w:t>y cantidad en litros de nafta consumida , se detalla en CU 10</w:t>
+      </w:r>
+    </w:p>
+    <w:p>
+      <w:r>
+        <w:t xml:space="preserve">RF11 – Reporte de trayecto recorrido por un </w:t>
+      </w:r>
+      <w:proofErr w:type="spellStart"/>
+      <w:r>
+        <w:t>vehiculo</w:t>
+      </w:r>
+      <w:proofErr w:type="spellEnd"/>
+      <w:r>
+        <w:t xml:space="preserve"> de reparto</w:t>
+      </w:r>
+    </w:p>
+    <w:p>
+      <w:r>
+        <w:tab/>
+      </w:r>
+      <w:proofErr w:type="spellStart"/>
+      <w:r>
+        <w:t>Descripcion</w:t>
+      </w:r>
+      <w:proofErr w:type="spellEnd"/>
+      <w:r>
+        <w:t xml:space="preserve">: </w:t>
+      </w:r>
+      <w:r>
+        <w:t xml:space="preserve">El sistema </w:t>
+      </w:r>
+      <w:r>
+        <w:t xml:space="preserve">proporciona a los usuarios con rol administrador reporte de trayectos realizados por departamento  y por matricula del </w:t>
+      </w:r>
+      <w:proofErr w:type="spellStart"/>
+      <w:r>
+        <w:t>vehiculo</w:t>
+      </w:r>
+      <w:proofErr w:type="spellEnd"/>
+      <w:r>
+        <w:t xml:space="preserve"> y cantidad de kilómetros recorridos y su respectivo trayecto dibujado en el mapa. Se puede visualizar en un listado de tipo Google </w:t>
+      </w:r>
+      <w:proofErr w:type="spellStart"/>
+      <w:r>
+        <w:t>maps</w:t>
+      </w:r>
+      <w:proofErr w:type="spellEnd"/>
+      <w:r>
+        <w:t xml:space="preserve"> estos marcadores y cuanto tiempo demoró en cada destino o paradas realizadas.</w:t>
+      </w:r>
+    </w:p>
+    <w:p>
+      <w:r>
+        <w:t>El reporte se presentará en formato PDF y Excel.</w:t>
+      </w:r>
+    </w:p>
+    <w:p>
+      <w:r>
+        <w:t>Prioridad: Alta</w:t>
+      </w:r>
+    </w:p>
+    <w:p>
+      <w:pPr>
+        <w:jc w:val="center"/>
+      </w:pPr>
+      <w:r>
+        <w:t>Requerimiento no funcionales:</w:t>
+      </w:r>
+    </w:p>
+    <w:p>
+      <w:pPr>
+        <w:jc w:val="center"/>
+      </w:pPr>
+    </w:p>
+    <w:p>
+      <w:r>
+        <w:t xml:space="preserve">RNF01 </w:t>
+      </w:r>
+      <w:r>
+        <w:t>–</w:t>
+      </w:r>
+      <w:r>
+        <w:t xml:space="preserve"> </w:t>
+      </w:r>
+      <w:proofErr w:type="spellStart"/>
+      <w:r>
+        <w:t>Tecnologias</w:t>
+      </w:r>
+      <w:proofErr w:type="spellEnd"/>
+      <w:r>
+        <w:t xml:space="preserve"> de desarrollo</w:t>
+      </w:r>
+    </w:p>
+    <w:p>
+      <w:pPr>
+        <w:ind w:left="708"/>
+      </w:pPr>
+      <w:proofErr w:type="spellStart"/>
+      <w:r>
+        <w:t>Descripcion</w:t>
+      </w:r>
+      <w:proofErr w:type="spellEnd"/>
+      <w:r>
+        <w:t xml:space="preserve">: El sistema </w:t>
+      </w:r>
+      <w:proofErr w:type="spellStart"/>
+      <w:r>
+        <w:t>d</w:t>
+      </w:r>
+      <w:r>
+        <w:t>ebera</w:t>
+      </w:r>
+      <w:proofErr w:type="spellEnd"/>
+      <w:r>
+        <w:t xml:space="preserve"> ser </w:t>
+      </w:r>
+      <w:proofErr w:type="spellStart"/>
+      <w:r>
+        <w:t>desarollado</w:t>
+      </w:r>
+      <w:proofErr w:type="spellEnd"/>
+      <w:r>
+        <w:t xml:space="preserve"> utilizando Angular para el </w:t>
+      </w:r>
+      <w:proofErr w:type="spellStart"/>
+      <w:r>
+        <w:t>front</w:t>
+      </w:r>
+      <w:proofErr w:type="spellEnd"/>
+      <w:r>
+        <w:t xml:space="preserve"> </w:t>
+      </w:r>
+      <w:proofErr w:type="spellStart"/>
+      <w:r>
+        <w:t>end</w:t>
+      </w:r>
+      <w:proofErr w:type="spellEnd"/>
+      <w:r>
+        <w:t xml:space="preserve">, .NET Core para el back </w:t>
+      </w:r>
+      <w:proofErr w:type="spellStart"/>
+      <w:r>
+        <w:t>end</w:t>
+      </w:r>
+      <w:proofErr w:type="spellEnd"/>
+      <w:r>
+        <w:t xml:space="preserve"> y los datos se guardaran en una base </w:t>
+      </w:r>
+      <w:r>
+        <w:t xml:space="preserve">de datos </w:t>
+      </w:r>
+      <w:r>
+        <w:t xml:space="preserve">MySQL </w:t>
+      </w:r>
+      <w:r>
+        <w:t xml:space="preserve"> v.5.0. </w:t>
+      </w:r>
+    </w:p>
+    <w:p>
+      <w:pPr>
+        <w:ind w:left="708"/>
+      </w:pPr>
+      <w:proofErr w:type="spellStart"/>
+      <w:r>
+        <w:t>Ademas</w:t>
+      </w:r>
+      <w:proofErr w:type="spellEnd"/>
+      <w:r>
+        <w:t xml:space="preserve">, el requerimiento mínimo de PC son 4 GB de </w:t>
+      </w:r>
+      <w:proofErr w:type="spellStart"/>
+      <w:r>
+        <w:t>Ram</w:t>
+      </w:r>
+      <w:proofErr w:type="spellEnd"/>
+      <w:r>
+        <w:t xml:space="preserve">, procesador I3 o similar, disco de 250GB, navegador web en sus </w:t>
+      </w:r>
+      <w:proofErr w:type="spellStart"/>
+      <w:r>
+        <w:t>ultimas</w:t>
+      </w:r>
+      <w:proofErr w:type="spellEnd"/>
+      <w:r>
+        <w:t xml:space="preserve"> versiones.</w:t>
+      </w:r>
+    </w:p>
+    <w:p>
+      <w:pPr>
+        <w:ind w:left="708"/>
+      </w:pPr>
+      <w:r>
+        <w:t>El sistema central deberá correr en los siguientes navegadores: Chrome, Firefox y Internet Explorer</w:t>
+      </w:r>
+    </w:p>
+    <w:p>
+      <w:pPr>
+        <w:ind w:left="708"/>
+      </w:pPr>
+      <w:r>
+        <w:t>Para la aplicación móvil debe correr en Android v9.0 o superior</w:t>
+      </w:r>
+      <w:r>
+        <w:t>, y el móvil debe contar con tecnología LTE y GPS.</w:t>
+      </w:r>
+    </w:p>
+    <w:p>
+      <w:r>
+        <w:tab/>
+        <w:t>Prioridad: Alta</w:t>
+      </w:r>
+    </w:p>
+    <w:p>
+      <w:r>
+        <w:lastRenderedPageBreak/>
+        <w:t xml:space="preserve">RNF02 </w:t>
+      </w:r>
+      <w:r>
+        <w:t>–</w:t>
+      </w:r>
+      <w:r>
+        <w:t xml:space="preserve"> </w:t>
+      </w:r>
+      <w:r>
+        <w:t>Seguridad de los datos</w:t>
+      </w:r>
+    </w:p>
+    <w:p>
+      <w:pPr>
+        <w:ind w:left="708"/>
+      </w:pPr>
+      <w:proofErr w:type="spellStart"/>
+      <w:r>
+        <w:t>Descripcion</w:t>
+      </w:r>
+      <w:proofErr w:type="spellEnd"/>
+      <w:r>
+        <w:t>: Los datos almacenados estarán encriptados con una encriptación de tipo asimétrica de 24 bits.</w:t>
+      </w:r>
+    </w:p>
+    <w:p>
+      <w:r>
+        <w:tab/>
+        <w:t>Prioridad: Media</w:t>
+      </w:r>
+    </w:p>
+    <w:p>
+      <w:r>
+        <w:t>R</w:t>
+      </w:r>
+      <w:r>
+        <w:t>N</w:t>
+      </w:r>
+      <w:r>
+        <w:t xml:space="preserve">F03 </w:t>
+      </w:r>
+      <w:r>
+        <w:t>–</w:t>
+      </w:r>
+      <w:r>
+        <w:t xml:space="preserve"> </w:t>
+      </w:r>
+      <w:r>
+        <w:t>Sesiones de usuario</w:t>
+      </w:r>
+    </w:p>
+    <w:p>
+      <w:pPr>
+        <w:ind w:left="708"/>
+      </w:pPr>
+      <w:proofErr w:type="spellStart"/>
+      <w:r>
+        <w:t>Descripcion</w:t>
+      </w:r>
+      <w:proofErr w:type="spellEnd"/>
+      <w:r>
+        <w:t>: El sistema debe operar adecuadamente  con hasta 200 usuarios de la empresa</w:t>
+      </w:r>
+    </w:p>
+    <w:p>
+      <w:r>
+        <w:tab/>
+        <w:t>Prioridad: Alta</w:t>
+      </w:r>
+    </w:p>
+    <w:p>
+      <w:r>
+        <w:t xml:space="preserve">RNF04 </w:t>
+      </w:r>
+      <w:r>
+        <w:t>– Eficiencia</w:t>
+      </w:r>
+    </w:p>
+    <w:p>
+      <w:pPr>
+        <w:ind w:left="708"/>
+      </w:pPr>
+      <w:proofErr w:type="spellStart"/>
+      <w:r>
+        <w:t>Descripcion</w:t>
+      </w:r>
+      <w:proofErr w:type="spellEnd"/>
+      <w:r>
+        <w:t>:</w:t>
+      </w:r>
+      <w:r>
+        <w:t xml:space="preserve"> </w:t>
+      </w:r>
+      <w:r>
+        <w:t xml:space="preserve">El sistema debe ser capaz de procesar </w:t>
+      </w:r>
+      <w:r>
+        <w:t>los distintos procesos en menos de 2 segundos</w:t>
+      </w:r>
+      <w:r>
+        <w:t xml:space="preserve">. Esto se medirá por medio de la herramienta </w:t>
+      </w:r>
+      <w:proofErr w:type="spellStart"/>
+      <w:r>
+        <w:t>SoapUI</w:t>
+      </w:r>
+      <w:proofErr w:type="spellEnd"/>
+      <w:r>
+        <w:t xml:space="preserve"> aplicada al Software </w:t>
+      </w:r>
+      <w:proofErr w:type="spellStart"/>
+      <w:r>
+        <w:t>Testing</w:t>
+      </w:r>
+      <w:proofErr w:type="spellEnd"/>
+      <w:r>
+        <w:t xml:space="preserve"> de servicios web.</w:t>
+      </w:r>
+    </w:p>
+    <w:p>
+      <w:pPr>
+        <w:ind w:left="708"/>
+      </w:pPr>
+    </w:p>
+    <w:p>
+      <w:r>
+        <w:t>RNF05 – Respaldo de datos</w:t>
+      </w:r>
+    </w:p>
+    <w:p>
+      <w:pPr>
+        <w:ind w:left="708"/>
+        <w:rPr>
+          <w:rFonts w:ascii="Arial" w:hAnsi="Arial" w:cs="Arial"/>
+          <w:color w:val="222222"/>
+          <w:sz w:val="20"/>
+          <w:szCs w:val="20"/>
+          <w:shd w:val="clear" w:color="auto" w:fill="FFFFFF"/>
+        </w:rPr>
+      </w:pPr>
+      <w:proofErr w:type="spellStart"/>
+      <w:r>
+        <w:t>Descripcion</w:t>
+      </w:r>
+      <w:proofErr w:type="spellEnd"/>
+      <w:r>
+        <w:t xml:space="preserve">: </w:t>
+      </w:r>
+      <w:r>
+        <w:t>T</w:t>
+      </w:r>
+      <w:r>
+        <w:rPr>
+          <w:rFonts w:ascii="Arial" w:hAnsi="Arial" w:cs="Arial"/>
+          <w:color w:val="222222"/>
+          <w:sz w:val="20"/>
+          <w:szCs w:val="20"/>
+          <w:shd w:val="clear" w:color="auto" w:fill="FFFFFF"/>
+        </w:rPr>
+        <w:t xml:space="preserve">odos los </w:t>
+      </w:r>
+      <w:r>
+        <w:rPr>
+          <w:rFonts w:ascii="Arial" w:hAnsi="Arial" w:cs="Arial"/>
+          <w:color w:val="222222"/>
+          <w:sz w:val="20"/>
+          <w:szCs w:val="20"/>
+          <w:shd w:val="clear" w:color="auto" w:fill="FFFFFF"/>
+        </w:rPr>
+        <w:t>datos</w:t>
+      </w:r>
+      <w:r>
+        <w:rPr>
+          <w:rFonts w:ascii="Arial" w:hAnsi="Arial" w:cs="Arial"/>
+          <w:color w:val="222222"/>
+          <w:sz w:val="20"/>
+          <w:szCs w:val="20"/>
+          <w:shd w:val="clear" w:color="auto" w:fill="FFFFFF"/>
+        </w:rPr>
+        <w:t xml:space="preserve"> deben respaldarse cada 24 horas</w:t>
+      </w:r>
+      <w:r>
+        <w:rPr>
+          <w:rFonts w:ascii="Arial" w:hAnsi="Arial" w:cs="Arial"/>
+          <w:color w:val="222222"/>
+          <w:sz w:val="20"/>
+          <w:szCs w:val="20"/>
+          <w:shd w:val="clear" w:color="auto" w:fill="FFFFFF"/>
+        </w:rPr>
+        <w:t xml:space="preserve"> </w:t>
+      </w:r>
+      <w:proofErr w:type="spellStart"/>
+      <w:r>
+        <w:rPr>
+          <w:rFonts w:ascii="Arial" w:hAnsi="Arial" w:cs="Arial"/>
+          <w:color w:val="222222"/>
+          <w:sz w:val="20"/>
+          <w:szCs w:val="20"/>
+          <w:shd w:val="clear" w:color="auto" w:fill="FFFFFF"/>
+        </w:rPr>
+        <w:t>automaticamente</w:t>
+      </w:r>
+      <w:proofErr w:type="spellEnd"/>
+      <w:r>
+        <w:rPr>
+          <w:rFonts w:ascii="Arial" w:hAnsi="Arial" w:cs="Arial"/>
+          <w:color w:val="222222"/>
+          <w:sz w:val="20"/>
+          <w:szCs w:val="20"/>
+          <w:shd w:val="clear" w:color="auto" w:fill="FFFFFF"/>
+        </w:rPr>
+        <w:t xml:space="preserve">. Los respaldos deben ser almacenados </w:t>
+      </w:r>
+      <w:r>
+        <w:rPr>
+          <w:rFonts w:ascii="Arial" w:hAnsi="Arial" w:cs="Arial"/>
+          <w:color w:val="222222"/>
+          <w:sz w:val="20"/>
+          <w:szCs w:val="20"/>
+          <w:shd w:val="clear" w:color="auto" w:fill="FFFFFF"/>
+        </w:rPr>
+        <w:t>en el servidor local y en la nube.</w:t>
+      </w:r>
+    </w:p>
+    <w:p>
+      <w:pPr>
+        <w:ind w:left="708"/>
+        <w:rPr>
+          <w:rFonts w:ascii="Arial" w:hAnsi="Arial" w:cs="Arial"/>
+          <w:color w:val="222222"/>
+          <w:sz w:val="20"/>
+          <w:szCs w:val="20"/>
+          <w:shd w:val="clear" w:color="auto" w:fill="FFFFFF"/>
+        </w:rPr>
+      </w:pPr>
+      <w:r>
+        <w:rPr>
+          <w:rFonts w:ascii="Arial" w:hAnsi="Arial" w:cs="Arial"/>
+          <w:color w:val="222222"/>
+          <w:sz w:val="20"/>
+          <w:szCs w:val="20"/>
+          <w:shd w:val="clear" w:color="auto" w:fill="FFFFFF"/>
+        </w:rPr>
+        <w:t>Prioridad: Alta</w:t>
+      </w:r>
+    </w:p>
+    <w:p>
+      <w:pPr>
+        <w:rPr>
+          <w:rFonts w:ascii="Arial" w:hAnsi="Arial" w:cs="Arial"/>
+          <w:color w:val="222222"/>
+          <w:sz w:val="20"/>
+          <w:szCs w:val="20"/>
+          <w:shd w:val="clear" w:color="auto" w:fill="FFFFFF"/>
+        </w:rPr>
+      </w:pPr>
+      <w:r>
+        <w:rPr>
+          <w:rFonts w:ascii="Arial" w:hAnsi="Arial" w:cs="Arial"/>
+          <w:color w:val="222222"/>
+          <w:sz w:val="20"/>
+          <w:szCs w:val="20"/>
+          <w:shd w:val="clear" w:color="auto" w:fill="FFFFFF"/>
+        </w:rPr>
+        <w:t xml:space="preserve">RNF06 – Comunicación </w:t>
+      </w:r>
+    </w:p>
+    <w:p>
+      <w:pPr>
+        <w:ind w:left="708"/>
+        <w:rPr>
+          <w:rFonts w:ascii="Arial" w:hAnsi="Arial" w:cs="Arial"/>
+          <w:color w:val="222222"/>
+          <w:sz w:val="20"/>
+          <w:szCs w:val="20"/>
+          <w:shd w:val="clear" w:color="auto" w:fill="FFFFFF"/>
+        </w:rPr>
+      </w:pPr>
+      <w:proofErr w:type="spellStart"/>
+      <w:r>
+        <w:rPr>
+          <w:rFonts w:ascii="Arial" w:hAnsi="Arial" w:cs="Arial"/>
+          <w:color w:val="222222"/>
+          <w:sz w:val="20"/>
+          <w:szCs w:val="20"/>
+          <w:shd w:val="clear" w:color="auto" w:fill="FFFFFF"/>
+        </w:rPr>
+        <w:t>Descripcion</w:t>
+      </w:r>
+      <w:proofErr w:type="spellEnd"/>
+      <w:r>
+        <w:rPr>
+          <w:rFonts w:ascii="Arial" w:hAnsi="Arial" w:cs="Arial"/>
+          <w:color w:val="222222"/>
+          <w:sz w:val="20"/>
+          <w:szCs w:val="20"/>
+          <w:shd w:val="clear" w:color="auto" w:fill="FFFFFF"/>
+        </w:rPr>
+        <w:t xml:space="preserve">: </w:t>
+      </w:r>
+      <w:r>
+        <w:rPr>
+          <w:rFonts w:ascii="Arial" w:hAnsi="Arial" w:cs="Arial"/>
+          <w:color w:val="222222"/>
+          <w:sz w:val="20"/>
+          <w:szCs w:val="20"/>
+          <w:shd w:val="clear" w:color="auto" w:fill="FFFFFF"/>
+        </w:rPr>
+        <w:t xml:space="preserve">Todas las comunicaciones externas entre </w:t>
+      </w:r>
+      <w:r>
+        <w:rPr>
+          <w:rFonts w:ascii="Arial" w:hAnsi="Arial" w:cs="Arial"/>
+          <w:color w:val="222222"/>
+          <w:sz w:val="20"/>
+          <w:szCs w:val="20"/>
+          <w:shd w:val="clear" w:color="auto" w:fill="FFFFFF"/>
+        </w:rPr>
+        <w:t>la aplicación móvil de los usuarios chofer y copiloto y el</w:t>
+      </w:r>
+      <w:r>
+        <w:rPr>
+          <w:rFonts w:ascii="Arial" w:hAnsi="Arial" w:cs="Arial"/>
+          <w:color w:val="222222"/>
+          <w:sz w:val="20"/>
+          <w:szCs w:val="20"/>
+          <w:shd w:val="clear" w:color="auto" w:fill="FFFFFF"/>
+        </w:rPr>
+        <w:t xml:space="preserve"> sistema </w:t>
+      </w:r>
+      <w:r>
+        <w:rPr>
+          <w:rFonts w:ascii="Arial" w:hAnsi="Arial" w:cs="Arial"/>
+          <w:color w:val="222222"/>
+          <w:sz w:val="20"/>
+          <w:szCs w:val="20"/>
+          <w:shd w:val="clear" w:color="auto" w:fill="FFFFFF"/>
+        </w:rPr>
+        <w:t xml:space="preserve">central </w:t>
+      </w:r>
+      <w:r>
+        <w:rPr>
+          <w:rFonts w:ascii="Arial" w:hAnsi="Arial" w:cs="Arial"/>
+          <w:color w:val="222222"/>
+          <w:sz w:val="20"/>
+          <w:szCs w:val="20"/>
+          <w:shd w:val="clear" w:color="auto" w:fill="FFFFFF"/>
+        </w:rPr>
+        <w:t xml:space="preserve">deben estar encriptadas utilizando el algoritmo </w:t>
+      </w:r>
+      <w:r>
+        <w:rPr>
+          <w:rFonts w:ascii="Arial" w:hAnsi="Arial" w:cs="Arial"/>
+          <w:color w:val="222222"/>
+          <w:sz w:val="20"/>
+          <w:szCs w:val="20"/>
+          <w:shd w:val="clear" w:color="auto" w:fill="FFFFFF"/>
+        </w:rPr>
+        <w:t>de encriptación asimétrica.</w:t>
+      </w:r>
+    </w:p>
+    <w:p>
+      <w:pPr>
+        <w:ind w:left="708"/>
+        <w:rPr>
+          <w:rFonts w:ascii="Arial" w:hAnsi="Arial" w:cs="Arial"/>
+          <w:color w:val="222222"/>
+          <w:sz w:val="20"/>
+          <w:szCs w:val="20"/>
+          <w:shd w:val="clear" w:color="auto" w:fill="FFFFFF"/>
+        </w:rPr>
+      </w:pPr>
+      <w:r>
+        <w:rPr>
+          <w:rFonts w:ascii="Arial" w:hAnsi="Arial" w:cs="Arial"/>
+          <w:color w:val="222222"/>
+          <w:sz w:val="20"/>
+          <w:szCs w:val="20"/>
+          <w:shd w:val="clear" w:color="auto" w:fill="FFFFFF"/>
+        </w:rPr>
+        <w:t>Prioridad: Media</w:t>
+      </w:r>
+    </w:p>
+    <w:p>
+      <w:pPr>
+        <w:rPr>
+          <w:rFonts w:ascii="Arial" w:hAnsi="Arial" w:cs="Arial"/>
+          <w:color w:val="222222"/>
+          <w:sz w:val="20"/>
+          <w:szCs w:val="20"/>
+          <w:shd w:val="clear" w:color="auto" w:fill="FFFFFF"/>
+        </w:rPr>
+      </w:pPr>
+      <w:r>
+        <w:rPr>
+          <w:rFonts w:ascii="Arial" w:hAnsi="Arial" w:cs="Arial"/>
+          <w:color w:val="222222"/>
+          <w:sz w:val="20"/>
+          <w:szCs w:val="20"/>
+          <w:shd w:val="clear" w:color="auto" w:fill="FFFFFF"/>
+        </w:rPr>
+        <w:t xml:space="preserve">RNF07 </w:t>
+      </w:r>
+      <w:r>
+        <w:rPr>
+          <w:rFonts w:ascii="Arial" w:hAnsi="Arial" w:cs="Arial"/>
+          <w:color w:val="222222"/>
+          <w:sz w:val="20"/>
+          <w:szCs w:val="20"/>
+          <w:shd w:val="clear" w:color="auto" w:fill="FFFFFF"/>
+        </w:rPr>
+        <w:t>–</w:t>
+      </w:r>
+      <w:r>
+        <w:rPr>
+          <w:rFonts w:ascii="Arial" w:hAnsi="Arial" w:cs="Arial"/>
+          <w:color w:val="222222"/>
+          <w:sz w:val="20"/>
+          <w:szCs w:val="20"/>
+          <w:shd w:val="clear" w:color="auto" w:fill="FFFFFF"/>
+        </w:rPr>
+        <w:t xml:space="preserve"> </w:t>
+      </w:r>
+      <w:r>
+        <w:rPr>
+          <w:rFonts w:ascii="Arial" w:hAnsi="Arial" w:cs="Arial"/>
+          <w:color w:val="222222"/>
+          <w:sz w:val="20"/>
+          <w:szCs w:val="20"/>
+          <w:shd w:val="clear" w:color="auto" w:fill="FFFFFF"/>
+        </w:rPr>
+        <w:t xml:space="preserve">Curva </w:t>
+      </w:r>
+      <w:r>
+        <w:rPr>
+          <w:rFonts w:ascii="Arial" w:hAnsi="Arial" w:cs="Arial"/>
+          <w:color w:val="222222"/>
+          <w:sz w:val="20"/>
+          <w:szCs w:val="20"/>
+          <w:shd w:val="clear" w:color="auto" w:fill="FFFFFF"/>
+        </w:rPr>
+        <w:t xml:space="preserve">de </w:t>
+      </w:r>
+      <w:r>
+        <w:rPr>
+          <w:rFonts w:ascii="Arial" w:hAnsi="Arial" w:cs="Arial"/>
+          <w:color w:val="222222"/>
+          <w:sz w:val="20"/>
+          <w:szCs w:val="20"/>
+          <w:shd w:val="clear" w:color="auto" w:fill="FFFFFF"/>
+        </w:rPr>
+        <w:t>aprendizaje</w:t>
+      </w:r>
+    </w:p>
+    <w:p>
+      <w:pPr>
+        <w:ind w:left="708"/>
+        <w:rPr>
+          <w:rFonts w:ascii="Arial" w:hAnsi="Arial" w:cs="Arial"/>
+          <w:color w:val="222222"/>
+          <w:sz w:val="20"/>
+          <w:szCs w:val="20"/>
+          <w:shd w:val="clear" w:color="auto" w:fill="FFFFFF"/>
+        </w:rPr>
+      </w:pPr>
+      <w:proofErr w:type="spellStart"/>
+      <w:r>
+        <w:rPr>
+          <w:rFonts w:ascii="Arial" w:hAnsi="Arial" w:cs="Arial"/>
+          <w:color w:val="222222"/>
+          <w:sz w:val="20"/>
+          <w:szCs w:val="20"/>
+          <w:shd w:val="clear" w:color="auto" w:fill="FFFFFF"/>
+        </w:rPr>
+        <w:t>Descripcion</w:t>
+      </w:r>
+      <w:proofErr w:type="spellEnd"/>
+      <w:r>
+        <w:rPr>
+          <w:rFonts w:ascii="Arial" w:hAnsi="Arial" w:cs="Arial"/>
+          <w:color w:val="222222"/>
+          <w:sz w:val="20"/>
+          <w:szCs w:val="20"/>
+          <w:shd w:val="clear" w:color="auto" w:fill="FFFFFF"/>
+        </w:rPr>
+        <w:t>: La curva</w:t>
+      </w:r>
+      <w:r>
+        <w:rPr>
+          <w:rFonts w:ascii="Arial" w:hAnsi="Arial" w:cs="Arial"/>
+          <w:color w:val="222222"/>
+          <w:sz w:val="20"/>
+          <w:szCs w:val="20"/>
+          <w:shd w:val="clear" w:color="auto" w:fill="FFFFFF"/>
+        </w:rPr>
+        <w:t xml:space="preserve"> de aprendizaje del sistema por un usuario deberá ser menor a </w:t>
+      </w:r>
+      <w:r>
+        <w:rPr>
+          <w:rFonts w:ascii="Arial" w:hAnsi="Arial" w:cs="Arial"/>
+          <w:color w:val="222222"/>
+          <w:sz w:val="20"/>
+          <w:szCs w:val="20"/>
+          <w:shd w:val="clear" w:color="auto" w:fill="FFFFFF"/>
+        </w:rPr>
+        <w:t xml:space="preserve">4 </w:t>
+      </w:r>
+      <w:r>
+        <w:rPr>
+          <w:rFonts w:ascii="Arial" w:hAnsi="Arial" w:cs="Arial"/>
+          <w:color w:val="222222"/>
+          <w:sz w:val="20"/>
+          <w:szCs w:val="20"/>
+          <w:shd w:val="clear" w:color="auto" w:fill="FFFFFF"/>
+        </w:rPr>
+        <w:t>horas</w:t>
+      </w:r>
+      <w:r>
+        <w:rPr>
+          <w:rFonts w:ascii="Arial" w:hAnsi="Arial" w:cs="Arial"/>
+          <w:color w:val="222222"/>
+          <w:sz w:val="20"/>
+          <w:szCs w:val="20"/>
+          <w:shd w:val="clear" w:color="auto" w:fill="FFFFFF"/>
+        </w:rPr>
+        <w:t>.</w:t>
+      </w:r>
+    </w:p>
+    <w:p>
+      <w:pPr>
+        <w:ind w:left="708"/>
+        <w:rPr>
+          <w:rFonts w:ascii="Arial" w:hAnsi="Arial" w:cs="Arial"/>
+          <w:color w:val="222222"/>
+          <w:sz w:val="20"/>
+          <w:szCs w:val="20"/>
+          <w:shd w:val="clear" w:color="auto" w:fill="FFFFFF"/>
+        </w:rPr>
+      </w:pPr>
+      <w:r>
+        <w:rPr>
+          <w:rFonts w:ascii="Arial" w:hAnsi="Arial" w:cs="Arial"/>
+          <w:color w:val="222222"/>
+          <w:sz w:val="20"/>
+          <w:szCs w:val="20"/>
+          <w:shd w:val="clear" w:color="auto" w:fill="FFFFFF"/>
+        </w:rPr>
+        <w:t>Prioridad: Media</w:t>
+      </w:r>
+    </w:p>
+    <w:p>
+      <w:pPr>
+        <w:rPr>
+          <w:rFonts w:ascii="Arial" w:hAnsi="Arial" w:cs="Arial"/>
+          <w:color w:val="222222"/>
+          <w:sz w:val="20"/>
+          <w:szCs w:val="20"/>
+          <w:shd w:val="clear" w:color="auto" w:fill="FFFFFF"/>
+        </w:rPr>
+      </w:pPr>
+    </w:p>
+    <w:p/>
+    <w:p>
+      <w:r>
+        <w:br w:type="page"/>
+      </w:r>
+    </w:p>
+    <w:p>
+      <w:r>
+        <w:lastRenderedPageBreak/>
+        <w:t>CASOS DE USO:</w:t>
+      </w:r>
+    </w:p>
+    <w:p>
+      <w:pPr>
+        <w:jc w:val="center"/>
+      </w:pPr>
+      <w:r>
+        <w:t>Caso de uso CU6</w:t>
+      </w:r>
+    </w:p>
+    <w:p>
+      <w:r>
+        <w:t>Referido a RF6.</w:t>
+      </w:r>
+    </w:p>
+    <w:p>
+      <w:pPr>
+        <w:spacing w:line="274" w:lineRule="auto"/>
+        <w:ind w:left="842" w:right="64" w:hanging="360"/>
+        <w:jc w:val="both"/>
+        <w:rPr>
+          <w:rFonts w:ascii="Calibri" w:eastAsia="Calibri" w:hAnsi="Calibri" w:cs="Calibri"/>
+        </w:rPr>
+      </w:pPr>
+      <w:r>
+        <w:rPr>
+          <w:rFonts w:ascii="Calibri" w:eastAsia="Calibri" w:hAnsi="Calibri" w:cs="Calibri"/>
+        </w:rPr>
+        <w:t xml:space="preserve">Requerimiento tipo:  </w:t>
+      </w:r>
+      <w:r>
+        <w:rPr>
+          <w:rFonts w:ascii="Calibri" w:eastAsia="Calibri" w:hAnsi="Calibri" w:cs="Calibri"/>
+        </w:rPr>
+        <w:t>func</w:t>
+      </w:r>
+      <w:r>
+        <w:rPr>
+          <w:rFonts w:ascii="Calibri" w:eastAsia="Calibri" w:hAnsi="Calibri" w:cs="Calibri"/>
+        </w:rPr>
+        <w:t>io</w:t>
+      </w:r>
+      <w:r>
+        <w:rPr>
+          <w:rFonts w:ascii="Calibri" w:eastAsia="Calibri" w:hAnsi="Calibri" w:cs="Calibri"/>
+        </w:rPr>
+        <w:t>nal</w:t>
+      </w:r>
+    </w:p>
+    <w:p>
+      <w:pPr>
+        <w:spacing w:line="274" w:lineRule="auto"/>
+        <w:ind w:left="842" w:right="64" w:hanging="360"/>
+        <w:jc w:val="both"/>
+        <w:rPr>
+          <w:rFonts w:ascii="Calibri" w:eastAsia="Calibri" w:hAnsi="Calibri" w:cs="Calibri"/>
+        </w:rPr>
+      </w:pPr>
+      <w:r>
+        <w:rPr>
+          <w:rFonts w:ascii="Calibri" w:eastAsia="Calibri" w:hAnsi="Calibri" w:cs="Calibri"/>
+        </w:rPr>
+        <w:t>Prioridad:  Alta</w:t>
+      </w:r>
+    </w:p>
+    <w:p>
+      <w:pPr>
+        <w:spacing w:line="274" w:lineRule="auto"/>
+        <w:ind w:left="842" w:right="64" w:hanging="360"/>
+        <w:jc w:val="both"/>
+        <w:rPr>
+          <w:rFonts w:ascii="Calibri" w:eastAsia="Calibri" w:hAnsi="Calibri" w:cs="Calibri"/>
+        </w:rPr>
+      </w:pPr>
+    </w:p>
+    <w:p>
+      <w:pPr>
+        <w:spacing w:line="274" w:lineRule="auto"/>
+        <w:ind w:right="64" w:firstLine="482"/>
+        <w:jc w:val="both"/>
+        <w:rPr>
+          <w:rFonts w:ascii="Calibri" w:eastAsia="Calibri" w:hAnsi="Calibri" w:cs="Calibri"/>
+        </w:rPr>
+      </w:pPr>
+      <w:r>
+        <w:rPr>
+          <w:rFonts w:ascii="Calibri" w:eastAsia="Calibri" w:hAnsi="Calibri" w:cs="Calibri"/>
+        </w:rPr>
+        <w:t xml:space="preserve">Precondición:   </w:t>
+      </w:r>
+      <w:r>
+        <w:rPr>
+          <w:rFonts w:ascii="Calibri" w:eastAsia="Calibri" w:hAnsi="Calibri" w:cs="Calibri"/>
+        </w:rPr>
+        <w:t>tanto el usuario chofer como copiloto deben estar registrados en el sistema</w:t>
+      </w:r>
+    </w:p>
+    <w:p>
+      <w:pPr>
+        <w:spacing w:line="274" w:lineRule="auto"/>
+        <w:ind w:right="64" w:firstLine="482"/>
+        <w:jc w:val="both"/>
+        <w:rPr>
+          <w:rFonts w:ascii="Calibri" w:eastAsia="Calibri" w:hAnsi="Calibri" w:cs="Calibri"/>
+        </w:rPr>
+      </w:pPr>
+      <w:proofErr w:type="spellStart"/>
+      <w:r>
+        <w:rPr>
+          <w:rFonts w:ascii="Calibri" w:eastAsia="Calibri" w:hAnsi="Calibri" w:cs="Calibri"/>
+        </w:rPr>
+        <w:t>PostCondicion</w:t>
+      </w:r>
+      <w:proofErr w:type="spellEnd"/>
+      <w:r>
+        <w:rPr>
+          <w:rFonts w:ascii="Calibri" w:eastAsia="Calibri" w:hAnsi="Calibri" w:cs="Calibri"/>
+        </w:rPr>
+        <w:t xml:space="preserve">: El </w:t>
+      </w:r>
+      <w:r>
+        <w:rPr>
+          <w:rFonts w:ascii="Calibri" w:eastAsia="Calibri" w:hAnsi="Calibri" w:cs="Calibri"/>
+        </w:rPr>
+        <w:t xml:space="preserve">sistema va actualizando los destinos y las rutas </w:t>
+      </w:r>
+      <w:proofErr w:type="spellStart"/>
+      <w:r>
+        <w:rPr>
+          <w:rFonts w:ascii="Calibri" w:eastAsia="Calibri" w:hAnsi="Calibri" w:cs="Calibri"/>
+        </w:rPr>
+        <w:t>mas</w:t>
+      </w:r>
+      <w:proofErr w:type="spellEnd"/>
+      <w:r>
+        <w:rPr>
+          <w:rFonts w:ascii="Calibri" w:eastAsia="Calibri" w:hAnsi="Calibri" w:cs="Calibri"/>
+        </w:rPr>
+        <w:t xml:space="preserve"> rápidas luego de </w:t>
+      </w:r>
+    </w:p>
+    <w:p>
+      <w:pPr>
+        <w:spacing w:line="274" w:lineRule="auto"/>
+        <w:ind w:left="1416" w:right="64"/>
+        <w:jc w:val="both"/>
+        <w:rPr>
+          <w:rFonts w:ascii="Calibri" w:eastAsia="Calibri" w:hAnsi="Calibri" w:cs="Calibri"/>
+        </w:rPr>
+      </w:pPr>
+      <w:r>
+        <w:rPr>
+          <w:rFonts w:ascii="Calibri" w:eastAsia="Calibri" w:hAnsi="Calibri" w:cs="Calibri"/>
+        </w:rPr>
+        <w:t xml:space="preserve">         haber entregado un paquete</w:t>
+      </w:r>
+    </w:p>
+    <w:p>
+      <w:pPr>
+        <w:spacing w:line="274" w:lineRule="auto"/>
+        <w:ind w:left="842" w:right="64"/>
+        <w:jc w:val="both"/>
+        <w:rPr>
+          <w:rFonts w:ascii="Calibri" w:eastAsia="Calibri" w:hAnsi="Calibri" w:cs="Calibri"/>
+        </w:rPr>
+      </w:pPr>
+    </w:p>
+    <w:p>
+      <w:pPr>
+        <w:spacing w:line="274" w:lineRule="auto"/>
+        <w:ind w:left="842" w:right="64"/>
+        <w:jc w:val="both"/>
+        <w:rPr>
+          <w:rFonts w:ascii="Calibri" w:eastAsia="Calibri" w:hAnsi="Calibri" w:cs="Calibri"/>
+        </w:rPr>
+      </w:pPr>
+    </w:p>
+    <w:tbl>
+      <w:tblPr>
+        <w:tblStyle w:val="Tablaconcuadrcula"/>
+        <w:tblW w:w="0" w:type="auto"/>
+        <w:tblInd w:w="842" w:type="dxa"/>
+        <w:tblLook w:val="04A0" w:firstRow="1" w:lastRow="0" w:firstColumn="1" w:lastColumn="0" w:noHBand="0" w:noVBand="1"/>
+      </w:tblPr>
+      <w:tblGrid>
+        <w:gridCol w:w="3858"/>
+        <w:gridCol w:w="3794"/>
+      </w:tblGrid>
+      <w:tr>
+        <w:tc>
+          <w:tcPr>
+            <w:tcW w:w="4365" w:type="dxa"/>
+            <w:shd w:val="clear" w:color="auto" w:fill="D9D9D9" w:themeFill="background1" w:themeFillShade="D9"/>
+          </w:tcPr>
+          <w:p>
+            <w:pPr>
+              <w:spacing w:line="274" w:lineRule="auto"/>
+              <w:ind w:right="64"/>
+              <w:jc w:val="center"/>
+              <w:rPr>
+                <w:rFonts w:ascii="Calibri" w:eastAsia="Calibri" w:hAnsi="Calibri" w:cs="Calibri"/>
+              </w:rPr>
+            </w:pPr>
+            <w:r>
+              <w:rPr>
+                <w:rFonts w:ascii="Calibri" w:eastAsia="Calibri" w:hAnsi="Calibri" w:cs="Calibri"/>
+              </w:rPr>
+              <w:t>SISTEMA</w:t>
+            </w:r>
+          </w:p>
+        </w:tc>
+        <w:tc>
+          <w:tcPr>
+            <w:tcW w:w="4365" w:type="dxa"/>
+            <w:shd w:val="clear" w:color="auto" w:fill="D9D9D9" w:themeFill="background1" w:themeFillShade="D9"/>
+          </w:tcPr>
+          <w:p>
+            <w:pPr>
+              <w:spacing w:line="274" w:lineRule="auto"/>
+              <w:ind w:right="64"/>
+              <w:jc w:val="center"/>
+              <w:rPr>
+                <w:rFonts w:ascii="Calibri" w:eastAsia="Calibri" w:hAnsi="Calibri" w:cs="Calibri"/>
+              </w:rPr>
+            </w:pPr>
+            <w:r>
+              <w:rPr>
+                <w:rFonts w:ascii="Calibri" w:eastAsia="Calibri" w:hAnsi="Calibri" w:cs="Calibri"/>
+              </w:rPr>
+              <w:t>ACTOR</w:t>
+            </w:r>
+            <w:r>
+              <w:rPr>
+                <w:rFonts w:ascii="Calibri" w:eastAsia="Calibri" w:hAnsi="Calibri" w:cs="Calibri"/>
+              </w:rPr>
+              <w:t xml:space="preserve"> (chofer o copiloto)</w:t>
+            </w:r>
+          </w:p>
+        </w:tc>
+      </w:tr>
+      <w:tr>
+        <w:tc>
+          <w:tcPr>
+            <w:tcW w:w="4365" w:type="dxa"/>
+          </w:tcPr>
+          <w:p>
+            <w:pPr>
+              <w:spacing w:line="274" w:lineRule="auto"/>
+              <w:ind w:right="64"/>
+              <w:jc w:val="both"/>
+              <w:rPr>
+                <w:rFonts w:ascii="Calibri" w:eastAsia="Calibri" w:hAnsi="Calibri" w:cs="Calibri"/>
+              </w:rPr>
+            </w:pPr>
+          </w:p>
+        </w:tc>
+        <w:tc>
+          <w:tcPr>
+            <w:tcW w:w="4365" w:type="dxa"/>
+          </w:tcPr>
+          <w:p>
+            <w:pPr>
+              <w:spacing w:line="274" w:lineRule="auto"/>
+              <w:ind w:right="64"/>
+              <w:jc w:val="both"/>
+              <w:rPr>
+                <w:rFonts w:ascii="Calibri" w:eastAsia="Calibri" w:hAnsi="Calibri" w:cs="Calibri"/>
+              </w:rPr>
+            </w:pPr>
+            <w:r>
+              <w:rPr>
+                <w:rFonts w:ascii="Calibri" w:eastAsia="Calibri" w:hAnsi="Calibri" w:cs="Calibri"/>
+              </w:rPr>
+              <w:t xml:space="preserve">El actor solicita al Sistema </w:t>
+            </w:r>
+            <w:r>
+              <w:rPr>
+                <w:rFonts w:ascii="Calibri" w:eastAsia="Calibri" w:hAnsi="Calibri" w:cs="Calibri"/>
+              </w:rPr>
+              <w:t>el ingreso a su turno de trabajo</w:t>
+            </w:r>
+          </w:p>
+        </w:tc>
+      </w:tr>
+      <w:tr>
+        <w:tc>
+          <w:tcPr>
+            <w:tcW w:w="4365" w:type="dxa"/>
+          </w:tcPr>
+          <w:p>
+            <w:pPr>
+              <w:spacing w:line="274" w:lineRule="auto"/>
+              <w:ind w:right="64"/>
+              <w:jc w:val="both"/>
+              <w:rPr>
+                <w:rFonts w:ascii="Calibri" w:eastAsia="Calibri" w:hAnsi="Calibri" w:cs="Calibri"/>
+              </w:rPr>
+            </w:pPr>
+            <w:r>
+              <w:rPr>
+                <w:rFonts w:ascii="Calibri" w:eastAsia="Calibri" w:hAnsi="Calibri" w:cs="Calibri"/>
+              </w:rPr>
+              <w:t xml:space="preserve">El Sistema solicita </w:t>
+            </w:r>
+            <w:r>
+              <w:rPr>
+                <w:rFonts w:ascii="Calibri" w:eastAsia="Calibri" w:hAnsi="Calibri" w:cs="Calibri"/>
+              </w:rPr>
+              <w:t xml:space="preserve">que digite su cedula </w:t>
+            </w:r>
+            <w:r>
+              <w:rPr>
+                <w:rFonts w:ascii="Calibri" w:eastAsia="Calibri" w:hAnsi="Calibri" w:cs="Calibri"/>
+              </w:rPr>
+              <w:t xml:space="preserve">y su </w:t>
+            </w:r>
+            <w:proofErr w:type="spellStart"/>
+            <w:r>
+              <w:rPr>
+                <w:rFonts w:ascii="Calibri" w:eastAsia="Calibri" w:hAnsi="Calibri" w:cs="Calibri"/>
+              </w:rPr>
+              <w:t>password</w:t>
+            </w:r>
+            <w:proofErr w:type="spellEnd"/>
+          </w:p>
+        </w:tc>
+        <w:tc>
+          <w:tcPr>
+            <w:tcW w:w="4365" w:type="dxa"/>
+          </w:tcPr>
+          <w:p>
+            <w:pPr>
+              <w:spacing w:line="274" w:lineRule="auto"/>
+              <w:ind w:right="64"/>
+              <w:jc w:val="both"/>
+              <w:rPr>
+                <w:rFonts w:ascii="Calibri" w:eastAsia="Calibri" w:hAnsi="Calibri" w:cs="Calibri"/>
+              </w:rPr>
+            </w:pPr>
+          </w:p>
+        </w:tc>
+      </w:tr>
+      <w:tr>
+        <w:tc>
+          <w:tcPr>
+            <w:tcW w:w="4365" w:type="dxa"/>
+          </w:tcPr>
+          <w:p>
+            <w:pPr>
+              <w:spacing w:line="274" w:lineRule="auto"/>
+              <w:ind w:right="64"/>
+              <w:jc w:val="both"/>
+              <w:rPr>
+                <w:rFonts w:ascii="Calibri" w:eastAsia="Calibri" w:hAnsi="Calibri" w:cs="Calibri"/>
+              </w:rPr>
+            </w:pPr>
+          </w:p>
+        </w:tc>
+        <w:tc>
+          <w:tcPr>
+            <w:tcW w:w="4365" w:type="dxa"/>
+          </w:tcPr>
+          <w:p>
+            <w:pPr>
+              <w:spacing w:line="274" w:lineRule="auto"/>
+              <w:ind w:right="64"/>
+              <w:jc w:val="both"/>
+              <w:rPr>
+                <w:rFonts w:ascii="Calibri" w:eastAsia="Calibri" w:hAnsi="Calibri" w:cs="Calibri"/>
+              </w:rPr>
+            </w:pPr>
+            <w:r>
+              <w:rPr>
+                <w:rFonts w:ascii="Calibri" w:eastAsia="Calibri" w:hAnsi="Calibri" w:cs="Calibri"/>
+              </w:rPr>
+              <w:t>El actor presiona un botón para acceder con los datos cargados pedidos por el sistema</w:t>
+            </w:r>
+          </w:p>
+        </w:tc>
+      </w:tr>
+      <w:tr>
+        <w:tc>
+          <w:tcPr>
+            <w:tcW w:w="4365" w:type="dxa"/>
+          </w:tcPr>
+          <w:p>
+            <w:pPr>
+              <w:spacing w:line="274" w:lineRule="auto"/>
+              <w:ind w:right="64"/>
+              <w:jc w:val="both"/>
+              <w:rPr>
+                <w:rFonts w:ascii="Calibri" w:eastAsia="Calibri" w:hAnsi="Calibri" w:cs="Calibri"/>
+              </w:rPr>
+            </w:pPr>
+            <w:r>
+              <w:rPr>
+                <w:rFonts w:ascii="Calibri" w:eastAsia="Calibri" w:hAnsi="Calibri" w:cs="Calibri"/>
+              </w:rPr>
+              <w:t xml:space="preserve">El Sistema </w:t>
+            </w:r>
+            <w:r>
+              <w:rPr>
+                <w:rFonts w:ascii="Calibri" w:eastAsia="Calibri" w:hAnsi="Calibri" w:cs="Calibri"/>
+              </w:rPr>
+              <w:t>verifica la</w:t>
+            </w:r>
+            <w:r>
+              <w:rPr>
+                <w:rFonts w:ascii="Calibri" w:eastAsia="Calibri" w:hAnsi="Calibri" w:cs="Calibri"/>
+              </w:rPr>
+              <w:t xml:space="preserve"> coincidencia de cedula y </w:t>
+            </w:r>
+            <w:proofErr w:type="spellStart"/>
+            <w:r>
+              <w:rPr>
+                <w:rFonts w:ascii="Calibri" w:eastAsia="Calibri" w:hAnsi="Calibri" w:cs="Calibri"/>
+              </w:rPr>
+              <w:t>password</w:t>
+            </w:r>
+            <w:proofErr w:type="spellEnd"/>
+          </w:p>
+        </w:tc>
+        <w:tc>
+          <w:tcPr>
+            <w:tcW w:w="4365" w:type="dxa"/>
+          </w:tcPr>
+          <w:p>
+            <w:pPr>
+              <w:spacing w:line="274" w:lineRule="auto"/>
+              <w:ind w:right="64"/>
+              <w:jc w:val="both"/>
+              <w:rPr>
+                <w:rFonts w:ascii="Calibri" w:eastAsia="Calibri" w:hAnsi="Calibri" w:cs="Calibri"/>
+              </w:rPr>
+            </w:pPr>
+          </w:p>
+        </w:tc>
+      </w:tr>
+      <w:tr>
+        <w:tc>
+          <w:tcPr>
+            <w:tcW w:w="4365" w:type="dxa"/>
+          </w:tcPr>
+          <w:p>
+            <w:pPr>
+              <w:spacing w:line="274" w:lineRule="auto"/>
+              <w:ind w:right="64"/>
+              <w:jc w:val="both"/>
+              <w:rPr>
+                <w:rFonts w:ascii="Calibri" w:eastAsia="Calibri" w:hAnsi="Calibri" w:cs="Calibri"/>
+              </w:rPr>
+            </w:pPr>
+            <w:r>
+              <w:rPr>
+                <w:rFonts w:ascii="Calibri" w:eastAsia="Calibri" w:hAnsi="Calibri" w:cs="Calibri"/>
+              </w:rPr>
+              <w:t>El sistema verifica si esa autentificación pertenece geográficamente a la residencia donde trabaja</w:t>
+            </w:r>
+          </w:p>
+        </w:tc>
+        <w:tc>
+          <w:tcPr>
+            <w:tcW w:w="4365" w:type="dxa"/>
+          </w:tcPr>
+          <w:p>
+            <w:pPr>
+              <w:spacing w:line="274" w:lineRule="auto"/>
+              <w:ind w:right="64"/>
+              <w:jc w:val="both"/>
+              <w:rPr>
+                <w:rFonts w:ascii="Calibri" w:eastAsia="Calibri" w:hAnsi="Calibri" w:cs="Calibri"/>
+              </w:rPr>
+            </w:pPr>
+          </w:p>
+        </w:tc>
+      </w:tr>
+      <w:tr>
+        <w:tc>
+          <w:tcPr>
+            <w:tcW w:w="4365" w:type="dxa"/>
+          </w:tcPr>
+          <w:p>
+            <w:pPr>
+              <w:spacing w:line="274" w:lineRule="auto"/>
+              <w:ind w:right="64"/>
+              <w:jc w:val="both"/>
+              <w:rPr>
+                <w:rFonts w:ascii="Calibri" w:eastAsia="Calibri" w:hAnsi="Calibri" w:cs="Calibri"/>
+              </w:rPr>
+            </w:pPr>
+          </w:p>
+        </w:tc>
+        <w:tc>
+          <w:tcPr>
+            <w:tcW w:w="4365" w:type="dxa"/>
+          </w:tcPr>
+          <w:p>
+            <w:pPr>
+              <w:spacing w:line="274" w:lineRule="auto"/>
+              <w:ind w:right="64"/>
+              <w:jc w:val="both"/>
+              <w:rPr>
+                <w:rFonts w:ascii="Calibri" w:eastAsia="Calibri" w:hAnsi="Calibri" w:cs="Calibri"/>
+              </w:rPr>
+            </w:pPr>
+            <w:r>
+              <w:rPr>
+                <w:rFonts w:ascii="Calibri" w:eastAsia="Calibri" w:hAnsi="Calibri" w:cs="Calibri"/>
+              </w:rPr>
+              <w:t xml:space="preserve">El sistema habilita el mapa mostrando gráficamente todos los destinos asignados con marcadores, la cantidad total de los mismos, el tiempo promedio calculado para la finalización global de todos los </w:t>
+            </w:r>
+            <w:proofErr w:type="spellStart"/>
+            <w:r>
+              <w:rPr>
+                <w:rFonts w:ascii="Calibri" w:eastAsia="Calibri" w:hAnsi="Calibri" w:cs="Calibri"/>
+              </w:rPr>
+              <w:t>envios</w:t>
+            </w:r>
+            <w:proofErr w:type="spellEnd"/>
+          </w:p>
+        </w:tc>
+      </w:tr>
+      <w:tr>
+        <w:tc>
+          <w:tcPr>
+            <w:tcW w:w="4365" w:type="dxa"/>
+          </w:tcPr>
+          <w:p>
+            <w:pPr>
+              <w:spacing w:line="274" w:lineRule="auto"/>
+              <w:ind w:right="64"/>
+              <w:jc w:val="both"/>
+              <w:rPr>
+                <w:rFonts w:ascii="Calibri" w:eastAsia="Calibri" w:hAnsi="Calibri" w:cs="Calibri"/>
+              </w:rPr>
+            </w:pPr>
+            <w:r>
+              <w:rPr>
+                <w:rFonts w:ascii="Calibri" w:eastAsia="Calibri" w:hAnsi="Calibri" w:cs="Calibri"/>
+              </w:rPr>
+              <w:t xml:space="preserve">El sistema muestra el próximo destino asignado , y el recorrido </w:t>
+            </w:r>
+            <w:proofErr w:type="spellStart"/>
+            <w:r>
+              <w:rPr>
+                <w:rFonts w:ascii="Calibri" w:eastAsia="Calibri" w:hAnsi="Calibri" w:cs="Calibri"/>
+              </w:rPr>
+              <w:t>mas</w:t>
+            </w:r>
+            <w:proofErr w:type="spellEnd"/>
+            <w:r>
+              <w:rPr>
+                <w:rFonts w:ascii="Calibri" w:eastAsia="Calibri" w:hAnsi="Calibri" w:cs="Calibri"/>
+              </w:rPr>
+              <w:t xml:space="preserve"> rápido que puede realizar</w:t>
+            </w:r>
+          </w:p>
+        </w:tc>
+        <w:tc>
+          <w:tcPr>
+            <w:tcW w:w="4365" w:type="dxa"/>
+          </w:tcPr>
+          <w:p>
+            <w:pPr>
+              <w:spacing w:line="274" w:lineRule="auto"/>
+              <w:ind w:right="64"/>
+              <w:jc w:val="both"/>
+              <w:rPr>
+                <w:rFonts w:ascii="Calibri" w:eastAsia="Calibri" w:hAnsi="Calibri" w:cs="Calibri"/>
+              </w:rPr>
+            </w:pPr>
+          </w:p>
+        </w:tc>
+      </w:tr>
+      <w:tr>
+        <w:tc>
+          <w:tcPr>
+            <w:tcW w:w="4365" w:type="dxa"/>
+            <w:shd w:val="clear" w:color="auto" w:fill="D9D9D9" w:themeFill="background1" w:themeFillShade="D9"/>
+          </w:tcPr>
+          <w:p>
+            <w:pPr>
+              <w:spacing w:line="274" w:lineRule="auto"/>
+              <w:ind w:right="64"/>
+              <w:jc w:val="both"/>
+              <w:rPr>
+                <w:rFonts w:ascii="Calibri" w:eastAsia="Calibri" w:hAnsi="Calibri" w:cs="Calibri"/>
+              </w:rPr>
+            </w:pPr>
+            <w:r>
+              <w:rPr>
+                <w:rFonts w:ascii="Calibri" w:eastAsia="Calibri" w:hAnsi="Calibri" w:cs="Calibri"/>
+              </w:rPr>
+              <w:t>Curso Alternativo:</w:t>
+            </w:r>
+          </w:p>
+        </w:tc>
+        <w:tc>
+          <w:tcPr>
+            <w:tcW w:w="4365" w:type="dxa"/>
+            <w:shd w:val="clear" w:color="auto" w:fill="D9D9D9" w:themeFill="background1" w:themeFillShade="D9"/>
+          </w:tcPr>
+          <w:p>
+            <w:pPr>
+              <w:spacing w:line="274" w:lineRule="auto"/>
+              <w:ind w:right="64"/>
+              <w:jc w:val="both"/>
+              <w:rPr>
+                <w:rFonts w:ascii="Calibri" w:eastAsia="Calibri" w:hAnsi="Calibri" w:cs="Calibri"/>
+              </w:rPr>
+            </w:pPr>
+          </w:p>
+        </w:tc>
+      </w:tr>
+      <w:tr>
+        <w:tc>
+          <w:tcPr>
+            <w:tcW w:w="4365" w:type="dxa"/>
+          </w:tcPr>
+          <w:p>
+            <w:pPr>
+              <w:spacing w:line="274" w:lineRule="auto"/>
+              <w:ind w:right="64"/>
+              <w:jc w:val="both"/>
+              <w:rPr>
+                <w:rFonts w:ascii="Calibri" w:eastAsia="Calibri" w:hAnsi="Calibri" w:cs="Calibri"/>
+              </w:rPr>
+            </w:pPr>
+            <w:r>
+              <w:rPr>
+                <w:rFonts w:ascii="Calibri" w:eastAsia="Calibri" w:hAnsi="Calibri" w:cs="Calibri"/>
+              </w:rPr>
+              <w:t xml:space="preserve">-el Sistema no encuentra al </w:t>
+            </w:r>
+            <w:r>
+              <w:rPr>
+                <w:rFonts w:ascii="Calibri" w:eastAsia="Calibri" w:hAnsi="Calibri" w:cs="Calibri"/>
+              </w:rPr>
+              <w:t>usuario</w:t>
+            </w:r>
+            <w:r>
+              <w:rPr>
+                <w:rFonts w:ascii="Calibri" w:eastAsia="Calibri" w:hAnsi="Calibri" w:cs="Calibri"/>
+              </w:rPr>
+              <w:t xml:space="preserve"> buscado porque no existe y visualiza mensaje por pantalla : “No existe el </w:t>
+            </w:r>
+            <w:r>
+              <w:rPr>
+                <w:rFonts w:ascii="Calibri" w:eastAsia="Calibri" w:hAnsi="Calibri" w:cs="Calibri"/>
+              </w:rPr>
+              <w:t>usuario</w:t>
+            </w:r>
+            <w:r>
+              <w:rPr>
+                <w:rFonts w:ascii="Calibri" w:eastAsia="Calibri" w:hAnsi="Calibri" w:cs="Calibri"/>
+              </w:rPr>
+              <w:t xml:space="preserve"> buscado”</w:t>
+            </w:r>
+          </w:p>
+          <w:p>
+            <w:pPr>
+              <w:spacing w:line="274" w:lineRule="auto"/>
+              <w:ind w:right="64"/>
+              <w:jc w:val="both"/>
+              <w:rPr>
+                <w:rFonts w:ascii="Calibri" w:eastAsia="Calibri" w:hAnsi="Calibri" w:cs="Calibri"/>
+              </w:rPr>
+            </w:pPr>
+          </w:p>
+        </w:tc>
+        <w:tc>
+          <w:tcPr>
+            <w:tcW w:w="4365" w:type="dxa"/>
+          </w:tcPr>
+          <w:p>
+            <w:pPr>
+              <w:spacing w:line="274" w:lineRule="auto"/>
+              <w:ind w:right="64"/>
+              <w:jc w:val="both"/>
+              <w:rPr>
+                <w:rFonts w:ascii="Calibri" w:eastAsia="Calibri" w:hAnsi="Calibri" w:cs="Calibri"/>
+              </w:rPr>
+            </w:pPr>
+          </w:p>
+        </w:tc>
+      </w:tr>
+      <w:tr>
+        <w:tc>
+          <w:tcPr>
+            <w:tcW w:w="4365" w:type="dxa"/>
+          </w:tcPr>
+          <w:p>
+            <w:pPr>
+              <w:spacing w:line="274" w:lineRule="auto"/>
+              <w:ind w:right="64"/>
+              <w:jc w:val="both"/>
+              <w:rPr>
+                <w:rFonts w:ascii="Calibri" w:eastAsia="Calibri" w:hAnsi="Calibri" w:cs="Calibri"/>
+              </w:rPr>
+            </w:pPr>
+            <w:r>
+              <w:rPr>
+                <w:rFonts w:ascii="Calibri" w:eastAsia="Calibri" w:hAnsi="Calibri" w:cs="Calibri"/>
+              </w:rPr>
+              <w:t xml:space="preserve">el Sistema encuentra </w:t>
+            </w:r>
+            <w:r>
+              <w:rPr>
+                <w:rFonts w:ascii="Calibri" w:eastAsia="Calibri" w:hAnsi="Calibri" w:cs="Calibri"/>
+              </w:rPr>
+              <w:t xml:space="preserve">que el usuario que esta </w:t>
+            </w:r>
+            <w:proofErr w:type="spellStart"/>
+            <w:r>
+              <w:rPr>
+                <w:rFonts w:ascii="Calibri" w:eastAsia="Calibri" w:hAnsi="Calibri" w:cs="Calibri"/>
+              </w:rPr>
+              <w:t>intenteando</w:t>
+            </w:r>
+            <w:proofErr w:type="spellEnd"/>
+            <w:r>
+              <w:rPr>
+                <w:rFonts w:ascii="Calibri" w:eastAsia="Calibri" w:hAnsi="Calibri" w:cs="Calibri"/>
+              </w:rPr>
+              <w:t xml:space="preserve"> </w:t>
+            </w:r>
+            <w:proofErr w:type="spellStart"/>
+            <w:r>
+              <w:rPr>
+                <w:rFonts w:ascii="Calibri" w:eastAsia="Calibri" w:hAnsi="Calibri" w:cs="Calibri"/>
+              </w:rPr>
+              <w:t>loguearse</w:t>
+            </w:r>
+            <w:proofErr w:type="spellEnd"/>
+            <w:r>
+              <w:rPr>
+                <w:rFonts w:ascii="Calibri" w:eastAsia="Calibri" w:hAnsi="Calibri" w:cs="Calibri"/>
+              </w:rPr>
+              <w:t xml:space="preserve"> no coincide la contraseña con la del sistema</w:t>
+            </w:r>
+            <w:r>
+              <w:rPr>
+                <w:rFonts w:ascii="Calibri" w:eastAsia="Calibri" w:hAnsi="Calibri" w:cs="Calibri"/>
+              </w:rPr>
+              <w:t xml:space="preserve"> y visualiza mensaje por pantalla : “</w:t>
+            </w:r>
+            <w:r>
+              <w:rPr>
+                <w:rFonts w:ascii="Calibri" w:eastAsia="Calibri" w:hAnsi="Calibri" w:cs="Calibri"/>
+              </w:rPr>
+              <w:t>Contraseña invalida. Reintente”</w:t>
+            </w:r>
+          </w:p>
+        </w:tc>
+        <w:tc>
+          <w:tcPr>
+            <w:tcW w:w="4365" w:type="dxa"/>
+          </w:tcPr>
+          <w:p>
+            <w:pPr>
+              <w:spacing w:line="274" w:lineRule="auto"/>
+              <w:ind w:right="64"/>
+              <w:jc w:val="both"/>
+              <w:rPr>
+                <w:rFonts w:ascii="Calibri" w:eastAsia="Calibri" w:hAnsi="Calibri" w:cs="Calibri"/>
+              </w:rPr>
+            </w:pPr>
+          </w:p>
+        </w:tc>
+      </w:tr>
+      <w:tr>
+        <w:tc>
+          <w:tcPr>
+            <w:tcW w:w="4365" w:type="dxa"/>
+          </w:tcPr>
+          <w:p>
+            <w:pPr>
+              <w:spacing w:line="274" w:lineRule="auto"/>
+              <w:ind w:right="64"/>
+              <w:jc w:val="both"/>
+              <w:rPr>
+                <w:rFonts w:ascii="Calibri" w:eastAsia="Calibri" w:hAnsi="Calibri" w:cs="Calibri"/>
+              </w:rPr>
+            </w:pPr>
+          </w:p>
+        </w:tc>
+        <w:tc>
+          <w:tcPr>
+            <w:tcW w:w="4365" w:type="dxa"/>
+          </w:tcPr>
+          <w:p>
+            <w:pPr>
+              <w:spacing w:line="274" w:lineRule="auto"/>
+              <w:ind w:right="64"/>
+              <w:jc w:val="both"/>
+              <w:rPr>
+                <w:rFonts w:ascii="Calibri" w:eastAsia="Calibri" w:hAnsi="Calibri" w:cs="Calibri"/>
+              </w:rPr>
+            </w:pPr>
+            <w:r>
+              <w:rPr>
+                <w:rFonts w:ascii="Calibri" w:eastAsia="Calibri" w:hAnsi="Calibri" w:cs="Calibri"/>
+              </w:rPr>
+              <w:t>La app no se puede comunicar con el sistema por lo que la app lanza el mensaje “No tiene  conectado los datos. Conecte y reintente”</w:t>
+            </w:r>
+          </w:p>
+        </w:tc>
+      </w:tr>
+    </w:tbl>
+    <w:p/>
+    <w:p/>
+    <w:p>
+      <w:pPr>
+        <w:jc w:val="center"/>
+      </w:pPr>
+      <w:r>
+        <w:t>Caso de uso CU</w:t>
+      </w:r>
+      <w:r>
+        <w:t>7</w:t>
+      </w:r>
+    </w:p>
+    <w:p>
+      <w:r>
+        <w:t>Referido a RF</w:t>
+      </w:r>
+      <w:r>
+        <w:t>7</w:t>
+      </w:r>
+      <w:r>
+        <w:t>.</w:t>
+      </w:r>
+    </w:p>
+    <w:p>
+      <w:pPr>
+        <w:spacing w:line="274" w:lineRule="auto"/>
+        <w:ind w:left="842" w:right="64" w:hanging="360"/>
+        <w:jc w:val="both"/>
+        <w:rPr>
+          <w:rFonts w:ascii="Calibri" w:eastAsia="Calibri" w:hAnsi="Calibri" w:cs="Calibri"/>
+        </w:rPr>
+      </w:pPr>
+      <w:r>
+        <w:rPr>
+          <w:rFonts w:ascii="Calibri" w:eastAsia="Calibri" w:hAnsi="Calibri" w:cs="Calibri"/>
+        </w:rPr>
+        <w:t>Requerimiento tipo:  funcional</w:t>
+      </w:r>
+    </w:p>
+    <w:p>
+      <w:pPr>
+        <w:spacing w:line="274" w:lineRule="auto"/>
+        <w:ind w:left="842" w:right="64" w:hanging="360"/>
+        <w:jc w:val="both"/>
+        <w:rPr>
+          <w:rFonts w:ascii="Calibri" w:eastAsia="Calibri" w:hAnsi="Calibri" w:cs="Calibri"/>
+        </w:rPr>
+      </w:pPr>
+      <w:r>
+        <w:rPr>
+          <w:rFonts w:ascii="Calibri" w:eastAsia="Calibri" w:hAnsi="Calibri" w:cs="Calibri"/>
+        </w:rPr>
+        <w:t>Prioridad:  Alta</w:t>
+      </w:r>
+    </w:p>
+    <w:p>
+      <w:pPr>
+        <w:spacing w:line="274" w:lineRule="auto"/>
+        <w:ind w:left="842" w:right="64" w:hanging="360"/>
+        <w:jc w:val="both"/>
+        <w:rPr>
+          <w:rFonts w:ascii="Calibri" w:eastAsia="Calibri" w:hAnsi="Calibri" w:cs="Calibri"/>
+        </w:rPr>
+      </w:pPr>
+    </w:p>
+    <w:p>
+      <w:pPr>
+        <w:spacing w:line="274" w:lineRule="auto"/>
+        <w:ind w:right="64" w:firstLine="482"/>
+        <w:jc w:val="both"/>
+        <w:rPr>
+          <w:rFonts w:ascii="Calibri" w:eastAsia="Calibri" w:hAnsi="Calibri" w:cs="Calibri"/>
+        </w:rPr>
+      </w:pPr>
+      <w:r>
+        <w:rPr>
+          <w:rFonts w:ascii="Calibri" w:eastAsia="Calibri" w:hAnsi="Calibri" w:cs="Calibri"/>
+        </w:rPr>
+        <w:t xml:space="preserve">Precondición:   </w:t>
+      </w:r>
+      <w:r>
+        <w:rPr>
+          <w:rFonts w:ascii="Calibri" w:eastAsia="Calibri" w:hAnsi="Calibri" w:cs="Calibri"/>
+        </w:rPr>
+        <w:t>el usuario operativo debe estar</w:t>
+      </w:r>
+      <w:r>
+        <w:rPr>
+          <w:rFonts w:ascii="Calibri" w:eastAsia="Calibri" w:hAnsi="Calibri" w:cs="Calibri"/>
+        </w:rPr>
+        <w:t xml:space="preserve"> registrados en el sistema</w:t>
+      </w:r>
+    </w:p>
+    <w:p>
+      <w:pPr>
+        <w:spacing w:line="274" w:lineRule="auto"/>
+        <w:ind w:left="482" w:right="64"/>
+        <w:jc w:val="both"/>
+        <w:rPr>
+          <w:rFonts w:ascii="Calibri" w:eastAsia="Calibri" w:hAnsi="Calibri" w:cs="Calibri"/>
+        </w:rPr>
+      </w:pPr>
+      <w:proofErr w:type="spellStart"/>
+      <w:r>
+        <w:rPr>
+          <w:rFonts w:ascii="Calibri" w:eastAsia="Calibri" w:hAnsi="Calibri" w:cs="Calibri"/>
+        </w:rPr>
+        <w:t>PostCondicion</w:t>
+      </w:r>
+      <w:proofErr w:type="spellEnd"/>
+      <w:r>
+        <w:rPr>
+          <w:rFonts w:ascii="Calibri" w:eastAsia="Calibri" w:hAnsi="Calibri" w:cs="Calibri"/>
+        </w:rPr>
+        <w:t xml:space="preserve">: El sistema </w:t>
+      </w:r>
+      <w:r>
+        <w:rPr>
+          <w:rFonts w:ascii="Calibri" w:eastAsia="Calibri" w:hAnsi="Calibri" w:cs="Calibri"/>
+        </w:rPr>
+        <w:t>muestra los vehículos de reparto en tiempo real</w:t>
+      </w:r>
+      <w:r>
+        <w:rPr>
+          <w:rFonts w:ascii="Calibri" w:eastAsia="Calibri" w:hAnsi="Calibri" w:cs="Calibri"/>
+        </w:rPr>
+        <w:t xml:space="preserve"> y sus rutas </w:t>
+      </w:r>
+    </w:p>
+    <w:p>
+      <w:pPr>
+        <w:spacing w:line="274" w:lineRule="auto"/>
+        <w:ind w:left="482" w:right="64"/>
+        <w:jc w:val="both"/>
+        <w:rPr>
+          <w:rFonts w:ascii="Calibri" w:eastAsia="Calibri" w:hAnsi="Calibri" w:cs="Calibri"/>
+        </w:rPr>
+      </w:pPr>
+      <w:r>
+        <w:rPr>
+          <w:rFonts w:ascii="Calibri" w:eastAsia="Calibri" w:hAnsi="Calibri" w:cs="Calibri"/>
+        </w:rPr>
+        <w:t xml:space="preserve">                             marcadas o modificadas por el operativo</w:t>
+      </w:r>
+    </w:p>
+    <w:p>
+      <w:pPr>
+        <w:spacing w:line="274" w:lineRule="auto"/>
+        <w:ind w:left="842" w:right="64"/>
+        <w:jc w:val="both"/>
+        <w:rPr>
+          <w:rFonts w:ascii="Calibri" w:eastAsia="Calibri" w:hAnsi="Calibri" w:cs="Calibri"/>
+        </w:rPr>
+      </w:pPr>
+    </w:p>
+    <w:p>
+      <w:pPr>
+        <w:spacing w:line="274" w:lineRule="auto"/>
+        <w:ind w:left="842" w:right="64"/>
+        <w:jc w:val="both"/>
+        <w:rPr>
+          <w:rFonts w:ascii="Calibri" w:eastAsia="Calibri" w:hAnsi="Calibri" w:cs="Calibri"/>
+        </w:rPr>
+      </w:pPr>
+    </w:p>
+    <w:tbl>
+      <w:tblPr>
+        <w:tblStyle w:val="Tablaconcuadrcula"/>
+        <w:tblW w:w="0" w:type="auto"/>
+        <w:tblInd w:w="842" w:type="dxa"/>
+        <w:tblLook w:val="04A0" w:firstRow="1" w:lastRow="0" w:firstColumn="1" w:lastColumn="0" w:noHBand="0" w:noVBand="1"/>
+      </w:tblPr>
+      <w:tblGrid>
+        <w:gridCol w:w="3858"/>
+        <w:gridCol w:w="3794"/>
+      </w:tblGrid>
+      <w:tr>
+        <w:tc>
+          <w:tcPr>
+            <w:tcW w:w="4365" w:type="dxa"/>
+            <w:shd w:val="clear" w:color="auto" w:fill="D9D9D9" w:themeFill="background1" w:themeFillShade="D9"/>
+          </w:tcPr>
+          <w:p>
+            <w:pPr>
+              <w:spacing w:line="274" w:lineRule="auto"/>
+              <w:ind w:right="64"/>
+              <w:jc w:val="center"/>
+              <w:rPr>
+                <w:rFonts w:ascii="Calibri" w:eastAsia="Calibri" w:hAnsi="Calibri" w:cs="Calibri"/>
+              </w:rPr>
+            </w:pPr>
+            <w:r>
+              <w:rPr>
+                <w:rFonts w:ascii="Calibri" w:eastAsia="Calibri" w:hAnsi="Calibri" w:cs="Calibri"/>
+              </w:rPr>
+              <w:t>SISTEMA</w:t>
+            </w:r>
+          </w:p>
+        </w:tc>
+        <w:tc>
+          <w:tcPr>
+            <w:tcW w:w="4365" w:type="dxa"/>
+            <w:shd w:val="clear" w:color="auto" w:fill="D9D9D9" w:themeFill="background1" w:themeFillShade="D9"/>
+          </w:tcPr>
+          <w:p>
+            <w:pPr>
+              <w:spacing w:line="274" w:lineRule="auto"/>
+              <w:ind w:right="64"/>
+              <w:jc w:val="center"/>
+              <w:rPr>
+                <w:rFonts w:ascii="Calibri" w:eastAsia="Calibri" w:hAnsi="Calibri" w:cs="Calibri"/>
+              </w:rPr>
+            </w:pPr>
+            <w:r>
+              <w:rPr>
+                <w:rFonts w:ascii="Calibri" w:eastAsia="Calibri" w:hAnsi="Calibri" w:cs="Calibri"/>
+              </w:rPr>
+              <w:t>ACTOR (</w:t>
+            </w:r>
+            <w:r>
+              <w:rPr>
+                <w:rFonts w:ascii="Calibri" w:eastAsia="Calibri" w:hAnsi="Calibri" w:cs="Calibri"/>
+              </w:rPr>
+              <w:t>operativo</w:t>
+            </w:r>
+            <w:r>
+              <w:rPr>
+                <w:rFonts w:ascii="Calibri" w:eastAsia="Calibri" w:hAnsi="Calibri" w:cs="Calibri"/>
+              </w:rPr>
+              <w:t>)</w:t>
+            </w:r>
+          </w:p>
+        </w:tc>
+      </w:tr>
+      <w:tr>
+        <w:tc>
+          <w:tcPr>
+            <w:tcW w:w="4365" w:type="dxa"/>
+          </w:tcPr>
+          <w:p>
+            <w:pPr>
+              <w:spacing w:line="274" w:lineRule="auto"/>
+              <w:ind w:right="64"/>
+              <w:jc w:val="both"/>
+              <w:rPr>
+                <w:rFonts w:ascii="Calibri" w:eastAsia="Calibri" w:hAnsi="Calibri" w:cs="Calibri"/>
+              </w:rPr>
+            </w:pPr>
+          </w:p>
+        </w:tc>
+        <w:tc>
+          <w:tcPr>
+            <w:tcW w:w="4365" w:type="dxa"/>
+          </w:tcPr>
+          <w:p>
+            <w:pPr>
+              <w:spacing w:line="274" w:lineRule="auto"/>
+              <w:ind w:right="64"/>
+              <w:jc w:val="both"/>
+              <w:rPr>
+                <w:rFonts w:ascii="Calibri" w:eastAsia="Calibri" w:hAnsi="Calibri" w:cs="Calibri"/>
+              </w:rPr>
+            </w:pPr>
+            <w:r>
+              <w:rPr>
+                <w:rFonts w:ascii="Calibri" w:eastAsia="Calibri" w:hAnsi="Calibri" w:cs="Calibri"/>
+              </w:rPr>
+              <w:t>El actor solicita al Sistema el ingreso a su turno de trabajo</w:t>
+            </w:r>
+          </w:p>
+        </w:tc>
+      </w:tr>
+      <w:tr>
+        <w:tc>
+          <w:tcPr>
+            <w:tcW w:w="4365" w:type="dxa"/>
+          </w:tcPr>
+          <w:p>
+            <w:pPr>
+              <w:spacing w:line="274" w:lineRule="auto"/>
+              <w:ind w:right="64"/>
+              <w:jc w:val="both"/>
+              <w:rPr>
+                <w:rFonts w:ascii="Calibri" w:eastAsia="Calibri" w:hAnsi="Calibri" w:cs="Calibri"/>
+              </w:rPr>
+            </w:pPr>
+            <w:r>
+              <w:rPr>
+                <w:rFonts w:ascii="Calibri" w:eastAsia="Calibri" w:hAnsi="Calibri" w:cs="Calibri"/>
+              </w:rPr>
+              <w:t xml:space="preserve">El Sistema solicita que digite su cedula y su </w:t>
+            </w:r>
+            <w:proofErr w:type="spellStart"/>
+            <w:r>
+              <w:rPr>
+                <w:rFonts w:ascii="Calibri" w:eastAsia="Calibri" w:hAnsi="Calibri" w:cs="Calibri"/>
+              </w:rPr>
+              <w:t>password</w:t>
+            </w:r>
+            <w:proofErr w:type="spellEnd"/>
+          </w:p>
+        </w:tc>
+        <w:tc>
+          <w:tcPr>
+            <w:tcW w:w="4365" w:type="dxa"/>
+          </w:tcPr>
+          <w:p>
+            <w:pPr>
+              <w:spacing w:line="274" w:lineRule="auto"/>
+              <w:ind w:right="64"/>
+              <w:jc w:val="both"/>
+              <w:rPr>
+                <w:rFonts w:ascii="Calibri" w:eastAsia="Calibri" w:hAnsi="Calibri" w:cs="Calibri"/>
+              </w:rPr>
+            </w:pPr>
+          </w:p>
+        </w:tc>
+      </w:tr>
+      <w:tr>
+        <w:tc>
+          <w:tcPr>
+            <w:tcW w:w="4365" w:type="dxa"/>
+          </w:tcPr>
+          <w:p>
+            <w:pPr>
+              <w:spacing w:line="274" w:lineRule="auto"/>
+              <w:ind w:right="64"/>
+              <w:jc w:val="both"/>
+              <w:rPr>
+                <w:rFonts w:ascii="Calibri" w:eastAsia="Calibri" w:hAnsi="Calibri" w:cs="Calibri"/>
+              </w:rPr>
+            </w:pPr>
+          </w:p>
+        </w:tc>
+        <w:tc>
+          <w:tcPr>
+            <w:tcW w:w="4365" w:type="dxa"/>
+          </w:tcPr>
+          <w:p>
+            <w:pPr>
+              <w:spacing w:line="274" w:lineRule="auto"/>
+              <w:ind w:right="64"/>
+              <w:jc w:val="both"/>
+              <w:rPr>
+                <w:rFonts w:ascii="Calibri" w:eastAsia="Calibri" w:hAnsi="Calibri" w:cs="Calibri"/>
+              </w:rPr>
+            </w:pPr>
+            <w:r>
+              <w:rPr>
+                <w:rFonts w:ascii="Calibri" w:eastAsia="Calibri" w:hAnsi="Calibri" w:cs="Calibri"/>
+              </w:rPr>
+              <w:t>El actor presiona un botón para acceder con los datos cargados pedidos por el sistema</w:t>
+            </w:r>
+          </w:p>
+        </w:tc>
+      </w:tr>
+      <w:tr>
+        <w:tc>
+          <w:tcPr>
+            <w:tcW w:w="4365" w:type="dxa"/>
+          </w:tcPr>
+          <w:p>
+            <w:pPr>
+              <w:spacing w:line="274" w:lineRule="auto"/>
+              <w:ind w:right="64"/>
+              <w:jc w:val="both"/>
+              <w:rPr>
+                <w:rFonts w:ascii="Calibri" w:eastAsia="Calibri" w:hAnsi="Calibri" w:cs="Calibri"/>
+              </w:rPr>
+            </w:pPr>
+            <w:r>
+              <w:rPr>
+                <w:rFonts w:ascii="Calibri" w:eastAsia="Calibri" w:hAnsi="Calibri" w:cs="Calibri"/>
+              </w:rPr>
+              <w:t xml:space="preserve">El Sistema verifica la coincidencia de cedula y </w:t>
+            </w:r>
+            <w:proofErr w:type="spellStart"/>
+            <w:r>
+              <w:rPr>
+                <w:rFonts w:ascii="Calibri" w:eastAsia="Calibri" w:hAnsi="Calibri" w:cs="Calibri"/>
+              </w:rPr>
+              <w:t>password</w:t>
+            </w:r>
+            <w:proofErr w:type="spellEnd"/>
+          </w:p>
+        </w:tc>
+        <w:tc>
+          <w:tcPr>
+            <w:tcW w:w="4365" w:type="dxa"/>
+          </w:tcPr>
+          <w:p>
+            <w:pPr>
+              <w:spacing w:line="274" w:lineRule="auto"/>
+              <w:ind w:right="64"/>
+              <w:jc w:val="both"/>
+              <w:rPr>
+                <w:rFonts w:ascii="Calibri" w:eastAsia="Calibri" w:hAnsi="Calibri" w:cs="Calibri"/>
+              </w:rPr>
+            </w:pPr>
+          </w:p>
+        </w:tc>
+      </w:tr>
+      <w:tr>
+        <w:tc>
+          <w:tcPr>
+            <w:tcW w:w="4365" w:type="dxa"/>
+          </w:tcPr>
+          <w:p>
+            <w:pPr>
+              <w:spacing w:line="274" w:lineRule="auto"/>
+              <w:ind w:right="64"/>
+              <w:jc w:val="both"/>
+              <w:rPr>
+                <w:rFonts w:ascii="Calibri" w:eastAsia="Calibri" w:hAnsi="Calibri" w:cs="Calibri"/>
+              </w:rPr>
+            </w:pPr>
+            <w:r>
+              <w:rPr>
+                <w:rFonts w:ascii="Calibri" w:eastAsia="Calibri" w:hAnsi="Calibri" w:cs="Calibri"/>
+              </w:rPr>
+              <w:t>El sistema verifica si esa autentificación pertenece geográficamente a la residencia donde trabaja</w:t>
+            </w:r>
+          </w:p>
+        </w:tc>
+        <w:tc>
+          <w:tcPr>
+            <w:tcW w:w="4365" w:type="dxa"/>
+          </w:tcPr>
+          <w:p>
+            <w:pPr>
+              <w:spacing w:line="274" w:lineRule="auto"/>
+              <w:ind w:right="64"/>
+              <w:jc w:val="both"/>
+              <w:rPr>
+                <w:rFonts w:ascii="Calibri" w:eastAsia="Calibri" w:hAnsi="Calibri" w:cs="Calibri"/>
+              </w:rPr>
+            </w:pPr>
+          </w:p>
+        </w:tc>
+      </w:tr>
+      <w:tr>
+        <w:tc>
+          <w:tcPr>
+            <w:tcW w:w="4365" w:type="dxa"/>
+          </w:tcPr>
+          <w:p>
+            <w:pPr>
+              <w:spacing w:line="274" w:lineRule="auto"/>
+              <w:ind w:right="64"/>
+              <w:jc w:val="both"/>
+              <w:rPr>
+                <w:rFonts w:ascii="Calibri" w:eastAsia="Calibri" w:hAnsi="Calibri" w:cs="Calibri"/>
+              </w:rPr>
+            </w:pPr>
+          </w:p>
+        </w:tc>
+        <w:tc>
+          <w:tcPr>
+            <w:tcW w:w="4365" w:type="dxa"/>
+          </w:tcPr>
+          <w:p>
+            <w:pPr>
+              <w:spacing w:line="274" w:lineRule="auto"/>
+              <w:ind w:right="64"/>
+              <w:jc w:val="both"/>
+              <w:rPr>
+                <w:rFonts w:ascii="Calibri" w:eastAsia="Calibri" w:hAnsi="Calibri" w:cs="Calibri"/>
+              </w:rPr>
+            </w:pPr>
+            <w:r>
+              <w:rPr>
+                <w:rFonts w:ascii="Calibri" w:eastAsia="Calibri" w:hAnsi="Calibri" w:cs="Calibri"/>
+              </w:rPr>
+              <w:t xml:space="preserve">El sistema habilita el mapa mostrando gráficamente todos los destinos asignados con marcadores, la cantidad </w:t>
+            </w:r>
+            <w:r>
+              <w:rPr>
+                <w:rFonts w:ascii="Calibri" w:eastAsia="Calibri" w:hAnsi="Calibri" w:cs="Calibri"/>
+              </w:rPr>
+              <w:lastRenderedPageBreak/>
+              <w:t xml:space="preserve">total de los mismos, el tiempo promedio calculado para la finalización global de todos los </w:t>
+            </w:r>
+            <w:proofErr w:type="spellStart"/>
+            <w:r>
+              <w:rPr>
+                <w:rFonts w:ascii="Calibri" w:eastAsia="Calibri" w:hAnsi="Calibri" w:cs="Calibri"/>
+              </w:rPr>
+              <w:t>envios</w:t>
+            </w:r>
+            <w:proofErr w:type="spellEnd"/>
+          </w:p>
+        </w:tc>
+      </w:tr>
+      <w:tr>
+        <w:tc>
+          <w:tcPr>
+            <w:tcW w:w="4365" w:type="dxa"/>
+          </w:tcPr>
+          <w:p>
+            <w:pPr>
+              <w:spacing w:line="274" w:lineRule="auto"/>
+              <w:ind w:right="64"/>
+              <w:jc w:val="both"/>
+              <w:rPr>
+                <w:rFonts w:ascii="Calibri" w:eastAsia="Calibri" w:hAnsi="Calibri" w:cs="Calibri"/>
+              </w:rPr>
+            </w:pPr>
+            <w:r>
+              <w:rPr>
+                <w:rFonts w:ascii="Calibri" w:eastAsia="Calibri" w:hAnsi="Calibri" w:cs="Calibri"/>
+              </w:rPr>
+              <w:lastRenderedPageBreak/>
+              <w:t xml:space="preserve">El sistema muestra el próximo destino asignado , y el recorrido </w:t>
+            </w:r>
+            <w:proofErr w:type="spellStart"/>
+            <w:r>
+              <w:rPr>
+                <w:rFonts w:ascii="Calibri" w:eastAsia="Calibri" w:hAnsi="Calibri" w:cs="Calibri"/>
+              </w:rPr>
+              <w:t>mas</w:t>
+            </w:r>
+            <w:proofErr w:type="spellEnd"/>
+            <w:r>
+              <w:rPr>
+                <w:rFonts w:ascii="Calibri" w:eastAsia="Calibri" w:hAnsi="Calibri" w:cs="Calibri"/>
+              </w:rPr>
+              <w:t xml:space="preserve"> rápido que puede realizar</w:t>
+            </w:r>
+          </w:p>
+        </w:tc>
+        <w:tc>
+          <w:tcPr>
+            <w:tcW w:w="4365" w:type="dxa"/>
+          </w:tcPr>
+          <w:p>
+            <w:pPr>
+              <w:spacing w:line="274" w:lineRule="auto"/>
+              <w:ind w:right="64"/>
+              <w:jc w:val="both"/>
+              <w:rPr>
+                <w:rFonts w:ascii="Calibri" w:eastAsia="Calibri" w:hAnsi="Calibri" w:cs="Calibri"/>
+              </w:rPr>
+            </w:pPr>
+          </w:p>
+        </w:tc>
+      </w:tr>
+      <w:tr>
+        <w:tc>
+          <w:tcPr>
+            <w:tcW w:w="4365" w:type="dxa"/>
+            <w:shd w:val="clear" w:color="auto" w:fill="D9D9D9" w:themeFill="background1" w:themeFillShade="D9"/>
+          </w:tcPr>
+          <w:p>
+            <w:pPr>
+              <w:spacing w:line="274" w:lineRule="auto"/>
+              <w:ind w:right="64"/>
+              <w:jc w:val="both"/>
+              <w:rPr>
+                <w:rFonts w:ascii="Calibri" w:eastAsia="Calibri" w:hAnsi="Calibri" w:cs="Calibri"/>
+              </w:rPr>
+            </w:pPr>
+            <w:r>
+              <w:rPr>
+                <w:rFonts w:ascii="Calibri" w:eastAsia="Calibri" w:hAnsi="Calibri" w:cs="Calibri"/>
+              </w:rPr>
+              <w:t>Curso Alternativo:</w:t>
+            </w:r>
+          </w:p>
+        </w:tc>
+        <w:tc>
+          <w:tcPr>
+            <w:tcW w:w="4365" w:type="dxa"/>
+            <w:shd w:val="clear" w:color="auto" w:fill="D9D9D9" w:themeFill="background1" w:themeFillShade="D9"/>
+          </w:tcPr>
+          <w:p>
+            <w:pPr>
+              <w:spacing w:line="274" w:lineRule="auto"/>
+              <w:ind w:right="64"/>
+              <w:jc w:val="both"/>
+              <w:rPr>
+                <w:rFonts w:ascii="Calibri" w:eastAsia="Calibri" w:hAnsi="Calibri" w:cs="Calibri"/>
+              </w:rPr>
+            </w:pPr>
+          </w:p>
+        </w:tc>
+      </w:tr>
+      <w:tr>
+        <w:tc>
+          <w:tcPr>
+            <w:tcW w:w="4365" w:type="dxa"/>
+          </w:tcPr>
+          <w:p>
+            <w:pPr>
+              <w:spacing w:line="274" w:lineRule="auto"/>
+              <w:ind w:right="64"/>
+              <w:jc w:val="both"/>
+              <w:rPr>
+                <w:rFonts w:ascii="Calibri" w:eastAsia="Calibri" w:hAnsi="Calibri" w:cs="Calibri"/>
+              </w:rPr>
+            </w:pPr>
+            <w:r>
+              <w:rPr>
+                <w:rFonts w:ascii="Calibri" w:eastAsia="Calibri" w:hAnsi="Calibri" w:cs="Calibri"/>
+              </w:rPr>
+              <w:t>-el Sistema no encuentra al usuario buscado porque no existe y visualiza mensaje por pantalla : “No existe el usuario buscado”</w:t>
+            </w:r>
+          </w:p>
+          <w:p>
+            <w:pPr>
+              <w:spacing w:line="274" w:lineRule="auto"/>
+              <w:ind w:right="64"/>
+              <w:jc w:val="both"/>
+              <w:rPr>
+                <w:rFonts w:ascii="Calibri" w:eastAsia="Calibri" w:hAnsi="Calibri" w:cs="Calibri"/>
+              </w:rPr>
+            </w:pPr>
+          </w:p>
+        </w:tc>
+        <w:tc>
+          <w:tcPr>
+            <w:tcW w:w="4365" w:type="dxa"/>
+          </w:tcPr>
+          <w:p>
+            <w:pPr>
+              <w:spacing w:line="274" w:lineRule="auto"/>
+              <w:ind w:right="64"/>
+              <w:jc w:val="both"/>
+              <w:rPr>
+                <w:rFonts w:ascii="Calibri" w:eastAsia="Calibri" w:hAnsi="Calibri" w:cs="Calibri"/>
+              </w:rPr>
+            </w:pPr>
+          </w:p>
+        </w:tc>
+      </w:tr>
+      <w:tr>
+        <w:tc>
+          <w:tcPr>
+            <w:tcW w:w="4365" w:type="dxa"/>
+          </w:tcPr>
+          <w:p>
+            <w:pPr>
+              <w:spacing w:line="274" w:lineRule="auto"/>
+              <w:ind w:right="64"/>
+              <w:jc w:val="both"/>
+              <w:rPr>
+                <w:rFonts w:ascii="Calibri" w:eastAsia="Calibri" w:hAnsi="Calibri" w:cs="Calibri"/>
+              </w:rPr>
+            </w:pPr>
+            <w:r>
+              <w:rPr>
+                <w:rFonts w:ascii="Calibri" w:eastAsia="Calibri" w:hAnsi="Calibri" w:cs="Calibri"/>
+              </w:rPr>
+              <w:t xml:space="preserve">el Sistema encuentra que el usuario que esta </w:t>
+            </w:r>
+            <w:proofErr w:type="spellStart"/>
+            <w:r>
+              <w:rPr>
+                <w:rFonts w:ascii="Calibri" w:eastAsia="Calibri" w:hAnsi="Calibri" w:cs="Calibri"/>
+              </w:rPr>
+              <w:t>intenteando</w:t>
+            </w:r>
+            <w:proofErr w:type="spellEnd"/>
+            <w:r>
+              <w:rPr>
+                <w:rFonts w:ascii="Calibri" w:eastAsia="Calibri" w:hAnsi="Calibri" w:cs="Calibri"/>
+              </w:rPr>
+              <w:t xml:space="preserve"> </w:t>
+            </w:r>
+            <w:proofErr w:type="spellStart"/>
+            <w:r>
+              <w:rPr>
+                <w:rFonts w:ascii="Calibri" w:eastAsia="Calibri" w:hAnsi="Calibri" w:cs="Calibri"/>
+              </w:rPr>
+              <w:t>loguearse</w:t>
+            </w:r>
+            <w:proofErr w:type="spellEnd"/>
+            <w:r>
+              <w:rPr>
+                <w:rFonts w:ascii="Calibri" w:eastAsia="Calibri" w:hAnsi="Calibri" w:cs="Calibri"/>
+              </w:rPr>
+              <w:t xml:space="preserve"> no coincide la contraseña con la del sistema y visualiza mensaje por pantalla : “Contraseña invalida. Reintente”</w:t>
+            </w:r>
+          </w:p>
+        </w:tc>
+        <w:tc>
+          <w:tcPr>
+            <w:tcW w:w="4365" w:type="dxa"/>
+          </w:tcPr>
+          <w:p>
+            <w:pPr>
+              <w:spacing w:line="274" w:lineRule="auto"/>
+              <w:ind w:right="64"/>
+              <w:jc w:val="both"/>
+              <w:rPr>
+                <w:rFonts w:ascii="Calibri" w:eastAsia="Calibri" w:hAnsi="Calibri" w:cs="Calibri"/>
+              </w:rPr>
+            </w:pPr>
+          </w:p>
+        </w:tc>
+      </w:tr>
+      <w:tr>
+        <w:tc>
+          <w:tcPr>
+            <w:tcW w:w="4365" w:type="dxa"/>
+          </w:tcPr>
+          <w:p>
+            <w:pPr>
+              <w:spacing w:line="274" w:lineRule="auto"/>
+              <w:ind w:right="64"/>
+              <w:jc w:val="both"/>
+              <w:rPr>
+                <w:rFonts w:ascii="Calibri" w:eastAsia="Calibri" w:hAnsi="Calibri" w:cs="Calibri"/>
+              </w:rPr>
+            </w:pPr>
+          </w:p>
+        </w:tc>
+        <w:tc>
+          <w:tcPr>
+            <w:tcW w:w="4365" w:type="dxa"/>
+          </w:tcPr>
+          <w:p>
+            <w:pPr>
+              <w:spacing w:line="274" w:lineRule="auto"/>
+              <w:ind w:right="64"/>
+              <w:jc w:val="both"/>
+              <w:rPr>
+                <w:rFonts w:ascii="Calibri" w:eastAsia="Calibri" w:hAnsi="Calibri" w:cs="Calibri"/>
+              </w:rPr>
+            </w:pPr>
+            <w:r>
+              <w:rPr>
+                <w:rFonts w:ascii="Calibri" w:eastAsia="Calibri" w:hAnsi="Calibri" w:cs="Calibri"/>
+              </w:rPr>
+              <w:t>La app no se puede comunicar con el sistema por lo que la app lanza el mensaje “No tiene  conectado los datos. Conecte y reintente”</w:t>
+            </w:r>
+          </w:p>
+        </w:tc>
+      </w:tr>
+    </w:tbl>
+    <w:p/>
+    <w:p>
+      <w:r>
+        <w:tab/>
+      </w:r>
+    </w:p>
+    <w:p/>
+    <w:p/>
+    <w:p/>
     <w:sectPr>
       <w:headerReference w:type="default" r:id="rId8"/>
       <w:footerReference w:type="default" r:id="rId9"/>
@@ -1160,6 +4309,7 @@
         <w:docPartUnique/>
       </w:docPartObj>
     </w:sdtPr>
+    <w:sdtEndPr/>
     <w:sdtContent>
       <w:p>
         <w:pPr>
@@ -1973,7 +5123,7 @@
     <w:lsdException w:name="Table Web 2" w:semiHidden="1" w:unhideWhenUsed="1"/>
     <w:lsdException w:name="Table Web 3" w:semiHidden="1" w:unhideWhenUsed="1"/>
     <w:lsdException w:name="Balloon Text" w:semiHidden="1" w:unhideWhenUsed="1"/>
-    <w:lsdException w:name="Table Grid" w:uiPriority="39"/>
+    <w:lsdException w:name="Table Grid" w:uiPriority="59"/>
     <w:lsdException w:name="Table Theme" w:semiHidden="1" w:unhideWhenUsed="1"/>
     <w:lsdException w:name="Placeholder Text" w:semiHidden="1"/>
     <w:lsdException w:name="No Spacing" w:uiPriority="1" w:qFormat="1"/>
@@ -2203,7 +5353,6 @@
   <w:style w:type="character" w:default="1" w:styleId="Fuentedeprrafopredeter">
     <w:name w:val="Default Paragraph Font"/>
     <w:uiPriority w:val="1"/>
-    <w:semiHidden/>
     <w:unhideWhenUsed/>
   </w:style>
   <w:style w:type="table" w:default="1" w:styleId="Tablanormal">
@@ -2281,6 +5430,25 @@
       <w:ind w:left="720"/>
       <w:contextualSpacing/>
     </w:pPr>
+  </w:style>
+  <w:style w:type="table" w:styleId="Tablaconcuadrcula">
+    <w:name w:val="Table Grid"/>
+    <w:basedOn w:val="Tablanormal"/>
+    <w:uiPriority w:val="59"/>
+    <w:rsid w:val="001E030C"/>
+    <w:pPr>
+      <w:spacing w:after="0" w:line="240" w:lineRule="auto"/>
+    </w:pPr>
+    <w:tblPr>
+      <w:tblBorders>
+        <w:top w:val="single" w:sz="4" w:space="0" w:color="auto"/>
+        <w:left w:val="single" w:sz="4" w:space="0" w:color="auto"/>
+        <w:bottom w:val="single" w:sz="4" w:space="0" w:color="auto"/>
+        <w:right w:val="single" w:sz="4" w:space="0" w:color="auto"/>
+        <w:insideH w:val="single" w:sz="4" w:space="0" w:color="auto"/>
+        <w:insideV w:val="single" w:sz="4" w:space="0" w:color="auto"/>
+      </w:tblBorders>
+    </w:tblPr>
   </w:style>
 </w:styles>
 </file>

--- a/Obligatorio IS.docx
+++ b/Obligatorio IS.docx
@@ -222,7 +222,15 @@
         <w:t xml:space="preserve"> la empresa opera con un software </w:t>
       </w:r>
       <w:r>
-        <w:t xml:space="preserve">que no permite optimizar la rentabilidad, tiempos y costos de entrega, y además, no logra competir con otras empresas del rubro en diferenciales o características como el monitoreo en tiempo real de los </w:t>
+        <w:t xml:space="preserve">que no permite optimizar la rentabilidad, tiempos y costos de entrega, </w:t>
+      </w:r>
+      <w:proofErr w:type="gramStart"/>
+      <w:r>
+        <w:t>y</w:t>
+      </w:r>
+      <w:proofErr w:type="gramEnd"/>
+      <w:r>
+        <w:t xml:space="preserve"> además, no logra competir con otras empresas del rubro en diferenciales o características como el monitoreo en tiempo real de los </w:t>
       </w:r>
       <w:proofErr w:type="spellStart"/>
       <w:r>
@@ -281,7 +289,15 @@
         <w:t xml:space="preserve"> de paquetes y encomiendas </w:t>
       </w:r>
       <w:r>
-        <w:t>cuya cede central esta ubicada en Montevideo,  ubicada en San Martin 3431, además cuenta con sucursales y/o puntos de entrega en todo el país.</w:t>
+        <w:t xml:space="preserve">cuya cede central esta ubicada en </w:t>
+      </w:r>
+      <w:proofErr w:type="gramStart"/>
+      <w:r>
+        <w:t>Montevideo,  ubicada</w:t>
+      </w:r>
+      <w:proofErr w:type="gramEnd"/>
+      <w:r>
+        <w:t xml:space="preserve"> en San Martin 3431, además cuenta con sucursales y/o puntos de entrega en todo el país.</w:t>
       </w:r>
     </w:p>
     <w:p>
@@ -350,7 +366,15 @@
         <w:t xml:space="preserve"> </w:t>
       </w:r>
       <w:r>
-        <w:t xml:space="preserve">de 07:00 a  23:00 </w:t>
+        <w:t xml:space="preserve">de 07:00 </w:t>
+      </w:r>
+      <w:proofErr w:type="gramStart"/>
+      <w:r>
+        <w:t>a  23:00</w:t>
+      </w:r>
+      <w:proofErr w:type="gramEnd"/>
+      <w:r>
+        <w:t xml:space="preserve"> </w:t>
       </w:r>
       <w:proofErr w:type="spellStart"/>
       <w:r>
@@ -382,7 +406,15 @@
     </w:p>
     <w:p>
       <w:r>
-        <w:t xml:space="preserve">En la empresa trabajan funcionarios administrativos, un por local, dos funcionarios de logística , un cajero y un chofer y acompañante por </w:t>
+        <w:t xml:space="preserve">En la empresa trabajan funcionarios administrativos, un por local, dos funcionarios de </w:t>
+      </w:r>
+      <w:proofErr w:type="gramStart"/>
+      <w:r>
+        <w:t>logística ,</w:t>
+      </w:r>
+      <w:proofErr w:type="gramEnd"/>
+      <w:r>
+        <w:t xml:space="preserve"> un cajero y un chofer y acompañante por </w:t>
       </w:r>
       <w:proofErr w:type="spellStart"/>
       <w:r>
@@ -499,8 +531,13 @@
       </w:r>
     </w:p>
     <w:p>
-      <w:r>
-        <w:t xml:space="preserve">Actualmente , el sistema no permite </w:t>
+      <w:proofErr w:type="gramStart"/>
+      <w:r>
+        <w:t>Actualmente ,</w:t>
+      </w:r>
+      <w:proofErr w:type="gramEnd"/>
+      <w:r>
+        <w:t xml:space="preserve"> el sistema no permite </w:t>
       </w:r>
       <w:r>
         <w:t xml:space="preserve">monitorear en tiempo real el movimiento de la flota en general, por lo cual no permite elaborar reportes como el consumo de nafta promedio, no permite elegir de manera automática la mejor ruta, </w:t>
@@ -519,7 +556,15 @@
     </w:p>
     <w:p>
       <w:r>
-        <w:t xml:space="preserve">Otro problema detectado es la dependencia de los funcionario logístico para coordinar cada </w:t>
+        <w:t xml:space="preserve">Otro problema detectado es la dependencia </w:t>
+      </w:r>
+      <w:proofErr w:type="gramStart"/>
+      <w:r>
+        <w:t>de los funcionario logístico</w:t>
+      </w:r>
+      <w:proofErr w:type="gramEnd"/>
+      <w:r>
+        <w:t xml:space="preserve"> para coordinar cada </w:t>
       </w:r>
       <w:proofErr w:type="spellStart"/>
       <w:r>
@@ -532,7 +577,15 @@
     </w:p>
     <w:p>
       <w:r>
-        <w:t>Referente a la plataforma , la misma tiene la base de datos desactualizada, procesos que se pueden optimizar</w:t>
+        <w:t xml:space="preserve">Referente a la </w:t>
+      </w:r>
+      <w:proofErr w:type="gramStart"/>
+      <w:r>
+        <w:t>plataforma ,</w:t>
+      </w:r>
+      <w:proofErr w:type="gramEnd"/>
+      <w:r>
+        <w:t xml:space="preserve"> la misma tiene la base de datos desactualizada, procesos que se pueden optimizar</w:t>
       </w:r>
       <w:r>
         <w:t>.</w:t>
@@ -542,8 +595,13 @@
       <w:r>
         <w:t xml:space="preserve">El sistema no </w:t>
       </w:r>
-      <w:r>
-        <w:t>tiene  un diferenciador de costos por categoría de clientes, se trabaja con un hoja de Excel para actualizar los precios de cada categoría de cliente.</w:t>
+      <w:proofErr w:type="gramStart"/>
+      <w:r>
+        <w:t>tiene  un</w:t>
+      </w:r>
+      <w:proofErr w:type="gramEnd"/>
+      <w:r>
+        <w:t xml:space="preserve"> diferenciador de costos por categoría de clientes, se trabaja con un hoja de Excel para actualizar los precios de cada categoría de cliente.</w:t>
       </w:r>
     </w:p>
     <w:p>
@@ -697,8 +755,13 @@
         <w:t>- Obtener reportes mas exactos y cuantificables</w:t>
       </w:r>
       <w:r>
-        <w:t xml:space="preserve"> de trayectos ,</w:t>
-      </w:r>
+        <w:t xml:space="preserve"> de </w:t>
+      </w:r>
+      <w:proofErr w:type="gramStart"/>
+      <w:r>
+        <w:t>trayectos ,</w:t>
+      </w:r>
+      <w:proofErr w:type="gramEnd"/>
       <w:r>
         <w:t xml:space="preserve"> </w:t>
       </w:r>
@@ -822,13 +885,29 @@
         <w:t xml:space="preserve"> la técnica de </w:t>
       </w:r>
       <w:r>
-        <w:t>relevamiento de documentación existente en la empresa, como reportes , etc.</w:t>
+        <w:t xml:space="preserve">relevamiento de documentación existente en la empresa, como </w:t>
+      </w:r>
+      <w:proofErr w:type="gramStart"/>
+      <w:r>
+        <w:t>reportes ,</w:t>
+      </w:r>
+      <w:proofErr w:type="gramEnd"/>
+      <w:r>
+        <w:t xml:space="preserve"> etc.</w:t>
       </w:r>
     </w:p>
     <w:p/>
     <w:p>
       <w:r>
-        <w:t>A continuación detallamos las necesidades relevadas:</w:t>
+        <w:t xml:space="preserve">A </w:t>
+      </w:r>
+      <w:proofErr w:type="gramStart"/>
+      <w:r>
+        <w:t>continuación</w:t>
+      </w:r>
+      <w:proofErr w:type="gramEnd"/>
+      <w:r>
+        <w:t xml:space="preserve"> detallamos las necesidades relevadas:</w:t>
       </w:r>
     </w:p>
     <w:p/>
@@ -1255,16 +1334,18 @@
         <w:t xml:space="preserve">: </w:t>
       </w:r>
       <w:r>
-        <w:t xml:space="preserve">el sistema permitirá registrar </w:t>
-      </w:r>
-      <w:r>
-        <w:t xml:space="preserve">usuarios de tipo operativo que se encargarán de las tareas operativas referido a la </w:t>
-      </w:r>
+        <w:t xml:space="preserve">el sistema permitirá registrar usuarios de tipo operativo que se encargarán de las tareas operativas referido a la </w:t>
+      </w:r>
+      <w:proofErr w:type="gramStart"/>
       <w:r>
         <w:t xml:space="preserve">recepción </w:t>
       </w:r>
       <w:r>
-        <w:t xml:space="preserve"> y organización de paquetes </w:t>
+        <w:t xml:space="preserve"> y</w:t>
+      </w:r>
+      <w:proofErr w:type="gramEnd"/>
+      <w:r>
+        <w:t xml:space="preserve"> organización de paquetes </w:t>
       </w:r>
     </w:p>
     <w:p>
@@ -1272,7 +1353,15 @@
         <w:ind w:left="708"/>
       </w:pPr>
       <w:r>
-        <w:t xml:space="preserve">Se podrá registrar usuarios  de tipo Cajero que tendrán la tarea de cobrar los </w:t>
+        <w:t xml:space="preserve">Se podrá registrar </w:t>
+      </w:r>
+      <w:proofErr w:type="gramStart"/>
+      <w:r>
+        <w:t>usuarios  de</w:t>
+      </w:r>
+      <w:proofErr w:type="gramEnd"/>
+      <w:r>
+        <w:t xml:space="preserve"> tipo Cajero que tendrán la tarea de cobrar los </w:t>
       </w:r>
       <w:proofErr w:type="spellStart"/>
       <w:r>
@@ -1324,7 +1413,11 @@
         <w:t>Para todos los usuarios se tendrá que registrar</w:t>
       </w:r>
       <w:r>
-        <w:t xml:space="preserve"> con cedula, nombre usuario</w:t>
+        <w:t xml:space="preserve"> con cedula, nombre </w:t>
+      </w:r>
+      <w:proofErr w:type="gramStart"/>
+      <w:r>
+        <w:t>usuario</w:t>
       </w:r>
       <w:r>
         <w:t xml:space="preserve"> </w:t>
@@ -1335,22 +1428,17 @@
       <w:r>
         <w:t>contraseña</w:t>
       </w:r>
+      <w:proofErr w:type="gramEnd"/>
       <w:r>
         <w:t xml:space="preserve"> ( </w:t>
       </w:r>
       <w:proofErr w:type="spellStart"/>
       <w:r>
-        <w:t>la</w:t>
-      </w:r>
-      <w:r>
-        <w:t>cual</w:t>
-      </w:r>
-      <w:proofErr w:type="spellEnd"/>
-      <w:r>
-        <w:t xml:space="preserve"> podrá cambiar  el usuario luego de haber ingresado con la contraseña propuesta por el usuario administrador</w:t>
-      </w:r>
-      <w:r>
-        <w:t>) y departamento</w:t>
+        <w:t>lacual</w:t>
+      </w:r>
+      <w:proofErr w:type="spellEnd"/>
+      <w:r>
+        <w:t xml:space="preserve"> podrá cambiar  el usuario luego de haber ingresado con la contraseña propuesta por el usuario administrador) y departamento</w:t>
       </w:r>
     </w:p>
     <w:p>
@@ -1358,10 +1446,7 @@
         <w:ind w:left="708"/>
       </w:pPr>
       <w:r>
-        <w:t>Prioridad: Alt</w:t>
-      </w:r>
-      <w:r>
-        <w:t>a</w:t>
+        <w:t>Prioridad: Alta</w:t>
       </w:r>
     </w:p>
     <w:p>
@@ -1399,8 +1484,13 @@
       </w:r>
       <w:proofErr w:type="spellEnd"/>
       <w:r>
-        <w:t xml:space="preserve"> como su baja si se toma en cuenta que no se va a utilizar  mas</w:t>
-      </w:r>
+        <w:t xml:space="preserve"> como su baja si se toma en cuenta que no se va a </w:t>
+      </w:r>
+      <w:proofErr w:type="gramStart"/>
+      <w:r>
+        <w:t>utilizar  mas</w:t>
+      </w:r>
+      <w:proofErr w:type="gramEnd"/>
     </w:p>
     <w:p>
       <w:pPr>
@@ -1455,7 +1545,22 @@
       </w:r>
       <w:proofErr w:type="spellEnd"/>
       <w:r>
-        <w:t xml:space="preserve"> de 50 caracteres, y si es de tipo utilitario o camión.</w:t>
+        <w:t xml:space="preserve"> de 50 caracteres, si es de tipo utilitario o camión</w:t>
+      </w:r>
+      <w:r>
+        <w:t xml:space="preserve"> y el consumo</w:t>
+      </w:r>
+      <w:r>
+        <w:t xml:space="preserve"> promedio</w:t>
+      </w:r>
+      <w:r>
+        <w:t xml:space="preserve"> de combustible por k</w:t>
+      </w:r>
+      <w:r>
+        <w:t>m</w:t>
+      </w:r>
+      <w:r>
+        <w:t>.</w:t>
       </w:r>
     </w:p>
     <w:p>
@@ -1476,10 +1581,7 @@
         <w:t>4</w:t>
       </w:r>
       <w:r>
-        <w:t xml:space="preserve"> – ABM de </w:t>
-      </w:r>
-      <w:r>
-        <w:t xml:space="preserve">Zonas </w:t>
+        <w:t xml:space="preserve"> – ABM de Zonas </w:t>
       </w:r>
       <w:proofErr w:type="spellStart"/>
       <w:r>
@@ -1597,10 +1699,15 @@
       </w:pPr>
       <w:r>
         <w:tab/>
-        <w:t xml:space="preserve">El sistema registra la dirección de origen  con formato texto no mas  de 100 caracteres, la dirección de destino </w:t>
-      </w:r>
-      <w:r>
-        <w:t xml:space="preserve">con formato texto no </w:t>
+        <w:t xml:space="preserve">El sistema registra la dirección de </w:t>
+      </w:r>
+      <w:proofErr w:type="gramStart"/>
+      <w:r>
+        <w:t>origen  con</w:t>
+      </w:r>
+      <w:proofErr w:type="gramEnd"/>
+      <w:r>
+        <w:t xml:space="preserve"> formato texto no mas  de 100 caracteres, la dirección de destino con formato texto no </w:t>
       </w:r>
       <w:proofErr w:type="spellStart"/>
       <w:r>
@@ -1608,10 +1715,7 @@
       </w:r>
       <w:proofErr w:type="spellEnd"/>
       <w:r>
-        <w:t xml:space="preserve">  de 100 caracteres</w:t>
-      </w:r>
-      <w:r>
-        <w:t>, una hora de inicio en formato fecha y hora, y una hora de fin en formato fecha y hora en el que el cliente estará para recibir el paquete</w:t>
+        <w:t xml:space="preserve">  de 100 caracteres, una hora de inicio en formato fecha y hora, y una hora de fin en formato fecha y hora en el que el cliente estará para recibir el paquete</w:t>
       </w:r>
       <w:r>
         <w:t>.</w:t>
@@ -1666,32 +1770,75 @@
       </w:r>
       <w:proofErr w:type="spellEnd"/>
       <w:r>
+        <w:t xml:space="preserve">: Desde la app móvil, cada chofer y copiloto podrá tomar turno desde la app ingresando su </w:t>
+      </w:r>
+      <w:r>
+        <w:t>cedula</w:t>
+      </w:r>
+      <w:r>
+        <w:t xml:space="preserve"> y contraseña, y el sistema registra que esos usuarios están operativos y comenzará a asignarles </w:t>
+      </w:r>
+      <w:proofErr w:type="spellStart"/>
+      <w:r>
+        <w:t>envios</w:t>
+      </w:r>
+      <w:proofErr w:type="spellEnd"/>
+      <w:r>
+        <w:t xml:space="preserve"> y mostrará la ruta </w:t>
+      </w:r>
+      <w:proofErr w:type="spellStart"/>
+      <w:r>
+        <w:t>mas</w:t>
+      </w:r>
+      <w:proofErr w:type="spellEnd"/>
+      <w:r>
+        <w:t xml:space="preserve"> rápida a recorrer para la entrega de cada encomienda.</w:t>
+      </w:r>
+    </w:p>
+    <w:p>
+      <w:pPr>
+        <w:ind w:left="708"/>
+      </w:pPr>
+      <w:r>
+        <w:t>Se detalla en CU6</w:t>
+      </w:r>
+    </w:p>
+    <w:p>
+      <w:pPr>
+        <w:ind w:firstLine="708"/>
+      </w:pPr>
+      <w:r>
+        <w:t>Prioridad: Alta</w:t>
+      </w:r>
+    </w:p>
+    <w:p>
+      <w:r>
+        <w:t>RF</w:t>
+      </w:r>
+      <w:r>
+        <w:t>07</w:t>
+      </w:r>
+      <w:r>
+        <w:t xml:space="preserve"> – </w:t>
+      </w:r>
+      <w:r>
+        <w:t>Seguimiento en tiempo real de flota</w:t>
+      </w:r>
+    </w:p>
+    <w:p>
+      <w:pPr>
+        <w:ind w:left="708"/>
+      </w:pPr>
+      <w:proofErr w:type="spellStart"/>
+      <w:r>
+        <w:t>Descripcion</w:t>
+      </w:r>
+      <w:proofErr w:type="spellEnd"/>
+      <w:r>
         <w:t xml:space="preserve">: </w:t>
       </w:r>
       <w:r>
-        <w:t xml:space="preserve">Desde la app móvil, cada chofer y copiloto podrá tomar turno desde la app ingresando su </w:t>
-      </w:r>
-      <w:r>
-        <w:t>cedula</w:t>
-      </w:r>
-      <w:r>
-        <w:t xml:space="preserve"> y contraseña, y el sistema registra que esos usuarios están operativos y comenzará a asignarles </w:t>
-      </w:r>
-      <w:proofErr w:type="spellStart"/>
-      <w:r>
-        <w:t>envios</w:t>
-      </w:r>
-      <w:proofErr w:type="spellEnd"/>
-      <w:r>
-        <w:t xml:space="preserve"> y mostrará la ruta </w:t>
-      </w:r>
-      <w:proofErr w:type="spellStart"/>
-      <w:r>
-        <w:t>mas</w:t>
-      </w:r>
-      <w:proofErr w:type="spellEnd"/>
-      <w:r>
-        <w:t xml:space="preserve"> rápida a recorrer para la entrega de cada encomienda.</w:t>
+        <w:t>Los usuarios de tipo operativos podrán ver en tiempo real el avance y trayecto de cada móvil ubicado en el mapa.</w:t>
       </w:r>
     </w:p>
     <w:p>
@@ -1699,64 +1846,20 @@
         <w:ind w:left="708"/>
       </w:pPr>
       <w:r>
-        <w:t>Se detalla en CU6</w:t>
-      </w:r>
-    </w:p>
-    <w:p>
-      <w:pPr>
-        <w:ind w:firstLine="708"/>
-      </w:pPr>
-      <w:r>
-        <w:t>Prioridad: Alta</w:t>
-      </w:r>
-    </w:p>
-    <w:p>
-      <w:r>
-        <w:t>RF</w:t>
-      </w:r>
-      <w:r>
-        <w:t>07</w:t>
-      </w:r>
-      <w:r>
-        <w:t xml:space="preserve"> </w:t>
-      </w:r>
-      <w:r>
-        <w:t xml:space="preserve">– </w:t>
-      </w:r>
-      <w:r>
-        <w:t>Seguimiento en tiempo real de flota</w:t>
-      </w:r>
-    </w:p>
-    <w:p>
-      <w:pPr>
-        <w:ind w:left="708"/>
-      </w:pPr>
-      <w:proofErr w:type="spellStart"/>
-      <w:r>
-        <w:t>Descripcion</w:t>
-      </w:r>
-      <w:proofErr w:type="spellEnd"/>
-      <w:r>
-        <w:t xml:space="preserve">: </w:t>
-      </w:r>
-      <w:r>
-        <w:t>Los usuarios de tipo operativos podrán ver en tiempo real el avance y trayecto de cada móvil ubicado en el mapa.</w:t>
-      </w:r>
-    </w:p>
-    <w:p>
-      <w:pPr>
-        <w:ind w:left="708"/>
-      </w:pPr>
-      <w:r>
         <w:t xml:space="preserve">Se podrá filtrar las visualizaciones por zona </w:t>
       </w:r>
       <w:proofErr w:type="spellStart"/>
+      <w:proofErr w:type="gramStart"/>
       <w:r>
         <w:t>Geografica</w:t>
       </w:r>
       <w:proofErr w:type="spellEnd"/>
       <w:r>
-        <w:t xml:space="preserve"> , por una </w:t>
+        <w:t xml:space="preserve"> ,</w:t>
+      </w:r>
+      <w:proofErr w:type="gramEnd"/>
+      <w:r>
+        <w:t xml:space="preserve"> por una </w:t>
       </w:r>
       <w:proofErr w:type="spellStart"/>
       <w:r>
@@ -1861,7 +1964,15 @@
         <w:t>: el usuario de tipo</w:t>
       </w:r>
       <w:r>
-        <w:t xml:space="preserve"> chofer y/o copiloto  al entregar un paquete pedirá el ingreso por parte del cliente de una firma , dando por hecho la recepción del mismo. </w:t>
+        <w:t xml:space="preserve"> chofer y/o </w:t>
+      </w:r>
+      <w:proofErr w:type="gramStart"/>
+      <w:r>
+        <w:t>copiloto  al</w:t>
+      </w:r>
+      <w:proofErr w:type="gramEnd"/>
+      <w:r>
+        <w:t xml:space="preserve"> entregar un paquete pedirá el ingreso por parte del cliente de una firma , dando por hecho la recepción del mismo. </w:t>
       </w:r>
       <w:proofErr w:type="spellStart"/>
       <w:r>
@@ -1918,7 +2029,15 @@
         <w:t xml:space="preserve"> ordenados por departamento, zona geográfica y matricula, </w:t>
       </w:r>
       <w:r>
-        <w:t>y cantidad en litros de nafta consumida , se detalla en CU 10</w:t>
+        <w:t xml:space="preserve">y cantidad en litros de nafta </w:t>
+      </w:r>
+      <w:proofErr w:type="gramStart"/>
+      <w:r>
+        <w:t>consumida ,</w:t>
+      </w:r>
+      <w:proofErr w:type="gramEnd"/>
+      <w:r>
+        <w:t xml:space="preserve"> se detalla en CU 10</w:t>
       </w:r>
     </w:p>
     <w:p>
@@ -1950,7 +2069,15 @@
         <w:t xml:space="preserve">El sistema </w:t>
       </w:r>
       <w:r>
-        <w:t xml:space="preserve">proporciona a los usuarios con rol administrador reporte de trayectos realizados por departamento  y por matricula del </w:t>
+        <w:t xml:space="preserve">proporciona a los usuarios con rol administrador reporte de trayectos realizados por </w:t>
+      </w:r>
+      <w:proofErr w:type="gramStart"/>
+      <w:r>
+        <w:t>departamento  y</w:t>
+      </w:r>
+      <w:proofErr w:type="gramEnd"/>
+      <w:r>
+        <w:t xml:space="preserve"> por matricula del </w:t>
       </w:r>
       <w:proofErr w:type="spellStart"/>
       <w:r>
@@ -1983,8 +2110,13 @@
       <w:pPr>
         <w:jc w:val="center"/>
       </w:pPr>
-      <w:r>
-        <w:t>Requerimiento no funcionales:</w:t>
+      <w:proofErr w:type="gramStart"/>
+      <w:r>
+        <w:t>Requerimiento no funcionales</w:t>
+      </w:r>
+      <w:proofErr w:type="gramEnd"/>
+      <w:r>
+        <w:t>:</w:t>
       </w:r>
     </w:p>
     <w:p>
@@ -2069,11 +2201,16 @@
       <w:r>
         <w:t xml:space="preserve">de datos </w:t>
       </w:r>
+      <w:proofErr w:type="gramStart"/>
       <w:r>
         <w:t xml:space="preserve">MySQL </w:t>
       </w:r>
       <w:r>
-        <w:t xml:space="preserve"> v.5.0. </w:t>
+        <w:t xml:space="preserve"> v.5.0.</w:t>
+      </w:r>
+      <w:proofErr w:type="gramEnd"/>
+      <w:r>
+        <w:t xml:space="preserve"> </w:t>
       </w:r>
     </w:p>
     <w:p>
@@ -2194,7 +2331,15 @@
       </w:r>
       <w:proofErr w:type="spellEnd"/>
       <w:r>
-        <w:t>: El sistema debe operar adecuadamente  con hasta 200 usuarios de la empresa</w:t>
+        <w:t xml:space="preserve">: El sistema debe operar </w:t>
+      </w:r>
+      <w:proofErr w:type="gramStart"/>
+      <w:r>
+        <w:t>adecuadamente  con</w:t>
+      </w:r>
+      <w:proofErr w:type="gramEnd"/>
+      <w:r>
+        <w:t xml:space="preserve"> hasta 200 usuarios de la empresa</w:t>
       </w:r>
     </w:p>
     <w:p>
@@ -2431,9 +2576,12 @@
           <w:szCs w:val="20"/>
           <w:shd w:val="clear" w:color="auto" w:fill="FFFFFF"/>
         </w:rPr>
-        <w:t xml:space="preserve">: </w:t>
-      </w:r>
-      <w:r>
+        <w:t>: Todas las comunicaciones externas entre la aplicación móvil de los usuarios chofer y copiloto y el sistema central deben estar encriptadas utilizando el algoritmo de encriptación asimétrica.</w:t>
+      </w:r>
+    </w:p>
+    <w:p>
+      <w:pPr>
+        <w:ind w:left="708"/>
         <w:rPr>
           <w:rFonts w:ascii="Arial" w:hAnsi="Arial" w:cs="Arial"/>
           <w:color w:val="222222"/>
@@ -2441,8 +2589,7 @@
           <w:szCs w:val="20"/>
           <w:shd w:val="clear" w:color="auto" w:fill="FFFFFF"/>
         </w:rPr>
-        <w:t xml:space="preserve">Todas las comunicaciones externas entre </w:t>
-      </w:r>
+      </w:pPr>
       <w:r>
         <w:rPr>
           <w:rFonts w:ascii="Arial" w:hAnsi="Arial" w:cs="Arial"/>
@@ -2451,9 +2598,11 @@
           <w:szCs w:val="20"/>
           <w:shd w:val="clear" w:color="auto" w:fill="FFFFFF"/>
         </w:rPr>
-        <w:t>la aplicación móvil de los usuarios chofer y copiloto y el</w:t>
-      </w:r>
-      <w:r>
+        <w:t>Prioridad: Media</w:t>
+      </w:r>
+    </w:p>
+    <w:p>
+      <w:pPr>
         <w:rPr>
           <w:rFonts w:ascii="Arial" w:hAnsi="Arial" w:cs="Arial"/>
           <w:color w:val="222222"/>
@@ -2461,8 +2610,7 @@
           <w:szCs w:val="20"/>
           <w:shd w:val="clear" w:color="auto" w:fill="FFFFFF"/>
         </w:rPr>
-        <w:t xml:space="preserve"> sistema </w:t>
-      </w:r>
+      </w:pPr>
       <w:r>
         <w:rPr>
           <w:rFonts w:ascii="Arial" w:hAnsi="Arial" w:cs="Arial"/>
@@ -2471,7 +2619,7 @@
           <w:szCs w:val="20"/>
           <w:shd w:val="clear" w:color="auto" w:fill="FFFFFF"/>
         </w:rPr>
-        <w:t xml:space="preserve">central </w:t>
+        <w:t xml:space="preserve">RNF07 </w:t>
       </w:r>
       <w:r>
         <w:rPr>
@@ -2481,7 +2629,7 @@
           <w:szCs w:val="20"/>
           <w:shd w:val="clear" w:color="auto" w:fill="FFFFFF"/>
         </w:rPr>
-        <w:t xml:space="preserve">deben estar encriptadas utilizando el algoritmo </w:t>
+        <w:t>–</w:t>
       </w:r>
       <w:r>
         <w:rPr>
@@ -2491,12 +2639,9 @@
           <w:szCs w:val="20"/>
           <w:shd w:val="clear" w:color="auto" w:fill="FFFFFF"/>
         </w:rPr>
-        <w:t>de encriptación asimétrica.</w:t>
-      </w:r>
-    </w:p>
-    <w:p>
-      <w:pPr>
-        <w:ind w:left="708"/>
+        <w:t xml:space="preserve"> </w:t>
+      </w:r>
+      <w:r>
         <w:rPr>
           <w:rFonts w:ascii="Arial" w:hAnsi="Arial" w:cs="Arial"/>
           <w:color w:val="222222"/>
@@ -2504,7 +2649,8 @@
           <w:szCs w:val="20"/>
           <w:shd w:val="clear" w:color="auto" w:fill="FFFFFF"/>
         </w:rPr>
-      </w:pPr>
+        <w:t xml:space="preserve">Curva </w:t>
+      </w:r>
       <w:r>
         <w:rPr>
           <w:rFonts w:ascii="Arial" w:hAnsi="Arial" w:cs="Arial"/>
@@ -2513,11 +2659,9 @@
           <w:szCs w:val="20"/>
           <w:shd w:val="clear" w:color="auto" w:fill="FFFFFF"/>
         </w:rPr>
-        <w:t>Prioridad: Media</w:t>
-      </w:r>
-    </w:p>
-    <w:p>
-      <w:pPr>
+        <w:t xml:space="preserve">de </w:t>
+      </w:r>
+      <w:r>
         <w:rPr>
           <w:rFonts w:ascii="Arial" w:hAnsi="Arial" w:cs="Arial"/>
           <w:color w:val="222222"/>
@@ -2525,8 +2669,12 @@
           <w:szCs w:val="20"/>
           <w:shd w:val="clear" w:color="auto" w:fill="FFFFFF"/>
         </w:rPr>
-      </w:pPr>
-      <w:r>
+        <w:t>aprendizaje</w:t>
+      </w:r>
+    </w:p>
+    <w:p>
+      <w:pPr>
+        <w:ind w:left="708"/>
         <w:rPr>
           <w:rFonts w:ascii="Arial" w:hAnsi="Arial" w:cs="Arial"/>
           <w:color w:val="222222"/>
@@ -2534,8 +2682,8 @@
           <w:szCs w:val="20"/>
           <w:shd w:val="clear" w:color="auto" w:fill="FFFFFF"/>
         </w:rPr>
-        <w:t xml:space="preserve">RNF07 </w:t>
-      </w:r>
+      </w:pPr>
+      <w:proofErr w:type="spellStart"/>
       <w:r>
         <w:rPr>
           <w:rFonts w:ascii="Arial" w:hAnsi="Arial" w:cs="Arial"/>
@@ -2544,8 +2692,9 @@
           <w:szCs w:val="20"/>
           <w:shd w:val="clear" w:color="auto" w:fill="FFFFFF"/>
         </w:rPr>
-        <w:t>–</w:t>
-      </w:r>
+        <w:t>Descripcion</w:t>
+      </w:r>
+      <w:proofErr w:type="spellEnd"/>
       <w:r>
         <w:rPr>
           <w:rFonts w:ascii="Arial" w:hAnsi="Arial" w:cs="Arial"/>
@@ -2554,7 +2703,7 @@
           <w:szCs w:val="20"/>
           <w:shd w:val="clear" w:color="auto" w:fill="FFFFFF"/>
         </w:rPr>
-        <w:t xml:space="preserve"> </w:t>
+        <w:t>: La curva</w:t>
       </w:r>
       <w:r>
         <w:rPr>
@@ -2564,7 +2713,7 @@
           <w:szCs w:val="20"/>
           <w:shd w:val="clear" w:color="auto" w:fill="FFFFFF"/>
         </w:rPr>
-        <w:t xml:space="preserve">Curva </w:t>
+        <w:t xml:space="preserve"> de aprendizaje del sistema por un usuario deberá ser menor a </w:t>
       </w:r>
       <w:r>
         <w:rPr>
@@ -2574,7 +2723,7 @@
           <w:szCs w:val="20"/>
           <w:shd w:val="clear" w:color="auto" w:fill="FFFFFF"/>
         </w:rPr>
-        <w:t xml:space="preserve">de </w:t>
+        <w:t xml:space="preserve">4 </w:t>
       </w:r>
       <w:r>
         <w:rPr>
@@ -2584,12 +2733,9 @@
           <w:szCs w:val="20"/>
           <w:shd w:val="clear" w:color="auto" w:fill="FFFFFF"/>
         </w:rPr>
-        <w:t>aprendizaje</w:t>
-      </w:r>
-    </w:p>
-    <w:p>
-      <w:pPr>
-        <w:ind w:left="708"/>
+        <w:t>horas</w:t>
+      </w:r>
+      <w:r>
         <w:rPr>
           <w:rFonts w:ascii="Arial" w:hAnsi="Arial" w:cs="Arial"/>
           <w:color w:val="222222"/>
@@ -2597,9 +2743,12 @@
           <w:szCs w:val="20"/>
           <w:shd w:val="clear" w:color="auto" w:fill="FFFFFF"/>
         </w:rPr>
-      </w:pPr>
-      <w:proofErr w:type="spellStart"/>
-      <w:r>
+        <w:t>.</w:t>
+      </w:r>
+    </w:p>
+    <w:p>
+      <w:pPr>
+        <w:ind w:left="708"/>
         <w:rPr>
           <w:rFonts w:ascii="Arial" w:hAnsi="Arial" w:cs="Arial"/>
           <w:color w:val="222222"/>
@@ -2607,9 +2756,7 @@
           <w:szCs w:val="20"/>
           <w:shd w:val="clear" w:color="auto" w:fill="FFFFFF"/>
         </w:rPr>
-        <w:t>Descripcion</w:t>
-      </w:r>
-      <w:proofErr w:type="spellEnd"/>
+      </w:pPr>
       <w:r>
         <w:rPr>
           <w:rFonts w:ascii="Arial" w:hAnsi="Arial" w:cs="Arial"/>
@@ -2618,9 +2765,11 @@
           <w:szCs w:val="20"/>
           <w:shd w:val="clear" w:color="auto" w:fill="FFFFFF"/>
         </w:rPr>
-        <w:t>: La curva</w:t>
-      </w:r>
-      <w:r>
+        <w:t>Prioridad: Media</w:t>
+      </w:r>
+    </w:p>
+    <w:p>
+      <w:pPr>
         <w:rPr>
           <w:rFonts w:ascii="Arial" w:hAnsi="Arial" w:cs="Arial"/>
           <w:color w:val="222222"/>
@@ -2628,70 +2777,6 @@
           <w:szCs w:val="20"/>
           <w:shd w:val="clear" w:color="auto" w:fill="FFFFFF"/>
         </w:rPr>
-        <w:t xml:space="preserve"> de aprendizaje del sistema por un usuario deberá ser menor a </w:t>
-      </w:r>
-      <w:r>
-        <w:rPr>
-          <w:rFonts w:ascii="Arial" w:hAnsi="Arial" w:cs="Arial"/>
-          <w:color w:val="222222"/>
-          <w:sz w:val="20"/>
-          <w:szCs w:val="20"/>
-          <w:shd w:val="clear" w:color="auto" w:fill="FFFFFF"/>
-        </w:rPr>
-        <w:t xml:space="preserve">4 </w:t>
-      </w:r>
-      <w:r>
-        <w:rPr>
-          <w:rFonts w:ascii="Arial" w:hAnsi="Arial" w:cs="Arial"/>
-          <w:color w:val="222222"/>
-          <w:sz w:val="20"/>
-          <w:szCs w:val="20"/>
-          <w:shd w:val="clear" w:color="auto" w:fill="FFFFFF"/>
-        </w:rPr>
-        <w:t>horas</w:t>
-      </w:r>
-      <w:r>
-        <w:rPr>
-          <w:rFonts w:ascii="Arial" w:hAnsi="Arial" w:cs="Arial"/>
-          <w:color w:val="222222"/>
-          <w:sz w:val="20"/>
-          <w:szCs w:val="20"/>
-          <w:shd w:val="clear" w:color="auto" w:fill="FFFFFF"/>
-        </w:rPr>
-        <w:t>.</w:t>
-      </w:r>
-    </w:p>
-    <w:p>
-      <w:pPr>
-        <w:ind w:left="708"/>
-        <w:rPr>
-          <w:rFonts w:ascii="Arial" w:hAnsi="Arial" w:cs="Arial"/>
-          <w:color w:val="222222"/>
-          <w:sz w:val="20"/>
-          <w:szCs w:val="20"/>
-          <w:shd w:val="clear" w:color="auto" w:fill="FFFFFF"/>
-        </w:rPr>
-      </w:pPr>
-      <w:r>
-        <w:rPr>
-          <w:rFonts w:ascii="Arial" w:hAnsi="Arial" w:cs="Arial"/>
-          <w:color w:val="222222"/>
-          <w:sz w:val="20"/>
-          <w:szCs w:val="20"/>
-          <w:shd w:val="clear" w:color="auto" w:fill="FFFFFF"/>
-        </w:rPr>
-        <w:t>Prioridad: Media</w:t>
-      </w:r>
-    </w:p>
-    <w:p>
-      <w:pPr>
-        <w:rPr>
-          <w:rFonts w:ascii="Arial" w:hAnsi="Arial" w:cs="Arial"/>
-          <w:color w:val="222222"/>
-          <w:sz w:val="20"/>
-          <w:szCs w:val="20"/>
-          <w:shd w:val="clear" w:color="auto" w:fill="FFFFFF"/>
-        </w:rPr>
       </w:pPr>
     </w:p>
     <w:p/>
@@ -2732,13 +2817,7 @@
         <w:rPr>
           <w:rFonts w:ascii="Calibri" w:eastAsia="Calibri" w:hAnsi="Calibri" w:cs="Calibri"/>
         </w:rPr>
-        <w:t xml:space="preserve">Requerimiento tipo:  </w:t>
-      </w:r>
-      <w:r>
-        <w:rPr>
-          <w:rFonts w:ascii="Calibri" w:eastAsia="Calibri" w:hAnsi="Calibri" w:cs="Calibri"/>
-        </w:rPr>
-        <w:t>func</w:t>
+        <w:t>Requerimiento tipo:  func</w:t>
       </w:r>
       <w:r>
         <w:rPr>
@@ -2792,13 +2871,7 @@
         <w:rPr>
           <w:rFonts w:ascii="Calibri" w:eastAsia="Calibri" w:hAnsi="Calibri" w:cs="Calibri"/>
         </w:rPr>
-        <w:t xml:space="preserve">Precondición:   </w:t>
-      </w:r>
-      <w:r>
-        <w:rPr>
-          <w:rFonts w:ascii="Calibri" w:eastAsia="Calibri" w:hAnsi="Calibri" w:cs="Calibri"/>
-        </w:rPr>
-        <w:t>tanto el usuario chofer como copiloto deben estar registrados en el sistema</w:t>
+        <w:t>Precondición:   tanto el usuario chofer como copiloto deben estar registrados en el sistema</w:t>
       </w:r>
     </w:p>
     <w:p>
@@ -2822,13 +2895,7 @@
         <w:rPr>
           <w:rFonts w:ascii="Calibri" w:eastAsia="Calibri" w:hAnsi="Calibri" w:cs="Calibri"/>
         </w:rPr>
-        <w:t xml:space="preserve">: El </w:t>
-      </w:r>
-      <w:r>
-        <w:rPr>
-          <w:rFonts w:ascii="Calibri" w:eastAsia="Calibri" w:hAnsi="Calibri" w:cs="Calibri"/>
-        </w:rPr>
-        <w:t xml:space="preserve">sistema va actualizando los destinos y las rutas </w:t>
+        <w:t xml:space="preserve">: El sistema va actualizando los destinos y las rutas </w:t>
       </w:r>
       <w:proofErr w:type="spellStart"/>
       <w:r>
@@ -2859,6 +2926,998 @@
           <w:rFonts w:ascii="Calibri" w:eastAsia="Calibri" w:hAnsi="Calibri" w:cs="Calibri"/>
         </w:rPr>
         <w:t xml:space="preserve">         haber entregado un paquete</w:t>
+      </w:r>
+    </w:p>
+    <w:p>
+      <w:pPr>
+        <w:spacing w:line="274" w:lineRule="auto"/>
+        <w:ind w:left="842" w:right="64"/>
+        <w:jc w:val="both"/>
+        <w:rPr>
+          <w:rFonts w:ascii="Calibri" w:eastAsia="Calibri" w:hAnsi="Calibri" w:cs="Calibri"/>
+        </w:rPr>
+      </w:pPr>
+    </w:p>
+    <w:p>
+      <w:pPr>
+        <w:spacing w:line="274" w:lineRule="auto"/>
+        <w:ind w:left="842" w:right="64"/>
+        <w:jc w:val="both"/>
+        <w:rPr>
+          <w:rFonts w:ascii="Calibri" w:eastAsia="Calibri" w:hAnsi="Calibri" w:cs="Calibri"/>
+        </w:rPr>
+      </w:pPr>
+    </w:p>
+    <w:tbl>
+      <w:tblPr>
+        <w:tblStyle w:val="Tablaconcuadrcula"/>
+        <w:tblW w:w="0" w:type="auto"/>
+        <w:tblInd w:w="842" w:type="dxa"/>
+        <w:tblLook w:val="04A0" w:firstRow="1" w:lastRow="0" w:firstColumn="1" w:lastColumn="0" w:noHBand="0" w:noVBand="1"/>
+      </w:tblPr>
+      <w:tblGrid>
+        <w:gridCol w:w="3867"/>
+        <w:gridCol w:w="3785"/>
+      </w:tblGrid>
+      <w:tr>
+        <w:tc>
+          <w:tcPr>
+            <w:tcW w:w="3867" w:type="dxa"/>
+            <w:shd w:val="clear" w:color="auto" w:fill="D9D9D9" w:themeFill="background1" w:themeFillShade="D9"/>
+          </w:tcPr>
+          <w:p>
+            <w:pPr>
+              <w:spacing w:line="274" w:lineRule="auto"/>
+              <w:ind w:right="64"/>
+              <w:jc w:val="center"/>
+              <w:rPr>
+                <w:rFonts w:ascii="Calibri" w:eastAsia="Calibri" w:hAnsi="Calibri" w:cs="Calibri"/>
+              </w:rPr>
+            </w:pPr>
+            <w:r>
+              <w:rPr>
+                <w:rFonts w:ascii="Calibri" w:eastAsia="Calibri" w:hAnsi="Calibri" w:cs="Calibri"/>
+              </w:rPr>
+              <w:t>SISTEMA</w:t>
+            </w:r>
+          </w:p>
+        </w:tc>
+        <w:tc>
+          <w:tcPr>
+            <w:tcW w:w="3785" w:type="dxa"/>
+            <w:shd w:val="clear" w:color="auto" w:fill="D9D9D9" w:themeFill="background1" w:themeFillShade="D9"/>
+          </w:tcPr>
+          <w:p>
+            <w:pPr>
+              <w:spacing w:line="274" w:lineRule="auto"/>
+              <w:ind w:right="64"/>
+              <w:jc w:val="center"/>
+              <w:rPr>
+                <w:rFonts w:ascii="Calibri" w:eastAsia="Calibri" w:hAnsi="Calibri" w:cs="Calibri"/>
+              </w:rPr>
+            </w:pPr>
+            <w:r>
+              <w:rPr>
+                <w:rFonts w:ascii="Calibri" w:eastAsia="Calibri" w:hAnsi="Calibri" w:cs="Calibri"/>
+              </w:rPr>
+              <w:t>ACTOR</w:t>
+            </w:r>
+            <w:r>
+              <w:rPr>
+                <w:rFonts w:ascii="Calibri" w:eastAsia="Calibri" w:hAnsi="Calibri" w:cs="Calibri"/>
+              </w:rPr>
+              <w:t xml:space="preserve"> (chofer o copiloto)</w:t>
+            </w:r>
+          </w:p>
+        </w:tc>
+      </w:tr>
+      <w:tr>
+        <w:tc>
+          <w:tcPr>
+            <w:tcW w:w="3867" w:type="dxa"/>
+          </w:tcPr>
+          <w:p>
+            <w:pPr>
+              <w:spacing w:line="274" w:lineRule="auto"/>
+              <w:ind w:right="64"/>
+              <w:jc w:val="both"/>
+              <w:rPr>
+                <w:rFonts w:ascii="Calibri" w:eastAsia="Calibri" w:hAnsi="Calibri" w:cs="Calibri"/>
+              </w:rPr>
+            </w:pPr>
+          </w:p>
+        </w:tc>
+        <w:tc>
+          <w:tcPr>
+            <w:tcW w:w="3785" w:type="dxa"/>
+          </w:tcPr>
+          <w:p>
+            <w:pPr>
+              <w:spacing w:line="274" w:lineRule="auto"/>
+              <w:ind w:right="64"/>
+              <w:jc w:val="both"/>
+              <w:rPr>
+                <w:rFonts w:ascii="Calibri" w:eastAsia="Calibri" w:hAnsi="Calibri" w:cs="Calibri"/>
+              </w:rPr>
+            </w:pPr>
+            <w:r>
+              <w:rPr>
+                <w:rFonts w:ascii="Calibri" w:eastAsia="Calibri" w:hAnsi="Calibri" w:cs="Calibri"/>
+              </w:rPr>
+              <w:t xml:space="preserve">El actor solicita al Sistema </w:t>
+            </w:r>
+            <w:r>
+              <w:rPr>
+                <w:rFonts w:ascii="Calibri" w:eastAsia="Calibri" w:hAnsi="Calibri" w:cs="Calibri"/>
+              </w:rPr>
+              <w:t>el ingreso a su turno de trabajo</w:t>
+            </w:r>
+          </w:p>
+        </w:tc>
+      </w:tr>
+      <w:tr>
+        <w:tc>
+          <w:tcPr>
+            <w:tcW w:w="3867" w:type="dxa"/>
+          </w:tcPr>
+          <w:p>
+            <w:pPr>
+              <w:spacing w:line="274" w:lineRule="auto"/>
+              <w:ind w:right="64"/>
+              <w:jc w:val="both"/>
+              <w:rPr>
+                <w:rFonts w:ascii="Calibri" w:eastAsia="Calibri" w:hAnsi="Calibri" w:cs="Calibri"/>
+              </w:rPr>
+            </w:pPr>
+            <w:r>
+              <w:rPr>
+                <w:rFonts w:ascii="Calibri" w:eastAsia="Calibri" w:hAnsi="Calibri" w:cs="Calibri"/>
+              </w:rPr>
+              <w:t xml:space="preserve">El Sistema solicita </w:t>
+            </w:r>
+            <w:r>
+              <w:rPr>
+                <w:rFonts w:ascii="Calibri" w:eastAsia="Calibri" w:hAnsi="Calibri" w:cs="Calibri"/>
+              </w:rPr>
+              <w:t xml:space="preserve">que digite su cedula </w:t>
+            </w:r>
+            <w:r>
+              <w:rPr>
+                <w:rFonts w:ascii="Calibri" w:eastAsia="Calibri" w:hAnsi="Calibri" w:cs="Calibri"/>
+              </w:rPr>
+              <w:t xml:space="preserve">y su </w:t>
+            </w:r>
+            <w:proofErr w:type="spellStart"/>
+            <w:r>
+              <w:rPr>
+                <w:rFonts w:ascii="Calibri" w:eastAsia="Calibri" w:hAnsi="Calibri" w:cs="Calibri"/>
+              </w:rPr>
+              <w:t>password</w:t>
+            </w:r>
+            <w:proofErr w:type="spellEnd"/>
+          </w:p>
+        </w:tc>
+        <w:tc>
+          <w:tcPr>
+            <w:tcW w:w="3785" w:type="dxa"/>
+          </w:tcPr>
+          <w:p>
+            <w:pPr>
+              <w:spacing w:line="274" w:lineRule="auto"/>
+              <w:ind w:right="64"/>
+              <w:jc w:val="both"/>
+              <w:rPr>
+                <w:rFonts w:ascii="Calibri" w:eastAsia="Calibri" w:hAnsi="Calibri" w:cs="Calibri"/>
+              </w:rPr>
+            </w:pPr>
+          </w:p>
+        </w:tc>
+      </w:tr>
+      <w:tr>
+        <w:tc>
+          <w:tcPr>
+            <w:tcW w:w="3867" w:type="dxa"/>
+          </w:tcPr>
+          <w:p>
+            <w:pPr>
+              <w:spacing w:line="274" w:lineRule="auto"/>
+              <w:ind w:right="64"/>
+              <w:jc w:val="both"/>
+              <w:rPr>
+                <w:rFonts w:ascii="Calibri" w:eastAsia="Calibri" w:hAnsi="Calibri" w:cs="Calibri"/>
+              </w:rPr>
+            </w:pPr>
+          </w:p>
+        </w:tc>
+        <w:tc>
+          <w:tcPr>
+            <w:tcW w:w="3785" w:type="dxa"/>
+          </w:tcPr>
+          <w:p>
+            <w:pPr>
+              <w:spacing w:line="274" w:lineRule="auto"/>
+              <w:ind w:right="64"/>
+              <w:jc w:val="both"/>
+              <w:rPr>
+                <w:rFonts w:ascii="Calibri" w:eastAsia="Calibri" w:hAnsi="Calibri" w:cs="Calibri"/>
+              </w:rPr>
+            </w:pPr>
+            <w:r>
+              <w:rPr>
+                <w:rFonts w:ascii="Calibri" w:eastAsia="Calibri" w:hAnsi="Calibri" w:cs="Calibri"/>
+              </w:rPr>
+              <w:t xml:space="preserve">El actor </w:t>
+            </w:r>
+            <w:r>
+              <w:rPr>
+                <w:rFonts w:ascii="Calibri" w:eastAsia="Calibri" w:hAnsi="Calibri" w:cs="Calibri"/>
+              </w:rPr>
+              <w:t xml:space="preserve">ingresa los datos solicitados y </w:t>
+            </w:r>
+            <w:r>
+              <w:rPr>
+                <w:rFonts w:ascii="Calibri" w:eastAsia="Calibri" w:hAnsi="Calibri" w:cs="Calibri"/>
+              </w:rPr>
+              <w:t>presiona</w:t>
+            </w:r>
+            <w:r>
+              <w:rPr>
+                <w:rFonts w:ascii="Calibri" w:eastAsia="Calibri" w:hAnsi="Calibri" w:cs="Calibri"/>
+              </w:rPr>
+              <w:t xml:space="preserve"> el botón de “Acceder”</w:t>
+            </w:r>
+            <w:r>
+              <w:rPr>
+                <w:rFonts w:ascii="Calibri" w:eastAsia="Calibri" w:hAnsi="Calibri" w:cs="Calibri"/>
+              </w:rPr>
+              <w:t xml:space="preserve"> </w:t>
+            </w:r>
+          </w:p>
+        </w:tc>
+      </w:tr>
+      <w:tr>
+        <w:tc>
+          <w:tcPr>
+            <w:tcW w:w="3867" w:type="dxa"/>
+          </w:tcPr>
+          <w:p>
+            <w:pPr>
+              <w:spacing w:line="274" w:lineRule="auto"/>
+              <w:ind w:right="64"/>
+              <w:jc w:val="both"/>
+              <w:rPr>
+                <w:rFonts w:ascii="Calibri" w:eastAsia="Calibri" w:hAnsi="Calibri" w:cs="Calibri"/>
+              </w:rPr>
+            </w:pPr>
+            <w:r>
+              <w:rPr>
+                <w:rFonts w:ascii="Calibri" w:eastAsia="Calibri" w:hAnsi="Calibri" w:cs="Calibri"/>
+              </w:rPr>
+              <w:t xml:space="preserve">El Sistema </w:t>
+            </w:r>
+            <w:r>
+              <w:rPr>
+                <w:rFonts w:ascii="Calibri" w:eastAsia="Calibri" w:hAnsi="Calibri" w:cs="Calibri"/>
+              </w:rPr>
+              <w:t>verifica la</w:t>
+            </w:r>
+            <w:r>
+              <w:rPr>
+                <w:rFonts w:ascii="Calibri" w:eastAsia="Calibri" w:hAnsi="Calibri" w:cs="Calibri"/>
+              </w:rPr>
+              <w:t xml:space="preserve"> coincidencia de cedula y </w:t>
+            </w:r>
+            <w:proofErr w:type="spellStart"/>
+            <w:r>
+              <w:rPr>
+                <w:rFonts w:ascii="Calibri" w:eastAsia="Calibri" w:hAnsi="Calibri" w:cs="Calibri"/>
+              </w:rPr>
+              <w:t>password</w:t>
+            </w:r>
+            <w:proofErr w:type="spellEnd"/>
+          </w:p>
+        </w:tc>
+        <w:tc>
+          <w:tcPr>
+            <w:tcW w:w="3785" w:type="dxa"/>
+          </w:tcPr>
+          <w:p>
+            <w:pPr>
+              <w:spacing w:line="274" w:lineRule="auto"/>
+              <w:ind w:right="64"/>
+              <w:jc w:val="both"/>
+              <w:rPr>
+                <w:rFonts w:ascii="Calibri" w:eastAsia="Calibri" w:hAnsi="Calibri" w:cs="Calibri"/>
+              </w:rPr>
+            </w:pPr>
+          </w:p>
+        </w:tc>
+      </w:tr>
+      <w:tr>
+        <w:tc>
+          <w:tcPr>
+            <w:tcW w:w="3867" w:type="dxa"/>
+          </w:tcPr>
+          <w:p>
+            <w:pPr>
+              <w:spacing w:line="274" w:lineRule="auto"/>
+              <w:ind w:right="64"/>
+              <w:jc w:val="both"/>
+              <w:rPr>
+                <w:rFonts w:ascii="Calibri" w:eastAsia="Calibri" w:hAnsi="Calibri" w:cs="Calibri"/>
+              </w:rPr>
+            </w:pPr>
+            <w:r>
+              <w:rPr>
+                <w:rFonts w:ascii="Calibri" w:eastAsia="Calibri" w:hAnsi="Calibri" w:cs="Calibri"/>
+              </w:rPr>
+              <w:t>El sistema verifica si esa autentificación pertenece geográficamente a la residencia donde trabaja</w:t>
+            </w:r>
+          </w:p>
+        </w:tc>
+        <w:tc>
+          <w:tcPr>
+            <w:tcW w:w="3785" w:type="dxa"/>
+          </w:tcPr>
+          <w:p>
+            <w:pPr>
+              <w:spacing w:line="274" w:lineRule="auto"/>
+              <w:ind w:right="64"/>
+              <w:jc w:val="both"/>
+              <w:rPr>
+                <w:rFonts w:ascii="Calibri" w:eastAsia="Calibri" w:hAnsi="Calibri" w:cs="Calibri"/>
+              </w:rPr>
+            </w:pPr>
+          </w:p>
+        </w:tc>
+      </w:tr>
+      <w:tr>
+        <w:tc>
+          <w:tcPr>
+            <w:tcW w:w="3867" w:type="dxa"/>
+          </w:tcPr>
+          <w:p>
+            <w:pPr>
+              <w:spacing w:line="274" w:lineRule="auto"/>
+              <w:ind w:right="64"/>
+              <w:jc w:val="both"/>
+              <w:rPr>
+                <w:rFonts w:ascii="Calibri" w:eastAsia="Calibri" w:hAnsi="Calibri" w:cs="Calibri"/>
+              </w:rPr>
+            </w:pPr>
+            <w:r>
+              <w:rPr>
+                <w:rFonts w:ascii="Calibri" w:eastAsia="Calibri" w:hAnsi="Calibri" w:cs="Calibri"/>
+              </w:rPr>
+              <w:t xml:space="preserve">El sistema solicita la matricula del </w:t>
+            </w:r>
+            <w:proofErr w:type="spellStart"/>
+            <w:r>
+              <w:rPr>
+                <w:rFonts w:ascii="Calibri" w:eastAsia="Calibri" w:hAnsi="Calibri" w:cs="Calibri"/>
+              </w:rPr>
+              <w:t>vehiculo</w:t>
+            </w:r>
+            <w:proofErr w:type="spellEnd"/>
+            <w:r>
+              <w:rPr>
+                <w:rFonts w:ascii="Calibri" w:eastAsia="Calibri" w:hAnsi="Calibri" w:cs="Calibri"/>
+              </w:rPr>
+              <w:t xml:space="preserve"> en el </w:t>
+            </w:r>
+            <w:proofErr w:type="spellStart"/>
+            <w:r>
+              <w:rPr>
+                <w:rFonts w:ascii="Calibri" w:eastAsia="Calibri" w:hAnsi="Calibri" w:cs="Calibri"/>
+              </w:rPr>
+              <w:t>fomato</w:t>
+            </w:r>
+            <w:proofErr w:type="spellEnd"/>
+            <w:r>
+              <w:rPr>
+                <w:rFonts w:ascii="Calibri" w:eastAsia="Calibri" w:hAnsi="Calibri" w:cs="Calibri"/>
+              </w:rPr>
+              <w:t xml:space="preserve"> XXX####</w:t>
+            </w:r>
+            <w:r>
+              <w:rPr>
+                <w:rFonts w:ascii="Calibri" w:eastAsia="Calibri" w:hAnsi="Calibri" w:cs="Calibri"/>
+              </w:rPr>
+              <w:t xml:space="preserve"> en el cual trabajará en su jornada el usuario</w:t>
+            </w:r>
+          </w:p>
+        </w:tc>
+        <w:tc>
+          <w:tcPr>
+            <w:tcW w:w="3785" w:type="dxa"/>
+          </w:tcPr>
+          <w:p>
+            <w:pPr>
+              <w:spacing w:line="274" w:lineRule="auto"/>
+              <w:ind w:right="64"/>
+              <w:jc w:val="both"/>
+              <w:rPr>
+                <w:rFonts w:ascii="Calibri" w:eastAsia="Calibri" w:hAnsi="Calibri" w:cs="Calibri"/>
+              </w:rPr>
+            </w:pPr>
+          </w:p>
+        </w:tc>
+      </w:tr>
+      <w:tr>
+        <w:tc>
+          <w:tcPr>
+            <w:tcW w:w="3867" w:type="dxa"/>
+          </w:tcPr>
+          <w:p>
+            <w:pPr>
+              <w:spacing w:line="274" w:lineRule="auto"/>
+              <w:ind w:right="64"/>
+              <w:jc w:val="both"/>
+              <w:rPr>
+                <w:rFonts w:ascii="Calibri" w:eastAsia="Calibri" w:hAnsi="Calibri" w:cs="Calibri"/>
+              </w:rPr>
+            </w:pPr>
+          </w:p>
+        </w:tc>
+        <w:tc>
+          <w:tcPr>
+            <w:tcW w:w="3785" w:type="dxa"/>
+          </w:tcPr>
+          <w:p>
+            <w:pPr>
+              <w:spacing w:line="274" w:lineRule="auto"/>
+              <w:ind w:right="64"/>
+              <w:jc w:val="both"/>
+              <w:rPr>
+                <w:rFonts w:ascii="Calibri" w:eastAsia="Calibri" w:hAnsi="Calibri" w:cs="Calibri"/>
+              </w:rPr>
+            </w:pPr>
+            <w:r>
+              <w:rPr>
+                <w:rFonts w:ascii="Calibri" w:eastAsia="Calibri" w:hAnsi="Calibri" w:cs="Calibri"/>
+              </w:rPr>
+              <w:t xml:space="preserve">El </w:t>
+            </w:r>
+            <w:proofErr w:type="spellStart"/>
+            <w:r>
+              <w:rPr>
+                <w:rFonts w:ascii="Calibri" w:eastAsia="Calibri" w:hAnsi="Calibri" w:cs="Calibri"/>
+              </w:rPr>
+              <w:t>usario</w:t>
+            </w:r>
+            <w:proofErr w:type="spellEnd"/>
+            <w:r>
+              <w:rPr>
+                <w:rFonts w:ascii="Calibri" w:eastAsia="Calibri" w:hAnsi="Calibri" w:cs="Calibri"/>
+              </w:rPr>
+              <w:t xml:space="preserve"> ingresa la </w:t>
+            </w:r>
+            <w:proofErr w:type="spellStart"/>
+            <w:r>
+              <w:rPr>
+                <w:rFonts w:ascii="Calibri" w:eastAsia="Calibri" w:hAnsi="Calibri" w:cs="Calibri"/>
+              </w:rPr>
+              <w:t>matricula</w:t>
+            </w:r>
+            <w:proofErr w:type="spellEnd"/>
+            <w:r>
+              <w:rPr>
+                <w:rFonts w:ascii="Calibri" w:eastAsia="Calibri" w:hAnsi="Calibri" w:cs="Calibri"/>
+              </w:rPr>
+              <w:t xml:space="preserve"> y presiona el botón de “Comenzar”</w:t>
+            </w:r>
+          </w:p>
+        </w:tc>
+      </w:tr>
+      <w:tr>
+        <w:tc>
+          <w:tcPr>
+            <w:tcW w:w="3867" w:type="dxa"/>
+          </w:tcPr>
+          <w:p>
+            <w:pPr>
+              <w:spacing w:line="274" w:lineRule="auto"/>
+              <w:ind w:right="64"/>
+              <w:jc w:val="both"/>
+              <w:rPr>
+                <w:rFonts w:ascii="Calibri" w:eastAsia="Calibri" w:hAnsi="Calibri" w:cs="Calibri"/>
+              </w:rPr>
+            </w:pPr>
+            <w:r>
+              <w:rPr>
+                <w:rFonts w:ascii="Calibri" w:eastAsia="Calibri" w:hAnsi="Calibri" w:cs="Calibri"/>
+              </w:rPr>
+              <w:t xml:space="preserve">El sistema habilita el mapa mostrando gráficamente todos los destinos asignados con marcadores, la cantidad total de los mismos, el tiempo promedio calculado para la finalización global de todos los </w:t>
+            </w:r>
+            <w:proofErr w:type="spellStart"/>
+            <w:r>
+              <w:rPr>
+                <w:rFonts w:ascii="Calibri" w:eastAsia="Calibri" w:hAnsi="Calibri" w:cs="Calibri"/>
+              </w:rPr>
+              <w:t>envios</w:t>
+            </w:r>
+            <w:proofErr w:type="spellEnd"/>
+            <w:r>
+              <w:rPr>
+                <w:rFonts w:ascii="Calibri" w:eastAsia="Calibri" w:hAnsi="Calibri" w:cs="Calibri"/>
+              </w:rPr>
+              <w:t xml:space="preserve"> asignados a ese </w:t>
+            </w:r>
+            <w:proofErr w:type="spellStart"/>
+            <w:r>
+              <w:rPr>
+                <w:rFonts w:ascii="Calibri" w:eastAsia="Calibri" w:hAnsi="Calibri" w:cs="Calibri"/>
+              </w:rPr>
+              <w:t>vehiculo</w:t>
+            </w:r>
+            <w:proofErr w:type="spellEnd"/>
+            <w:r>
+              <w:rPr>
+                <w:rFonts w:ascii="Calibri" w:eastAsia="Calibri" w:hAnsi="Calibri" w:cs="Calibri"/>
+              </w:rPr>
+              <w:t xml:space="preserve"> de reparto.</w:t>
+            </w:r>
+          </w:p>
+        </w:tc>
+        <w:tc>
+          <w:tcPr>
+            <w:tcW w:w="3785" w:type="dxa"/>
+          </w:tcPr>
+          <w:p>
+            <w:pPr>
+              <w:spacing w:line="274" w:lineRule="auto"/>
+              <w:ind w:right="64"/>
+              <w:jc w:val="both"/>
+              <w:rPr>
+                <w:rFonts w:ascii="Calibri" w:eastAsia="Calibri" w:hAnsi="Calibri" w:cs="Calibri"/>
+              </w:rPr>
+            </w:pPr>
+          </w:p>
+        </w:tc>
+      </w:tr>
+      <w:tr>
+        <w:tc>
+          <w:tcPr>
+            <w:tcW w:w="3867" w:type="dxa"/>
+          </w:tcPr>
+          <w:p>
+            <w:pPr>
+              <w:spacing w:line="274" w:lineRule="auto"/>
+              <w:ind w:right="64"/>
+              <w:jc w:val="both"/>
+              <w:rPr>
+                <w:rFonts w:ascii="Calibri" w:eastAsia="Calibri" w:hAnsi="Calibri" w:cs="Calibri"/>
+              </w:rPr>
+            </w:pPr>
+            <w:r>
+              <w:rPr>
+                <w:rFonts w:ascii="Calibri" w:eastAsia="Calibri" w:hAnsi="Calibri" w:cs="Calibri"/>
+              </w:rPr>
+              <w:t xml:space="preserve">El sistema muestra el próximo destino </w:t>
+            </w:r>
+            <w:proofErr w:type="gramStart"/>
+            <w:r>
+              <w:rPr>
+                <w:rFonts w:ascii="Calibri" w:eastAsia="Calibri" w:hAnsi="Calibri" w:cs="Calibri"/>
+              </w:rPr>
+              <w:t>asignado ,</w:t>
+            </w:r>
+            <w:proofErr w:type="gramEnd"/>
+            <w:r>
+              <w:rPr>
+                <w:rFonts w:ascii="Calibri" w:eastAsia="Calibri" w:hAnsi="Calibri" w:cs="Calibri"/>
+              </w:rPr>
+              <w:t xml:space="preserve"> y el recorrido </w:t>
+            </w:r>
+            <w:proofErr w:type="spellStart"/>
+            <w:r>
+              <w:rPr>
+                <w:rFonts w:ascii="Calibri" w:eastAsia="Calibri" w:hAnsi="Calibri" w:cs="Calibri"/>
+              </w:rPr>
+              <w:t>mas</w:t>
+            </w:r>
+            <w:proofErr w:type="spellEnd"/>
+            <w:r>
+              <w:rPr>
+                <w:rFonts w:ascii="Calibri" w:eastAsia="Calibri" w:hAnsi="Calibri" w:cs="Calibri"/>
+              </w:rPr>
+              <w:t xml:space="preserve"> rápido que puede realizar luego de cada entrega</w:t>
+            </w:r>
+          </w:p>
+        </w:tc>
+        <w:tc>
+          <w:tcPr>
+            <w:tcW w:w="3785" w:type="dxa"/>
+          </w:tcPr>
+          <w:p>
+            <w:pPr>
+              <w:spacing w:line="274" w:lineRule="auto"/>
+              <w:ind w:right="64"/>
+              <w:jc w:val="both"/>
+              <w:rPr>
+                <w:rFonts w:ascii="Calibri" w:eastAsia="Calibri" w:hAnsi="Calibri" w:cs="Calibri"/>
+              </w:rPr>
+            </w:pPr>
+          </w:p>
+        </w:tc>
+      </w:tr>
+      <w:tr>
+        <w:tc>
+          <w:tcPr>
+            <w:tcW w:w="3867" w:type="dxa"/>
+            <w:shd w:val="clear" w:color="auto" w:fill="D9D9D9" w:themeFill="background1" w:themeFillShade="D9"/>
+          </w:tcPr>
+          <w:p>
+            <w:pPr>
+              <w:spacing w:line="274" w:lineRule="auto"/>
+              <w:ind w:right="64"/>
+              <w:jc w:val="both"/>
+              <w:rPr>
+                <w:rFonts w:ascii="Calibri" w:eastAsia="Calibri" w:hAnsi="Calibri" w:cs="Calibri"/>
+              </w:rPr>
+            </w:pPr>
+            <w:r>
+              <w:rPr>
+                <w:rFonts w:ascii="Calibri" w:eastAsia="Calibri" w:hAnsi="Calibri" w:cs="Calibri"/>
+              </w:rPr>
+              <w:lastRenderedPageBreak/>
+              <w:t>Curso Alternativo:</w:t>
+            </w:r>
+          </w:p>
+        </w:tc>
+        <w:tc>
+          <w:tcPr>
+            <w:tcW w:w="3785" w:type="dxa"/>
+            <w:shd w:val="clear" w:color="auto" w:fill="D9D9D9" w:themeFill="background1" w:themeFillShade="D9"/>
+          </w:tcPr>
+          <w:p>
+            <w:pPr>
+              <w:spacing w:line="274" w:lineRule="auto"/>
+              <w:ind w:right="64"/>
+              <w:jc w:val="both"/>
+              <w:rPr>
+                <w:rFonts w:ascii="Calibri" w:eastAsia="Calibri" w:hAnsi="Calibri" w:cs="Calibri"/>
+              </w:rPr>
+            </w:pPr>
+          </w:p>
+        </w:tc>
+      </w:tr>
+      <w:tr>
+        <w:tc>
+          <w:tcPr>
+            <w:tcW w:w="3867" w:type="dxa"/>
+          </w:tcPr>
+          <w:p>
+            <w:pPr>
+              <w:spacing w:line="274" w:lineRule="auto"/>
+              <w:ind w:right="64"/>
+              <w:jc w:val="both"/>
+              <w:rPr>
+                <w:rFonts w:ascii="Calibri" w:eastAsia="Calibri" w:hAnsi="Calibri" w:cs="Calibri"/>
+              </w:rPr>
+            </w:pPr>
+            <w:r>
+              <w:rPr>
+                <w:rFonts w:ascii="Calibri" w:eastAsia="Calibri" w:hAnsi="Calibri" w:cs="Calibri"/>
+              </w:rPr>
+              <w:t xml:space="preserve">-el Sistema no encuentra al usuario buscado porque no existe y visualiza mensaje por </w:t>
+            </w:r>
+            <w:proofErr w:type="gramStart"/>
+            <w:r>
+              <w:rPr>
+                <w:rFonts w:ascii="Calibri" w:eastAsia="Calibri" w:hAnsi="Calibri" w:cs="Calibri"/>
+              </w:rPr>
+              <w:t>pantalla :</w:t>
+            </w:r>
+            <w:proofErr w:type="gramEnd"/>
+            <w:r>
+              <w:rPr>
+                <w:rFonts w:ascii="Calibri" w:eastAsia="Calibri" w:hAnsi="Calibri" w:cs="Calibri"/>
+              </w:rPr>
+              <w:t xml:space="preserve"> “No existe el usuario buscado”</w:t>
+            </w:r>
+          </w:p>
+          <w:p>
+            <w:pPr>
+              <w:spacing w:line="274" w:lineRule="auto"/>
+              <w:ind w:right="64"/>
+              <w:jc w:val="both"/>
+              <w:rPr>
+                <w:rFonts w:ascii="Calibri" w:eastAsia="Calibri" w:hAnsi="Calibri" w:cs="Calibri"/>
+              </w:rPr>
+            </w:pPr>
+          </w:p>
+        </w:tc>
+        <w:tc>
+          <w:tcPr>
+            <w:tcW w:w="3785" w:type="dxa"/>
+          </w:tcPr>
+          <w:p>
+            <w:pPr>
+              <w:spacing w:line="274" w:lineRule="auto"/>
+              <w:ind w:right="64"/>
+              <w:jc w:val="both"/>
+              <w:rPr>
+                <w:rFonts w:ascii="Calibri" w:eastAsia="Calibri" w:hAnsi="Calibri" w:cs="Calibri"/>
+              </w:rPr>
+            </w:pPr>
+          </w:p>
+        </w:tc>
+      </w:tr>
+      <w:tr>
+        <w:tc>
+          <w:tcPr>
+            <w:tcW w:w="3867" w:type="dxa"/>
+          </w:tcPr>
+          <w:p>
+            <w:pPr>
+              <w:spacing w:line="274" w:lineRule="auto"/>
+              <w:ind w:right="64"/>
+              <w:jc w:val="both"/>
+              <w:rPr>
+                <w:rFonts w:ascii="Calibri" w:eastAsia="Calibri" w:hAnsi="Calibri" w:cs="Calibri"/>
+              </w:rPr>
+            </w:pPr>
+            <w:r>
+              <w:rPr>
+                <w:rFonts w:ascii="Calibri" w:eastAsia="Calibri" w:hAnsi="Calibri" w:cs="Calibri"/>
+              </w:rPr>
+              <w:t xml:space="preserve">el Sistema encuentra que el usuario que </w:t>
+            </w:r>
+            <w:proofErr w:type="spellStart"/>
+            <w:r>
+              <w:rPr>
+                <w:rFonts w:ascii="Calibri" w:eastAsia="Calibri" w:hAnsi="Calibri" w:cs="Calibri"/>
+              </w:rPr>
+              <w:t>esta</w:t>
+            </w:r>
+            <w:proofErr w:type="spellEnd"/>
+            <w:r>
+              <w:rPr>
+                <w:rFonts w:ascii="Calibri" w:eastAsia="Calibri" w:hAnsi="Calibri" w:cs="Calibri"/>
+              </w:rPr>
+              <w:t xml:space="preserve"> intent</w:t>
+            </w:r>
+            <w:r>
+              <w:rPr>
+                <w:rFonts w:ascii="Calibri" w:eastAsia="Calibri" w:hAnsi="Calibri" w:cs="Calibri"/>
+              </w:rPr>
+              <w:t>an</w:t>
+            </w:r>
+            <w:r>
+              <w:rPr>
+                <w:rFonts w:ascii="Calibri" w:eastAsia="Calibri" w:hAnsi="Calibri" w:cs="Calibri"/>
+              </w:rPr>
+              <w:t xml:space="preserve">do </w:t>
+            </w:r>
+            <w:proofErr w:type="spellStart"/>
+            <w:r>
+              <w:rPr>
+                <w:rFonts w:ascii="Calibri" w:eastAsia="Calibri" w:hAnsi="Calibri" w:cs="Calibri"/>
+              </w:rPr>
+              <w:t>loguearse</w:t>
+            </w:r>
+            <w:proofErr w:type="spellEnd"/>
+            <w:r>
+              <w:rPr>
+                <w:rFonts w:ascii="Calibri" w:eastAsia="Calibri" w:hAnsi="Calibri" w:cs="Calibri"/>
+              </w:rPr>
+              <w:t xml:space="preserve"> no coincide la contraseña con la del sistema y visualiza mensaje por </w:t>
+            </w:r>
+            <w:proofErr w:type="gramStart"/>
+            <w:r>
+              <w:rPr>
+                <w:rFonts w:ascii="Calibri" w:eastAsia="Calibri" w:hAnsi="Calibri" w:cs="Calibri"/>
+              </w:rPr>
+              <w:t>pantalla :</w:t>
+            </w:r>
+            <w:proofErr w:type="gramEnd"/>
+            <w:r>
+              <w:rPr>
+                <w:rFonts w:ascii="Calibri" w:eastAsia="Calibri" w:hAnsi="Calibri" w:cs="Calibri"/>
+              </w:rPr>
+              <w:t xml:space="preserve"> “Contraseña invalida. Reintente”</w:t>
+            </w:r>
+          </w:p>
+        </w:tc>
+        <w:tc>
+          <w:tcPr>
+            <w:tcW w:w="3785" w:type="dxa"/>
+          </w:tcPr>
+          <w:p>
+            <w:pPr>
+              <w:spacing w:line="274" w:lineRule="auto"/>
+              <w:ind w:right="64"/>
+              <w:jc w:val="both"/>
+              <w:rPr>
+                <w:rFonts w:ascii="Calibri" w:eastAsia="Calibri" w:hAnsi="Calibri" w:cs="Calibri"/>
+              </w:rPr>
+            </w:pPr>
+          </w:p>
+        </w:tc>
+      </w:tr>
+      <w:tr>
+        <w:tc>
+          <w:tcPr>
+            <w:tcW w:w="3867" w:type="dxa"/>
+          </w:tcPr>
+          <w:p>
+            <w:pPr>
+              <w:spacing w:line="274" w:lineRule="auto"/>
+              <w:ind w:right="64"/>
+              <w:jc w:val="both"/>
+              <w:rPr>
+                <w:rFonts w:ascii="Calibri" w:eastAsia="Calibri" w:hAnsi="Calibri" w:cs="Calibri"/>
+              </w:rPr>
+            </w:pPr>
+          </w:p>
+        </w:tc>
+        <w:tc>
+          <w:tcPr>
+            <w:tcW w:w="3785" w:type="dxa"/>
+          </w:tcPr>
+          <w:p>
+            <w:pPr>
+              <w:spacing w:line="274" w:lineRule="auto"/>
+              <w:ind w:right="64"/>
+              <w:jc w:val="both"/>
+              <w:rPr>
+                <w:rFonts w:ascii="Calibri" w:eastAsia="Calibri" w:hAnsi="Calibri" w:cs="Calibri"/>
+              </w:rPr>
+            </w:pPr>
+            <w:r>
+              <w:rPr>
+                <w:rFonts w:ascii="Calibri" w:eastAsia="Calibri" w:hAnsi="Calibri" w:cs="Calibri"/>
+              </w:rPr>
+              <w:t xml:space="preserve">La app no se puede comunicar con el sistema por lo que la app lanza el mensaje “No </w:t>
+            </w:r>
+            <w:proofErr w:type="gramStart"/>
+            <w:r>
+              <w:rPr>
+                <w:rFonts w:ascii="Calibri" w:eastAsia="Calibri" w:hAnsi="Calibri" w:cs="Calibri"/>
+              </w:rPr>
+              <w:t>tiene  conectado</w:t>
+            </w:r>
+            <w:proofErr w:type="gramEnd"/>
+            <w:r>
+              <w:rPr>
+                <w:rFonts w:ascii="Calibri" w:eastAsia="Calibri" w:hAnsi="Calibri" w:cs="Calibri"/>
+              </w:rPr>
+              <w:t xml:space="preserve"> los datos. Conecte y reintente”</w:t>
+            </w:r>
+          </w:p>
+        </w:tc>
+      </w:tr>
+    </w:tbl>
+    <w:p/>
+    <w:p/>
+    <w:p>
+      <w:pPr>
+        <w:jc w:val="center"/>
+      </w:pPr>
+      <w:r>
+        <w:t>Caso de uso CU7</w:t>
+      </w:r>
+    </w:p>
+    <w:p>
+      <w:r>
+        <w:t>Referido a RF7.</w:t>
+      </w:r>
+    </w:p>
+    <w:p>
+      <w:pPr>
+        <w:spacing w:line="274" w:lineRule="auto"/>
+        <w:ind w:left="842" w:right="64" w:hanging="360"/>
+        <w:jc w:val="both"/>
+        <w:rPr>
+          <w:rFonts w:ascii="Calibri" w:eastAsia="Calibri" w:hAnsi="Calibri" w:cs="Calibri"/>
+        </w:rPr>
+      </w:pPr>
+      <w:r>
+        <w:rPr>
+          <w:rFonts w:ascii="Calibri" w:eastAsia="Calibri" w:hAnsi="Calibri" w:cs="Calibri"/>
+        </w:rPr>
+        <w:t>Requerimiento tipo:  funcional</w:t>
+      </w:r>
+    </w:p>
+    <w:p>
+      <w:pPr>
+        <w:spacing w:line="274" w:lineRule="auto"/>
+        <w:ind w:left="842" w:right="64" w:hanging="360"/>
+        <w:jc w:val="both"/>
+        <w:rPr>
+          <w:rFonts w:ascii="Calibri" w:eastAsia="Calibri" w:hAnsi="Calibri" w:cs="Calibri"/>
+        </w:rPr>
+      </w:pPr>
+      <w:r>
+        <w:rPr>
+          <w:rFonts w:ascii="Calibri" w:eastAsia="Calibri" w:hAnsi="Calibri" w:cs="Calibri"/>
+        </w:rPr>
+        <w:t>Prioridad:  Alta</w:t>
+      </w:r>
+    </w:p>
+    <w:p>
+      <w:pPr>
+        <w:spacing w:line="274" w:lineRule="auto"/>
+        <w:ind w:left="842" w:right="64" w:hanging="360"/>
+        <w:jc w:val="both"/>
+        <w:rPr>
+          <w:rFonts w:ascii="Calibri" w:eastAsia="Calibri" w:hAnsi="Calibri" w:cs="Calibri"/>
+        </w:rPr>
+      </w:pPr>
+    </w:p>
+    <w:p>
+      <w:pPr>
+        <w:spacing w:line="274" w:lineRule="auto"/>
+        <w:ind w:right="64" w:firstLine="482"/>
+        <w:jc w:val="both"/>
+        <w:rPr>
+          <w:rFonts w:ascii="Calibri" w:eastAsia="Calibri" w:hAnsi="Calibri" w:cs="Calibri"/>
+        </w:rPr>
+      </w:pPr>
+      <w:r>
+        <w:rPr>
+          <w:rFonts w:ascii="Calibri" w:eastAsia="Calibri" w:hAnsi="Calibri" w:cs="Calibri"/>
+        </w:rPr>
+        <w:t>Precondición:   el usuario operativo debe estar registrados en el sistema</w:t>
+      </w:r>
+    </w:p>
+    <w:p>
+      <w:pPr>
+        <w:spacing w:line="274" w:lineRule="auto"/>
+        <w:ind w:left="482" w:right="64"/>
+        <w:jc w:val="both"/>
+        <w:rPr>
+          <w:rFonts w:ascii="Calibri" w:eastAsia="Calibri" w:hAnsi="Calibri" w:cs="Calibri"/>
+        </w:rPr>
+      </w:pPr>
+      <w:proofErr w:type="spellStart"/>
+      <w:r>
+        <w:rPr>
+          <w:rFonts w:ascii="Calibri" w:eastAsia="Calibri" w:hAnsi="Calibri" w:cs="Calibri"/>
+        </w:rPr>
+        <w:t>PostCondicion</w:t>
+      </w:r>
+      <w:proofErr w:type="spellEnd"/>
+      <w:r>
+        <w:rPr>
+          <w:rFonts w:ascii="Calibri" w:eastAsia="Calibri" w:hAnsi="Calibri" w:cs="Calibri"/>
+        </w:rPr>
+        <w:t>: El sistema muestra los vehículos de reparto en tiempo real</w:t>
+      </w:r>
+      <w:r>
+        <w:rPr>
+          <w:rFonts w:ascii="Calibri" w:eastAsia="Calibri" w:hAnsi="Calibri" w:cs="Calibri"/>
+        </w:rPr>
+        <w:t xml:space="preserve"> y sus rutas </w:t>
+      </w:r>
+    </w:p>
+    <w:p>
+      <w:pPr>
+        <w:spacing w:line="274" w:lineRule="auto"/>
+        <w:ind w:left="482" w:right="64"/>
+        <w:jc w:val="both"/>
+        <w:rPr>
+          <w:rFonts w:ascii="Calibri" w:eastAsia="Calibri" w:hAnsi="Calibri" w:cs="Calibri"/>
+        </w:rPr>
+      </w:pPr>
+      <w:r>
+        <w:rPr>
+          <w:rFonts w:ascii="Calibri" w:eastAsia="Calibri" w:hAnsi="Calibri" w:cs="Calibri"/>
+        </w:rPr>
+        <w:t xml:space="preserve">                             marcadas o modificadas por el </w:t>
+      </w:r>
+      <w:r>
+        <w:rPr>
+          <w:rFonts w:ascii="Calibri" w:eastAsia="Calibri" w:hAnsi="Calibri" w:cs="Calibri"/>
+        </w:rPr>
+        <w:t xml:space="preserve">usuario </w:t>
+      </w:r>
+      <w:r>
+        <w:rPr>
+          <w:rFonts w:ascii="Calibri" w:eastAsia="Calibri" w:hAnsi="Calibri" w:cs="Calibri"/>
+        </w:rPr>
+        <w:t>operativo</w:t>
       </w:r>
     </w:p>
     <w:p>
@@ -2895,7 +3954,7 @@
       <w:tr>
         <w:tc>
           <w:tcPr>
-            <w:tcW w:w="4365" w:type="dxa"/>
+            <w:tcW w:w="3858" w:type="dxa"/>
             <w:shd w:val="clear" w:color="auto" w:fill="D9D9D9" w:themeFill="background1" w:themeFillShade="D9"/>
           </w:tcPr>
           <w:p>
@@ -2907,6 +3966,7 @@
                 <w:rFonts w:ascii="Calibri" w:eastAsia="Calibri" w:hAnsi="Calibri" w:cs="Calibri"/>
               </w:rPr>
             </w:pPr>
+            <w:bookmarkStart w:id="0" w:name="_Hlk56975046"/>
             <w:r>
               <w:rPr>
                 <w:rFonts w:ascii="Calibri" w:eastAsia="Calibri" w:hAnsi="Calibri" w:cs="Calibri"/>
@@ -2917,7 +3977,7 @@
         </w:tc>
         <w:tc>
           <w:tcPr>
-            <w:tcW w:w="4365" w:type="dxa"/>
+            <w:tcW w:w="3794" w:type="dxa"/>
             <w:shd w:val="clear" w:color="auto" w:fill="D9D9D9" w:themeFill="background1" w:themeFillShade="D9"/>
           </w:tcPr>
           <w:p>
@@ -2933,13 +3993,19 @@
               <w:rPr>
                 <w:rFonts w:ascii="Calibri" w:eastAsia="Calibri" w:hAnsi="Calibri" w:cs="Calibri"/>
               </w:rPr>
-              <w:t>ACTOR</w:t>
-            </w:r>
-            <w:r>
-              <w:rPr>
-                <w:rFonts w:ascii="Calibri" w:eastAsia="Calibri" w:hAnsi="Calibri" w:cs="Calibri"/>
-              </w:rPr>
-              <w:t xml:space="preserve"> (chofer o copiloto)</w:t>
+              <w:t>ACTOR (</w:t>
+            </w:r>
+            <w:r>
+              <w:rPr>
+                <w:rFonts w:ascii="Calibri" w:eastAsia="Calibri" w:hAnsi="Calibri" w:cs="Calibri"/>
+              </w:rPr>
+              <w:t>operativo</w:t>
+            </w:r>
+            <w:r>
+              <w:rPr>
+                <w:rFonts w:ascii="Calibri" w:eastAsia="Calibri" w:hAnsi="Calibri" w:cs="Calibri"/>
+              </w:rPr>
+              <w:t>)</w:t>
             </w:r>
           </w:p>
         </w:tc>
@@ -2947,43 +4013,37 @@
       <w:tr>
         <w:tc>
           <w:tcPr>
-            <w:tcW w:w="4365" w:type="dxa"/>
-          </w:tcPr>
-          <w:p>
-            <w:pPr>
-              <w:spacing w:line="274" w:lineRule="auto"/>
-              <w:ind w:right="64"/>
-              <w:jc w:val="both"/>
-              <w:rPr>
-                <w:rFonts w:ascii="Calibri" w:eastAsia="Calibri" w:hAnsi="Calibri" w:cs="Calibri"/>
-              </w:rPr>
-            </w:pPr>
-          </w:p>
-        </w:tc>
-        <w:tc>
-          <w:tcPr>
-            <w:tcW w:w="4365" w:type="dxa"/>
-          </w:tcPr>
-          <w:p>
-            <w:pPr>
-              <w:spacing w:line="274" w:lineRule="auto"/>
-              <w:ind w:right="64"/>
-              <w:jc w:val="both"/>
-              <w:rPr>
-                <w:rFonts w:ascii="Calibri" w:eastAsia="Calibri" w:hAnsi="Calibri" w:cs="Calibri"/>
-              </w:rPr>
-            </w:pPr>
-            <w:r>
-              <w:rPr>
-                <w:rFonts w:ascii="Calibri" w:eastAsia="Calibri" w:hAnsi="Calibri" w:cs="Calibri"/>
-              </w:rPr>
-              <w:t xml:space="preserve">El actor solicita al Sistema </w:t>
-            </w:r>
-            <w:r>
-              <w:rPr>
-                <w:rFonts w:ascii="Calibri" w:eastAsia="Calibri" w:hAnsi="Calibri" w:cs="Calibri"/>
-              </w:rPr>
-              <w:t>el ingreso a su turno de trabajo</w:t>
+            <w:tcW w:w="3858" w:type="dxa"/>
+          </w:tcPr>
+          <w:p>
+            <w:pPr>
+              <w:spacing w:line="274" w:lineRule="auto"/>
+              <w:ind w:right="64"/>
+              <w:jc w:val="both"/>
+              <w:rPr>
+                <w:rFonts w:ascii="Calibri" w:eastAsia="Calibri" w:hAnsi="Calibri" w:cs="Calibri"/>
+              </w:rPr>
+            </w:pPr>
+          </w:p>
+        </w:tc>
+        <w:tc>
+          <w:tcPr>
+            <w:tcW w:w="3794" w:type="dxa"/>
+          </w:tcPr>
+          <w:p>
+            <w:pPr>
+              <w:spacing w:line="274" w:lineRule="auto"/>
+              <w:ind w:right="64"/>
+              <w:jc w:val="both"/>
+              <w:rPr>
+                <w:rFonts w:ascii="Calibri" w:eastAsia="Calibri" w:hAnsi="Calibri" w:cs="Calibri"/>
+              </w:rPr>
+            </w:pPr>
+            <w:r>
+              <w:rPr>
+                <w:rFonts w:ascii="Calibri" w:eastAsia="Calibri" w:hAnsi="Calibri" w:cs="Calibri"/>
+              </w:rPr>
+              <w:t>El actor solicita al Sistema el ingreso a su turno de trabajo</w:t>
             </w:r>
           </w:p>
         </w:tc>
@@ -2991,34 +4051,22 @@
       <w:tr>
         <w:tc>
           <w:tcPr>
-            <w:tcW w:w="4365" w:type="dxa"/>
-          </w:tcPr>
-          <w:p>
-            <w:pPr>
-              <w:spacing w:line="274" w:lineRule="auto"/>
-              <w:ind w:right="64"/>
-              <w:jc w:val="both"/>
-              <w:rPr>
-                <w:rFonts w:ascii="Calibri" w:eastAsia="Calibri" w:hAnsi="Calibri" w:cs="Calibri"/>
-              </w:rPr>
-            </w:pPr>
-            <w:r>
-              <w:rPr>
-                <w:rFonts w:ascii="Calibri" w:eastAsia="Calibri" w:hAnsi="Calibri" w:cs="Calibri"/>
-              </w:rPr>
-              <w:t xml:space="preserve">El Sistema solicita </w:t>
-            </w:r>
-            <w:r>
-              <w:rPr>
-                <w:rFonts w:ascii="Calibri" w:eastAsia="Calibri" w:hAnsi="Calibri" w:cs="Calibri"/>
-              </w:rPr>
-              <w:t xml:space="preserve">que digite su cedula </w:t>
-            </w:r>
-            <w:r>
-              <w:rPr>
-                <w:rFonts w:ascii="Calibri" w:eastAsia="Calibri" w:hAnsi="Calibri" w:cs="Calibri"/>
-              </w:rPr>
-              <w:t xml:space="preserve">y su </w:t>
+            <w:tcW w:w="3858" w:type="dxa"/>
+          </w:tcPr>
+          <w:p>
+            <w:pPr>
+              <w:spacing w:line="274" w:lineRule="auto"/>
+              <w:ind w:right="64"/>
+              <w:jc w:val="both"/>
+              <w:rPr>
+                <w:rFonts w:ascii="Calibri" w:eastAsia="Calibri" w:hAnsi="Calibri" w:cs="Calibri"/>
+              </w:rPr>
+            </w:pPr>
+            <w:r>
+              <w:rPr>
+                <w:rFonts w:ascii="Calibri" w:eastAsia="Calibri" w:hAnsi="Calibri" w:cs="Calibri"/>
+              </w:rPr>
+              <w:t xml:space="preserve">El Sistema solicita que digite su cedula y su </w:t>
             </w:r>
             <w:proofErr w:type="spellStart"/>
             <w:r>
@@ -3032,7 +4080,7 @@
         </w:tc>
         <w:tc>
           <w:tcPr>
-            <w:tcW w:w="4365" w:type="dxa"/>
+            <w:tcW w:w="3794" w:type="dxa"/>
           </w:tcPr>
           <w:p>
             <w:pPr>
@@ -3049,37 +4097,55 @@
       <w:tr>
         <w:tc>
           <w:tcPr>
-            <w:tcW w:w="4365" w:type="dxa"/>
-          </w:tcPr>
-          <w:p>
-            <w:pPr>
-              <w:spacing w:line="274" w:lineRule="auto"/>
-              <w:ind w:right="64"/>
-              <w:jc w:val="both"/>
-              <w:rPr>
-                <w:rFonts w:ascii="Calibri" w:eastAsia="Calibri" w:hAnsi="Calibri" w:cs="Calibri"/>
-              </w:rPr>
-            </w:pPr>
-          </w:p>
-        </w:tc>
-        <w:tc>
-          <w:tcPr>
-            <w:tcW w:w="4365" w:type="dxa"/>
-          </w:tcPr>
-          <w:p>
-            <w:pPr>
-              <w:spacing w:line="274" w:lineRule="auto"/>
-              <w:ind w:right="64"/>
-              <w:jc w:val="both"/>
-              <w:rPr>
-                <w:rFonts w:ascii="Calibri" w:eastAsia="Calibri" w:hAnsi="Calibri" w:cs="Calibri"/>
-              </w:rPr>
-            </w:pPr>
-            <w:r>
-              <w:rPr>
-                <w:rFonts w:ascii="Calibri" w:eastAsia="Calibri" w:hAnsi="Calibri" w:cs="Calibri"/>
-              </w:rPr>
-              <w:t>El actor presiona un botón para acceder con los datos cargados pedidos por el sistema</w:t>
+            <w:tcW w:w="3858" w:type="dxa"/>
+          </w:tcPr>
+          <w:p>
+            <w:pPr>
+              <w:spacing w:line="274" w:lineRule="auto"/>
+              <w:ind w:right="64"/>
+              <w:jc w:val="both"/>
+              <w:rPr>
+                <w:rFonts w:ascii="Calibri" w:eastAsia="Calibri" w:hAnsi="Calibri" w:cs="Calibri"/>
+              </w:rPr>
+            </w:pPr>
+          </w:p>
+        </w:tc>
+        <w:tc>
+          <w:tcPr>
+            <w:tcW w:w="3794" w:type="dxa"/>
+          </w:tcPr>
+          <w:p>
+            <w:pPr>
+              <w:spacing w:line="274" w:lineRule="auto"/>
+              <w:ind w:right="64"/>
+              <w:jc w:val="both"/>
+              <w:rPr>
+                <w:rFonts w:ascii="Calibri" w:eastAsia="Calibri" w:hAnsi="Calibri" w:cs="Calibri"/>
+              </w:rPr>
+            </w:pPr>
+            <w:r>
+              <w:rPr>
+                <w:rFonts w:ascii="Calibri" w:eastAsia="Calibri" w:hAnsi="Calibri" w:cs="Calibri"/>
+              </w:rPr>
+              <w:t xml:space="preserve">El actor </w:t>
+            </w:r>
+            <w:r>
+              <w:rPr>
+                <w:rFonts w:ascii="Calibri" w:eastAsia="Calibri" w:hAnsi="Calibri" w:cs="Calibri"/>
+              </w:rPr>
+              <w:t xml:space="preserve">ingresa los datos y </w:t>
+            </w:r>
+            <w:r>
+              <w:rPr>
+                <w:rFonts w:ascii="Calibri" w:eastAsia="Calibri" w:hAnsi="Calibri" w:cs="Calibri"/>
+              </w:rPr>
+              <w:t xml:space="preserve">presiona un botón para acceder </w:t>
+            </w:r>
+            <w:r>
+              <w:rPr>
+                <w:rFonts w:ascii="Calibri" w:eastAsia="Calibri" w:hAnsi="Calibri" w:cs="Calibri"/>
+              </w:rPr>
+              <w:t>al sistema</w:t>
             </w:r>
           </w:p>
         </w:tc>
@@ -3087,34 +4153,22 @@
       <w:tr>
         <w:tc>
           <w:tcPr>
-            <w:tcW w:w="4365" w:type="dxa"/>
-          </w:tcPr>
-          <w:p>
-            <w:pPr>
-              <w:spacing w:line="274" w:lineRule="auto"/>
-              <w:ind w:right="64"/>
-              <w:jc w:val="both"/>
-              <w:rPr>
-                <w:rFonts w:ascii="Calibri" w:eastAsia="Calibri" w:hAnsi="Calibri" w:cs="Calibri"/>
-              </w:rPr>
-            </w:pPr>
-            <w:r>
-              <w:rPr>
-                <w:rFonts w:ascii="Calibri" w:eastAsia="Calibri" w:hAnsi="Calibri" w:cs="Calibri"/>
-              </w:rPr>
-              <w:t xml:space="preserve">El Sistema </w:t>
-            </w:r>
-            <w:r>
-              <w:rPr>
-                <w:rFonts w:ascii="Calibri" w:eastAsia="Calibri" w:hAnsi="Calibri" w:cs="Calibri"/>
-              </w:rPr>
-              <w:t>verifica la</w:t>
-            </w:r>
-            <w:r>
-              <w:rPr>
-                <w:rFonts w:ascii="Calibri" w:eastAsia="Calibri" w:hAnsi="Calibri" w:cs="Calibri"/>
-              </w:rPr>
-              <w:t xml:space="preserve"> coincidencia de cedula y </w:t>
+            <w:tcW w:w="3858" w:type="dxa"/>
+          </w:tcPr>
+          <w:p>
+            <w:pPr>
+              <w:spacing w:line="274" w:lineRule="auto"/>
+              <w:ind w:right="64"/>
+              <w:jc w:val="both"/>
+              <w:rPr>
+                <w:rFonts w:ascii="Calibri" w:eastAsia="Calibri" w:hAnsi="Calibri" w:cs="Calibri"/>
+              </w:rPr>
+            </w:pPr>
+            <w:r>
+              <w:rPr>
+                <w:rFonts w:ascii="Calibri" w:eastAsia="Calibri" w:hAnsi="Calibri" w:cs="Calibri"/>
+              </w:rPr>
+              <w:t xml:space="preserve">El Sistema verifica la coincidencia de cedula y </w:t>
             </w:r>
             <w:proofErr w:type="spellStart"/>
             <w:r>
@@ -3128,7 +4182,7 @@
         </w:tc>
         <w:tc>
           <w:tcPr>
-            <w:tcW w:w="4365" w:type="dxa"/>
+            <w:tcW w:w="3794" w:type="dxa"/>
           </w:tcPr>
           <w:p>
             <w:pPr>
@@ -3145,126 +4199,154 @@
       <w:tr>
         <w:tc>
           <w:tcPr>
-            <w:tcW w:w="4365" w:type="dxa"/>
-          </w:tcPr>
-          <w:p>
-            <w:pPr>
-              <w:spacing w:line="274" w:lineRule="auto"/>
-              <w:ind w:right="64"/>
-              <w:jc w:val="both"/>
-              <w:rPr>
-                <w:rFonts w:ascii="Calibri" w:eastAsia="Calibri" w:hAnsi="Calibri" w:cs="Calibri"/>
-              </w:rPr>
-            </w:pPr>
-            <w:r>
-              <w:rPr>
-                <w:rFonts w:ascii="Calibri" w:eastAsia="Calibri" w:hAnsi="Calibri" w:cs="Calibri"/>
-              </w:rPr>
-              <w:t>El sistema verifica si esa autentificación pertenece geográficamente a la residencia donde trabaja</w:t>
-            </w:r>
-          </w:p>
-        </w:tc>
-        <w:tc>
-          <w:tcPr>
-            <w:tcW w:w="4365" w:type="dxa"/>
-          </w:tcPr>
-          <w:p>
-            <w:pPr>
-              <w:spacing w:line="274" w:lineRule="auto"/>
-              <w:ind w:right="64"/>
-              <w:jc w:val="both"/>
-              <w:rPr>
-                <w:rFonts w:ascii="Calibri" w:eastAsia="Calibri" w:hAnsi="Calibri" w:cs="Calibri"/>
-              </w:rPr>
-            </w:pPr>
+            <w:tcW w:w="3858" w:type="dxa"/>
+          </w:tcPr>
+          <w:p>
+            <w:pPr>
+              <w:spacing w:line="274" w:lineRule="auto"/>
+              <w:ind w:right="64"/>
+              <w:jc w:val="both"/>
+              <w:rPr>
+                <w:rFonts w:ascii="Calibri" w:eastAsia="Calibri" w:hAnsi="Calibri" w:cs="Calibri"/>
+              </w:rPr>
+            </w:pPr>
+          </w:p>
+        </w:tc>
+        <w:tc>
+          <w:tcPr>
+            <w:tcW w:w="3794" w:type="dxa"/>
+          </w:tcPr>
+          <w:p>
+            <w:pPr>
+              <w:spacing w:line="274" w:lineRule="auto"/>
+              <w:ind w:right="64"/>
+              <w:jc w:val="both"/>
+              <w:rPr>
+                <w:rFonts w:ascii="Calibri" w:eastAsia="Calibri" w:hAnsi="Calibri" w:cs="Calibri"/>
+              </w:rPr>
+            </w:pPr>
+            <w:r>
+              <w:rPr>
+                <w:rFonts w:ascii="Calibri" w:eastAsia="Calibri" w:hAnsi="Calibri" w:cs="Calibri"/>
+              </w:rPr>
+              <w:t xml:space="preserve">El sistema habilita el mapa mostrando gráficamente todos los vehículos de </w:t>
+            </w:r>
+            <w:r>
+              <w:rPr>
+                <w:rFonts w:ascii="Calibri" w:eastAsia="Calibri" w:hAnsi="Calibri" w:cs="Calibri"/>
+              </w:rPr>
+              <w:lastRenderedPageBreak/>
+              <w:t xml:space="preserve">reparto con marcadores, la cantidad total de los mismos, el tiempo promedio calculado para la finalización </w:t>
+            </w:r>
+            <w:r>
+              <w:rPr>
+                <w:rFonts w:ascii="Calibri" w:eastAsia="Calibri" w:hAnsi="Calibri" w:cs="Calibri"/>
+              </w:rPr>
+              <w:t xml:space="preserve">de cada </w:t>
+            </w:r>
+            <w:proofErr w:type="spellStart"/>
+            <w:r>
+              <w:rPr>
+                <w:rFonts w:ascii="Calibri" w:eastAsia="Calibri" w:hAnsi="Calibri" w:cs="Calibri"/>
+              </w:rPr>
+              <w:t>vehiculo</w:t>
+            </w:r>
+            <w:proofErr w:type="spellEnd"/>
+            <w:r>
+              <w:rPr>
+                <w:rFonts w:ascii="Calibri" w:eastAsia="Calibri" w:hAnsi="Calibri" w:cs="Calibri"/>
+              </w:rPr>
+              <w:t xml:space="preserve"> de reparto.</w:t>
+            </w:r>
           </w:p>
         </w:tc>
       </w:tr>
       <w:tr>
         <w:tc>
           <w:tcPr>
-            <w:tcW w:w="4365" w:type="dxa"/>
-          </w:tcPr>
-          <w:p>
-            <w:pPr>
-              <w:spacing w:line="274" w:lineRule="auto"/>
-              <w:ind w:right="64"/>
-              <w:jc w:val="both"/>
-              <w:rPr>
-                <w:rFonts w:ascii="Calibri" w:eastAsia="Calibri" w:hAnsi="Calibri" w:cs="Calibri"/>
-              </w:rPr>
-            </w:pPr>
-          </w:p>
-        </w:tc>
-        <w:tc>
-          <w:tcPr>
-            <w:tcW w:w="4365" w:type="dxa"/>
-          </w:tcPr>
-          <w:p>
-            <w:pPr>
-              <w:spacing w:line="274" w:lineRule="auto"/>
-              <w:ind w:right="64"/>
-              <w:jc w:val="both"/>
-              <w:rPr>
-                <w:rFonts w:ascii="Calibri" w:eastAsia="Calibri" w:hAnsi="Calibri" w:cs="Calibri"/>
-              </w:rPr>
-            </w:pPr>
-            <w:r>
-              <w:rPr>
-                <w:rFonts w:ascii="Calibri" w:eastAsia="Calibri" w:hAnsi="Calibri" w:cs="Calibri"/>
-              </w:rPr>
-              <w:t xml:space="preserve">El sistema habilita el mapa mostrando gráficamente todos los destinos asignados con marcadores, la cantidad total de los mismos, el tiempo promedio calculado para la finalización global de todos los </w:t>
+            <w:tcW w:w="3858" w:type="dxa"/>
+          </w:tcPr>
+          <w:p>
+            <w:pPr>
+              <w:spacing w:line="274" w:lineRule="auto"/>
+              <w:ind w:right="64"/>
+              <w:jc w:val="both"/>
+              <w:rPr>
+                <w:rFonts w:ascii="Calibri" w:eastAsia="Calibri" w:hAnsi="Calibri" w:cs="Calibri"/>
+              </w:rPr>
+            </w:pPr>
+            <w:r>
+              <w:rPr>
+                <w:rFonts w:ascii="Calibri" w:eastAsia="Calibri" w:hAnsi="Calibri" w:cs="Calibri"/>
+              </w:rPr>
+              <w:lastRenderedPageBreak/>
+              <w:t xml:space="preserve">El sistema muestra </w:t>
+            </w:r>
+            <w:r>
+              <w:rPr>
+                <w:rFonts w:ascii="Calibri" w:eastAsia="Calibri" w:hAnsi="Calibri" w:cs="Calibri"/>
+              </w:rPr>
+              <w:t xml:space="preserve">los caminos mas </w:t>
             </w:r>
             <w:proofErr w:type="spellStart"/>
             <w:r>
               <w:rPr>
                 <w:rFonts w:ascii="Calibri" w:eastAsia="Calibri" w:hAnsi="Calibri" w:cs="Calibri"/>
               </w:rPr>
-              <w:t>envios</w:t>
+              <w:t>rapidos</w:t>
             </w:r>
             <w:proofErr w:type="spellEnd"/>
+            <w:r>
+              <w:rPr>
+                <w:rFonts w:ascii="Calibri" w:eastAsia="Calibri" w:hAnsi="Calibri" w:cs="Calibri"/>
+              </w:rPr>
+              <w:t xml:space="preserve"> para la entrega de cada paquete</w:t>
+            </w:r>
+          </w:p>
+        </w:tc>
+        <w:tc>
+          <w:tcPr>
+            <w:tcW w:w="3794" w:type="dxa"/>
+          </w:tcPr>
+          <w:p>
+            <w:pPr>
+              <w:spacing w:line="274" w:lineRule="auto"/>
+              <w:ind w:right="64"/>
+              <w:jc w:val="both"/>
+              <w:rPr>
+                <w:rFonts w:ascii="Calibri" w:eastAsia="Calibri" w:hAnsi="Calibri" w:cs="Calibri"/>
+              </w:rPr>
+            </w:pPr>
           </w:p>
         </w:tc>
       </w:tr>
       <w:tr>
         <w:tc>
           <w:tcPr>
-            <w:tcW w:w="4365" w:type="dxa"/>
-          </w:tcPr>
-          <w:p>
-            <w:pPr>
-              <w:spacing w:line="274" w:lineRule="auto"/>
-              <w:ind w:right="64"/>
-              <w:jc w:val="both"/>
-              <w:rPr>
-                <w:rFonts w:ascii="Calibri" w:eastAsia="Calibri" w:hAnsi="Calibri" w:cs="Calibri"/>
-              </w:rPr>
-            </w:pPr>
-            <w:r>
-              <w:rPr>
-                <w:rFonts w:ascii="Calibri" w:eastAsia="Calibri" w:hAnsi="Calibri" w:cs="Calibri"/>
-              </w:rPr>
-              <w:t xml:space="preserve">El sistema muestra el próximo destino asignado , y el recorrido </w:t>
-            </w:r>
-            <w:proofErr w:type="spellStart"/>
-            <w:r>
-              <w:rPr>
-                <w:rFonts w:ascii="Calibri" w:eastAsia="Calibri" w:hAnsi="Calibri" w:cs="Calibri"/>
-              </w:rPr>
-              <w:t>mas</w:t>
-            </w:r>
-            <w:proofErr w:type="spellEnd"/>
-            <w:r>
-              <w:rPr>
-                <w:rFonts w:ascii="Calibri" w:eastAsia="Calibri" w:hAnsi="Calibri" w:cs="Calibri"/>
-              </w:rPr>
-              <w:t xml:space="preserve"> rápido que puede realizar</w:t>
-            </w:r>
-          </w:p>
-        </w:tc>
-        <w:tc>
-          <w:tcPr>
-            <w:tcW w:w="4365" w:type="dxa"/>
+            <w:tcW w:w="3858" w:type="dxa"/>
+            <w:shd w:val="clear" w:color="auto" w:fill="D9D9D9" w:themeFill="background1" w:themeFillShade="D9"/>
+          </w:tcPr>
+          <w:p>
+            <w:pPr>
+              <w:spacing w:line="274" w:lineRule="auto"/>
+              <w:ind w:right="64"/>
+              <w:jc w:val="both"/>
+              <w:rPr>
+                <w:rFonts w:ascii="Calibri" w:eastAsia="Calibri" w:hAnsi="Calibri" w:cs="Calibri"/>
+              </w:rPr>
+            </w:pPr>
+            <w:r>
+              <w:rPr>
+                <w:rFonts w:ascii="Calibri" w:eastAsia="Calibri" w:hAnsi="Calibri" w:cs="Calibri"/>
+              </w:rPr>
+              <w:t>Curso Alternativo:</w:t>
+            </w:r>
+          </w:p>
+        </w:tc>
+        <w:tc>
+          <w:tcPr>
+            <w:tcW w:w="3794" w:type="dxa"/>
+            <w:shd w:val="clear" w:color="auto" w:fill="D9D9D9" w:themeFill="background1" w:themeFillShade="D9"/>
           </w:tcPr>
           <w:p>
             <w:pPr>
@@ -3281,30 +4363,52 @@
       <w:tr>
         <w:tc>
           <w:tcPr>
-            <w:tcW w:w="4365" w:type="dxa"/>
-            <w:shd w:val="clear" w:color="auto" w:fill="D9D9D9" w:themeFill="background1" w:themeFillShade="D9"/>
-          </w:tcPr>
-          <w:p>
-            <w:pPr>
-              <w:spacing w:line="274" w:lineRule="auto"/>
-              <w:ind w:right="64"/>
-              <w:jc w:val="both"/>
-              <w:rPr>
-                <w:rFonts w:ascii="Calibri" w:eastAsia="Calibri" w:hAnsi="Calibri" w:cs="Calibri"/>
-              </w:rPr>
-            </w:pPr>
-            <w:r>
-              <w:rPr>
-                <w:rFonts w:ascii="Calibri" w:eastAsia="Calibri" w:hAnsi="Calibri" w:cs="Calibri"/>
-              </w:rPr>
-              <w:t>Curso Alternativo:</w:t>
-            </w:r>
-          </w:p>
-        </w:tc>
-        <w:tc>
-          <w:tcPr>
-            <w:tcW w:w="4365" w:type="dxa"/>
-            <w:shd w:val="clear" w:color="auto" w:fill="D9D9D9" w:themeFill="background1" w:themeFillShade="D9"/>
+            <w:tcW w:w="3858" w:type="dxa"/>
+          </w:tcPr>
+          <w:p>
+            <w:pPr>
+              <w:spacing w:line="274" w:lineRule="auto"/>
+              <w:ind w:right="64"/>
+              <w:jc w:val="both"/>
+              <w:rPr>
+                <w:rFonts w:ascii="Calibri" w:eastAsia="Calibri" w:hAnsi="Calibri" w:cs="Calibri"/>
+              </w:rPr>
+            </w:pPr>
+            <w:r>
+              <w:rPr>
+                <w:rFonts w:ascii="Calibri" w:eastAsia="Calibri" w:hAnsi="Calibri" w:cs="Calibri"/>
+              </w:rPr>
+              <w:t xml:space="preserve">-el Sistema no encuentra al usuario buscado porque no existe y visualiza mensaje por </w:t>
+            </w:r>
+            <w:proofErr w:type="gramStart"/>
+            <w:r>
+              <w:rPr>
+                <w:rFonts w:ascii="Calibri" w:eastAsia="Calibri" w:hAnsi="Calibri" w:cs="Calibri"/>
+              </w:rPr>
+              <w:t>pantalla :</w:t>
+            </w:r>
+            <w:proofErr w:type="gramEnd"/>
+            <w:r>
+              <w:rPr>
+                <w:rFonts w:ascii="Calibri" w:eastAsia="Calibri" w:hAnsi="Calibri" w:cs="Calibri"/>
+              </w:rPr>
+              <w:t xml:space="preserve"> “No existe el usuario buscado”</w:t>
+            </w:r>
+          </w:p>
+          <w:p>
+            <w:pPr>
+              <w:spacing w:line="274" w:lineRule="auto"/>
+              <w:ind w:right="64"/>
+              <w:jc w:val="both"/>
+              <w:rPr>
+                <w:rFonts w:ascii="Calibri" w:eastAsia="Calibri" w:hAnsi="Calibri" w:cs="Calibri"/>
+              </w:rPr>
+            </w:pPr>
+          </w:p>
+        </w:tc>
+        <w:tc>
+          <w:tcPr>
+            <w:tcW w:w="3794" w:type="dxa"/>
           </w:tcPr>
           <w:p>
             <w:pPr>
@@ -3321,62 +4425,70 @@
       <w:tr>
         <w:tc>
           <w:tcPr>
-            <w:tcW w:w="4365" w:type="dxa"/>
-          </w:tcPr>
-          <w:p>
-            <w:pPr>
-              <w:spacing w:line="274" w:lineRule="auto"/>
-              <w:ind w:right="64"/>
-              <w:jc w:val="both"/>
-              <w:rPr>
-                <w:rFonts w:ascii="Calibri" w:eastAsia="Calibri" w:hAnsi="Calibri" w:cs="Calibri"/>
-              </w:rPr>
-            </w:pPr>
-            <w:r>
-              <w:rPr>
-                <w:rFonts w:ascii="Calibri" w:eastAsia="Calibri" w:hAnsi="Calibri" w:cs="Calibri"/>
-              </w:rPr>
-              <w:t xml:space="preserve">-el Sistema no encuentra al </w:t>
-            </w:r>
-            <w:r>
-              <w:rPr>
-                <w:rFonts w:ascii="Calibri" w:eastAsia="Calibri" w:hAnsi="Calibri" w:cs="Calibri"/>
-              </w:rPr>
-              <w:t>usuario</w:t>
-            </w:r>
-            <w:r>
-              <w:rPr>
-                <w:rFonts w:ascii="Calibri" w:eastAsia="Calibri" w:hAnsi="Calibri" w:cs="Calibri"/>
-              </w:rPr>
-              <w:t xml:space="preserve"> buscado porque no existe y visualiza mensaje por pantalla : “No existe el </w:t>
-            </w:r>
-            <w:r>
-              <w:rPr>
-                <w:rFonts w:ascii="Calibri" w:eastAsia="Calibri" w:hAnsi="Calibri" w:cs="Calibri"/>
-              </w:rPr>
-              <w:t>usuario</w:t>
-            </w:r>
-            <w:r>
-              <w:rPr>
-                <w:rFonts w:ascii="Calibri" w:eastAsia="Calibri" w:hAnsi="Calibri" w:cs="Calibri"/>
-              </w:rPr>
-              <w:t xml:space="preserve"> buscado”</w:t>
-            </w:r>
-          </w:p>
-          <w:p>
-            <w:pPr>
-              <w:spacing w:line="274" w:lineRule="auto"/>
-              <w:ind w:right="64"/>
-              <w:jc w:val="both"/>
-              <w:rPr>
-                <w:rFonts w:ascii="Calibri" w:eastAsia="Calibri" w:hAnsi="Calibri" w:cs="Calibri"/>
-              </w:rPr>
-            </w:pPr>
-          </w:p>
-        </w:tc>
-        <w:tc>
-          <w:tcPr>
-            <w:tcW w:w="4365" w:type="dxa"/>
+            <w:tcW w:w="3858" w:type="dxa"/>
+          </w:tcPr>
+          <w:p>
+            <w:pPr>
+              <w:spacing w:line="274" w:lineRule="auto"/>
+              <w:ind w:right="64"/>
+              <w:jc w:val="both"/>
+              <w:rPr>
+                <w:rFonts w:ascii="Calibri" w:eastAsia="Calibri" w:hAnsi="Calibri" w:cs="Calibri"/>
+              </w:rPr>
+            </w:pPr>
+            <w:r>
+              <w:rPr>
+                <w:rFonts w:ascii="Calibri" w:eastAsia="Calibri" w:hAnsi="Calibri" w:cs="Calibri"/>
+              </w:rPr>
+              <w:t xml:space="preserve">el Sistema encuentra que el usuario que </w:t>
+            </w:r>
+            <w:proofErr w:type="spellStart"/>
+            <w:r>
+              <w:rPr>
+                <w:rFonts w:ascii="Calibri" w:eastAsia="Calibri" w:hAnsi="Calibri" w:cs="Calibri"/>
+              </w:rPr>
+              <w:t>esta</w:t>
+            </w:r>
+            <w:proofErr w:type="spellEnd"/>
+            <w:r>
+              <w:rPr>
+                <w:rFonts w:ascii="Calibri" w:eastAsia="Calibri" w:hAnsi="Calibri" w:cs="Calibri"/>
+              </w:rPr>
+              <w:t xml:space="preserve"> intentando </w:t>
+            </w:r>
+            <w:proofErr w:type="spellStart"/>
+            <w:r>
+              <w:rPr>
+                <w:rFonts w:ascii="Calibri" w:eastAsia="Calibri" w:hAnsi="Calibri" w:cs="Calibri"/>
+              </w:rPr>
+              <w:t>loguearse</w:t>
+            </w:r>
+            <w:proofErr w:type="spellEnd"/>
+            <w:r>
+              <w:rPr>
+                <w:rFonts w:ascii="Calibri" w:eastAsia="Calibri" w:hAnsi="Calibri" w:cs="Calibri"/>
+              </w:rPr>
+              <w:t xml:space="preserve"> no coincide la contraseña con la del sistema y visualiza mensaje por </w:t>
+            </w:r>
+            <w:proofErr w:type="gramStart"/>
+            <w:r>
+              <w:rPr>
+                <w:rFonts w:ascii="Calibri" w:eastAsia="Calibri" w:hAnsi="Calibri" w:cs="Calibri"/>
+              </w:rPr>
+              <w:t>pantalla :</w:t>
+            </w:r>
+            <w:proofErr w:type="gramEnd"/>
+            <w:r>
+              <w:rPr>
+                <w:rFonts w:ascii="Calibri" w:eastAsia="Calibri" w:hAnsi="Calibri" w:cs="Calibri"/>
+              </w:rPr>
+              <w:t xml:space="preserve"> “Contraseña invalida. Reintente”</w:t>
+            </w:r>
+          </w:p>
+        </w:tc>
+        <w:tc>
+          <w:tcPr>
+            <w:tcW w:w="3794" w:type="dxa"/>
           </w:tcPr>
           <w:p>
             <w:pPr>
@@ -3393,74 +4505,28 @@
       <w:tr>
         <w:tc>
           <w:tcPr>
-            <w:tcW w:w="4365" w:type="dxa"/>
-          </w:tcPr>
-          <w:p>
-            <w:pPr>
-              <w:spacing w:line="274" w:lineRule="auto"/>
-              <w:ind w:right="64"/>
-              <w:jc w:val="both"/>
-              <w:rPr>
-                <w:rFonts w:ascii="Calibri" w:eastAsia="Calibri" w:hAnsi="Calibri" w:cs="Calibri"/>
-              </w:rPr>
-            </w:pPr>
-            <w:r>
-              <w:rPr>
-                <w:rFonts w:ascii="Calibri" w:eastAsia="Calibri" w:hAnsi="Calibri" w:cs="Calibri"/>
-              </w:rPr>
-              <w:t xml:space="preserve">el Sistema encuentra </w:t>
-            </w:r>
-            <w:r>
-              <w:rPr>
-                <w:rFonts w:ascii="Calibri" w:eastAsia="Calibri" w:hAnsi="Calibri" w:cs="Calibri"/>
-              </w:rPr>
-              <w:t xml:space="preserve">que el usuario que esta </w:t>
-            </w:r>
-            <w:proofErr w:type="spellStart"/>
-            <w:r>
-              <w:rPr>
-                <w:rFonts w:ascii="Calibri" w:eastAsia="Calibri" w:hAnsi="Calibri" w:cs="Calibri"/>
-              </w:rPr>
-              <w:t>intenteando</w:t>
-            </w:r>
-            <w:proofErr w:type="spellEnd"/>
-            <w:r>
-              <w:rPr>
-                <w:rFonts w:ascii="Calibri" w:eastAsia="Calibri" w:hAnsi="Calibri" w:cs="Calibri"/>
-              </w:rPr>
-              <w:t xml:space="preserve"> </w:t>
-            </w:r>
-            <w:proofErr w:type="spellStart"/>
-            <w:r>
-              <w:rPr>
-                <w:rFonts w:ascii="Calibri" w:eastAsia="Calibri" w:hAnsi="Calibri" w:cs="Calibri"/>
-              </w:rPr>
-              <w:t>loguearse</w:t>
-            </w:r>
-            <w:proofErr w:type="spellEnd"/>
-            <w:r>
-              <w:rPr>
-                <w:rFonts w:ascii="Calibri" w:eastAsia="Calibri" w:hAnsi="Calibri" w:cs="Calibri"/>
-              </w:rPr>
-              <w:t xml:space="preserve"> no coincide la contraseña con la del sistema</w:t>
-            </w:r>
-            <w:r>
-              <w:rPr>
-                <w:rFonts w:ascii="Calibri" w:eastAsia="Calibri" w:hAnsi="Calibri" w:cs="Calibri"/>
-              </w:rPr>
-              <w:t xml:space="preserve"> y visualiza mensaje por pantalla : “</w:t>
-            </w:r>
-            <w:r>
-              <w:rPr>
-                <w:rFonts w:ascii="Calibri" w:eastAsia="Calibri" w:hAnsi="Calibri" w:cs="Calibri"/>
-              </w:rPr>
-              <w:t>Contraseña invalida. Reintente”</w:t>
-            </w:r>
-          </w:p>
-        </w:tc>
-        <w:tc>
-          <w:tcPr>
-            <w:tcW w:w="4365" w:type="dxa"/>
+            <w:tcW w:w="3858" w:type="dxa"/>
+          </w:tcPr>
+          <w:p>
+            <w:pPr>
+              <w:spacing w:line="274" w:lineRule="auto"/>
+              <w:ind w:right="64"/>
+              <w:jc w:val="both"/>
+              <w:rPr>
+                <w:rFonts w:ascii="Calibri" w:eastAsia="Calibri" w:hAnsi="Calibri" w:cs="Calibri"/>
+              </w:rPr>
+            </w:pPr>
+            <w:r>
+              <w:rPr>
+                <w:rFonts w:ascii="Calibri" w:eastAsia="Calibri" w:hAnsi="Calibri" w:cs="Calibri"/>
+              </w:rPr>
+              <w:t>El sistema no detecta conexión a internet y avisa por pantalla: “no tiene conexión a internet”</w:t>
+            </w:r>
+          </w:p>
+        </w:tc>
+        <w:tc>
+          <w:tcPr>
+            <w:tcW w:w="3794" w:type="dxa"/>
           </w:tcPr>
           <w:p>
             <w:pPr>
@@ -3474,47 +4540,14 @@
           </w:p>
         </w:tc>
       </w:tr>
-      <w:tr>
-        <w:tc>
-          <w:tcPr>
-            <w:tcW w:w="4365" w:type="dxa"/>
-          </w:tcPr>
-          <w:p>
-            <w:pPr>
-              <w:spacing w:line="274" w:lineRule="auto"/>
-              <w:ind w:right="64"/>
-              <w:jc w:val="both"/>
-              <w:rPr>
-                <w:rFonts w:ascii="Calibri" w:eastAsia="Calibri" w:hAnsi="Calibri" w:cs="Calibri"/>
-              </w:rPr>
-            </w:pPr>
-          </w:p>
-        </w:tc>
-        <w:tc>
-          <w:tcPr>
-            <w:tcW w:w="4365" w:type="dxa"/>
-          </w:tcPr>
-          <w:p>
-            <w:pPr>
-              <w:spacing w:line="274" w:lineRule="auto"/>
-              <w:ind w:right="64"/>
-              <w:jc w:val="both"/>
-              <w:rPr>
-                <w:rFonts w:ascii="Calibri" w:eastAsia="Calibri" w:hAnsi="Calibri" w:cs="Calibri"/>
-              </w:rPr>
-            </w:pPr>
-            <w:r>
-              <w:rPr>
-                <w:rFonts w:ascii="Calibri" w:eastAsia="Calibri" w:hAnsi="Calibri" w:cs="Calibri"/>
-              </w:rPr>
-              <w:t>La app no se puede comunicar con el sistema por lo que la app lanza el mensaje “No tiene  conectado los datos. Conecte y reintente”</w:t>
-            </w:r>
-          </w:p>
-        </w:tc>
-      </w:tr>
+      <w:bookmarkEnd w:id="0"/>
     </w:tbl>
     <w:p/>
-    <w:p/>
+    <w:p>
+      <w:r>
+        <w:tab/>
+      </w:r>
+    </w:p>
     <w:p>
       <w:pPr>
         <w:jc w:val="center"/>
@@ -3523,7 +4556,7 @@
         <w:t>Caso de uso CU</w:t>
       </w:r>
       <w:r>
-        <w:t>7</w:t>
+        <w:t>10</w:t>
       </w:r>
     </w:p>
     <w:p>
@@ -3531,7 +4564,7 @@
         <w:t>Referido a RF</w:t>
       </w:r>
       <w:r>
-        <w:t>7</w:t>
+        <w:t>10</w:t>
       </w:r>
       <w:r>
         <w:t>.</w:t>
@@ -3592,19 +4625,19 @@
         <w:rPr>
           <w:rFonts w:ascii="Calibri" w:eastAsia="Calibri" w:hAnsi="Calibri" w:cs="Calibri"/>
         </w:rPr>
-        <w:t xml:space="preserve">Precondición:   </w:t>
+        <w:t xml:space="preserve">Precondición:   el usuario </w:t>
       </w:r>
       <w:r>
         <w:rPr>
           <w:rFonts w:ascii="Calibri" w:eastAsia="Calibri" w:hAnsi="Calibri" w:cs="Calibri"/>
         </w:rPr>
-        <w:t>el usuario operativo debe estar</w:t>
+        <w:t>de tipo administrativo</w:t>
       </w:r>
       <w:r>
         <w:rPr>
           <w:rFonts w:ascii="Calibri" w:eastAsia="Calibri" w:hAnsi="Calibri" w:cs="Calibri"/>
         </w:rPr>
-        <w:t xml:space="preserve"> registrados en el sistema</w:t>
+        <w:t xml:space="preserve"> debe estar registrado en el sistema</w:t>
       </w:r>
     </w:p>
     <w:p>
@@ -3634,40 +4667,22 @@
         <w:rPr>
           <w:rFonts w:ascii="Calibri" w:eastAsia="Calibri" w:hAnsi="Calibri" w:cs="Calibri"/>
         </w:rPr>
-        <w:t>muestra los vehículos de reparto en tiempo real</w:t>
-      </w:r>
+        <w:t xml:space="preserve">muestra en un listado el consumo de combustible de cada </w:t>
+      </w:r>
+      <w:proofErr w:type="spellStart"/>
       <w:r>
         <w:rPr>
           <w:rFonts w:ascii="Calibri" w:eastAsia="Calibri" w:hAnsi="Calibri" w:cs="Calibri"/>
         </w:rPr>
-        <w:t xml:space="preserve"> y sus rutas </w:t>
-      </w:r>
-    </w:p>
-    <w:p>
-      <w:pPr>
-        <w:spacing w:line="274" w:lineRule="auto"/>
-        <w:ind w:left="482" w:right="64"/>
-        <w:jc w:val="both"/>
+        <w:t>vehiculo</w:t>
+      </w:r>
+      <w:proofErr w:type="spellEnd"/>
+      <w:r>
         <w:rPr>
           <w:rFonts w:ascii="Calibri" w:eastAsia="Calibri" w:hAnsi="Calibri" w:cs="Calibri"/>
         </w:rPr>
-      </w:pPr>
-      <w:r>
-        <w:rPr>
-          <w:rFonts w:ascii="Calibri" w:eastAsia="Calibri" w:hAnsi="Calibri" w:cs="Calibri"/>
-        </w:rPr>
-        <w:t xml:space="preserve">                             marcadas o modificadas por el operativo</w:t>
-      </w:r>
-    </w:p>
-    <w:p>
-      <w:pPr>
-        <w:spacing w:line="274" w:lineRule="auto"/>
-        <w:ind w:left="842" w:right="64"/>
-        <w:jc w:val="both"/>
-        <w:rPr>
-          <w:rFonts w:ascii="Calibri" w:eastAsia="Calibri" w:hAnsi="Calibri" w:cs="Calibri"/>
-        </w:rPr>
-      </w:pPr>
+        <w:t xml:space="preserve"> de la flota de reparto</w:t>
+      </w:r>
     </w:p>
     <w:p>
       <w:pPr>
@@ -3693,7 +4708,7 @@
       <w:tr>
         <w:tc>
           <w:tcPr>
-            <w:tcW w:w="4365" w:type="dxa"/>
+            <w:tcW w:w="3858" w:type="dxa"/>
             <w:shd w:val="clear" w:color="auto" w:fill="D9D9D9" w:themeFill="background1" w:themeFillShade="D9"/>
           </w:tcPr>
           <w:p>
@@ -3715,7 +4730,7 @@
         </w:tc>
         <w:tc>
           <w:tcPr>
-            <w:tcW w:w="4365" w:type="dxa"/>
+            <w:tcW w:w="3794" w:type="dxa"/>
             <w:shd w:val="clear" w:color="auto" w:fill="D9D9D9" w:themeFill="background1" w:themeFillShade="D9"/>
           </w:tcPr>
           <w:p>
@@ -3731,19 +4746,7 @@
               <w:rPr>
                 <w:rFonts w:ascii="Calibri" w:eastAsia="Calibri" w:hAnsi="Calibri" w:cs="Calibri"/>
               </w:rPr>
-              <w:t>ACTOR (</w:t>
-            </w:r>
-            <w:r>
-              <w:rPr>
-                <w:rFonts w:ascii="Calibri" w:eastAsia="Calibri" w:hAnsi="Calibri" w:cs="Calibri"/>
-              </w:rPr>
-              <w:t>operativo</w:t>
-            </w:r>
-            <w:r>
-              <w:rPr>
-                <w:rFonts w:ascii="Calibri" w:eastAsia="Calibri" w:hAnsi="Calibri" w:cs="Calibri"/>
-              </w:rPr>
-              <w:t>)</w:t>
+              <w:t>ACTOR (operativo)</w:t>
             </w:r>
           </w:p>
         </w:tc>
@@ -3751,22 +4754,22 @@
       <w:tr>
         <w:tc>
           <w:tcPr>
-            <w:tcW w:w="4365" w:type="dxa"/>
-          </w:tcPr>
-          <w:p>
-            <w:pPr>
-              <w:spacing w:line="274" w:lineRule="auto"/>
-              <w:ind w:right="64"/>
-              <w:jc w:val="both"/>
-              <w:rPr>
-                <w:rFonts w:ascii="Calibri" w:eastAsia="Calibri" w:hAnsi="Calibri" w:cs="Calibri"/>
-              </w:rPr>
-            </w:pPr>
-          </w:p>
-        </w:tc>
-        <w:tc>
-          <w:tcPr>
-            <w:tcW w:w="4365" w:type="dxa"/>
+            <w:tcW w:w="3858" w:type="dxa"/>
+          </w:tcPr>
+          <w:p>
+            <w:pPr>
+              <w:spacing w:line="274" w:lineRule="auto"/>
+              <w:ind w:right="64"/>
+              <w:jc w:val="both"/>
+              <w:rPr>
+                <w:rFonts w:ascii="Calibri" w:eastAsia="Calibri" w:hAnsi="Calibri" w:cs="Calibri"/>
+              </w:rPr>
+            </w:pPr>
+          </w:p>
+        </w:tc>
+        <w:tc>
+          <w:tcPr>
+            <w:tcW w:w="3794" w:type="dxa"/>
           </w:tcPr>
           <w:p>
             <w:pPr>
@@ -3789,7 +4792,7 @@
       <w:tr>
         <w:tc>
           <w:tcPr>
-            <w:tcW w:w="4365" w:type="dxa"/>
+            <w:tcW w:w="3858" w:type="dxa"/>
           </w:tcPr>
           <w:p>
             <w:pPr>
@@ -3818,7 +4821,7 @@
         </w:tc>
         <w:tc>
           <w:tcPr>
-            <w:tcW w:w="4365" w:type="dxa"/>
+            <w:tcW w:w="3794" w:type="dxa"/>
           </w:tcPr>
           <w:p>
             <w:pPr>
@@ -3835,37 +4838,37 @@
       <w:tr>
         <w:tc>
           <w:tcPr>
-            <w:tcW w:w="4365" w:type="dxa"/>
-          </w:tcPr>
-          <w:p>
-            <w:pPr>
-              <w:spacing w:line="274" w:lineRule="auto"/>
-              <w:ind w:right="64"/>
-              <w:jc w:val="both"/>
-              <w:rPr>
-                <w:rFonts w:ascii="Calibri" w:eastAsia="Calibri" w:hAnsi="Calibri" w:cs="Calibri"/>
-              </w:rPr>
-            </w:pPr>
-          </w:p>
-        </w:tc>
-        <w:tc>
-          <w:tcPr>
-            <w:tcW w:w="4365" w:type="dxa"/>
-          </w:tcPr>
-          <w:p>
-            <w:pPr>
-              <w:spacing w:line="274" w:lineRule="auto"/>
-              <w:ind w:right="64"/>
-              <w:jc w:val="both"/>
-              <w:rPr>
-                <w:rFonts w:ascii="Calibri" w:eastAsia="Calibri" w:hAnsi="Calibri" w:cs="Calibri"/>
-              </w:rPr>
-            </w:pPr>
-            <w:r>
-              <w:rPr>
-                <w:rFonts w:ascii="Calibri" w:eastAsia="Calibri" w:hAnsi="Calibri" w:cs="Calibri"/>
-              </w:rPr>
-              <w:t>El actor presiona un botón para acceder con los datos cargados pedidos por el sistema</w:t>
+            <w:tcW w:w="3858" w:type="dxa"/>
+          </w:tcPr>
+          <w:p>
+            <w:pPr>
+              <w:spacing w:line="274" w:lineRule="auto"/>
+              <w:ind w:right="64"/>
+              <w:jc w:val="both"/>
+              <w:rPr>
+                <w:rFonts w:ascii="Calibri" w:eastAsia="Calibri" w:hAnsi="Calibri" w:cs="Calibri"/>
+              </w:rPr>
+            </w:pPr>
+          </w:p>
+        </w:tc>
+        <w:tc>
+          <w:tcPr>
+            <w:tcW w:w="3794" w:type="dxa"/>
+          </w:tcPr>
+          <w:p>
+            <w:pPr>
+              <w:spacing w:line="274" w:lineRule="auto"/>
+              <w:ind w:right="64"/>
+              <w:jc w:val="both"/>
+              <w:rPr>
+                <w:rFonts w:ascii="Calibri" w:eastAsia="Calibri" w:hAnsi="Calibri" w:cs="Calibri"/>
+              </w:rPr>
+            </w:pPr>
+            <w:r>
+              <w:rPr>
+                <w:rFonts w:ascii="Calibri" w:eastAsia="Calibri" w:hAnsi="Calibri" w:cs="Calibri"/>
+              </w:rPr>
+              <w:t>El actor ingresa los datos y presiona un botón para acceder al sistema</w:t>
             </w:r>
           </w:p>
         </w:tc>
@@ -3873,21 +4876,22 @@
       <w:tr>
         <w:tc>
           <w:tcPr>
-            <w:tcW w:w="4365" w:type="dxa"/>
-          </w:tcPr>
-          <w:p>
-            <w:pPr>
-              <w:spacing w:line="274" w:lineRule="auto"/>
-              <w:ind w:right="64"/>
-              <w:jc w:val="both"/>
-              <w:rPr>
-                <w:rFonts w:ascii="Calibri" w:eastAsia="Calibri" w:hAnsi="Calibri" w:cs="Calibri"/>
-              </w:rPr>
-            </w:pPr>
-            <w:r>
-              <w:rPr>
-                <w:rFonts w:ascii="Calibri" w:eastAsia="Calibri" w:hAnsi="Calibri" w:cs="Calibri"/>
-              </w:rPr>
+            <w:tcW w:w="3858" w:type="dxa"/>
+          </w:tcPr>
+          <w:p>
+            <w:pPr>
+              <w:spacing w:line="274" w:lineRule="auto"/>
+              <w:ind w:right="64"/>
+              <w:jc w:val="both"/>
+              <w:rPr>
+                <w:rFonts w:ascii="Calibri" w:eastAsia="Calibri" w:hAnsi="Calibri" w:cs="Calibri"/>
+              </w:rPr>
+            </w:pPr>
+            <w:r>
+              <w:rPr>
+                <w:rFonts w:ascii="Calibri" w:eastAsia="Calibri" w:hAnsi="Calibri" w:cs="Calibri"/>
+              </w:rPr>
+              <w:lastRenderedPageBreak/>
               <w:t xml:space="preserve">El Sistema verifica la coincidencia de cedula y </w:t>
             </w:r>
             <w:proofErr w:type="spellStart"/>
@@ -3902,7 +4906,7 @@
         </w:tc>
         <w:tc>
           <w:tcPr>
-            <w:tcW w:w="4365" w:type="dxa"/>
+            <w:tcW w:w="3794" w:type="dxa"/>
           </w:tcPr>
           <w:p>
             <w:pPr>
@@ -3919,28 +4923,70 @@
       <w:tr>
         <w:tc>
           <w:tcPr>
-            <w:tcW w:w="4365" w:type="dxa"/>
-          </w:tcPr>
-          <w:p>
-            <w:pPr>
-              <w:spacing w:line="274" w:lineRule="auto"/>
-              <w:ind w:right="64"/>
-              <w:jc w:val="both"/>
-              <w:rPr>
-                <w:rFonts w:ascii="Calibri" w:eastAsia="Calibri" w:hAnsi="Calibri" w:cs="Calibri"/>
-              </w:rPr>
-            </w:pPr>
-            <w:r>
-              <w:rPr>
-                <w:rFonts w:ascii="Calibri" w:eastAsia="Calibri" w:hAnsi="Calibri" w:cs="Calibri"/>
-              </w:rPr>
-              <w:t>El sistema verifica si esa autentificación pertenece geográficamente a la residencia donde trabaja</w:t>
-            </w:r>
-          </w:p>
-        </w:tc>
-        <w:tc>
-          <w:tcPr>
-            <w:tcW w:w="4365" w:type="dxa"/>
+            <w:tcW w:w="3858" w:type="dxa"/>
+          </w:tcPr>
+          <w:p>
+            <w:pPr>
+              <w:spacing w:line="274" w:lineRule="auto"/>
+              <w:ind w:right="64"/>
+              <w:jc w:val="both"/>
+              <w:rPr>
+                <w:rFonts w:ascii="Calibri" w:eastAsia="Calibri" w:hAnsi="Calibri" w:cs="Calibri"/>
+              </w:rPr>
+            </w:pPr>
+            <w:r>
+              <w:rPr>
+                <w:rFonts w:ascii="Calibri" w:eastAsia="Calibri" w:hAnsi="Calibri" w:cs="Calibri"/>
+              </w:rPr>
+              <w:t xml:space="preserve">El sistema solicita una fecha de inicio que es en formato </w:t>
+            </w:r>
+            <w:proofErr w:type="spellStart"/>
+            <w:r>
+              <w:rPr>
+                <w:rFonts w:ascii="Calibri" w:eastAsia="Calibri" w:hAnsi="Calibri" w:cs="Calibri"/>
+              </w:rPr>
+              <w:t>dd</w:t>
+            </w:r>
+            <w:proofErr w:type="spellEnd"/>
+            <w:r>
+              <w:rPr>
+                <w:rFonts w:ascii="Calibri" w:eastAsia="Calibri" w:hAnsi="Calibri" w:cs="Calibri"/>
+              </w:rPr>
+              <w:t>/MM/</w:t>
+            </w:r>
+            <w:proofErr w:type="spellStart"/>
+            <w:r>
+              <w:rPr>
+                <w:rFonts w:ascii="Calibri" w:eastAsia="Calibri" w:hAnsi="Calibri" w:cs="Calibri"/>
+              </w:rPr>
+              <w:t>aaaa</w:t>
+            </w:r>
+            <w:proofErr w:type="spellEnd"/>
+            <w:r>
+              <w:rPr>
+                <w:rFonts w:ascii="Calibri" w:eastAsia="Calibri" w:hAnsi="Calibri" w:cs="Calibri"/>
+              </w:rPr>
+              <w:t xml:space="preserve"> que tiene que ser anterior al </w:t>
+            </w:r>
+            <w:proofErr w:type="spellStart"/>
+            <w:r>
+              <w:rPr>
+                <w:rFonts w:ascii="Calibri" w:eastAsia="Calibri" w:hAnsi="Calibri" w:cs="Calibri"/>
+              </w:rPr>
+              <w:t>dia</w:t>
+            </w:r>
+            <w:proofErr w:type="spellEnd"/>
+            <w:r>
+              <w:rPr>
+                <w:rFonts w:ascii="Calibri" w:eastAsia="Calibri" w:hAnsi="Calibri" w:cs="Calibri"/>
+              </w:rPr>
+              <w:t xml:space="preserve"> de hoy</w:t>
+            </w:r>
+          </w:p>
+        </w:tc>
+        <w:tc>
+          <w:tcPr>
+            <w:tcW w:w="3794" w:type="dxa"/>
           </w:tcPr>
           <w:p>
             <w:pPr>
@@ -3957,96 +5003,122 @@
       <w:tr>
         <w:tc>
           <w:tcPr>
-            <w:tcW w:w="4365" w:type="dxa"/>
-          </w:tcPr>
-          <w:p>
-            <w:pPr>
-              <w:spacing w:line="274" w:lineRule="auto"/>
-              <w:ind w:right="64"/>
-              <w:jc w:val="both"/>
-              <w:rPr>
-                <w:rFonts w:ascii="Calibri" w:eastAsia="Calibri" w:hAnsi="Calibri" w:cs="Calibri"/>
-              </w:rPr>
-            </w:pPr>
-          </w:p>
-        </w:tc>
-        <w:tc>
-          <w:tcPr>
-            <w:tcW w:w="4365" w:type="dxa"/>
-          </w:tcPr>
-          <w:p>
-            <w:pPr>
-              <w:spacing w:line="274" w:lineRule="auto"/>
-              <w:ind w:right="64"/>
-              <w:jc w:val="both"/>
-              <w:rPr>
-                <w:rFonts w:ascii="Calibri" w:eastAsia="Calibri" w:hAnsi="Calibri" w:cs="Calibri"/>
-              </w:rPr>
-            </w:pPr>
-            <w:r>
-              <w:rPr>
-                <w:rFonts w:ascii="Calibri" w:eastAsia="Calibri" w:hAnsi="Calibri" w:cs="Calibri"/>
-              </w:rPr>
-              <w:t xml:space="preserve">El sistema habilita el mapa mostrando gráficamente todos los destinos asignados con marcadores, la cantidad </w:t>
-            </w:r>
-            <w:r>
-              <w:rPr>
-                <w:rFonts w:ascii="Calibri" w:eastAsia="Calibri" w:hAnsi="Calibri" w:cs="Calibri"/>
-              </w:rPr>
-              <w:lastRenderedPageBreak/>
-              <w:t xml:space="preserve">total de los mismos, el tiempo promedio calculado para la finalización global de todos los </w:t>
-            </w:r>
-            <w:proofErr w:type="spellStart"/>
-            <w:r>
-              <w:rPr>
-                <w:rFonts w:ascii="Calibri" w:eastAsia="Calibri" w:hAnsi="Calibri" w:cs="Calibri"/>
-              </w:rPr>
-              <w:t>envios</w:t>
-            </w:r>
-            <w:proofErr w:type="spellEnd"/>
+            <w:tcW w:w="3858" w:type="dxa"/>
+          </w:tcPr>
+          <w:p>
+            <w:pPr>
+              <w:spacing w:line="274" w:lineRule="auto"/>
+              <w:ind w:right="64"/>
+              <w:jc w:val="both"/>
+              <w:rPr>
+                <w:rFonts w:ascii="Calibri" w:eastAsia="Calibri" w:hAnsi="Calibri" w:cs="Calibri"/>
+              </w:rPr>
+            </w:pPr>
+          </w:p>
+        </w:tc>
+        <w:tc>
+          <w:tcPr>
+            <w:tcW w:w="3794" w:type="dxa"/>
+          </w:tcPr>
+          <w:p>
+            <w:pPr>
+              <w:spacing w:line="274" w:lineRule="auto"/>
+              <w:ind w:right="64"/>
+              <w:jc w:val="both"/>
+              <w:rPr>
+                <w:rFonts w:ascii="Calibri" w:eastAsia="Calibri" w:hAnsi="Calibri" w:cs="Calibri"/>
+              </w:rPr>
+            </w:pPr>
+            <w:r>
+              <w:rPr>
+                <w:rFonts w:ascii="Calibri" w:eastAsia="Calibri" w:hAnsi="Calibri" w:cs="Calibri"/>
+              </w:rPr>
+              <w:t>El usuario ingresa la fecha que quiere realizar el reporte y presiona el botón “Generar Reporte”</w:t>
+            </w:r>
           </w:p>
         </w:tc>
       </w:tr>
       <w:tr>
         <w:tc>
           <w:tcPr>
-            <w:tcW w:w="4365" w:type="dxa"/>
-          </w:tcPr>
-          <w:p>
-            <w:pPr>
-              <w:spacing w:line="274" w:lineRule="auto"/>
-              <w:ind w:right="64"/>
-              <w:jc w:val="both"/>
-              <w:rPr>
-                <w:rFonts w:ascii="Calibri" w:eastAsia="Calibri" w:hAnsi="Calibri" w:cs="Calibri"/>
-              </w:rPr>
-            </w:pPr>
-            <w:r>
-              <w:rPr>
-                <w:rFonts w:ascii="Calibri" w:eastAsia="Calibri" w:hAnsi="Calibri" w:cs="Calibri"/>
-              </w:rPr>
-              <w:lastRenderedPageBreak/>
-              <w:t xml:space="preserve">El sistema muestra el próximo destino asignado , y el recorrido </w:t>
+            <w:tcW w:w="3858" w:type="dxa"/>
+          </w:tcPr>
+          <w:p>
+            <w:pPr>
+              <w:spacing w:line="274" w:lineRule="auto"/>
+              <w:ind w:right="64"/>
+              <w:jc w:val="both"/>
+              <w:rPr>
+                <w:rFonts w:ascii="Calibri" w:eastAsia="Calibri" w:hAnsi="Calibri" w:cs="Calibri"/>
+              </w:rPr>
+            </w:pPr>
+            <w:r>
+              <w:rPr>
+                <w:rFonts w:ascii="Calibri" w:eastAsia="Calibri" w:hAnsi="Calibri" w:cs="Calibri"/>
+              </w:rPr>
+              <w:t xml:space="preserve">El sistema muestra en un listado </w:t>
+            </w:r>
+            <w:r>
+              <w:rPr>
+                <w:rFonts w:ascii="Calibri" w:eastAsia="Calibri" w:hAnsi="Calibri" w:cs="Calibri"/>
+              </w:rPr>
+              <w:t>ordenado</w:t>
+            </w:r>
+            <w:r>
+              <w:rPr>
+                <w:rFonts w:ascii="Calibri" w:eastAsia="Calibri" w:hAnsi="Calibri" w:cs="Calibri"/>
+              </w:rPr>
+              <w:t xml:space="preserve"> por departamento, el consumo de combustible que es el </w:t>
             </w:r>
             <w:proofErr w:type="spellStart"/>
             <w:r>
               <w:rPr>
                 <w:rFonts w:ascii="Calibri" w:eastAsia="Calibri" w:hAnsi="Calibri" w:cs="Calibri"/>
               </w:rPr>
-              <w:t>mas</w:t>
+              <w:t>calculo</w:t>
             </w:r>
             <w:proofErr w:type="spellEnd"/>
             <w:r>
               <w:rPr>
                 <w:rFonts w:ascii="Calibri" w:eastAsia="Calibri" w:hAnsi="Calibri" w:cs="Calibri"/>
               </w:rPr>
-              <w:t xml:space="preserve"> rápido que puede realizar</w:t>
-            </w:r>
-          </w:p>
-        </w:tc>
-        <w:tc>
-          <w:tcPr>
-            <w:tcW w:w="4365" w:type="dxa"/>
+              <w:t xml:space="preserve"> de los kilómetros recorridos registrados por el sistema en toda la jornada por el consumo promedio de cada </w:t>
+            </w:r>
+            <w:proofErr w:type="spellStart"/>
+            <w:r>
+              <w:rPr>
+                <w:rFonts w:ascii="Calibri" w:eastAsia="Calibri" w:hAnsi="Calibri" w:cs="Calibri"/>
+              </w:rPr>
+              <w:t>vehiculo</w:t>
+            </w:r>
+            <w:proofErr w:type="spellEnd"/>
+            <w:r>
+              <w:rPr>
+                <w:rFonts w:ascii="Calibri" w:eastAsia="Calibri" w:hAnsi="Calibri" w:cs="Calibri"/>
+              </w:rPr>
+              <w:t xml:space="preserve"> y se presentara en un listado con los siguientes encabezados:</w:t>
+            </w:r>
+          </w:p>
+          <w:p>
+            <w:pPr>
+              <w:spacing w:line="274" w:lineRule="auto"/>
+              <w:ind w:right="64"/>
+              <w:jc w:val="both"/>
+              <w:rPr>
+                <w:rFonts w:ascii="Calibri" w:eastAsia="Calibri" w:hAnsi="Calibri" w:cs="Calibri"/>
+              </w:rPr>
+            </w:pPr>
+            <w:r>
+              <w:rPr>
+                <w:rFonts w:ascii="Calibri" w:eastAsia="Calibri" w:hAnsi="Calibri" w:cs="Calibri"/>
+              </w:rPr>
+              <w:t>DEPARTAMENTO-MATRICULA-CONSUMO EN LTS.</w:t>
+            </w:r>
+          </w:p>
+        </w:tc>
+        <w:tc>
+          <w:tcPr>
+            <w:tcW w:w="3794" w:type="dxa"/>
           </w:tcPr>
           <w:p>
             <w:pPr>
@@ -4063,7 +5135,7 @@
       <w:tr>
         <w:tc>
           <w:tcPr>
-            <w:tcW w:w="4365" w:type="dxa"/>
+            <w:tcW w:w="3858" w:type="dxa"/>
             <w:shd w:val="clear" w:color="auto" w:fill="D9D9D9" w:themeFill="background1" w:themeFillShade="D9"/>
           </w:tcPr>
           <w:p>
@@ -4085,7 +5157,7 @@
         </w:tc>
         <w:tc>
           <w:tcPr>
-            <w:tcW w:w="4365" w:type="dxa"/>
+            <w:tcW w:w="3794" w:type="dxa"/>
             <w:shd w:val="clear" w:color="auto" w:fill="D9D9D9" w:themeFill="background1" w:themeFillShade="D9"/>
           </w:tcPr>
           <w:p>
@@ -4103,38 +5175,52 @@
       <w:tr>
         <w:tc>
           <w:tcPr>
-            <w:tcW w:w="4365" w:type="dxa"/>
-          </w:tcPr>
-          <w:p>
-            <w:pPr>
-              <w:spacing w:line="274" w:lineRule="auto"/>
-              <w:ind w:right="64"/>
-              <w:jc w:val="both"/>
-              <w:rPr>
-                <w:rFonts w:ascii="Calibri" w:eastAsia="Calibri" w:hAnsi="Calibri" w:cs="Calibri"/>
-              </w:rPr>
-            </w:pPr>
-            <w:r>
-              <w:rPr>
-                <w:rFonts w:ascii="Calibri" w:eastAsia="Calibri" w:hAnsi="Calibri" w:cs="Calibri"/>
-              </w:rPr>
-              <w:t>-el Sistema no encuentra al usuario buscado porque no existe y visualiza mensaje por pantalla : “No existe el usuario buscado”</w:t>
-            </w:r>
-          </w:p>
-          <w:p>
-            <w:pPr>
-              <w:spacing w:line="274" w:lineRule="auto"/>
-              <w:ind w:right="64"/>
-              <w:jc w:val="both"/>
-              <w:rPr>
-                <w:rFonts w:ascii="Calibri" w:eastAsia="Calibri" w:hAnsi="Calibri" w:cs="Calibri"/>
-              </w:rPr>
-            </w:pPr>
-          </w:p>
-        </w:tc>
-        <w:tc>
-          <w:tcPr>
-            <w:tcW w:w="4365" w:type="dxa"/>
+            <w:tcW w:w="3858" w:type="dxa"/>
+          </w:tcPr>
+          <w:p>
+            <w:pPr>
+              <w:spacing w:line="274" w:lineRule="auto"/>
+              <w:ind w:right="64"/>
+              <w:jc w:val="both"/>
+              <w:rPr>
+                <w:rFonts w:ascii="Calibri" w:eastAsia="Calibri" w:hAnsi="Calibri" w:cs="Calibri"/>
+              </w:rPr>
+            </w:pPr>
+            <w:r>
+              <w:rPr>
+                <w:rFonts w:ascii="Calibri" w:eastAsia="Calibri" w:hAnsi="Calibri" w:cs="Calibri"/>
+              </w:rPr>
+              <w:t xml:space="preserve">-el Sistema no encuentra al usuario buscado porque no existe y visualiza mensaje por </w:t>
+            </w:r>
+            <w:proofErr w:type="gramStart"/>
+            <w:r>
+              <w:rPr>
+                <w:rFonts w:ascii="Calibri" w:eastAsia="Calibri" w:hAnsi="Calibri" w:cs="Calibri"/>
+              </w:rPr>
+              <w:t>pantalla :</w:t>
+            </w:r>
+            <w:proofErr w:type="gramEnd"/>
+            <w:r>
+              <w:rPr>
+                <w:rFonts w:ascii="Calibri" w:eastAsia="Calibri" w:hAnsi="Calibri" w:cs="Calibri"/>
+              </w:rPr>
+              <w:t xml:space="preserve"> “No existe el usuario buscado”</w:t>
+            </w:r>
+          </w:p>
+          <w:p>
+            <w:pPr>
+              <w:spacing w:line="274" w:lineRule="auto"/>
+              <w:ind w:right="64"/>
+              <w:jc w:val="both"/>
+              <w:rPr>
+                <w:rFonts w:ascii="Calibri" w:eastAsia="Calibri" w:hAnsi="Calibri" w:cs="Calibri"/>
+              </w:rPr>
+            </w:pPr>
+          </w:p>
+        </w:tc>
+        <w:tc>
+          <w:tcPr>
+            <w:tcW w:w="3794" w:type="dxa"/>
           </w:tcPr>
           <w:p>
             <w:pPr>
@@ -4151,36 +5237,36 @@
       <w:tr>
         <w:tc>
           <w:tcPr>
-            <w:tcW w:w="4365" w:type="dxa"/>
-          </w:tcPr>
-          <w:p>
-            <w:pPr>
-              <w:spacing w:line="274" w:lineRule="auto"/>
-              <w:ind w:right="64"/>
-              <w:jc w:val="both"/>
-              <w:rPr>
-                <w:rFonts w:ascii="Calibri" w:eastAsia="Calibri" w:hAnsi="Calibri" w:cs="Calibri"/>
-              </w:rPr>
-            </w:pPr>
-            <w:r>
-              <w:rPr>
-                <w:rFonts w:ascii="Calibri" w:eastAsia="Calibri" w:hAnsi="Calibri" w:cs="Calibri"/>
-              </w:rPr>
-              <w:t xml:space="preserve">el Sistema encuentra que el usuario que esta </w:t>
+            <w:tcW w:w="3858" w:type="dxa"/>
+          </w:tcPr>
+          <w:p>
+            <w:pPr>
+              <w:spacing w:line="274" w:lineRule="auto"/>
+              <w:ind w:right="64"/>
+              <w:jc w:val="both"/>
+              <w:rPr>
+                <w:rFonts w:ascii="Calibri" w:eastAsia="Calibri" w:hAnsi="Calibri" w:cs="Calibri"/>
+              </w:rPr>
+            </w:pPr>
+            <w:r>
+              <w:rPr>
+                <w:rFonts w:ascii="Calibri" w:eastAsia="Calibri" w:hAnsi="Calibri" w:cs="Calibri"/>
+              </w:rPr>
+              <w:t xml:space="preserve">el Sistema encuentra que el usuario que </w:t>
             </w:r>
             <w:proofErr w:type="spellStart"/>
             <w:r>
               <w:rPr>
                 <w:rFonts w:ascii="Calibri" w:eastAsia="Calibri" w:hAnsi="Calibri" w:cs="Calibri"/>
               </w:rPr>
-              <w:t>intenteando</w:t>
+              <w:t>esta</w:t>
             </w:r>
             <w:proofErr w:type="spellEnd"/>
             <w:r>
               <w:rPr>
                 <w:rFonts w:ascii="Calibri" w:eastAsia="Calibri" w:hAnsi="Calibri" w:cs="Calibri"/>
               </w:rPr>
-              <w:t xml:space="preserve"> </w:t>
+              <w:t xml:space="preserve"> intentando </w:t>
             </w:r>
             <w:proofErr w:type="spellStart"/>
             <w:r>
@@ -4194,13 +5280,27 @@
               <w:rPr>
                 <w:rFonts w:ascii="Calibri" w:eastAsia="Calibri" w:hAnsi="Calibri" w:cs="Calibri"/>
               </w:rPr>
-              <w:t xml:space="preserve"> no coincide la contraseña con la del sistema y visualiza mensaje por pantalla : “Contraseña invalida. Reintente”</w:t>
-            </w:r>
-          </w:p>
-        </w:tc>
-        <w:tc>
-          <w:tcPr>
-            <w:tcW w:w="4365" w:type="dxa"/>
+              <w:t xml:space="preserve"> no coincide la contraseña con la del sistema y visualiza mensaje por </w:t>
+            </w:r>
+            <w:proofErr w:type="gramStart"/>
+            <w:r>
+              <w:rPr>
+                <w:rFonts w:ascii="Calibri" w:eastAsia="Calibri" w:hAnsi="Calibri" w:cs="Calibri"/>
+              </w:rPr>
+              <w:t>pantalla :</w:t>
+            </w:r>
+            <w:proofErr w:type="gramEnd"/>
+            <w:r>
+              <w:rPr>
+                <w:rFonts w:ascii="Calibri" w:eastAsia="Calibri" w:hAnsi="Calibri" w:cs="Calibri"/>
+              </w:rPr>
+              <w:t xml:space="preserve"> “Contraseña invalida. Reintente”</w:t>
+            </w:r>
+          </w:p>
+        </w:tc>
+        <w:tc>
+          <w:tcPr>
+            <w:tcW w:w="3794" w:type="dxa"/>
           </w:tcPr>
           <w:p>
             <w:pPr>
@@ -4217,51 +5317,274 @@
       <w:tr>
         <w:tc>
           <w:tcPr>
-            <w:tcW w:w="4365" w:type="dxa"/>
-          </w:tcPr>
-          <w:p>
-            <w:pPr>
-              <w:spacing w:line="274" w:lineRule="auto"/>
-              <w:ind w:right="64"/>
-              <w:jc w:val="both"/>
-              <w:rPr>
-                <w:rFonts w:ascii="Calibri" w:eastAsia="Calibri" w:hAnsi="Calibri" w:cs="Calibri"/>
-              </w:rPr>
-            </w:pPr>
-          </w:p>
-        </w:tc>
-        <w:tc>
-          <w:tcPr>
-            <w:tcW w:w="4365" w:type="dxa"/>
-          </w:tcPr>
-          <w:p>
-            <w:pPr>
-              <w:spacing w:line="274" w:lineRule="auto"/>
-              <w:ind w:right="64"/>
-              <w:jc w:val="both"/>
-              <w:rPr>
-                <w:rFonts w:ascii="Calibri" w:eastAsia="Calibri" w:hAnsi="Calibri" w:cs="Calibri"/>
-              </w:rPr>
-            </w:pPr>
-            <w:r>
-              <w:rPr>
-                <w:rFonts w:ascii="Calibri" w:eastAsia="Calibri" w:hAnsi="Calibri" w:cs="Calibri"/>
-              </w:rPr>
-              <w:t>La app no se puede comunicar con el sistema por lo que la app lanza el mensaje “No tiene  conectado los datos. Conecte y reintente”</w:t>
-            </w:r>
+            <w:tcW w:w="3858" w:type="dxa"/>
+          </w:tcPr>
+          <w:p>
+            <w:pPr>
+              <w:spacing w:line="274" w:lineRule="auto"/>
+              <w:ind w:right="64"/>
+              <w:jc w:val="both"/>
+              <w:rPr>
+                <w:rFonts w:ascii="Calibri" w:eastAsia="Calibri" w:hAnsi="Calibri" w:cs="Calibri"/>
+              </w:rPr>
+            </w:pPr>
+            <w:r>
+              <w:rPr>
+                <w:rFonts w:ascii="Calibri" w:eastAsia="Calibri" w:hAnsi="Calibri" w:cs="Calibri"/>
+              </w:rPr>
+              <w:t>El sistema no detecta conexión a internet y avisa por pantalla: “no tiene conexión a internet”</w:t>
+            </w:r>
+          </w:p>
+        </w:tc>
+        <w:tc>
+          <w:tcPr>
+            <w:tcW w:w="3794" w:type="dxa"/>
+          </w:tcPr>
+          <w:p>
+            <w:pPr>
+              <w:spacing w:line="274" w:lineRule="auto"/>
+              <w:ind w:right="64"/>
+              <w:jc w:val="both"/>
+              <w:rPr>
+                <w:rFonts w:ascii="Calibri" w:eastAsia="Calibri" w:hAnsi="Calibri" w:cs="Calibri"/>
+              </w:rPr>
+            </w:pPr>
+          </w:p>
+        </w:tc>
+      </w:tr>
+      <w:tr>
+        <w:tc>
+          <w:tcPr>
+            <w:tcW w:w="3858" w:type="dxa"/>
+          </w:tcPr>
+          <w:p>
+            <w:pPr>
+              <w:spacing w:line="274" w:lineRule="auto"/>
+              <w:ind w:right="64"/>
+              <w:jc w:val="both"/>
+              <w:rPr>
+                <w:rFonts w:ascii="Calibri" w:eastAsia="Calibri" w:hAnsi="Calibri" w:cs="Calibri"/>
+              </w:rPr>
+            </w:pPr>
+            <w:r>
+              <w:rPr>
+                <w:rFonts w:ascii="Calibri" w:eastAsia="Calibri" w:hAnsi="Calibri" w:cs="Calibri"/>
+              </w:rPr>
+              <w:t>La fecha no tiene el formato correcto por lo que se avisa al usuario “</w:t>
+            </w:r>
+            <w:r>
+              <w:rPr>
+                <w:rFonts w:ascii="Calibri" w:eastAsia="Calibri" w:hAnsi="Calibri" w:cs="Calibri"/>
+              </w:rPr>
+              <w:t xml:space="preserve">La fecha debe ser en formato </w:t>
+            </w:r>
+            <w:proofErr w:type="spellStart"/>
+            <w:r>
+              <w:rPr>
+                <w:rFonts w:ascii="Calibri" w:eastAsia="Calibri" w:hAnsi="Calibri" w:cs="Calibri"/>
+              </w:rPr>
+              <w:t>dd</w:t>
+            </w:r>
+            <w:proofErr w:type="spellEnd"/>
+            <w:r>
+              <w:rPr>
+                <w:rFonts w:ascii="Calibri" w:eastAsia="Calibri" w:hAnsi="Calibri" w:cs="Calibri"/>
+              </w:rPr>
+              <w:t>/MM/</w:t>
+            </w:r>
+            <w:proofErr w:type="spellStart"/>
+            <w:r>
+              <w:rPr>
+                <w:rFonts w:ascii="Calibri" w:eastAsia="Calibri" w:hAnsi="Calibri" w:cs="Calibri"/>
+              </w:rPr>
+              <w:t>aaaa</w:t>
+            </w:r>
+            <w:proofErr w:type="spellEnd"/>
+            <w:r>
+              <w:rPr>
+                <w:rFonts w:ascii="Calibri" w:eastAsia="Calibri" w:hAnsi="Calibri" w:cs="Calibri"/>
+              </w:rPr>
+              <w:t xml:space="preserve">. Y debe ser anterior al </w:t>
+            </w:r>
+            <w:proofErr w:type="spellStart"/>
+            <w:r>
+              <w:rPr>
+                <w:rFonts w:ascii="Calibri" w:eastAsia="Calibri" w:hAnsi="Calibri" w:cs="Calibri"/>
+              </w:rPr>
+              <w:t>dia</w:t>
+            </w:r>
+            <w:proofErr w:type="spellEnd"/>
+            <w:r>
+              <w:rPr>
+                <w:rFonts w:ascii="Calibri" w:eastAsia="Calibri" w:hAnsi="Calibri" w:cs="Calibri"/>
+              </w:rPr>
+              <w:t xml:space="preserve"> de hoy”</w:t>
+            </w:r>
+          </w:p>
+        </w:tc>
+        <w:tc>
+          <w:tcPr>
+            <w:tcW w:w="3794" w:type="dxa"/>
+          </w:tcPr>
+          <w:p>
+            <w:pPr>
+              <w:spacing w:line="274" w:lineRule="auto"/>
+              <w:ind w:right="64"/>
+              <w:jc w:val="both"/>
+              <w:rPr>
+                <w:rFonts w:ascii="Calibri" w:eastAsia="Calibri" w:hAnsi="Calibri" w:cs="Calibri"/>
+              </w:rPr>
+            </w:pPr>
           </w:p>
         </w:tc>
       </w:tr>
     </w:tbl>
+    <w:p>
+      <w:pPr>
+        <w:spacing w:line="274" w:lineRule="auto"/>
+        <w:ind w:left="842" w:right="64"/>
+        <w:jc w:val="both"/>
+        <w:rPr>
+          <w:rFonts w:ascii="Calibri" w:eastAsia="Calibri" w:hAnsi="Calibri" w:cs="Calibri"/>
+        </w:rPr>
+      </w:pPr>
+    </w:p>
     <w:p/>
     <w:p>
       <w:r>
-        <w:tab/>
+        <w:br w:type="page"/>
       </w:r>
     </w:p>
     <w:p/>
+    <w:p>
+      <w:pPr>
+        <w:pStyle w:val="Prrafodelista"/>
+        <w:numPr>
+          <w:ilvl w:val="0"/>
+          <w:numId w:val="1"/>
+        </w:numPr>
+      </w:pPr>
+      <w:r>
+        <w:t>Gestión de interesados (</w:t>
+      </w:r>
+      <w:proofErr w:type="spellStart"/>
+      <w:r>
+        <w:t>stakeholders</w:t>
+      </w:r>
+      <w:proofErr w:type="spellEnd"/>
+      <w:r>
+        <w:t>)</w:t>
+      </w:r>
+    </w:p>
     <w:p/>
+    <w:p>
+      <w:r>
+        <w:t xml:space="preserve">En </w:t>
+      </w:r>
+      <w:proofErr w:type="spellStart"/>
+      <w:r>
+        <w:t>TravelPost</w:t>
+      </w:r>
+      <w:proofErr w:type="spellEnd"/>
+      <w:r>
+        <w:t xml:space="preserve"> S.A. se identificaron los siguientes </w:t>
+      </w:r>
+      <w:r>
+        <w:t>interesados del proyecto:</w:t>
+      </w:r>
+    </w:p>
+    <w:p>
+      <w:r>
+        <w:rPr>
+          <w:b/>
+          <w:bCs/>
+        </w:rPr>
+        <w:t>Gerente:</w:t>
+      </w:r>
+      <w:r>
+        <w:t xml:space="preserve"> </w:t>
+      </w:r>
+      <w:r>
+        <w:t xml:space="preserve"> </w:t>
+      </w:r>
+      <w:r>
+        <w:t>es el actor que aprueba los requerimientos y es con quien se tiene</w:t>
+      </w:r>
+      <w:r>
+        <w:t>n</w:t>
+      </w:r>
+      <w:r>
+        <w:t xml:space="preserve"> las instancias de      entrevistas</w:t>
+      </w:r>
+      <w:r>
+        <w:t>.</w:t>
+      </w:r>
+    </w:p>
+    <w:p>
+      <w:r>
+        <w:t>Gerencia todo lo que se refiere a procesos y cambios en la empresa.</w:t>
+      </w:r>
+    </w:p>
+    <w:p>
+      <w:r>
+        <w:t xml:space="preserve">Su relevancia para el proyecto es muy </w:t>
+      </w:r>
+      <w:proofErr w:type="gramStart"/>
+      <w:r>
+        <w:t>alta  ya</w:t>
+      </w:r>
+      <w:proofErr w:type="gramEnd"/>
+      <w:r>
+        <w:t xml:space="preserve"> que de el depende todas las autorizaciones y aprobaciones a grandes rasgos</w:t>
+      </w:r>
+    </w:p>
     <w:p/>
+    <w:p>
+      <w:r>
+        <w:rPr>
+          <w:b/>
+          <w:bCs/>
+        </w:rPr>
+        <w:t>Encargados de sucursal</w:t>
+      </w:r>
+      <w:r>
+        <w:t>: son los usuarios que controlan y dirigen cada sucursal, son interesados indirectos y dan apoyo al proyecto.</w:t>
+      </w:r>
+    </w:p>
+    <w:p/>
+    <w:p>
+      <w:r>
+        <w:rPr>
+          <w:b/>
+          <w:bCs/>
+        </w:rPr>
+        <w:t>Operativo logístico:</w:t>
+      </w:r>
+      <w:r>
+        <w:t xml:space="preserve"> es el usuario que coordina y reparte las hojas de reparto para cada chofer</w:t>
+      </w:r>
+      <w:r>
+        <w:t xml:space="preserve"> y quien ofrece una mínima resistencia al cambio</w:t>
+      </w:r>
+    </w:p>
+    <w:p/>
+    <w:p>
+      <w:r>
+        <w:rPr>
+          <w:b/>
+          <w:bCs/>
+        </w:rPr>
+        <w:t>Chofer y copiloto</w:t>
+      </w:r>
+      <w:r>
+        <w:t>: son los usuarios que recorren su perímetro para la entrega de encomiendas</w:t>
+      </w:r>
+    </w:p>
+    <w:p>
+      <w:r>
+        <w:t>Apoyan el proyecto</w:t>
+      </w:r>
+    </w:p>
     <w:sectPr>
       <w:headerReference w:type="default" r:id="rId8"/>
       <w:footerReference w:type="default" r:id="rId9"/>
@@ -5353,6 +6676,7 @@
   <w:style w:type="character" w:default="1" w:styleId="Fuentedeprrafopredeter">
     <w:name w:val="Default Paragraph Font"/>
     <w:uiPriority w:val="1"/>
+    <w:semiHidden/>
     <w:unhideWhenUsed/>
   </w:style>
   <w:style w:type="table" w:default="1" w:styleId="Tablanormal">

--- a/Obligatorio IS.docx
+++ b/Obligatorio IS.docx
@@ -4286,7 +4286,21 @@
               <w:rPr>
                 <w:rFonts w:ascii="Calibri" w:eastAsia="Calibri" w:hAnsi="Calibri" w:cs="Calibri"/>
               </w:rPr>
-              <w:t xml:space="preserve">los caminos mas </w:t>
+              <w:t xml:space="preserve">los caminos </w:t>
+            </w:r>
+            <w:proofErr w:type="spellStart"/>
+            <w:r>
+              <w:rPr>
+                <w:rFonts w:ascii="Calibri" w:eastAsia="Calibri" w:hAnsi="Calibri" w:cs="Calibri"/>
+              </w:rPr>
+              <w:t>mas</w:t>
+            </w:r>
+            <w:proofErr w:type="spellEnd"/>
+            <w:r>
+              <w:rPr>
+                <w:rFonts w:ascii="Calibri" w:eastAsia="Calibri" w:hAnsi="Calibri" w:cs="Calibri"/>
+              </w:rPr>
+              <w:t xml:space="preserve"> </w:t>
             </w:r>
             <w:proofErr w:type="spellStart"/>
             <w:r>
@@ -4553,21 +4567,12 @@
         <w:jc w:val="center"/>
       </w:pPr>
       <w:r>
-        <w:t>Caso de uso CU</w:t>
-      </w:r>
-      <w:r>
-        <w:t>10</w:t>
-      </w:r>
-    </w:p>
-    <w:p>
-      <w:r>
-        <w:t>Referido a RF</w:t>
-      </w:r>
-      <w:r>
-        <w:t>10</w:t>
-      </w:r>
-      <w:r>
-        <w:t>.</w:t>
+        <w:t>Caso de uso CU10</w:t>
+      </w:r>
+    </w:p>
+    <w:p>
+      <w:r>
+        <w:t>Referido a RF10.</w:t>
       </w:r>
     </w:p>
     <w:p>
@@ -4625,19 +4630,7 @@
         <w:rPr>
           <w:rFonts w:ascii="Calibri" w:eastAsia="Calibri" w:hAnsi="Calibri" w:cs="Calibri"/>
         </w:rPr>
-        <w:t xml:space="preserve">Precondición:   el usuario </w:t>
-      </w:r>
-      <w:r>
-        <w:rPr>
-          <w:rFonts w:ascii="Calibri" w:eastAsia="Calibri" w:hAnsi="Calibri" w:cs="Calibri"/>
-        </w:rPr>
-        <w:t>de tipo administrativo</w:t>
-      </w:r>
-      <w:r>
-        <w:rPr>
-          <w:rFonts w:ascii="Calibri" w:eastAsia="Calibri" w:hAnsi="Calibri" w:cs="Calibri"/>
-        </w:rPr>
-        <w:t xml:space="preserve"> debe estar registrado en el sistema</w:t>
+        <w:t>Precondición:   el usuario de tipo administrativo debe estar registrado en el sistema</w:t>
       </w:r>
     </w:p>
     <w:p>
@@ -5499,72 +5492,109 @@
           <w:b/>
           <w:bCs/>
         </w:rPr>
-        <w:t>Gerente:</w:t>
-      </w:r>
-      <w:r>
-        <w:t xml:space="preserve"> </w:t>
-      </w:r>
-      <w:r>
-        <w:t xml:space="preserve"> </w:t>
-      </w:r>
-      <w:r>
-        <w:t>es el actor que aprueba los requerimientos y es con quien se tiene</w:t>
-      </w:r>
-      <w:r>
-        <w:t>n</w:t>
-      </w:r>
-      <w:r>
-        <w:t xml:space="preserve"> las instancias de      entrevistas</w:t>
-      </w:r>
-      <w:r>
-        <w:t>.</w:t>
-      </w:r>
-    </w:p>
-    <w:p>
-      <w:r>
-        <w:t>Gerencia todo lo que se refiere a procesos y cambios en la empresa.</w:t>
-      </w:r>
-    </w:p>
-    <w:p>
-      <w:r>
-        <w:t xml:space="preserve">Su relevancia para el proyecto es muy </w:t>
-      </w:r>
-      <w:proofErr w:type="gramStart"/>
-      <w:r>
-        <w:t>alta  ya</w:t>
-      </w:r>
-      <w:proofErr w:type="gramEnd"/>
-      <w:r>
-        <w:t xml:space="preserve"> que de el depende todas las autorizaciones y aprobaciones a grandes rasgos</w:t>
-      </w:r>
-    </w:p>
-    <w:p/>
-    <w:p>
+        <w:t>Gerente</w:t>
+      </w:r>
       <w:r>
         <w:rPr>
           <w:b/>
           <w:bCs/>
         </w:rPr>
-        <w:t>Encargados de sucursal</w:t>
-      </w:r>
-      <w:r>
-        <w:t>: son los usuarios que controlan y dirigen cada sucursal, son interesados indirectos y dan apoyo al proyecto.</w:t>
-      </w:r>
-    </w:p>
-    <w:p/>
-    <w:p>
+        <w:t xml:space="preserve"> (GER)</w:t>
+      </w:r>
       <w:r>
         <w:rPr>
           <w:b/>
           <w:bCs/>
         </w:rPr>
-        <w:t>Operativo logístico:</w:t>
-      </w:r>
-      <w:r>
-        <w:t xml:space="preserve"> es el usuario que coordina y reparte las hojas de reparto para cada chofer</w:t>
-      </w:r>
-      <w:r>
-        <w:t xml:space="preserve"> y quien ofrece una mínima resistencia al cambio</w:t>
+        <w:t>:</w:t>
+      </w:r>
+      <w:r>
+        <w:t xml:space="preserve"> </w:t>
+      </w:r>
+      <w:r>
+        <w:t xml:space="preserve"> </w:t>
+      </w:r>
+      <w:r>
+        <w:t>es el actor que aprueba los requerimientos y es con quien se tiene</w:t>
+      </w:r>
+      <w:r>
+        <w:t>n</w:t>
+      </w:r>
+      <w:r>
+        <w:t xml:space="preserve"> las </w:t>
+      </w:r>
+    </w:p>
+    <w:p>
+      <w:pPr>
+        <w:ind w:left="708" w:firstLine="708"/>
+      </w:pPr>
+      <w:r>
+        <w:t>instancias de</w:t>
+      </w:r>
+      <w:r>
+        <w:t xml:space="preserve"> </w:t>
+      </w:r>
+      <w:r>
+        <w:t>entrevistas</w:t>
+      </w:r>
+      <w:r>
+        <w:t>.</w:t>
+      </w:r>
+    </w:p>
+    <w:p>
+      <w:r>
+        <w:t xml:space="preserve">               </w:t>
+      </w:r>
+      <w:r>
+        <w:t xml:space="preserve">        </w:t>
+      </w:r>
+      <w:r>
+        <w:t xml:space="preserve"> </w:t>
+      </w:r>
+      <w:r>
+        <w:t xml:space="preserve">   </w:t>
+      </w:r>
+      <w:r>
+        <w:t xml:space="preserve"> </w:t>
+      </w:r>
+      <w:r>
+        <w:t>Gerencia todo lo que se refiere a procesos y cambios en la empresa.</w:t>
+      </w:r>
+    </w:p>
+    <w:p>
+      <w:r>
+        <w:t xml:space="preserve">                </w:t>
+      </w:r>
+      <w:r>
+        <w:t xml:space="preserve">             </w:t>
+      </w:r>
+      <w:r>
+        <w:t xml:space="preserve">Su relevancia para el proyecto es muy </w:t>
+      </w:r>
+      <w:proofErr w:type="gramStart"/>
+      <w:r>
+        <w:t>alta  ya</w:t>
+      </w:r>
+      <w:proofErr w:type="gramEnd"/>
+      <w:r>
+        <w:t xml:space="preserve"> que de el depende todas las </w:t>
+      </w:r>
+      <w:r>
+        <w:t xml:space="preserve">    </w:t>
+      </w:r>
+    </w:p>
+    <w:p>
+      <w:r>
+        <w:t xml:space="preserve">                </w:t>
+      </w:r>
+      <w:r>
+        <w:t xml:space="preserve">            </w:t>
+      </w:r>
+      <w:r>
+        <w:t xml:space="preserve"> </w:t>
+      </w:r>
+      <w:r>
+        <w:t>autorizaciones y aprobaciones a grandes rasgos</w:t>
       </w:r>
     </w:p>
     <w:p/>
@@ -5574,20 +5604,2565 @@
           <w:b/>
           <w:bCs/>
         </w:rPr>
-        <w:t>Chofer y copiloto</w:t>
-      </w:r>
-      <w:r>
-        <w:t>: son los usuarios que recorren su perímetro para la entrega de encomiendas</w:t>
-      </w:r>
-    </w:p>
-    <w:p>
-      <w:r>
-        <w:t>Apoyan el proyecto</w:t>
-      </w:r>
-    </w:p>
+        <w:t>Encargados de sucursal</w:t>
+      </w:r>
+      <w:r>
+        <w:rPr>
+          <w:b/>
+          <w:bCs/>
+        </w:rPr>
+        <w:t xml:space="preserve"> (E</w:t>
+      </w:r>
+      <w:r>
+        <w:rPr>
+          <w:b/>
+          <w:bCs/>
+        </w:rPr>
+        <w:t>S</w:t>
+      </w:r>
+      <w:r>
+        <w:rPr>
+          <w:b/>
+          <w:bCs/>
+        </w:rPr>
+        <w:t>)</w:t>
+      </w:r>
+      <w:r>
+        <w:t xml:space="preserve">: son los usuarios que controlan y dirigen cada sucursal, son </w:t>
+      </w:r>
+    </w:p>
+    <w:p>
+      <w:pPr>
+        <w:ind w:left="1416" w:firstLine="708"/>
+      </w:pPr>
+      <w:r>
+        <w:t xml:space="preserve">          </w:t>
+      </w:r>
+      <w:r>
+        <w:t xml:space="preserve">interesados indirectos y </w:t>
+      </w:r>
+      <w:r>
+        <w:t xml:space="preserve">se mantiene neutral </w:t>
+      </w:r>
+      <w:r>
+        <w:t>al proyecto.</w:t>
+      </w:r>
+    </w:p>
+    <w:p/>
+    <w:p>
+      <w:r>
+        <w:rPr>
+          <w:b/>
+          <w:bCs/>
+        </w:rPr>
+        <w:t>Operativo</w:t>
+      </w:r>
+      <w:r>
+        <w:rPr>
+          <w:b/>
+          <w:bCs/>
+        </w:rPr>
+        <w:t>s</w:t>
+      </w:r>
+      <w:r>
+        <w:rPr>
+          <w:b/>
+          <w:bCs/>
+        </w:rPr>
+        <w:t xml:space="preserve"> logístico</w:t>
+      </w:r>
+      <w:r>
+        <w:rPr>
+          <w:b/>
+          <w:bCs/>
+        </w:rPr>
+        <w:t>s</w:t>
+      </w:r>
+      <w:r>
+        <w:rPr>
+          <w:b/>
+          <w:bCs/>
+        </w:rPr>
+        <w:t xml:space="preserve"> (OP)</w:t>
+      </w:r>
+      <w:r>
+        <w:rPr>
+          <w:b/>
+          <w:bCs/>
+        </w:rPr>
+        <w:t>:</w:t>
+      </w:r>
+      <w:r>
+        <w:t xml:space="preserve"> es el usuario que coordina</w:t>
+      </w:r>
+      <w:r>
+        <w:t xml:space="preserve"> los trayectos de los vehículos de </w:t>
+      </w:r>
+    </w:p>
+    <w:p>
+      <w:pPr>
+        <w:ind w:left="1416" w:firstLine="708"/>
+      </w:pPr>
+      <w:r>
+        <w:t xml:space="preserve">       </w:t>
+      </w:r>
+      <w:proofErr w:type="gramStart"/>
+      <w:r>
+        <w:t>reparto,</w:t>
+      </w:r>
+      <w:r>
+        <w:t xml:space="preserve">  </w:t>
+      </w:r>
+      <w:r>
+        <w:t>reparte</w:t>
+      </w:r>
+      <w:proofErr w:type="gramEnd"/>
+      <w:r>
+        <w:t xml:space="preserve"> las hojas de reparto para cada chofer</w:t>
+      </w:r>
+      <w:r>
+        <w:t xml:space="preserve"> y quien </w:t>
+      </w:r>
+      <w:r>
+        <w:t xml:space="preserve">    </w:t>
+      </w:r>
+    </w:p>
+    <w:p>
+      <w:pPr>
+        <w:ind w:left="1416" w:firstLine="708"/>
+      </w:pPr>
+      <w:r>
+        <w:t xml:space="preserve">        </w:t>
+      </w:r>
+      <w:r>
+        <w:t>ofrece una mínima resistencia al cambio</w:t>
+      </w:r>
+    </w:p>
+    <w:p/>
+    <w:p>
+      <w:r>
+        <w:rPr>
+          <w:b/>
+          <w:bCs/>
+        </w:rPr>
+        <w:t>Chofer</w:t>
+      </w:r>
+      <w:r>
+        <w:rPr>
+          <w:b/>
+          <w:bCs/>
+        </w:rPr>
+        <w:t>es</w:t>
+      </w:r>
+      <w:r>
+        <w:rPr>
+          <w:b/>
+          <w:bCs/>
+        </w:rPr>
+        <w:t xml:space="preserve"> y copiloto</w:t>
+      </w:r>
+      <w:r>
+        <w:rPr>
+          <w:b/>
+          <w:bCs/>
+        </w:rPr>
+        <w:t xml:space="preserve"> (CH-C)</w:t>
+      </w:r>
+      <w:r>
+        <w:t xml:space="preserve">: son los usuarios que recorren su perímetro para la entrega de </w:t>
+      </w:r>
+    </w:p>
+    <w:p>
+      <w:pPr>
+        <w:ind w:left="708" w:firstLine="708"/>
+      </w:pPr>
+      <w:r>
+        <w:t xml:space="preserve">              </w:t>
+      </w:r>
+      <w:r>
+        <w:t xml:space="preserve">     </w:t>
+      </w:r>
+      <w:r>
+        <w:t xml:space="preserve">   </w:t>
+      </w:r>
+      <w:r>
+        <w:t>encomiendas</w:t>
+      </w:r>
+    </w:p>
+    <w:p>
+      <w:pPr>
+        <w:ind w:left="1416"/>
+      </w:pPr>
+      <w:r>
+        <w:t xml:space="preserve">           </w:t>
+      </w:r>
+      <w:r>
+        <w:t xml:space="preserve">    </w:t>
+      </w:r>
+      <w:r>
+        <w:t xml:space="preserve">      </w:t>
+      </w:r>
+      <w:r>
+        <w:t xml:space="preserve"> </w:t>
+      </w:r>
+      <w:r>
+        <w:t>Se mantienen neutrales</w:t>
+      </w:r>
+    </w:p>
+    <w:p/>
+    <w:p/>
+    <w:p/>
+    <w:p/>
+    <w:p/>
+    <w:p/>
+    <w:p/>
+    <w:p/>
+    <w:p/>
+    <w:p/>
+    <w:p/>
+    <w:p>
+      <w:r>
+        <w:t>Matriz Poder-</w:t>
+      </w:r>
+      <w:proofErr w:type="spellStart"/>
+      <w:r>
+        <w:t>Interes</w:t>
+      </w:r>
+      <w:proofErr w:type="spellEnd"/>
+    </w:p>
+    <w:p/>
+    <w:p>
+      <w:r>
+        <w:rPr>
+          <w:noProof/>
+        </w:rPr>
+        <w:drawing>
+          <wp:inline distT="0" distB="0" distL="0" distR="0" wp14:anchorId="5981DAD3" wp14:editId="746D5092">
+            <wp:extent cx="5402580" cy="4046220"/>
+            <wp:effectExtent l="0" t="0" r="7620" b="0"/>
+            <wp:docPr id="2" name="Imagen 2"/>
+            <wp:cNvGraphicFramePr>
+              <a:graphicFrameLocks xmlns:a="http://schemas.openxmlformats.org/drawingml/2006/main" noChangeAspect="1"/>
+            </wp:cNvGraphicFramePr>
+            <a:graphic xmlns:a="http://schemas.openxmlformats.org/drawingml/2006/main">
+              <a:graphicData uri="http://schemas.openxmlformats.org/drawingml/2006/picture">
+                <pic:pic xmlns:pic="http://schemas.openxmlformats.org/drawingml/2006/picture">
+                  <pic:nvPicPr>
+                    <pic:cNvPr id="0" name="Picture 1"/>
+                    <pic:cNvPicPr>
+                      <a:picLocks noChangeAspect="1" noChangeArrowheads="1"/>
+                    </pic:cNvPicPr>
+                  </pic:nvPicPr>
+                  <pic:blipFill>
+                    <a:blip r:embed="rId8">
+                      <a:extLst>
+                        <a:ext uri="{28A0092B-C50C-407E-A947-70E740481C1C}">
+                          <a14:useLocalDpi xmlns:a14="http://schemas.microsoft.com/office/drawing/2010/main" val="0"/>
+                        </a:ext>
+                      </a:extLst>
+                    </a:blip>
+                    <a:srcRect/>
+                    <a:stretch>
+                      <a:fillRect/>
+                    </a:stretch>
+                  </pic:blipFill>
+                  <pic:spPr bwMode="auto">
+                    <a:xfrm>
+                      <a:off x="0" y="0"/>
+                      <a:ext cx="5402580" cy="4046220"/>
+                    </a:xfrm>
+                    <a:prstGeom prst="rect">
+                      <a:avLst/>
+                    </a:prstGeom>
+                    <a:noFill/>
+                    <a:ln>
+                      <a:noFill/>
+                    </a:ln>
+                  </pic:spPr>
+                </pic:pic>
+              </a:graphicData>
+            </a:graphic>
+          </wp:inline>
+        </w:drawing>
+      </w:r>
+    </w:p>
+    <w:p/>
+    <w:p>
+      <w:pPr>
+        <w:pStyle w:val="Prrafodelista"/>
+        <w:kinsoku w:val="0"/>
+        <w:overflowPunct w:val="0"/>
+        <w:ind w:left="278"/>
+        <w:rPr>
+          <w:rFonts w:ascii="Times New Roman" w:hAnsi="Times New Roman" w:cs="Times New Roman"/>
+          <w:sz w:val="20"/>
+          <w:szCs w:val="20"/>
+        </w:rPr>
+      </w:pPr>
+      <w:r>
+        <w:tab/>
+      </w:r>
+    </w:p>
+    <w:p>
+      <w:r>
+        <w:br w:type="page"/>
+      </w:r>
+    </w:p>
+    <w:p/>
+    <w:p>
+      <w:r>
+        <w:t>Matriz de interesados compromiso / estrategia</w:t>
+      </w:r>
+    </w:p>
+    <w:p/>
+    <w:tbl>
+      <w:tblPr>
+        <w:tblW w:w="6921" w:type="dxa"/>
+        <w:tblCellMar>
+          <w:left w:w="70" w:type="dxa"/>
+          <w:right w:w="70" w:type="dxa"/>
+        </w:tblCellMar>
+        <w:tblLook w:val="04A0" w:firstRow="1" w:lastRow="0" w:firstColumn="1" w:lastColumn="0" w:noHBand="0" w:noVBand="1"/>
+      </w:tblPr>
+      <w:tblGrid>
+        <w:gridCol w:w="2060"/>
+        <w:gridCol w:w="422"/>
+        <w:gridCol w:w="422"/>
+        <w:gridCol w:w="422"/>
+        <w:gridCol w:w="422"/>
+        <w:gridCol w:w="422"/>
+        <w:gridCol w:w="422"/>
+        <w:gridCol w:w="422"/>
+        <w:gridCol w:w="2200"/>
+      </w:tblGrid>
+      <w:tr>
+        <w:trPr>
+          <w:trHeight w:val="288"/>
+        </w:trPr>
+        <w:tc>
+          <w:tcPr>
+            <w:tcW w:w="2060" w:type="dxa"/>
+            <w:tcBorders>
+              <w:top w:val="single" w:sz="4" w:space="0" w:color="auto"/>
+              <w:left w:val="single" w:sz="4" w:space="0" w:color="auto"/>
+              <w:bottom w:val="single" w:sz="4" w:space="0" w:color="auto"/>
+              <w:right w:val="single" w:sz="4" w:space="0" w:color="auto"/>
+            </w:tcBorders>
+            <w:shd w:val="clear" w:color="auto" w:fill="auto"/>
+            <w:noWrap/>
+            <w:vAlign w:val="bottom"/>
+            <w:hideMark/>
+          </w:tcPr>
+          <w:p>
+            <w:pPr>
+              <w:spacing w:after="0" w:line="240" w:lineRule="auto"/>
+              <w:rPr>
+                <w:rFonts w:ascii="Calibri" w:eastAsia="Times New Roman" w:hAnsi="Calibri" w:cs="Calibri"/>
+                <w:color w:val="000000"/>
+                <w:lang w:eastAsia="es-UY"/>
+              </w:rPr>
+            </w:pPr>
+            <w:r>
+              <w:rPr>
+                <w:rFonts w:ascii="Calibri" w:eastAsia="Times New Roman" w:hAnsi="Calibri" w:cs="Calibri"/>
+                <w:color w:val="000000"/>
+                <w:lang w:eastAsia="es-UY"/>
+              </w:rPr>
+              <w:t> </w:t>
+            </w:r>
+          </w:p>
+        </w:tc>
+        <w:tc>
+          <w:tcPr>
+            <w:tcW w:w="1901" w:type="dxa"/>
+            <w:gridSpan w:val="5"/>
+            <w:tcBorders>
+              <w:top w:val="single" w:sz="4" w:space="0" w:color="auto"/>
+              <w:left w:val="nil"/>
+              <w:bottom w:val="single" w:sz="4" w:space="0" w:color="auto"/>
+              <w:right w:val="single" w:sz="4" w:space="0" w:color="auto"/>
+            </w:tcBorders>
+            <w:shd w:val="clear" w:color="auto" w:fill="auto"/>
+            <w:noWrap/>
+            <w:vAlign w:val="bottom"/>
+            <w:hideMark/>
+          </w:tcPr>
+          <w:p>
+            <w:pPr>
+              <w:spacing w:after="0" w:line="240" w:lineRule="auto"/>
+              <w:jc w:val="center"/>
+              <w:rPr>
+                <w:rFonts w:ascii="Calibri" w:eastAsia="Times New Roman" w:hAnsi="Calibri" w:cs="Calibri"/>
+                <w:color w:val="000000"/>
+                <w:lang w:eastAsia="es-UY"/>
+              </w:rPr>
+            </w:pPr>
+            <w:r>
+              <w:rPr>
+                <w:rFonts w:ascii="Calibri" w:eastAsia="Times New Roman" w:hAnsi="Calibri" w:cs="Calibri"/>
+                <w:color w:val="000000"/>
+                <w:lang w:eastAsia="es-UY"/>
+              </w:rPr>
+              <w:t>Compromiso</w:t>
+            </w:r>
+          </w:p>
+        </w:tc>
+        <w:tc>
+          <w:tcPr>
+            <w:tcW w:w="380" w:type="dxa"/>
+            <w:tcBorders>
+              <w:top w:val="single" w:sz="4" w:space="0" w:color="auto"/>
+              <w:left w:val="nil"/>
+              <w:bottom w:val="single" w:sz="4" w:space="0" w:color="auto"/>
+              <w:right w:val="single" w:sz="4" w:space="0" w:color="auto"/>
+            </w:tcBorders>
+            <w:shd w:val="clear" w:color="auto" w:fill="auto"/>
+            <w:noWrap/>
+            <w:vAlign w:val="bottom"/>
+            <w:hideMark/>
+          </w:tcPr>
+          <w:p>
+            <w:pPr>
+              <w:spacing w:after="0" w:line="240" w:lineRule="auto"/>
+              <w:rPr>
+                <w:rFonts w:ascii="Calibri" w:eastAsia="Times New Roman" w:hAnsi="Calibri" w:cs="Calibri"/>
+                <w:color w:val="000000"/>
+                <w:lang w:eastAsia="es-UY"/>
+              </w:rPr>
+            </w:pPr>
+            <w:r>
+              <w:rPr>
+                <w:rFonts w:ascii="Calibri" w:eastAsia="Times New Roman" w:hAnsi="Calibri" w:cs="Calibri"/>
+                <w:color w:val="000000"/>
+                <w:lang w:eastAsia="es-UY"/>
+              </w:rPr>
+              <w:t> </w:t>
+            </w:r>
+          </w:p>
+        </w:tc>
+        <w:tc>
+          <w:tcPr>
+            <w:tcW w:w="380" w:type="dxa"/>
+            <w:tcBorders>
+              <w:top w:val="single" w:sz="4" w:space="0" w:color="auto"/>
+              <w:left w:val="nil"/>
+              <w:bottom w:val="single" w:sz="4" w:space="0" w:color="auto"/>
+              <w:right w:val="single" w:sz="4" w:space="0" w:color="auto"/>
+            </w:tcBorders>
+            <w:shd w:val="clear" w:color="auto" w:fill="auto"/>
+            <w:noWrap/>
+            <w:vAlign w:val="bottom"/>
+            <w:hideMark/>
+          </w:tcPr>
+          <w:p>
+            <w:pPr>
+              <w:spacing w:after="0" w:line="240" w:lineRule="auto"/>
+              <w:rPr>
+                <w:rFonts w:ascii="Calibri" w:eastAsia="Times New Roman" w:hAnsi="Calibri" w:cs="Calibri"/>
+                <w:color w:val="000000"/>
+                <w:lang w:eastAsia="es-UY"/>
+              </w:rPr>
+            </w:pPr>
+            <w:r>
+              <w:rPr>
+                <w:rFonts w:ascii="Calibri" w:eastAsia="Times New Roman" w:hAnsi="Calibri" w:cs="Calibri"/>
+                <w:color w:val="000000"/>
+                <w:lang w:eastAsia="es-UY"/>
+              </w:rPr>
+              <w:t> </w:t>
+            </w:r>
+          </w:p>
+        </w:tc>
+        <w:tc>
+          <w:tcPr>
+            <w:tcW w:w="2200" w:type="dxa"/>
+            <w:tcBorders>
+              <w:top w:val="single" w:sz="4" w:space="0" w:color="auto"/>
+              <w:left w:val="nil"/>
+              <w:bottom w:val="single" w:sz="4" w:space="0" w:color="auto"/>
+              <w:right w:val="single" w:sz="4" w:space="0" w:color="auto"/>
+            </w:tcBorders>
+            <w:shd w:val="clear" w:color="auto" w:fill="auto"/>
+            <w:noWrap/>
+            <w:vAlign w:val="bottom"/>
+            <w:hideMark/>
+          </w:tcPr>
+          <w:p>
+            <w:pPr>
+              <w:spacing w:after="0" w:line="240" w:lineRule="auto"/>
+              <w:rPr>
+                <w:rFonts w:ascii="Calibri" w:eastAsia="Times New Roman" w:hAnsi="Calibri" w:cs="Calibri"/>
+                <w:color w:val="000000"/>
+                <w:lang w:eastAsia="es-UY"/>
+              </w:rPr>
+            </w:pPr>
+            <w:r>
+              <w:rPr>
+                <w:rFonts w:ascii="Calibri" w:eastAsia="Times New Roman" w:hAnsi="Calibri" w:cs="Calibri"/>
+                <w:color w:val="000000"/>
+                <w:lang w:eastAsia="es-UY"/>
+              </w:rPr>
+              <w:t> </w:t>
+            </w:r>
+          </w:p>
+        </w:tc>
+      </w:tr>
+      <w:tr>
+        <w:trPr>
+          <w:trHeight w:val="1560"/>
+        </w:trPr>
+        <w:tc>
+          <w:tcPr>
+            <w:tcW w:w="2060" w:type="dxa"/>
+            <w:tcBorders>
+              <w:top w:val="nil"/>
+              <w:left w:val="single" w:sz="4" w:space="0" w:color="auto"/>
+              <w:bottom w:val="single" w:sz="4" w:space="0" w:color="auto"/>
+              <w:right w:val="single" w:sz="4" w:space="0" w:color="auto"/>
+            </w:tcBorders>
+            <w:shd w:val="clear" w:color="auto" w:fill="auto"/>
+            <w:noWrap/>
+            <w:vAlign w:val="center"/>
+            <w:hideMark/>
+          </w:tcPr>
+          <w:p>
+            <w:pPr>
+              <w:spacing w:after="0" w:line="240" w:lineRule="auto"/>
+              <w:jc w:val="center"/>
+              <w:rPr>
+                <w:rFonts w:ascii="Calibri" w:eastAsia="Times New Roman" w:hAnsi="Calibri" w:cs="Calibri"/>
+                <w:color w:val="000000"/>
+                <w:lang w:eastAsia="es-UY"/>
+              </w:rPr>
+            </w:pPr>
+            <w:r>
+              <w:rPr>
+                <w:rFonts w:ascii="Calibri" w:eastAsia="Times New Roman" w:hAnsi="Calibri" w:cs="Calibri"/>
+                <w:color w:val="000000"/>
+                <w:lang w:eastAsia="es-UY"/>
+              </w:rPr>
+              <w:t>Interesados</w:t>
+            </w:r>
+          </w:p>
+        </w:tc>
+        <w:tc>
+          <w:tcPr>
+            <w:tcW w:w="372" w:type="dxa"/>
+            <w:tcBorders>
+              <w:top w:val="nil"/>
+              <w:left w:val="nil"/>
+              <w:bottom w:val="single" w:sz="4" w:space="0" w:color="auto"/>
+              <w:right w:val="single" w:sz="4" w:space="0" w:color="auto"/>
+            </w:tcBorders>
+            <w:shd w:val="clear" w:color="000000" w:fill="EDEDED"/>
+            <w:noWrap/>
+            <w:textDirection w:val="btLr"/>
+            <w:vAlign w:val="bottom"/>
+            <w:hideMark/>
+          </w:tcPr>
+          <w:p>
+            <w:pPr>
+              <w:spacing w:after="0" w:line="240" w:lineRule="auto"/>
+              <w:rPr>
+                <w:rFonts w:ascii="Calibri" w:eastAsia="Times New Roman" w:hAnsi="Calibri" w:cs="Calibri"/>
+                <w:color w:val="000000"/>
+                <w:lang w:eastAsia="es-UY"/>
+              </w:rPr>
+            </w:pPr>
+            <w:r>
+              <w:rPr>
+                <w:rFonts w:ascii="Calibri" w:eastAsia="Times New Roman" w:hAnsi="Calibri" w:cs="Calibri"/>
+                <w:color w:val="000000"/>
+                <w:lang w:eastAsia="es-UY"/>
+              </w:rPr>
+              <w:t>Desconoce</w:t>
+            </w:r>
+          </w:p>
+        </w:tc>
+        <w:tc>
+          <w:tcPr>
+            <w:tcW w:w="372" w:type="dxa"/>
+            <w:tcBorders>
+              <w:top w:val="nil"/>
+              <w:left w:val="nil"/>
+              <w:bottom w:val="single" w:sz="4" w:space="0" w:color="auto"/>
+              <w:right w:val="single" w:sz="4" w:space="0" w:color="auto"/>
+            </w:tcBorders>
+            <w:shd w:val="clear" w:color="000000" w:fill="EDEDED"/>
+            <w:noWrap/>
+            <w:textDirection w:val="btLr"/>
+            <w:vAlign w:val="bottom"/>
+            <w:hideMark/>
+          </w:tcPr>
+          <w:p>
+            <w:pPr>
+              <w:spacing w:after="0" w:line="240" w:lineRule="auto"/>
+              <w:rPr>
+                <w:rFonts w:ascii="Calibri" w:eastAsia="Times New Roman" w:hAnsi="Calibri" w:cs="Calibri"/>
+                <w:color w:val="000000"/>
+                <w:lang w:eastAsia="es-UY"/>
+              </w:rPr>
+            </w:pPr>
+            <w:r>
+              <w:rPr>
+                <w:rFonts w:ascii="Calibri" w:eastAsia="Times New Roman" w:hAnsi="Calibri" w:cs="Calibri"/>
+                <w:color w:val="000000"/>
+                <w:lang w:eastAsia="es-UY"/>
+              </w:rPr>
+              <w:t>Se resiste</w:t>
+            </w:r>
+          </w:p>
+        </w:tc>
+        <w:tc>
+          <w:tcPr>
+            <w:tcW w:w="372" w:type="dxa"/>
+            <w:tcBorders>
+              <w:top w:val="nil"/>
+              <w:left w:val="nil"/>
+              <w:bottom w:val="single" w:sz="4" w:space="0" w:color="auto"/>
+              <w:right w:val="single" w:sz="4" w:space="0" w:color="auto"/>
+            </w:tcBorders>
+            <w:shd w:val="clear" w:color="000000" w:fill="EDEDED"/>
+            <w:noWrap/>
+            <w:textDirection w:val="btLr"/>
+            <w:vAlign w:val="bottom"/>
+            <w:hideMark/>
+          </w:tcPr>
+          <w:p>
+            <w:pPr>
+              <w:spacing w:after="0" w:line="240" w:lineRule="auto"/>
+              <w:rPr>
+                <w:rFonts w:ascii="Calibri" w:eastAsia="Times New Roman" w:hAnsi="Calibri" w:cs="Calibri"/>
+                <w:color w:val="000000"/>
+                <w:lang w:eastAsia="es-UY"/>
+              </w:rPr>
+            </w:pPr>
+            <w:r>
+              <w:rPr>
+                <w:rFonts w:ascii="Calibri" w:eastAsia="Times New Roman" w:hAnsi="Calibri" w:cs="Calibri"/>
+                <w:color w:val="000000"/>
+                <w:lang w:eastAsia="es-UY"/>
+              </w:rPr>
+              <w:t>Neutral</w:t>
+            </w:r>
+          </w:p>
+        </w:tc>
+        <w:tc>
+          <w:tcPr>
+            <w:tcW w:w="372" w:type="dxa"/>
+            <w:tcBorders>
+              <w:top w:val="nil"/>
+              <w:left w:val="nil"/>
+              <w:bottom w:val="single" w:sz="4" w:space="0" w:color="auto"/>
+              <w:right w:val="single" w:sz="4" w:space="0" w:color="auto"/>
+            </w:tcBorders>
+            <w:shd w:val="clear" w:color="000000" w:fill="EDEDED"/>
+            <w:noWrap/>
+            <w:textDirection w:val="btLr"/>
+            <w:vAlign w:val="bottom"/>
+            <w:hideMark/>
+          </w:tcPr>
+          <w:p>
+            <w:pPr>
+              <w:spacing w:after="0" w:line="240" w:lineRule="auto"/>
+              <w:rPr>
+                <w:rFonts w:ascii="Calibri" w:eastAsia="Times New Roman" w:hAnsi="Calibri" w:cs="Calibri"/>
+                <w:color w:val="000000"/>
+                <w:lang w:eastAsia="es-UY"/>
+              </w:rPr>
+            </w:pPr>
+            <w:r>
+              <w:rPr>
+                <w:rFonts w:ascii="Calibri" w:eastAsia="Times New Roman" w:hAnsi="Calibri" w:cs="Calibri"/>
+                <w:color w:val="000000"/>
+                <w:lang w:eastAsia="es-UY"/>
+              </w:rPr>
+              <w:t>Apoya</w:t>
+            </w:r>
+          </w:p>
+        </w:tc>
+        <w:tc>
+          <w:tcPr>
+            <w:tcW w:w="413" w:type="dxa"/>
+            <w:tcBorders>
+              <w:top w:val="nil"/>
+              <w:left w:val="nil"/>
+              <w:bottom w:val="single" w:sz="4" w:space="0" w:color="auto"/>
+              <w:right w:val="single" w:sz="4" w:space="0" w:color="auto"/>
+            </w:tcBorders>
+            <w:shd w:val="clear" w:color="000000" w:fill="EDEDED"/>
+            <w:noWrap/>
+            <w:textDirection w:val="btLr"/>
+            <w:vAlign w:val="bottom"/>
+            <w:hideMark/>
+          </w:tcPr>
+          <w:p>
+            <w:pPr>
+              <w:spacing w:after="0" w:line="240" w:lineRule="auto"/>
+              <w:rPr>
+                <w:rFonts w:ascii="Calibri" w:eastAsia="Times New Roman" w:hAnsi="Calibri" w:cs="Calibri"/>
+                <w:color w:val="000000"/>
+                <w:lang w:eastAsia="es-UY"/>
+              </w:rPr>
+            </w:pPr>
+            <w:proofErr w:type="spellStart"/>
+            <w:r>
+              <w:rPr>
+                <w:rFonts w:ascii="Calibri" w:eastAsia="Times New Roman" w:hAnsi="Calibri" w:cs="Calibri"/>
+                <w:color w:val="000000"/>
+                <w:lang w:eastAsia="es-UY"/>
+              </w:rPr>
+              <w:t>Lider</w:t>
+            </w:r>
+            <w:proofErr w:type="spellEnd"/>
+          </w:p>
+        </w:tc>
+        <w:tc>
+          <w:tcPr>
+            <w:tcW w:w="380" w:type="dxa"/>
+            <w:tcBorders>
+              <w:top w:val="nil"/>
+              <w:left w:val="nil"/>
+              <w:bottom w:val="single" w:sz="4" w:space="0" w:color="auto"/>
+              <w:right w:val="single" w:sz="4" w:space="0" w:color="auto"/>
+            </w:tcBorders>
+            <w:shd w:val="clear" w:color="auto" w:fill="auto"/>
+            <w:noWrap/>
+            <w:textDirection w:val="btLr"/>
+            <w:vAlign w:val="bottom"/>
+            <w:hideMark/>
+          </w:tcPr>
+          <w:p>
+            <w:pPr>
+              <w:spacing w:after="0" w:line="240" w:lineRule="auto"/>
+              <w:rPr>
+                <w:rFonts w:ascii="Calibri" w:eastAsia="Times New Roman" w:hAnsi="Calibri" w:cs="Calibri"/>
+                <w:color w:val="000000"/>
+                <w:lang w:eastAsia="es-UY"/>
+              </w:rPr>
+            </w:pPr>
+            <w:r>
+              <w:rPr>
+                <w:rFonts w:ascii="Calibri" w:eastAsia="Times New Roman" w:hAnsi="Calibri" w:cs="Calibri"/>
+                <w:color w:val="000000"/>
+                <w:lang w:eastAsia="es-UY"/>
+              </w:rPr>
+              <w:t>Poder/Influencia</w:t>
+            </w:r>
+          </w:p>
+        </w:tc>
+        <w:tc>
+          <w:tcPr>
+            <w:tcW w:w="380" w:type="dxa"/>
+            <w:tcBorders>
+              <w:top w:val="nil"/>
+              <w:left w:val="nil"/>
+              <w:bottom w:val="single" w:sz="4" w:space="0" w:color="auto"/>
+              <w:right w:val="single" w:sz="4" w:space="0" w:color="auto"/>
+            </w:tcBorders>
+            <w:shd w:val="clear" w:color="auto" w:fill="auto"/>
+            <w:noWrap/>
+            <w:textDirection w:val="btLr"/>
+            <w:vAlign w:val="bottom"/>
+            <w:hideMark/>
+          </w:tcPr>
+          <w:p>
+            <w:pPr>
+              <w:spacing w:after="0" w:line="240" w:lineRule="auto"/>
+              <w:rPr>
+                <w:rFonts w:ascii="Calibri" w:eastAsia="Times New Roman" w:hAnsi="Calibri" w:cs="Calibri"/>
+                <w:color w:val="000000"/>
+                <w:lang w:eastAsia="es-UY"/>
+              </w:rPr>
+            </w:pPr>
+            <w:proofErr w:type="spellStart"/>
+            <w:r>
+              <w:rPr>
+                <w:rFonts w:ascii="Calibri" w:eastAsia="Times New Roman" w:hAnsi="Calibri" w:cs="Calibri"/>
+                <w:color w:val="000000"/>
+                <w:lang w:eastAsia="es-UY"/>
+              </w:rPr>
+              <w:t>Interes</w:t>
+            </w:r>
+            <w:proofErr w:type="spellEnd"/>
+          </w:p>
+        </w:tc>
+        <w:tc>
+          <w:tcPr>
+            <w:tcW w:w="2200" w:type="dxa"/>
+            <w:tcBorders>
+              <w:top w:val="nil"/>
+              <w:left w:val="nil"/>
+              <w:bottom w:val="single" w:sz="4" w:space="0" w:color="auto"/>
+              <w:right w:val="single" w:sz="4" w:space="0" w:color="auto"/>
+            </w:tcBorders>
+            <w:shd w:val="clear" w:color="auto" w:fill="auto"/>
+            <w:noWrap/>
+            <w:vAlign w:val="center"/>
+            <w:hideMark/>
+          </w:tcPr>
+          <w:p>
+            <w:pPr>
+              <w:spacing w:after="0" w:line="240" w:lineRule="auto"/>
+              <w:jc w:val="center"/>
+              <w:rPr>
+                <w:rFonts w:ascii="Calibri" w:eastAsia="Times New Roman" w:hAnsi="Calibri" w:cs="Calibri"/>
+                <w:color w:val="000000"/>
+                <w:lang w:eastAsia="es-UY"/>
+              </w:rPr>
+            </w:pPr>
+            <w:r>
+              <w:rPr>
+                <w:rFonts w:ascii="Calibri" w:eastAsia="Times New Roman" w:hAnsi="Calibri" w:cs="Calibri"/>
+                <w:color w:val="000000"/>
+                <w:lang w:eastAsia="es-UY"/>
+              </w:rPr>
+              <w:t>Estrategia</w:t>
+            </w:r>
+          </w:p>
+        </w:tc>
+      </w:tr>
+      <w:tr>
+        <w:trPr>
+          <w:trHeight w:val="288"/>
+        </w:trPr>
+        <w:tc>
+          <w:tcPr>
+            <w:tcW w:w="2060" w:type="dxa"/>
+            <w:tcBorders>
+              <w:top w:val="nil"/>
+              <w:left w:val="single" w:sz="4" w:space="0" w:color="auto"/>
+              <w:bottom w:val="single" w:sz="4" w:space="0" w:color="auto"/>
+              <w:right w:val="single" w:sz="4" w:space="0" w:color="auto"/>
+            </w:tcBorders>
+            <w:shd w:val="clear" w:color="auto" w:fill="auto"/>
+            <w:noWrap/>
+            <w:vAlign w:val="bottom"/>
+            <w:hideMark/>
+          </w:tcPr>
+          <w:p>
+            <w:pPr>
+              <w:spacing w:after="0" w:line="240" w:lineRule="auto"/>
+              <w:rPr>
+                <w:rFonts w:ascii="Calibri" w:eastAsia="Times New Roman" w:hAnsi="Calibri" w:cs="Calibri"/>
+                <w:color w:val="000000"/>
+                <w:lang w:eastAsia="es-UY"/>
+              </w:rPr>
+            </w:pPr>
+            <w:r>
+              <w:rPr>
+                <w:rFonts w:ascii="Calibri" w:eastAsia="Times New Roman" w:hAnsi="Calibri" w:cs="Calibri"/>
+                <w:color w:val="000000"/>
+                <w:lang w:eastAsia="es-UY"/>
+              </w:rPr>
+              <w:t>Gerente</w:t>
+            </w:r>
+          </w:p>
+        </w:tc>
+        <w:tc>
+          <w:tcPr>
+            <w:tcW w:w="372" w:type="dxa"/>
+            <w:tcBorders>
+              <w:top w:val="nil"/>
+              <w:left w:val="nil"/>
+              <w:bottom w:val="single" w:sz="4" w:space="0" w:color="auto"/>
+              <w:right w:val="single" w:sz="4" w:space="0" w:color="auto"/>
+            </w:tcBorders>
+            <w:shd w:val="clear" w:color="000000" w:fill="EDEDED"/>
+            <w:noWrap/>
+            <w:vAlign w:val="bottom"/>
+            <w:hideMark/>
+          </w:tcPr>
+          <w:p>
+            <w:pPr>
+              <w:spacing w:after="0" w:line="240" w:lineRule="auto"/>
+              <w:rPr>
+                <w:rFonts w:ascii="Calibri" w:eastAsia="Times New Roman" w:hAnsi="Calibri" w:cs="Calibri"/>
+                <w:color w:val="000000"/>
+                <w:lang w:eastAsia="es-UY"/>
+              </w:rPr>
+            </w:pPr>
+            <w:r>
+              <w:rPr>
+                <w:rFonts w:ascii="Calibri" w:eastAsia="Times New Roman" w:hAnsi="Calibri" w:cs="Calibri"/>
+                <w:color w:val="000000"/>
+                <w:lang w:eastAsia="es-UY"/>
+              </w:rPr>
+              <w:t> </w:t>
+            </w:r>
+          </w:p>
+        </w:tc>
+        <w:tc>
+          <w:tcPr>
+            <w:tcW w:w="372" w:type="dxa"/>
+            <w:tcBorders>
+              <w:top w:val="nil"/>
+              <w:left w:val="nil"/>
+              <w:bottom w:val="single" w:sz="4" w:space="0" w:color="auto"/>
+              <w:right w:val="single" w:sz="4" w:space="0" w:color="auto"/>
+            </w:tcBorders>
+            <w:shd w:val="clear" w:color="000000" w:fill="EDEDED"/>
+            <w:noWrap/>
+            <w:vAlign w:val="bottom"/>
+            <w:hideMark/>
+          </w:tcPr>
+          <w:p>
+            <w:pPr>
+              <w:spacing w:after="0" w:line="240" w:lineRule="auto"/>
+              <w:rPr>
+                <w:rFonts w:ascii="Calibri" w:eastAsia="Times New Roman" w:hAnsi="Calibri" w:cs="Calibri"/>
+                <w:color w:val="000000"/>
+                <w:lang w:eastAsia="es-UY"/>
+              </w:rPr>
+            </w:pPr>
+            <w:r>
+              <w:rPr>
+                <w:rFonts w:ascii="Calibri" w:eastAsia="Times New Roman" w:hAnsi="Calibri" w:cs="Calibri"/>
+                <w:color w:val="000000"/>
+                <w:lang w:eastAsia="es-UY"/>
+              </w:rPr>
+              <w:t> </w:t>
+            </w:r>
+          </w:p>
+        </w:tc>
+        <w:tc>
+          <w:tcPr>
+            <w:tcW w:w="372" w:type="dxa"/>
+            <w:tcBorders>
+              <w:top w:val="nil"/>
+              <w:left w:val="nil"/>
+              <w:bottom w:val="single" w:sz="4" w:space="0" w:color="auto"/>
+              <w:right w:val="single" w:sz="4" w:space="0" w:color="auto"/>
+            </w:tcBorders>
+            <w:shd w:val="clear" w:color="000000" w:fill="EDEDED"/>
+            <w:noWrap/>
+            <w:vAlign w:val="bottom"/>
+            <w:hideMark/>
+          </w:tcPr>
+          <w:p>
+            <w:pPr>
+              <w:spacing w:after="0" w:line="240" w:lineRule="auto"/>
+              <w:rPr>
+                <w:rFonts w:ascii="Calibri" w:eastAsia="Times New Roman" w:hAnsi="Calibri" w:cs="Calibri"/>
+                <w:color w:val="000000"/>
+                <w:lang w:eastAsia="es-UY"/>
+              </w:rPr>
+            </w:pPr>
+            <w:r>
+              <w:rPr>
+                <w:rFonts w:ascii="Calibri" w:eastAsia="Times New Roman" w:hAnsi="Calibri" w:cs="Calibri"/>
+                <w:color w:val="000000"/>
+                <w:lang w:eastAsia="es-UY"/>
+              </w:rPr>
+              <w:t> </w:t>
+            </w:r>
+          </w:p>
+        </w:tc>
+        <w:tc>
+          <w:tcPr>
+            <w:tcW w:w="372" w:type="dxa"/>
+            <w:tcBorders>
+              <w:top w:val="nil"/>
+              <w:left w:val="nil"/>
+              <w:bottom w:val="single" w:sz="4" w:space="0" w:color="auto"/>
+              <w:right w:val="single" w:sz="4" w:space="0" w:color="auto"/>
+            </w:tcBorders>
+            <w:shd w:val="clear" w:color="000000" w:fill="EDEDED"/>
+            <w:noWrap/>
+            <w:vAlign w:val="bottom"/>
+            <w:hideMark/>
+          </w:tcPr>
+          <w:p>
+            <w:pPr>
+              <w:spacing w:after="0" w:line="240" w:lineRule="auto"/>
+              <w:rPr>
+                <w:rFonts w:ascii="Calibri" w:eastAsia="Times New Roman" w:hAnsi="Calibri" w:cs="Calibri"/>
+                <w:color w:val="000000"/>
+                <w:lang w:eastAsia="es-UY"/>
+              </w:rPr>
+            </w:pPr>
+            <w:r>
+              <w:rPr>
+                <w:rFonts w:ascii="Calibri" w:eastAsia="Times New Roman" w:hAnsi="Calibri" w:cs="Calibri"/>
+                <w:color w:val="000000"/>
+                <w:lang w:eastAsia="es-UY"/>
+              </w:rPr>
+              <w:t> </w:t>
+            </w:r>
+          </w:p>
+        </w:tc>
+        <w:tc>
+          <w:tcPr>
+            <w:tcW w:w="413" w:type="dxa"/>
+            <w:tcBorders>
+              <w:top w:val="nil"/>
+              <w:left w:val="nil"/>
+              <w:bottom w:val="single" w:sz="4" w:space="0" w:color="auto"/>
+              <w:right w:val="single" w:sz="4" w:space="0" w:color="auto"/>
+            </w:tcBorders>
+            <w:shd w:val="clear" w:color="000000" w:fill="EDEDED"/>
+            <w:noWrap/>
+            <w:vAlign w:val="bottom"/>
+            <w:hideMark/>
+          </w:tcPr>
+          <w:p>
+            <w:pPr>
+              <w:spacing w:after="0" w:line="240" w:lineRule="auto"/>
+              <w:rPr>
+                <w:rFonts w:ascii="Calibri" w:eastAsia="Times New Roman" w:hAnsi="Calibri" w:cs="Calibri"/>
+                <w:color w:val="000000"/>
+                <w:lang w:eastAsia="es-UY"/>
+              </w:rPr>
+            </w:pPr>
+            <w:r>
+              <w:rPr>
+                <w:rFonts w:ascii="Calibri" w:eastAsia="Times New Roman" w:hAnsi="Calibri" w:cs="Calibri"/>
+                <w:color w:val="000000"/>
+                <w:lang w:eastAsia="es-UY"/>
+              </w:rPr>
+              <w:t>X-D</w:t>
+            </w:r>
+          </w:p>
+        </w:tc>
+        <w:tc>
+          <w:tcPr>
+            <w:tcW w:w="380" w:type="dxa"/>
+            <w:tcBorders>
+              <w:top w:val="nil"/>
+              <w:left w:val="nil"/>
+              <w:bottom w:val="single" w:sz="4" w:space="0" w:color="auto"/>
+              <w:right w:val="single" w:sz="4" w:space="0" w:color="auto"/>
+            </w:tcBorders>
+            <w:shd w:val="clear" w:color="auto" w:fill="auto"/>
+            <w:noWrap/>
+            <w:vAlign w:val="bottom"/>
+            <w:hideMark/>
+          </w:tcPr>
+          <w:p>
+            <w:pPr>
+              <w:spacing w:after="0" w:line="240" w:lineRule="auto"/>
+              <w:rPr>
+                <w:rFonts w:ascii="Calibri" w:eastAsia="Times New Roman" w:hAnsi="Calibri" w:cs="Calibri"/>
+                <w:color w:val="000000"/>
+                <w:lang w:eastAsia="es-UY"/>
+              </w:rPr>
+            </w:pPr>
+            <w:r>
+              <w:rPr>
+                <w:rFonts w:ascii="Calibri" w:eastAsia="Times New Roman" w:hAnsi="Calibri" w:cs="Calibri"/>
+                <w:color w:val="000000"/>
+                <w:lang w:eastAsia="es-UY"/>
+              </w:rPr>
+              <w:t>A</w:t>
+            </w:r>
+          </w:p>
+        </w:tc>
+        <w:tc>
+          <w:tcPr>
+            <w:tcW w:w="380" w:type="dxa"/>
+            <w:tcBorders>
+              <w:top w:val="nil"/>
+              <w:left w:val="nil"/>
+              <w:bottom w:val="single" w:sz="4" w:space="0" w:color="auto"/>
+              <w:right w:val="single" w:sz="4" w:space="0" w:color="auto"/>
+            </w:tcBorders>
+            <w:shd w:val="clear" w:color="auto" w:fill="auto"/>
+            <w:noWrap/>
+            <w:vAlign w:val="bottom"/>
+            <w:hideMark/>
+          </w:tcPr>
+          <w:p>
+            <w:pPr>
+              <w:spacing w:after="0" w:line="240" w:lineRule="auto"/>
+              <w:rPr>
+                <w:rFonts w:ascii="Calibri" w:eastAsia="Times New Roman" w:hAnsi="Calibri" w:cs="Calibri"/>
+                <w:color w:val="000000"/>
+                <w:lang w:eastAsia="es-UY"/>
+              </w:rPr>
+            </w:pPr>
+            <w:r>
+              <w:rPr>
+                <w:rFonts w:ascii="Calibri" w:eastAsia="Times New Roman" w:hAnsi="Calibri" w:cs="Calibri"/>
+                <w:color w:val="000000"/>
+                <w:lang w:eastAsia="es-UY"/>
+              </w:rPr>
+              <w:t>A</w:t>
+            </w:r>
+          </w:p>
+        </w:tc>
+        <w:tc>
+          <w:tcPr>
+            <w:tcW w:w="2200" w:type="dxa"/>
+            <w:tcBorders>
+              <w:top w:val="nil"/>
+              <w:left w:val="nil"/>
+              <w:bottom w:val="single" w:sz="4" w:space="0" w:color="auto"/>
+              <w:right w:val="single" w:sz="4" w:space="0" w:color="auto"/>
+            </w:tcBorders>
+            <w:shd w:val="clear" w:color="auto" w:fill="auto"/>
+            <w:noWrap/>
+            <w:vAlign w:val="bottom"/>
+            <w:hideMark/>
+          </w:tcPr>
+          <w:p>
+            <w:pPr>
+              <w:spacing w:after="0" w:line="240" w:lineRule="auto"/>
+              <w:rPr>
+                <w:rFonts w:ascii="Calibri" w:eastAsia="Times New Roman" w:hAnsi="Calibri" w:cs="Calibri"/>
+                <w:color w:val="000000"/>
+                <w:lang w:eastAsia="es-UY"/>
+              </w:rPr>
+            </w:pPr>
+            <w:r>
+              <w:rPr>
+                <w:rFonts w:ascii="Calibri" w:eastAsia="Times New Roman" w:hAnsi="Calibri" w:cs="Calibri"/>
+                <w:color w:val="000000"/>
+                <w:lang w:eastAsia="es-UY"/>
+              </w:rPr>
+              <w:t>Gestionar de cerca</w:t>
+            </w:r>
+          </w:p>
+        </w:tc>
+      </w:tr>
+      <w:tr>
+        <w:trPr>
+          <w:trHeight w:val="288"/>
+        </w:trPr>
+        <w:tc>
+          <w:tcPr>
+            <w:tcW w:w="2060" w:type="dxa"/>
+            <w:tcBorders>
+              <w:top w:val="nil"/>
+              <w:left w:val="single" w:sz="4" w:space="0" w:color="auto"/>
+              <w:bottom w:val="single" w:sz="4" w:space="0" w:color="auto"/>
+              <w:right w:val="single" w:sz="4" w:space="0" w:color="auto"/>
+            </w:tcBorders>
+            <w:shd w:val="clear" w:color="auto" w:fill="auto"/>
+            <w:noWrap/>
+            <w:vAlign w:val="bottom"/>
+            <w:hideMark/>
+          </w:tcPr>
+          <w:p>
+            <w:pPr>
+              <w:spacing w:after="0" w:line="240" w:lineRule="auto"/>
+              <w:rPr>
+                <w:rFonts w:ascii="Calibri" w:eastAsia="Times New Roman" w:hAnsi="Calibri" w:cs="Calibri"/>
+                <w:color w:val="000000"/>
+                <w:lang w:eastAsia="es-UY"/>
+              </w:rPr>
+            </w:pPr>
+            <w:r>
+              <w:rPr>
+                <w:rFonts w:ascii="Calibri" w:eastAsia="Times New Roman" w:hAnsi="Calibri" w:cs="Calibri"/>
+                <w:color w:val="000000"/>
+                <w:lang w:eastAsia="es-UY"/>
+              </w:rPr>
+              <w:t>Encargado de sucursal</w:t>
+            </w:r>
+          </w:p>
+        </w:tc>
+        <w:tc>
+          <w:tcPr>
+            <w:tcW w:w="372" w:type="dxa"/>
+            <w:tcBorders>
+              <w:top w:val="nil"/>
+              <w:left w:val="nil"/>
+              <w:bottom w:val="single" w:sz="4" w:space="0" w:color="auto"/>
+              <w:right w:val="single" w:sz="4" w:space="0" w:color="auto"/>
+            </w:tcBorders>
+            <w:shd w:val="clear" w:color="000000" w:fill="EDEDED"/>
+            <w:noWrap/>
+            <w:vAlign w:val="bottom"/>
+            <w:hideMark/>
+          </w:tcPr>
+          <w:p>
+            <w:pPr>
+              <w:spacing w:after="0" w:line="240" w:lineRule="auto"/>
+              <w:rPr>
+                <w:rFonts w:ascii="Calibri" w:eastAsia="Times New Roman" w:hAnsi="Calibri" w:cs="Calibri"/>
+                <w:color w:val="000000"/>
+                <w:lang w:eastAsia="es-UY"/>
+              </w:rPr>
+            </w:pPr>
+            <w:r>
+              <w:rPr>
+                <w:rFonts w:ascii="Calibri" w:eastAsia="Times New Roman" w:hAnsi="Calibri" w:cs="Calibri"/>
+                <w:color w:val="000000"/>
+                <w:lang w:eastAsia="es-UY"/>
+              </w:rPr>
+              <w:t> </w:t>
+            </w:r>
+          </w:p>
+        </w:tc>
+        <w:tc>
+          <w:tcPr>
+            <w:tcW w:w="372" w:type="dxa"/>
+            <w:tcBorders>
+              <w:top w:val="nil"/>
+              <w:left w:val="nil"/>
+              <w:bottom w:val="single" w:sz="4" w:space="0" w:color="auto"/>
+              <w:right w:val="single" w:sz="4" w:space="0" w:color="auto"/>
+            </w:tcBorders>
+            <w:shd w:val="clear" w:color="000000" w:fill="EDEDED"/>
+            <w:noWrap/>
+            <w:vAlign w:val="bottom"/>
+            <w:hideMark/>
+          </w:tcPr>
+          <w:p>
+            <w:pPr>
+              <w:spacing w:after="0" w:line="240" w:lineRule="auto"/>
+              <w:rPr>
+                <w:rFonts w:ascii="Calibri" w:eastAsia="Times New Roman" w:hAnsi="Calibri" w:cs="Calibri"/>
+                <w:color w:val="000000"/>
+                <w:lang w:eastAsia="es-UY"/>
+              </w:rPr>
+            </w:pPr>
+            <w:r>
+              <w:rPr>
+                <w:rFonts w:ascii="Calibri" w:eastAsia="Times New Roman" w:hAnsi="Calibri" w:cs="Calibri"/>
+                <w:color w:val="000000"/>
+                <w:lang w:eastAsia="es-UY"/>
+              </w:rPr>
+              <w:t> </w:t>
+            </w:r>
+          </w:p>
+        </w:tc>
+        <w:tc>
+          <w:tcPr>
+            <w:tcW w:w="372" w:type="dxa"/>
+            <w:tcBorders>
+              <w:top w:val="nil"/>
+              <w:left w:val="nil"/>
+              <w:bottom w:val="single" w:sz="4" w:space="0" w:color="auto"/>
+              <w:right w:val="single" w:sz="4" w:space="0" w:color="auto"/>
+            </w:tcBorders>
+            <w:shd w:val="clear" w:color="000000" w:fill="EDEDED"/>
+            <w:noWrap/>
+            <w:vAlign w:val="bottom"/>
+            <w:hideMark/>
+          </w:tcPr>
+          <w:p>
+            <w:pPr>
+              <w:spacing w:after="0" w:line="240" w:lineRule="auto"/>
+              <w:rPr>
+                <w:rFonts w:ascii="Calibri" w:eastAsia="Times New Roman" w:hAnsi="Calibri" w:cs="Calibri"/>
+                <w:color w:val="000000"/>
+                <w:lang w:eastAsia="es-UY"/>
+              </w:rPr>
+            </w:pPr>
+            <w:r>
+              <w:rPr>
+                <w:rFonts w:ascii="Calibri" w:eastAsia="Times New Roman" w:hAnsi="Calibri" w:cs="Calibri"/>
+                <w:color w:val="000000"/>
+                <w:lang w:eastAsia="es-UY"/>
+              </w:rPr>
+              <w:t>X</w:t>
+            </w:r>
+          </w:p>
+        </w:tc>
+        <w:tc>
+          <w:tcPr>
+            <w:tcW w:w="372" w:type="dxa"/>
+            <w:tcBorders>
+              <w:top w:val="nil"/>
+              <w:left w:val="nil"/>
+              <w:bottom w:val="single" w:sz="4" w:space="0" w:color="auto"/>
+              <w:right w:val="single" w:sz="4" w:space="0" w:color="auto"/>
+            </w:tcBorders>
+            <w:shd w:val="clear" w:color="000000" w:fill="EDEDED"/>
+            <w:noWrap/>
+            <w:vAlign w:val="bottom"/>
+            <w:hideMark/>
+          </w:tcPr>
+          <w:p>
+            <w:pPr>
+              <w:spacing w:after="0" w:line="240" w:lineRule="auto"/>
+              <w:rPr>
+                <w:rFonts w:ascii="Calibri" w:eastAsia="Times New Roman" w:hAnsi="Calibri" w:cs="Calibri"/>
+                <w:color w:val="000000"/>
+                <w:lang w:eastAsia="es-UY"/>
+              </w:rPr>
+            </w:pPr>
+            <w:r>
+              <w:rPr>
+                <w:rFonts w:ascii="Calibri" w:eastAsia="Times New Roman" w:hAnsi="Calibri" w:cs="Calibri"/>
+                <w:color w:val="000000"/>
+                <w:lang w:eastAsia="es-UY"/>
+              </w:rPr>
+              <w:t>D</w:t>
+            </w:r>
+          </w:p>
+        </w:tc>
+        <w:tc>
+          <w:tcPr>
+            <w:tcW w:w="413" w:type="dxa"/>
+            <w:tcBorders>
+              <w:top w:val="nil"/>
+              <w:left w:val="nil"/>
+              <w:bottom w:val="single" w:sz="4" w:space="0" w:color="auto"/>
+              <w:right w:val="single" w:sz="4" w:space="0" w:color="auto"/>
+            </w:tcBorders>
+            <w:shd w:val="clear" w:color="000000" w:fill="EDEDED"/>
+            <w:noWrap/>
+            <w:vAlign w:val="bottom"/>
+            <w:hideMark/>
+          </w:tcPr>
+          <w:p>
+            <w:pPr>
+              <w:spacing w:after="0" w:line="240" w:lineRule="auto"/>
+              <w:rPr>
+                <w:rFonts w:ascii="Calibri" w:eastAsia="Times New Roman" w:hAnsi="Calibri" w:cs="Calibri"/>
+                <w:color w:val="000000"/>
+                <w:lang w:eastAsia="es-UY"/>
+              </w:rPr>
+            </w:pPr>
+            <w:r>
+              <w:rPr>
+                <w:rFonts w:ascii="Calibri" w:eastAsia="Times New Roman" w:hAnsi="Calibri" w:cs="Calibri"/>
+                <w:color w:val="000000"/>
+                <w:lang w:eastAsia="es-UY"/>
+              </w:rPr>
+              <w:t> </w:t>
+            </w:r>
+          </w:p>
+        </w:tc>
+        <w:tc>
+          <w:tcPr>
+            <w:tcW w:w="380" w:type="dxa"/>
+            <w:tcBorders>
+              <w:top w:val="nil"/>
+              <w:left w:val="nil"/>
+              <w:bottom w:val="single" w:sz="4" w:space="0" w:color="auto"/>
+              <w:right w:val="single" w:sz="4" w:space="0" w:color="auto"/>
+            </w:tcBorders>
+            <w:shd w:val="clear" w:color="auto" w:fill="auto"/>
+            <w:noWrap/>
+            <w:vAlign w:val="bottom"/>
+            <w:hideMark/>
+          </w:tcPr>
+          <w:p>
+            <w:pPr>
+              <w:spacing w:after="0" w:line="240" w:lineRule="auto"/>
+              <w:rPr>
+                <w:rFonts w:ascii="Calibri" w:eastAsia="Times New Roman" w:hAnsi="Calibri" w:cs="Calibri"/>
+                <w:color w:val="000000"/>
+                <w:lang w:eastAsia="es-UY"/>
+              </w:rPr>
+            </w:pPr>
+            <w:r>
+              <w:rPr>
+                <w:rFonts w:ascii="Calibri" w:eastAsia="Times New Roman" w:hAnsi="Calibri" w:cs="Calibri"/>
+                <w:color w:val="000000"/>
+                <w:lang w:eastAsia="es-UY"/>
+              </w:rPr>
+              <w:t>B</w:t>
+            </w:r>
+          </w:p>
+        </w:tc>
+        <w:tc>
+          <w:tcPr>
+            <w:tcW w:w="380" w:type="dxa"/>
+            <w:tcBorders>
+              <w:top w:val="nil"/>
+              <w:left w:val="nil"/>
+              <w:bottom w:val="single" w:sz="4" w:space="0" w:color="auto"/>
+              <w:right w:val="single" w:sz="4" w:space="0" w:color="auto"/>
+            </w:tcBorders>
+            <w:shd w:val="clear" w:color="auto" w:fill="auto"/>
+            <w:noWrap/>
+            <w:vAlign w:val="bottom"/>
+            <w:hideMark/>
+          </w:tcPr>
+          <w:p>
+            <w:pPr>
+              <w:spacing w:after="0" w:line="240" w:lineRule="auto"/>
+              <w:rPr>
+                <w:rFonts w:ascii="Calibri" w:eastAsia="Times New Roman" w:hAnsi="Calibri" w:cs="Calibri"/>
+                <w:color w:val="000000"/>
+                <w:lang w:eastAsia="es-UY"/>
+              </w:rPr>
+            </w:pPr>
+            <w:r>
+              <w:rPr>
+                <w:rFonts w:ascii="Calibri" w:eastAsia="Times New Roman" w:hAnsi="Calibri" w:cs="Calibri"/>
+                <w:color w:val="000000"/>
+                <w:lang w:eastAsia="es-UY"/>
+              </w:rPr>
+              <w:t>A</w:t>
+            </w:r>
+          </w:p>
+        </w:tc>
+        <w:tc>
+          <w:tcPr>
+            <w:tcW w:w="2200" w:type="dxa"/>
+            <w:tcBorders>
+              <w:top w:val="nil"/>
+              <w:left w:val="nil"/>
+              <w:bottom w:val="single" w:sz="4" w:space="0" w:color="auto"/>
+              <w:right w:val="single" w:sz="4" w:space="0" w:color="auto"/>
+            </w:tcBorders>
+            <w:shd w:val="clear" w:color="auto" w:fill="auto"/>
+            <w:noWrap/>
+            <w:vAlign w:val="bottom"/>
+            <w:hideMark/>
+          </w:tcPr>
+          <w:p>
+            <w:pPr>
+              <w:spacing w:after="0" w:line="240" w:lineRule="auto"/>
+              <w:rPr>
+                <w:rFonts w:ascii="Calibri" w:eastAsia="Times New Roman" w:hAnsi="Calibri" w:cs="Calibri"/>
+                <w:color w:val="000000"/>
+                <w:lang w:eastAsia="es-UY"/>
+              </w:rPr>
+            </w:pPr>
+            <w:r>
+              <w:rPr>
+                <w:rFonts w:ascii="Calibri" w:eastAsia="Times New Roman" w:hAnsi="Calibri" w:cs="Calibri"/>
+                <w:color w:val="000000"/>
+                <w:lang w:eastAsia="es-UY"/>
+              </w:rPr>
+              <w:t>Informar</w:t>
+            </w:r>
+          </w:p>
+        </w:tc>
+      </w:tr>
+      <w:tr>
+        <w:trPr>
+          <w:trHeight w:val="288"/>
+        </w:trPr>
+        <w:tc>
+          <w:tcPr>
+            <w:tcW w:w="2060" w:type="dxa"/>
+            <w:tcBorders>
+              <w:top w:val="nil"/>
+              <w:left w:val="single" w:sz="4" w:space="0" w:color="auto"/>
+              <w:bottom w:val="single" w:sz="4" w:space="0" w:color="auto"/>
+              <w:right w:val="single" w:sz="4" w:space="0" w:color="auto"/>
+            </w:tcBorders>
+            <w:shd w:val="clear" w:color="auto" w:fill="auto"/>
+            <w:noWrap/>
+            <w:vAlign w:val="bottom"/>
+            <w:hideMark/>
+          </w:tcPr>
+          <w:p>
+            <w:pPr>
+              <w:spacing w:after="0" w:line="240" w:lineRule="auto"/>
+              <w:rPr>
+                <w:rFonts w:ascii="Calibri" w:eastAsia="Times New Roman" w:hAnsi="Calibri" w:cs="Calibri"/>
+                <w:color w:val="000000"/>
+                <w:lang w:eastAsia="es-UY"/>
+              </w:rPr>
+            </w:pPr>
+            <w:r>
+              <w:rPr>
+                <w:rFonts w:ascii="Calibri" w:eastAsia="Times New Roman" w:hAnsi="Calibri" w:cs="Calibri"/>
+                <w:color w:val="000000"/>
+                <w:lang w:eastAsia="es-UY"/>
+              </w:rPr>
+              <w:t xml:space="preserve">Operativo </w:t>
+            </w:r>
+            <w:proofErr w:type="spellStart"/>
+            <w:proofErr w:type="gramStart"/>
+            <w:r>
+              <w:rPr>
+                <w:rFonts w:ascii="Calibri" w:eastAsia="Times New Roman" w:hAnsi="Calibri" w:cs="Calibri"/>
+                <w:color w:val="000000"/>
+                <w:lang w:eastAsia="es-UY"/>
+              </w:rPr>
+              <w:t>Lof¡</w:t>
+            </w:r>
+            <w:proofErr w:type="gramEnd"/>
+            <w:r>
+              <w:rPr>
+                <w:rFonts w:ascii="Calibri" w:eastAsia="Times New Roman" w:hAnsi="Calibri" w:cs="Calibri"/>
+                <w:color w:val="000000"/>
+                <w:lang w:eastAsia="es-UY"/>
+              </w:rPr>
+              <w:t>gistico</w:t>
+            </w:r>
+            <w:proofErr w:type="spellEnd"/>
+          </w:p>
+        </w:tc>
+        <w:tc>
+          <w:tcPr>
+            <w:tcW w:w="372" w:type="dxa"/>
+            <w:tcBorders>
+              <w:top w:val="nil"/>
+              <w:left w:val="nil"/>
+              <w:bottom w:val="single" w:sz="4" w:space="0" w:color="auto"/>
+              <w:right w:val="single" w:sz="4" w:space="0" w:color="auto"/>
+            </w:tcBorders>
+            <w:shd w:val="clear" w:color="000000" w:fill="EDEDED"/>
+            <w:noWrap/>
+            <w:vAlign w:val="bottom"/>
+            <w:hideMark/>
+          </w:tcPr>
+          <w:p>
+            <w:pPr>
+              <w:spacing w:after="0" w:line="240" w:lineRule="auto"/>
+              <w:rPr>
+                <w:rFonts w:ascii="Calibri" w:eastAsia="Times New Roman" w:hAnsi="Calibri" w:cs="Calibri"/>
+                <w:color w:val="000000"/>
+                <w:lang w:eastAsia="es-UY"/>
+              </w:rPr>
+            </w:pPr>
+            <w:r>
+              <w:rPr>
+                <w:rFonts w:ascii="Calibri" w:eastAsia="Times New Roman" w:hAnsi="Calibri" w:cs="Calibri"/>
+                <w:color w:val="000000"/>
+                <w:lang w:eastAsia="es-UY"/>
+              </w:rPr>
+              <w:t> </w:t>
+            </w:r>
+          </w:p>
+        </w:tc>
+        <w:tc>
+          <w:tcPr>
+            <w:tcW w:w="372" w:type="dxa"/>
+            <w:tcBorders>
+              <w:top w:val="nil"/>
+              <w:left w:val="nil"/>
+              <w:bottom w:val="single" w:sz="4" w:space="0" w:color="auto"/>
+              <w:right w:val="single" w:sz="4" w:space="0" w:color="auto"/>
+            </w:tcBorders>
+            <w:shd w:val="clear" w:color="000000" w:fill="EDEDED"/>
+            <w:noWrap/>
+            <w:vAlign w:val="bottom"/>
+            <w:hideMark/>
+          </w:tcPr>
+          <w:p>
+            <w:pPr>
+              <w:spacing w:after="0" w:line="240" w:lineRule="auto"/>
+              <w:rPr>
+                <w:rFonts w:ascii="Calibri" w:eastAsia="Times New Roman" w:hAnsi="Calibri" w:cs="Calibri"/>
+                <w:color w:val="000000"/>
+                <w:lang w:eastAsia="es-UY"/>
+              </w:rPr>
+            </w:pPr>
+            <w:r>
+              <w:rPr>
+                <w:rFonts w:ascii="Calibri" w:eastAsia="Times New Roman" w:hAnsi="Calibri" w:cs="Calibri"/>
+                <w:color w:val="000000"/>
+                <w:lang w:eastAsia="es-UY"/>
+              </w:rPr>
+              <w:t>X</w:t>
+            </w:r>
+          </w:p>
+        </w:tc>
+        <w:tc>
+          <w:tcPr>
+            <w:tcW w:w="372" w:type="dxa"/>
+            <w:tcBorders>
+              <w:top w:val="nil"/>
+              <w:left w:val="nil"/>
+              <w:bottom w:val="single" w:sz="4" w:space="0" w:color="auto"/>
+              <w:right w:val="single" w:sz="4" w:space="0" w:color="auto"/>
+            </w:tcBorders>
+            <w:shd w:val="clear" w:color="000000" w:fill="EDEDED"/>
+            <w:noWrap/>
+            <w:vAlign w:val="bottom"/>
+            <w:hideMark/>
+          </w:tcPr>
+          <w:p>
+            <w:pPr>
+              <w:spacing w:after="0" w:line="240" w:lineRule="auto"/>
+              <w:rPr>
+                <w:rFonts w:ascii="Calibri" w:eastAsia="Times New Roman" w:hAnsi="Calibri" w:cs="Calibri"/>
+                <w:color w:val="000000"/>
+                <w:lang w:eastAsia="es-UY"/>
+              </w:rPr>
+            </w:pPr>
+            <w:r>
+              <w:rPr>
+                <w:rFonts w:ascii="Calibri" w:eastAsia="Times New Roman" w:hAnsi="Calibri" w:cs="Calibri"/>
+                <w:color w:val="000000"/>
+                <w:lang w:eastAsia="es-UY"/>
+              </w:rPr>
+              <w:t> </w:t>
+            </w:r>
+          </w:p>
+        </w:tc>
+        <w:tc>
+          <w:tcPr>
+            <w:tcW w:w="372" w:type="dxa"/>
+            <w:tcBorders>
+              <w:top w:val="nil"/>
+              <w:left w:val="nil"/>
+              <w:bottom w:val="single" w:sz="4" w:space="0" w:color="auto"/>
+              <w:right w:val="single" w:sz="4" w:space="0" w:color="auto"/>
+            </w:tcBorders>
+            <w:shd w:val="clear" w:color="000000" w:fill="EDEDED"/>
+            <w:noWrap/>
+            <w:vAlign w:val="bottom"/>
+            <w:hideMark/>
+          </w:tcPr>
+          <w:p>
+            <w:pPr>
+              <w:spacing w:after="0" w:line="240" w:lineRule="auto"/>
+              <w:rPr>
+                <w:rFonts w:ascii="Calibri" w:eastAsia="Times New Roman" w:hAnsi="Calibri" w:cs="Calibri"/>
+                <w:color w:val="000000"/>
+                <w:lang w:eastAsia="es-UY"/>
+              </w:rPr>
+            </w:pPr>
+            <w:r>
+              <w:rPr>
+                <w:rFonts w:ascii="Calibri" w:eastAsia="Times New Roman" w:hAnsi="Calibri" w:cs="Calibri"/>
+                <w:color w:val="000000"/>
+                <w:lang w:eastAsia="es-UY"/>
+              </w:rPr>
+              <w:t>D</w:t>
+            </w:r>
+          </w:p>
+        </w:tc>
+        <w:tc>
+          <w:tcPr>
+            <w:tcW w:w="413" w:type="dxa"/>
+            <w:tcBorders>
+              <w:top w:val="nil"/>
+              <w:left w:val="nil"/>
+              <w:bottom w:val="single" w:sz="4" w:space="0" w:color="auto"/>
+              <w:right w:val="single" w:sz="4" w:space="0" w:color="auto"/>
+            </w:tcBorders>
+            <w:shd w:val="clear" w:color="000000" w:fill="EDEDED"/>
+            <w:noWrap/>
+            <w:vAlign w:val="bottom"/>
+            <w:hideMark/>
+          </w:tcPr>
+          <w:p>
+            <w:pPr>
+              <w:spacing w:after="0" w:line="240" w:lineRule="auto"/>
+              <w:rPr>
+                <w:rFonts w:ascii="Calibri" w:eastAsia="Times New Roman" w:hAnsi="Calibri" w:cs="Calibri"/>
+                <w:color w:val="000000"/>
+                <w:lang w:eastAsia="es-UY"/>
+              </w:rPr>
+            </w:pPr>
+            <w:r>
+              <w:rPr>
+                <w:rFonts w:ascii="Calibri" w:eastAsia="Times New Roman" w:hAnsi="Calibri" w:cs="Calibri"/>
+                <w:color w:val="000000"/>
+                <w:lang w:eastAsia="es-UY"/>
+              </w:rPr>
+              <w:t> </w:t>
+            </w:r>
+          </w:p>
+        </w:tc>
+        <w:tc>
+          <w:tcPr>
+            <w:tcW w:w="380" w:type="dxa"/>
+            <w:tcBorders>
+              <w:top w:val="nil"/>
+              <w:left w:val="nil"/>
+              <w:bottom w:val="single" w:sz="4" w:space="0" w:color="auto"/>
+              <w:right w:val="single" w:sz="4" w:space="0" w:color="auto"/>
+            </w:tcBorders>
+            <w:shd w:val="clear" w:color="auto" w:fill="auto"/>
+            <w:noWrap/>
+            <w:vAlign w:val="bottom"/>
+            <w:hideMark/>
+          </w:tcPr>
+          <w:p>
+            <w:pPr>
+              <w:spacing w:after="0" w:line="240" w:lineRule="auto"/>
+              <w:rPr>
+                <w:rFonts w:ascii="Calibri" w:eastAsia="Times New Roman" w:hAnsi="Calibri" w:cs="Calibri"/>
+                <w:color w:val="000000"/>
+                <w:lang w:eastAsia="es-UY"/>
+              </w:rPr>
+            </w:pPr>
+            <w:r>
+              <w:rPr>
+                <w:rFonts w:ascii="Calibri" w:eastAsia="Times New Roman" w:hAnsi="Calibri" w:cs="Calibri"/>
+                <w:color w:val="000000"/>
+                <w:lang w:eastAsia="es-UY"/>
+              </w:rPr>
+              <w:t>B</w:t>
+            </w:r>
+          </w:p>
+        </w:tc>
+        <w:tc>
+          <w:tcPr>
+            <w:tcW w:w="380" w:type="dxa"/>
+            <w:tcBorders>
+              <w:top w:val="nil"/>
+              <w:left w:val="nil"/>
+              <w:bottom w:val="single" w:sz="4" w:space="0" w:color="auto"/>
+              <w:right w:val="single" w:sz="4" w:space="0" w:color="auto"/>
+            </w:tcBorders>
+            <w:shd w:val="clear" w:color="auto" w:fill="auto"/>
+            <w:noWrap/>
+            <w:vAlign w:val="bottom"/>
+            <w:hideMark/>
+          </w:tcPr>
+          <w:p>
+            <w:pPr>
+              <w:spacing w:after="0" w:line="240" w:lineRule="auto"/>
+              <w:rPr>
+                <w:rFonts w:ascii="Calibri" w:eastAsia="Times New Roman" w:hAnsi="Calibri" w:cs="Calibri"/>
+                <w:color w:val="000000"/>
+                <w:lang w:eastAsia="es-UY"/>
+              </w:rPr>
+            </w:pPr>
+            <w:r>
+              <w:rPr>
+                <w:rFonts w:ascii="Calibri" w:eastAsia="Times New Roman" w:hAnsi="Calibri" w:cs="Calibri"/>
+                <w:color w:val="000000"/>
+                <w:lang w:eastAsia="es-UY"/>
+              </w:rPr>
+              <w:t>B</w:t>
+            </w:r>
+          </w:p>
+        </w:tc>
+        <w:tc>
+          <w:tcPr>
+            <w:tcW w:w="2200" w:type="dxa"/>
+            <w:tcBorders>
+              <w:top w:val="nil"/>
+              <w:left w:val="nil"/>
+              <w:bottom w:val="single" w:sz="4" w:space="0" w:color="auto"/>
+              <w:right w:val="single" w:sz="4" w:space="0" w:color="auto"/>
+            </w:tcBorders>
+            <w:shd w:val="clear" w:color="auto" w:fill="auto"/>
+            <w:noWrap/>
+            <w:vAlign w:val="bottom"/>
+            <w:hideMark/>
+          </w:tcPr>
+          <w:p>
+            <w:pPr>
+              <w:spacing w:after="0" w:line="240" w:lineRule="auto"/>
+              <w:rPr>
+                <w:rFonts w:ascii="Calibri" w:eastAsia="Times New Roman" w:hAnsi="Calibri" w:cs="Calibri"/>
+                <w:color w:val="000000"/>
+                <w:lang w:eastAsia="es-UY"/>
+              </w:rPr>
+            </w:pPr>
+            <w:r>
+              <w:rPr>
+                <w:rFonts w:ascii="Calibri" w:eastAsia="Times New Roman" w:hAnsi="Calibri" w:cs="Calibri"/>
+                <w:color w:val="000000"/>
+                <w:lang w:eastAsia="es-UY"/>
+              </w:rPr>
+              <w:t>Monitorear</w:t>
+            </w:r>
+          </w:p>
+        </w:tc>
+      </w:tr>
+      <w:tr>
+        <w:trPr>
+          <w:trHeight w:val="288"/>
+        </w:trPr>
+        <w:tc>
+          <w:tcPr>
+            <w:tcW w:w="2060" w:type="dxa"/>
+            <w:tcBorders>
+              <w:top w:val="nil"/>
+              <w:left w:val="single" w:sz="4" w:space="0" w:color="auto"/>
+              <w:bottom w:val="single" w:sz="4" w:space="0" w:color="auto"/>
+              <w:right w:val="single" w:sz="4" w:space="0" w:color="auto"/>
+            </w:tcBorders>
+            <w:shd w:val="clear" w:color="auto" w:fill="auto"/>
+            <w:noWrap/>
+            <w:vAlign w:val="bottom"/>
+            <w:hideMark/>
+          </w:tcPr>
+          <w:p>
+            <w:pPr>
+              <w:spacing w:after="0" w:line="240" w:lineRule="auto"/>
+              <w:rPr>
+                <w:rFonts w:ascii="Calibri" w:eastAsia="Times New Roman" w:hAnsi="Calibri" w:cs="Calibri"/>
+                <w:color w:val="000000"/>
+                <w:lang w:eastAsia="es-UY"/>
+              </w:rPr>
+            </w:pPr>
+            <w:r>
+              <w:rPr>
+                <w:rFonts w:ascii="Calibri" w:eastAsia="Times New Roman" w:hAnsi="Calibri" w:cs="Calibri"/>
+                <w:color w:val="000000"/>
+                <w:lang w:eastAsia="es-UY"/>
+              </w:rPr>
+              <w:t>Chofer y copiloto</w:t>
+            </w:r>
+          </w:p>
+        </w:tc>
+        <w:tc>
+          <w:tcPr>
+            <w:tcW w:w="372" w:type="dxa"/>
+            <w:tcBorders>
+              <w:top w:val="nil"/>
+              <w:left w:val="nil"/>
+              <w:bottom w:val="single" w:sz="4" w:space="0" w:color="auto"/>
+              <w:right w:val="single" w:sz="4" w:space="0" w:color="auto"/>
+            </w:tcBorders>
+            <w:shd w:val="clear" w:color="000000" w:fill="EDEDED"/>
+            <w:noWrap/>
+            <w:vAlign w:val="bottom"/>
+            <w:hideMark/>
+          </w:tcPr>
+          <w:p>
+            <w:pPr>
+              <w:spacing w:after="0" w:line="240" w:lineRule="auto"/>
+              <w:rPr>
+                <w:rFonts w:ascii="Calibri" w:eastAsia="Times New Roman" w:hAnsi="Calibri" w:cs="Calibri"/>
+                <w:color w:val="000000"/>
+                <w:lang w:eastAsia="es-UY"/>
+              </w:rPr>
+            </w:pPr>
+            <w:r>
+              <w:rPr>
+                <w:rFonts w:ascii="Calibri" w:eastAsia="Times New Roman" w:hAnsi="Calibri" w:cs="Calibri"/>
+                <w:color w:val="000000"/>
+                <w:lang w:eastAsia="es-UY"/>
+              </w:rPr>
+              <w:t> </w:t>
+            </w:r>
+          </w:p>
+        </w:tc>
+        <w:tc>
+          <w:tcPr>
+            <w:tcW w:w="372" w:type="dxa"/>
+            <w:tcBorders>
+              <w:top w:val="nil"/>
+              <w:left w:val="nil"/>
+              <w:bottom w:val="single" w:sz="4" w:space="0" w:color="auto"/>
+              <w:right w:val="single" w:sz="4" w:space="0" w:color="auto"/>
+            </w:tcBorders>
+            <w:shd w:val="clear" w:color="000000" w:fill="EDEDED"/>
+            <w:noWrap/>
+            <w:vAlign w:val="bottom"/>
+            <w:hideMark/>
+          </w:tcPr>
+          <w:p>
+            <w:pPr>
+              <w:spacing w:after="0" w:line="240" w:lineRule="auto"/>
+              <w:rPr>
+                <w:rFonts w:ascii="Calibri" w:eastAsia="Times New Roman" w:hAnsi="Calibri" w:cs="Calibri"/>
+                <w:color w:val="000000"/>
+                <w:lang w:eastAsia="es-UY"/>
+              </w:rPr>
+            </w:pPr>
+            <w:r>
+              <w:rPr>
+                <w:rFonts w:ascii="Calibri" w:eastAsia="Times New Roman" w:hAnsi="Calibri" w:cs="Calibri"/>
+                <w:color w:val="000000"/>
+                <w:lang w:eastAsia="es-UY"/>
+              </w:rPr>
+              <w:t> </w:t>
+            </w:r>
+          </w:p>
+        </w:tc>
+        <w:tc>
+          <w:tcPr>
+            <w:tcW w:w="372" w:type="dxa"/>
+            <w:tcBorders>
+              <w:top w:val="nil"/>
+              <w:left w:val="nil"/>
+              <w:bottom w:val="single" w:sz="4" w:space="0" w:color="auto"/>
+              <w:right w:val="single" w:sz="4" w:space="0" w:color="auto"/>
+            </w:tcBorders>
+            <w:shd w:val="clear" w:color="000000" w:fill="EDEDED"/>
+            <w:noWrap/>
+            <w:vAlign w:val="bottom"/>
+            <w:hideMark/>
+          </w:tcPr>
+          <w:p>
+            <w:pPr>
+              <w:spacing w:after="0" w:line="240" w:lineRule="auto"/>
+              <w:rPr>
+                <w:rFonts w:ascii="Calibri" w:eastAsia="Times New Roman" w:hAnsi="Calibri" w:cs="Calibri"/>
+                <w:color w:val="000000"/>
+                <w:lang w:eastAsia="es-UY"/>
+              </w:rPr>
+            </w:pPr>
+            <w:r>
+              <w:rPr>
+                <w:rFonts w:ascii="Calibri" w:eastAsia="Times New Roman" w:hAnsi="Calibri" w:cs="Calibri"/>
+                <w:color w:val="000000"/>
+                <w:lang w:eastAsia="es-UY"/>
+              </w:rPr>
+              <w:t>X</w:t>
+            </w:r>
+          </w:p>
+        </w:tc>
+        <w:tc>
+          <w:tcPr>
+            <w:tcW w:w="372" w:type="dxa"/>
+            <w:tcBorders>
+              <w:top w:val="nil"/>
+              <w:left w:val="nil"/>
+              <w:bottom w:val="single" w:sz="4" w:space="0" w:color="auto"/>
+              <w:right w:val="single" w:sz="4" w:space="0" w:color="auto"/>
+            </w:tcBorders>
+            <w:shd w:val="clear" w:color="000000" w:fill="EDEDED"/>
+            <w:noWrap/>
+            <w:vAlign w:val="bottom"/>
+            <w:hideMark/>
+          </w:tcPr>
+          <w:p>
+            <w:pPr>
+              <w:spacing w:after="0" w:line="240" w:lineRule="auto"/>
+              <w:rPr>
+                <w:rFonts w:ascii="Calibri" w:eastAsia="Times New Roman" w:hAnsi="Calibri" w:cs="Calibri"/>
+                <w:color w:val="000000"/>
+                <w:lang w:eastAsia="es-UY"/>
+              </w:rPr>
+            </w:pPr>
+            <w:r>
+              <w:rPr>
+                <w:rFonts w:ascii="Calibri" w:eastAsia="Times New Roman" w:hAnsi="Calibri" w:cs="Calibri"/>
+                <w:color w:val="000000"/>
+                <w:lang w:eastAsia="es-UY"/>
+              </w:rPr>
+              <w:t>D</w:t>
+            </w:r>
+          </w:p>
+        </w:tc>
+        <w:tc>
+          <w:tcPr>
+            <w:tcW w:w="413" w:type="dxa"/>
+            <w:tcBorders>
+              <w:top w:val="nil"/>
+              <w:left w:val="nil"/>
+              <w:bottom w:val="single" w:sz="4" w:space="0" w:color="auto"/>
+              <w:right w:val="single" w:sz="4" w:space="0" w:color="auto"/>
+            </w:tcBorders>
+            <w:shd w:val="clear" w:color="000000" w:fill="EDEDED"/>
+            <w:noWrap/>
+            <w:vAlign w:val="bottom"/>
+            <w:hideMark/>
+          </w:tcPr>
+          <w:p>
+            <w:pPr>
+              <w:spacing w:after="0" w:line="240" w:lineRule="auto"/>
+              <w:rPr>
+                <w:rFonts w:ascii="Calibri" w:eastAsia="Times New Roman" w:hAnsi="Calibri" w:cs="Calibri"/>
+                <w:color w:val="000000"/>
+                <w:lang w:eastAsia="es-UY"/>
+              </w:rPr>
+            </w:pPr>
+            <w:r>
+              <w:rPr>
+                <w:rFonts w:ascii="Calibri" w:eastAsia="Times New Roman" w:hAnsi="Calibri" w:cs="Calibri"/>
+                <w:color w:val="000000"/>
+                <w:lang w:eastAsia="es-UY"/>
+              </w:rPr>
+              <w:t> </w:t>
+            </w:r>
+          </w:p>
+        </w:tc>
+        <w:tc>
+          <w:tcPr>
+            <w:tcW w:w="380" w:type="dxa"/>
+            <w:tcBorders>
+              <w:top w:val="nil"/>
+              <w:left w:val="nil"/>
+              <w:bottom w:val="single" w:sz="4" w:space="0" w:color="auto"/>
+              <w:right w:val="single" w:sz="4" w:space="0" w:color="auto"/>
+            </w:tcBorders>
+            <w:shd w:val="clear" w:color="auto" w:fill="auto"/>
+            <w:noWrap/>
+            <w:vAlign w:val="bottom"/>
+            <w:hideMark/>
+          </w:tcPr>
+          <w:p>
+            <w:pPr>
+              <w:spacing w:after="0" w:line="240" w:lineRule="auto"/>
+              <w:rPr>
+                <w:rFonts w:ascii="Calibri" w:eastAsia="Times New Roman" w:hAnsi="Calibri" w:cs="Calibri"/>
+                <w:color w:val="000000"/>
+                <w:lang w:eastAsia="es-UY"/>
+              </w:rPr>
+            </w:pPr>
+            <w:r>
+              <w:rPr>
+                <w:rFonts w:ascii="Calibri" w:eastAsia="Times New Roman" w:hAnsi="Calibri" w:cs="Calibri"/>
+                <w:color w:val="000000"/>
+                <w:lang w:eastAsia="es-UY"/>
+              </w:rPr>
+              <w:t>B</w:t>
+            </w:r>
+          </w:p>
+        </w:tc>
+        <w:tc>
+          <w:tcPr>
+            <w:tcW w:w="380" w:type="dxa"/>
+            <w:tcBorders>
+              <w:top w:val="nil"/>
+              <w:left w:val="nil"/>
+              <w:bottom w:val="single" w:sz="4" w:space="0" w:color="auto"/>
+              <w:right w:val="single" w:sz="4" w:space="0" w:color="auto"/>
+            </w:tcBorders>
+            <w:shd w:val="clear" w:color="auto" w:fill="auto"/>
+            <w:noWrap/>
+            <w:vAlign w:val="bottom"/>
+            <w:hideMark/>
+          </w:tcPr>
+          <w:p>
+            <w:pPr>
+              <w:spacing w:after="0" w:line="240" w:lineRule="auto"/>
+              <w:rPr>
+                <w:rFonts w:ascii="Calibri" w:eastAsia="Times New Roman" w:hAnsi="Calibri" w:cs="Calibri"/>
+                <w:color w:val="000000"/>
+                <w:lang w:eastAsia="es-UY"/>
+              </w:rPr>
+            </w:pPr>
+            <w:r>
+              <w:rPr>
+                <w:rFonts w:ascii="Calibri" w:eastAsia="Times New Roman" w:hAnsi="Calibri" w:cs="Calibri"/>
+                <w:color w:val="000000"/>
+                <w:lang w:eastAsia="es-UY"/>
+              </w:rPr>
+              <w:t>B</w:t>
+            </w:r>
+          </w:p>
+        </w:tc>
+        <w:tc>
+          <w:tcPr>
+            <w:tcW w:w="2200" w:type="dxa"/>
+            <w:tcBorders>
+              <w:top w:val="nil"/>
+              <w:left w:val="nil"/>
+              <w:bottom w:val="single" w:sz="4" w:space="0" w:color="auto"/>
+              <w:right w:val="single" w:sz="4" w:space="0" w:color="auto"/>
+            </w:tcBorders>
+            <w:shd w:val="clear" w:color="auto" w:fill="auto"/>
+            <w:noWrap/>
+            <w:vAlign w:val="bottom"/>
+            <w:hideMark/>
+          </w:tcPr>
+          <w:p>
+            <w:pPr>
+              <w:spacing w:after="0" w:line="240" w:lineRule="auto"/>
+              <w:rPr>
+                <w:rFonts w:ascii="Calibri" w:eastAsia="Times New Roman" w:hAnsi="Calibri" w:cs="Calibri"/>
+                <w:color w:val="000000"/>
+                <w:lang w:eastAsia="es-UY"/>
+              </w:rPr>
+            </w:pPr>
+            <w:r>
+              <w:rPr>
+                <w:rFonts w:ascii="Calibri" w:eastAsia="Times New Roman" w:hAnsi="Calibri" w:cs="Calibri"/>
+                <w:color w:val="000000"/>
+                <w:lang w:eastAsia="es-UY"/>
+              </w:rPr>
+              <w:t>Monitorear</w:t>
+            </w:r>
+          </w:p>
+        </w:tc>
+      </w:tr>
+      <w:tr>
+        <w:trPr>
+          <w:trHeight w:val="288"/>
+        </w:trPr>
+        <w:tc>
+          <w:tcPr>
+            <w:tcW w:w="2060" w:type="dxa"/>
+            <w:tcBorders>
+              <w:top w:val="nil"/>
+              <w:left w:val="single" w:sz="4" w:space="0" w:color="auto"/>
+              <w:bottom w:val="single" w:sz="4" w:space="0" w:color="auto"/>
+              <w:right w:val="single" w:sz="4" w:space="0" w:color="auto"/>
+            </w:tcBorders>
+            <w:shd w:val="clear" w:color="auto" w:fill="auto"/>
+            <w:noWrap/>
+            <w:vAlign w:val="bottom"/>
+            <w:hideMark/>
+          </w:tcPr>
+          <w:p>
+            <w:pPr>
+              <w:spacing w:after="0" w:line="240" w:lineRule="auto"/>
+              <w:rPr>
+                <w:rFonts w:ascii="Calibri" w:eastAsia="Times New Roman" w:hAnsi="Calibri" w:cs="Calibri"/>
+                <w:color w:val="000000"/>
+                <w:lang w:eastAsia="es-UY"/>
+              </w:rPr>
+            </w:pPr>
+            <w:r>
+              <w:rPr>
+                <w:rFonts w:ascii="Calibri" w:eastAsia="Times New Roman" w:hAnsi="Calibri" w:cs="Calibri"/>
+                <w:color w:val="000000"/>
+                <w:lang w:eastAsia="es-UY"/>
+              </w:rPr>
+              <w:t> </w:t>
+            </w:r>
+          </w:p>
+        </w:tc>
+        <w:tc>
+          <w:tcPr>
+            <w:tcW w:w="372" w:type="dxa"/>
+            <w:tcBorders>
+              <w:top w:val="nil"/>
+              <w:left w:val="nil"/>
+              <w:bottom w:val="single" w:sz="4" w:space="0" w:color="auto"/>
+              <w:right w:val="single" w:sz="4" w:space="0" w:color="auto"/>
+            </w:tcBorders>
+            <w:shd w:val="clear" w:color="000000" w:fill="EDEDED"/>
+            <w:noWrap/>
+            <w:vAlign w:val="bottom"/>
+            <w:hideMark/>
+          </w:tcPr>
+          <w:p>
+            <w:pPr>
+              <w:spacing w:after="0" w:line="240" w:lineRule="auto"/>
+              <w:rPr>
+                <w:rFonts w:ascii="Calibri" w:eastAsia="Times New Roman" w:hAnsi="Calibri" w:cs="Calibri"/>
+                <w:color w:val="000000"/>
+                <w:lang w:eastAsia="es-UY"/>
+              </w:rPr>
+            </w:pPr>
+            <w:r>
+              <w:rPr>
+                <w:rFonts w:ascii="Calibri" w:eastAsia="Times New Roman" w:hAnsi="Calibri" w:cs="Calibri"/>
+                <w:color w:val="000000"/>
+                <w:lang w:eastAsia="es-UY"/>
+              </w:rPr>
+              <w:t> </w:t>
+            </w:r>
+          </w:p>
+        </w:tc>
+        <w:tc>
+          <w:tcPr>
+            <w:tcW w:w="372" w:type="dxa"/>
+            <w:tcBorders>
+              <w:top w:val="nil"/>
+              <w:left w:val="nil"/>
+              <w:bottom w:val="single" w:sz="4" w:space="0" w:color="auto"/>
+              <w:right w:val="single" w:sz="4" w:space="0" w:color="auto"/>
+            </w:tcBorders>
+            <w:shd w:val="clear" w:color="000000" w:fill="EDEDED"/>
+            <w:noWrap/>
+            <w:vAlign w:val="bottom"/>
+            <w:hideMark/>
+          </w:tcPr>
+          <w:p>
+            <w:pPr>
+              <w:spacing w:after="0" w:line="240" w:lineRule="auto"/>
+              <w:rPr>
+                <w:rFonts w:ascii="Calibri" w:eastAsia="Times New Roman" w:hAnsi="Calibri" w:cs="Calibri"/>
+                <w:color w:val="000000"/>
+                <w:lang w:eastAsia="es-UY"/>
+              </w:rPr>
+            </w:pPr>
+            <w:r>
+              <w:rPr>
+                <w:rFonts w:ascii="Calibri" w:eastAsia="Times New Roman" w:hAnsi="Calibri" w:cs="Calibri"/>
+                <w:color w:val="000000"/>
+                <w:lang w:eastAsia="es-UY"/>
+              </w:rPr>
+              <w:t> </w:t>
+            </w:r>
+          </w:p>
+        </w:tc>
+        <w:tc>
+          <w:tcPr>
+            <w:tcW w:w="372" w:type="dxa"/>
+            <w:tcBorders>
+              <w:top w:val="nil"/>
+              <w:left w:val="nil"/>
+              <w:bottom w:val="single" w:sz="4" w:space="0" w:color="auto"/>
+              <w:right w:val="single" w:sz="4" w:space="0" w:color="auto"/>
+            </w:tcBorders>
+            <w:shd w:val="clear" w:color="000000" w:fill="EDEDED"/>
+            <w:noWrap/>
+            <w:vAlign w:val="bottom"/>
+            <w:hideMark/>
+          </w:tcPr>
+          <w:p>
+            <w:pPr>
+              <w:spacing w:after="0" w:line="240" w:lineRule="auto"/>
+              <w:rPr>
+                <w:rFonts w:ascii="Calibri" w:eastAsia="Times New Roman" w:hAnsi="Calibri" w:cs="Calibri"/>
+                <w:color w:val="000000"/>
+                <w:lang w:eastAsia="es-UY"/>
+              </w:rPr>
+            </w:pPr>
+            <w:r>
+              <w:rPr>
+                <w:rFonts w:ascii="Calibri" w:eastAsia="Times New Roman" w:hAnsi="Calibri" w:cs="Calibri"/>
+                <w:color w:val="000000"/>
+                <w:lang w:eastAsia="es-UY"/>
+              </w:rPr>
+              <w:t> </w:t>
+            </w:r>
+          </w:p>
+        </w:tc>
+        <w:tc>
+          <w:tcPr>
+            <w:tcW w:w="372" w:type="dxa"/>
+            <w:tcBorders>
+              <w:top w:val="nil"/>
+              <w:left w:val="nil"/>
+              <w:bottom w:val="single" w:sz="4" w:space="0" w:color="auto"/>
+              <w:right w:val="single" w:sz="4" w:space="0" w:color="auto"/>
+            </w:tcBorders>
+            <w:shd w:val="clear" w:color="000000" w:fill="EDEDED"/>
+            <w:noWrap/>
+            <w:vAlign w:val="bottom"/>
+            <w:hideMark/>
+          </w:tcPr>
+          <w:p>
+            <w:pPr>
+              <w:spacing w:after="0" w:line="240" w:lineRule="auto"/>
+              <w:rPr>
+                <w:rFonts w:ascii="Calibri" w:eastAsia="Times New Roman" w:hAnsi="Calibri" w:cs="Calibri"/>
+                <w:color w:val="000000"/>
+                <w:lang w:eastAsia="es-UY"/>
+              </w:rPr>
+            </w:pPr>
+            <w:r>
+              <w:rPr>
+                <w:rFonts w:ascii="Calibri" w:eastAsia="Times New Roman" w:hAnsi="Calibri" w:cs="Calibri"/>
+                <w:color w:val="000000"/>
+                <w:lang w:eastAsia="es-UY"/>
+              </w:rPr>
+              <w:t> </w:t>
+            </w:r>
+          </w:p>
+        </w:tc>
+        <w:tc>
+          <w:tcPr>
+            <w:tcW w:w="413" w:type="dxa"/>
+            <w:tcBorders>
+              <w:top w:val="nil"/>
+              <w:left w:val="nil"/>
+              <w:bottom w:val="single" w:sz="4" w:space="0" w:color="auto"/>
+              <w:right w:val="single" w:sz="4" w:space="0" w:color="auto"/>
+            </w:tcBorders>
+            <w:shd w:val="clear" w:color="000000" w:fill="EDEDED"/>
+            <w:noWrap/>
+            <w:vAlign w:val="bottom"/>
+            <w:hideMark/>
+          </w:tcPr>
+          <w:p>
+            <w:pPr>
+              <w:spacing w:after="0" w:line="240" w:lineRule="auto"/>
+              <w:rPr>
+                <w:rFonts w:ascii="Calibri" w:eastAsia="Times New Roman" w:hAnsi="Calibri" w:cs="Calibri"/>
+                <w:color w:val="000000"/>
+                <w:lang w:eastAsia="es-UY"/>
+              </w:rPr>
+            </w:pPr>
+            <w:r>
+              <w:rPr>
+                <w:rFonts w:ascii="Calibri" w:eastAsia="Times New Roman" w:hAnsi="Calibri" w:cs="Calibri"/>
+                <w:color w:val="000000"/>
+                <w:lang w:eastAsia="es-UY"/>
+              </w:rPr>
+              <w:t> </w:t>
+            </w:r>
+          </w:p>
+        </w:tc>
+        <w:tc>
+          <w:tcPr>
+            <w:tcW w:w="380" w:type="dxa"/>
+            <w:tcBorders>
+              <w:top w:val="nil"/>
+              <w:left w:val="nil"/>
+              <w:bottom w:val="single" w:sz="4" w:space="0" w:color="auto"/>
+              <w:right w:val="single" w:sz="4" w:space="0" w:color="auto"/>
+            </w:tcBorders>
+            <w:shd w:val="clear" w:color="auto" w:fill="auto"/>
+            <w:noWrap/>
+            <w:vAlign w:val="bottom"/>
+            <w:hideMark/>
+          </w:tcPr>
+          <w:p>
+            <w:pPr>
+              <w:spacing w:after="0" w:line="240" w:lineRule="auto"/>
+              <w:rPr>
+                <w:rFonts w:ascii="Calibri" w:eastAsia="Times New Roman" w:hAnsi="Calibri" w:cs="Calibri"/>
+                <w:color w:val="000000"/>
+                <w:lang w:eastAsia="es-UY"/>
+              </w:rPr>
+            </w:pPr>
+            <w:r>
+              <w:rPr>
+                <w:rFonts w:ascii="Calibri" w:eastAsia="Times New Roman" w:hAnsi="Calibri" w:cs="Calibri"/>
+                <w:color w:val="000000"/>
+                <w:lang w:eastAsia="es-UY"/>
+              </w:rPr>
+              <w:t> </w:t>
+            </w:r>
+          </w:p>
+        </w:tc>
+        <w:tc>
+          <w:tcPr>
+            <w:tcW w:w="380" w:type="dxa"/>
+            <w:tcBorders>
+              <w:top w:val="nil"/>
+              <w:left w:val="nil"/>
+              <w:bottom w:val="single" w:sz="4" w:space="0" w:color="auto"/>
+              <w:right w:val="single" w:sz="4" w:space="0" w:color="auto"/>
+            </w:tcBorders>
+            <w:shd w:val="clear" w:color="auto" w:fill="auto"/>
+            <w:noWrap/>
+            <w:vAlign w:val="bottom"/>
+            <w:hideMark/>
+          </w:tcPr>
+          <w:p>
+            <w:pPr>
+              <w:spacing w:after="0" w:line="240" w:lineRule="auto"/>
+              <w:rPr>
+                <w:rFonts w:ascii="Calibri" w:eastAsia="Times New Roman" w:hAnsi="Calibri" w:cs="Calibri"/>
+                <w:color w:val="000000"/>
+                <w:lang w:eastAsia="es-UY"/>
+              </w:rPr>
+            </w:pPr>
+            <w:r>
+              <w:rPr>
+                <w:rFonts w:ascii="Calibri" w:eastAsia="Times New Roman" w:hAnsi="Calibri" w:cs="Calibri"/>
+                <w:color w:val="000000"/>
+                <w:lang w:eastAsia="es-UY"/>
+              </w:rPr>
+              <w:t> </w:t>
+            </w:r>
+          </w:p>
+        </w:tc>
+        <w:tc>
+          <w:tcPr>
+            <w:tcW w:w="2200" w:type="dxa"/>
+            <w:tcBorders>
+              <w:top w:val="nil"/>
+              <w:left w:val="nil"/>
+              <w:bottom w:val="single" w:sz="4" w:space="0" w:color="auto"/>
+              <w:right w:val="single" w:sz="4" w:space="0" w:color="auto"/>
+            </w:tcBorders>
+            <w:shd w:val="clear" w:color="auto" w:fill="auto"/>
+            <w:noWrap/>
+            <w:vAlign w:val="bottom"/>
+            <w:hideMark/>
+          </w:tcPr>
+          <w:p>
+            <w:pPr>
+              <w:spacing w:after="0" w:line="240" w:lineRule="auto"/>
+              <w:rPr>
+                <w:rFonts w:ascii="Calibri" w:eastAsia="Times New Roman" w:hAnsi="Calibri" w:cs="Calibri"/>
+                <w:color w:val="000000"/>
+                <w:lang w:eastAsia="es-UY"/>
+              </w:rPr>
+            </w:pPr>
+            <w:r>
+              <w:rPr>
+                <w:rFonts w:ascii="Calibri" w:eastAsia="Times New Roman" w:hAnsi="Calibri" w:cs="Calibri"/>
+                <w:color w:val="000000"/>
+                <w:lang w:eastAsia="es-UY"/>
+              </w:rPr>
+              <w:t> </w:t>
+            </w:r>
+          </w:p>
+        </w:tc>
+      </w:tr>
+      <w:tr>
+        <w:trPr>
+          <w:trHeight w:val="288"/>
+        </w:trPr>
+        <w:tc>
+          <w:tcPr>
+            <w:tcW w:w="6921" w:type="dxa"/>
+            <w:gridSpan w:val="9"/>
+            <w:tcBorders>
+              <w:top w:val="single" w:sz="4" w:space="0" w:color="auto"/>
+              <w:left w:val="single" w:sz="4" w:space="0" w:color="auto"/>
+              <w:bottom w:val="nil"/>
+              <w:right w:val="single" w:sz="4" w:space="0" w:color="000000"/>
+            </w:tcBorders>
+            <w:shd w:val="clear" w:color="auto" w:fill="auto"/>
+            <w:noWrap/>
+            <w:hideMark/>
+          </w:tcPr>
+          <w:p>
+            <w:pPr>
+              <w:spacing w:after="0" w:line="240" w:lineRule="auto"/>
+              <w:rPr>
+                <w:rFonts w:ascii="Calibri" w:eastAsia="Times New Roman" w:hAnsi="Calibri" w:cs="Calibri"/>
+                <w:color w:val="000000"/>
+                <w:lang w:eastAsia="es-UY"/>
+              </w:rPr>
+            </w:pPr>
+            <w:proofErr w:type="gramStart"/>
+            <w:r>
+              <w:rPr>
+                <w:rFonts w:ascii="Calibri" w:eastAsia="Times New Roman" w:hAnsi="Calibri" w:cs="Calibri"/>
+                <w:color w:val="000000"/>
+                <w:lang w:eastAsia="es-UY"/>
+              </w:rPr>
+              <w:t>X:Actual</w:t>
+            </w:r>
+            <w:proofErr w:type="gramEnd"/>
+            <w:r>
+              <w:rPr>
+                <w:rFonts w:ascii="Calibri" w:eastAsia="Times New Roman" w:hAnsi="Calibri" w:cs="Calibri"/>
+                <w:color w:val="000000"/>
+                <w:lang w:eastAsia="es-UY"/>
+              </w:rPr>
+              <w:t xml:space="preserve"> - D: Deseado</w:t>
+            </w:r>
+          </w:p>
+        </w:tc>
+      </w:tr>
+      <w:tr>
+        <w:trPr>
+          <w:trHeight w:val="288"/>
+        </w:trPr>
+        <w:tc>
+          <w:tcPr>
+            <w:tcW w:w="6921" w:type="dxa"/>
+            <w:gridSpan w:val="9"/>
+            <w:tcBorders>
+              <w:top w:val="nil"/>
+              <w:left w:val="single" w:sz="4" w:space="0" w:color="auto"/>
+              <w:bottom w:val="nil"/>
+              <w:right w:val="single" w:sz="4" w:space="0" w:color="000000"/>
+            </w:tcBorders>
+            <w:shd w:val="clear" w:color="auto" w:fill="auto"/>
+            <w:noWrap/>
+            <w:hideMark/>
+          </w:tcPr>
+          <w:p>
+            <w:pPr>
+              <w:spacing w:after="0" w:line="240" w:lineRule="auto"/>
+              <w:rPr>
+                <w:rFonts w:ascii="Calibri" w:eastAsia="Times New Roman" w:hAnsi="Calibri" w:cs="Calibri"/>
+                <w:color w:val="000000"/>
+                <w:lang w:eastAsia="es-UY"/>
+              </w:rPr>
+            </w:pPr>
+            <w:r>
+              <w:rPr>
+                <w:rFonts w:ascii="Calibri" w:eastAsia="Times New Roman" w:hAnsi="Calibri" w:cs="Calibri"/>
+                <w:color w:val="000000"/>
+                <w:lang w:eastAsia="es-UY"/>
+              </w:rPr>
+              <w:t>A: Alto - B: Bajo</w:t>
+            </w:r>
+          </w:p>
+        </w:tc>
+      </w:tr>
+      <w:tr>
+        <w:trPr>
+          <w:trHeight w:val="288"/>
+        </w:trPr>
+        <w:tc>
+          <w:tcPr>
+            <w:tcW w:w="6921" w:type="dxa"/>
+            <w:gridSpan w:val="9"/>
+            <w:tcBorders>
+              <w:top w:val="nil"/>
+              <w:left w:val="single" w:sz="4" w:space="0" w:color="auto"/>
+              <w:bottom w:val="nil"/>
+              <w:right w:val="single" w:sz="4" w:space="0" w:color="000000"/>
+            </w:tcBorders>
+            <w:shd w:val="clear" w:color="auto" w:fill="auto"/>
+            <w:noWrap/>
+            <w:hideMark/>
+          </w:tcPr>
+          <w:p>
+            <w:pPr>
+              <w:spacing w:after="0" w:line="240" w:lineRule="auto"/>
+              <w:rPr>
+                <w:rFonts w:ascii="Calibri" w:eastAsia="Times New Roman" w:hAnsi="Calibri" w:cs="Calibri"/>
+                <w:color w:val="000000"/>
+                <w:lang w:eastAsia="es-UY"/>
+              </w:rPr>
+            </w:pPr>
+            <w:r>
+              <w:rPr>
+                <w:rFonts w:ascii="Calibri" w:eastAsia="Times New Roman" w:hAnsi="Calibri" w:cs="Calibri"/>
+                <w:color w:val="000000"/>
+                <w:lang w:eastAsia="es-UY"/>
+              </w:rPr>
+              <w:t>Estrategias: Gestionar de cerca (A-A)</w:t>
+            </w:r>
+          </w:p>
+        </w:tc>
+      </w:tr>
+      <w:tr>
+        <w:trPr>
+          <w:trHeight w:val="288"/>
+        </w:trPr>
+        <w:tc>
+          <w:tcPr>
+            <w:tcW w:w="6921" w:type="dxa"/>
+            <w:gridSpan w:val="9"/>
+            <w:tcBorders>
+              <w:top w:val="nil"/>
+              <w:left w:val="single" w:sz="4" w:space="0" w:color="auto"/>
+              <w:bottom w:val="single" w:sz="4" w:space="0" w:color="auto"/>
+              <w:right w:val="single" w:sz="4" w:space="0" w:color="000000"/>
+            </w:tcBorders>
+            <w:shd w:val="clear" w:color="auto" w:fill="auto"/>
+            <w:noWrap/>
+            <w:hideMark/>
+          </w:tcPr>
+          <w:p>
+            <w:pPr>
+              <w:spacing w:after="0" w:line="240" w:lineRule="auto"/>
+              <w:rPr>
+                <w:rFonts w:ascii="Calibri" w:eastAsia="Times New Roman" w:hAnsi="Calibri" w:cs="Calibri"/>
+                <w:color w:val="000000"/>
+                <w:lang w:eastAsia="es-UY"/>
+              </w:rPr>
+            </w:pPr>
+            <w:r>
+              <w:rPr>
+                <w:rFonts w:ascii="Calibri" w:eastAsia="Times New Roman" w:hAnsi="Calibri" w:cs="Calibri"/>
+                <w:color w:val="000000"/>
+                <w:lang w:eastAsia="es-UY"/>
+              </w:rPr>
+              <w:t>Mantener Satisfecho (A-</w:t>
+            </w:r>
+            <w:proofErr w:type="gramStart"/>
+            <w:r>
+              <w:rPr>
+                <w:rFonts w:ascii="Calibri" w:eastAsia="Times New Roman" w:hAnsi="Calibri" w:cs="Calibri"/>
+                <w:color w:val="000000"/>
+                <w:lang w:eastAsia="es-UY"/>
+              </w:rPr>
+              <w:t xml:space="preserve">B)   </w:t>
+            </w:r>
+            <w:proofErr w:type="gramEnd"/>
+            <w:r>
+              <w:rPr>
+                <w:rFonts w:ascii="Calibri" w:eastAsia="Times New Roman" w:hAnsi="Calibri" w:cs="Calibri"/>
+                <w:color w:val="000000"/>
+                <w:lang w:eastAsia="es-UY"/>
+              </w:rPr>
+              <w:t>-    Informar (B-A)   -   Monitorear (B-B)</w:t>
+            </w:r>
+          </w:p>
+        </w:tc>
+      </w:tr>
+    </w:tbl>
+    <w:p/>
+    <w:p/>
+    <w:p>
+      <w:r>
+        <w:t>Matriz RACI</w:t>
+      </w:r>
+    </w:p>
+    <w:p>
+      <w:r>
+        <w:br w:type="page"/>
+      </w:r>
+    </w:p>
+    <w:p>
+      <w:pPr>
+        <w:pStyle w:val="Prrafodelista"/>
+        <w:numPr>
+          <w:ilvl w:val="0"/>
+          <w:numId w:val="1"/>
+        </w:numPr>
+      </w:pPr>
+      <w:r>
+        <w:lastRenderedPageBreak/>
+        <w:t xml:space="preserve"> Gestión de los riesgos</w:t>
+      </w:r>
+    </w:p>
+    <w:p/>
+    <w:p/>
     <w:sectPr>
-      <w:headerReference w:type="default" r:id="rId8"/>
-      <w:footerReference w:type="default" r:id="rId9"/>
+      <w:headerReference w:type="default" r:id="rId9"/>
+      <w:footerReference w:type="default" r:id="rId10"/>
       <w:pgSz w:w="11906" w:h="16838"/>
       <w:pgMar w:top="1417" w:right="1701" w:bottom="1417" w:left="1701" w:header="284" w:footer="709" w:gutter="0"/>
       <w:cols w:space="708"/>
@@ -6471,7 +9046,7 @@
     <w:lsdException w:name="Medium Shading 2 Accent 1" w:uiPriority="64"/>
     <w:lsdException w:name="Medium List 1 Accent 1" w:uiPriority="65"/>
     <w:lsdException w:name="Revision" w:semiHidden="1"/>
-    <w:lsdException w:name="List Paragraph" w:uiPriority="34" w:qFormat="1"/>
+    <w:lsdException w:name="List Paragraph" w:uiPriority="1" w:qFormat="1"/>
     <w:lsdException w:name="Quote" w:uiPriority="29" w:qFormat="1"/>
     <w:lsdException w:name="Intense Quote" w:uiPriority="30" w:qFormat="1"/>
     <w:lsdException w:name="Medium List 2 Accent 1" w:uiPriority="66"/>
@@ -6747,7 +9322,7 @@
   <w:style w:type="paragraph" w:styleId="Prrafodelista">
     <w:name w:val="List Paragraph"/>
     <w:basedOn w:val="Normal"/>
-    <w:uiPriority w:val="34"/>
+    <w:uiPriority w:val="1"/>
     <w:qFormat/>
     <w:rsid w:val="006D0AB0"/>
     <w:pPr>

--- a/Obligatorio IS.docx
+++ b/Obligatorio IS.docx
@@ -8158,11 +8158,257 @@
         <w:t xml:space="preserve"> Gestión de los riesgos</w:t>
       </w:r>
     </w:p>
+    <w:p>
+      <w:r>
+        <w:t>En una instancia de análisis de riesgos y utilizando la metodología de tormenta de ideas se pudo recabar los siguientes riesgos:</w:t>
+      </w:r>
+    </w:p>
     <w:p/>
+    <w:p>
+      <w:r>
+        <w:rPr>
+          <w:noProof/>
+        </w:rPr>
+        <w:drawing>
+          <wp:inline distT="0" distB="0" distL="0" distR="0" wp14:anchorId="3A792FF3" wp14:editId="7C4D272B">
+            <wp:extent cx="5864081" cy="3514725"/>
+            <wp:effectExtent l="0" t="0" r="3810" b="0"/>
+            <wp:docPr id="5" name="Imagen 5"/>
+            <wp:cNvGraphicFramePr>
+              <a:graphicFrameLocks xmlns:a="http://schemas.openxmlformats.org/drawingml/2006/main" noChangeAspect="1"/>
+            </wp:cNvGraphicFramePr>
+            <a:graphic xmlns:a="http://schemas.openxmlformats.org/drawingml/2006/main">
+              <a:graphicData uri="http://schemas.openxmlformats.org/drawingml/2006/picture">
+                <pic:pic xmlns:pic="http://schemas.openxmlformats.org/drawingml/2006/picture">
+                  <pic:nvPicPr>
+                    <pic:cNvPr id="1" name=""/>
+                    <pic:cNvPicPr/>
+                  </pic:nvPicPr>
+                  <pic:blipFill>
+                    <a:blip r:embed="rId9"/>
+                    <a:stretch>
+                      <a:fillRect/>
+                    </a:stretch>
+                  </pic:blipFill>
+                  <pic:spPr>
+                    <a:xfrm>
+                      <a:off x="0" y="0"/>
+                      <a:ext cx="5876991" cy="3522463"/>
+                    </a:xfrm>
+                    <a:prstGeom prst="rect">
+                      <a:avLst/>
+                    </a:prstGeom>
+                  </pic:spPr>
+                </pic:pic>
+              </a:graphicData>
+            </a:graphic>
+          </wp:inline>
+        </w:drawing>
+      </w:r>
+    </w:p>
     <w:p/>
+    <w:p>
+      <w:r>
+        <w:rPr>
+          <w:noProof/>
+        </w:rPr>
+        <w:drawing>
+          <wp:inline distT="0" distB="0" distL="0" distR="0" wp14:anchorId="1A661D94" wp14:editId="256551E4">
+            <wp:extent cx="5400040" cy="3309620"/>
+            <wp:effectExtent l="0" t="0" r="0" b="5080"/>
+            <wp:docPr id="6" name="Imagen 6"/>
+            <wp:cNvGraphicFramePr>
+              <a:graphicFrameLocks xmlns:a="http://schemas.openxmlformats.org/drawingml/2006/main" noChangeAspect="1"/>
+            </wp:cNvGraphicFramePr>
+            <a:graphic xmlns:a="http://schemas.openxmlformats.org/drawingml/2006/main">
+              <a:graphicData uri="http://schemas.openxmlformats.org/drawingml/2006/picture">
+                <pic:pic xmlns:pic="http://schemas.openxmlformats.org/drawingml/2006/picture">
+                  <pic:nvPicPr>
+                    <pic:cNvPr id="1" name=""/>
+                    <pic:cNvPicPr/>
+                  </pic:nvPicPr>
+                  <pic:blipFill>
+                    <a:blip r:embed="rId10"/>
+                    <a:stretch>
+                      <a:fillRect/>
+                    </a:stretch>
+                  </pic:blipFill>
+                  <pic:spPr>
+                    <a:xfrm>
+                      <a:off x="0" y="0"/>
+                      <a:ext cx="5400040" cy="3309620"/>
+                    </a:xfrm>
+                    <a:prstGeom prst="rect">
+                      <a:avLst/>
+                    </a:prstGeom>
+                  </pic:spPr>
+                </pic:pic>
+              </a:graphicData>
+            </a:graphic>
+          </wp:inline>
+        </w:drawing>
+      </w:r>
+      <w:r>
+        <w:br w:type="page"/>
+      </w:r>
+    </w:p>
+    <w:p/>
+    <w:p>
+      <w:r>
+        <w:rPr>
+          <w:noProof/>
+        </w:rPr>
+        <w:drawing>
+          <wp:inline distT="0" distB="0" distL="0" distR="0" wp14:anchorId="2144CE15" wp14:editId="04C28B45">
+            <wp:extent cx="7916865" cy="4637101"/>
+            <wp:effectExtent l="1588" t="0" r="0" b="0"/>
+            <wp:docPr id="4" name="Imagen 4"/>
+            <wp:cNvGraphicFramePr>
+              <a:graphicFrameLocks xmlns:a="http://schemas.openxmlformats.org/drawingml/2006/main" noChangeAspect="1"/>
+            </wp:cNvGraphicFramePr>
+            <a:graphic xmlns:a="http://schemas.openxmlformats.org/drawingml/2006/main">
+              <a:graphicData uri="http://schemas.openxmlformats.org/drawingml/2006/picture">
+                <pic:pic xmlns:pic="http://schemas.openxmlformats.org/drawingml/2006/picture">
+                  <pic:nvPicPr>
+                    <pic:cNvPr id="1" name=""/>
+                    <pic:cNvPicPr/>
+                  </pic:nvPicPr>
+                  <pic:blipFill>
+                    <a:blip r:embed="rId11"/>
+                    <a:stretch>
+                      <a:fillRect/>
+                    </a:stretch>
+                  </pic:blipFill>
+                  <pic:spPr>
+                    <a:xfrm rot="16200000">
+                      <a:off x="0" y="0"/>
+                      <a:ext cx="7925496" cy="4642156"/>
+                    </a:xfrm>
+                    <a:prstGeom prst="rect">
+                      <a:avLst/>
+                    </a:prstGeom>
+                  </pic:spPr>
+                </pic:pic>
+              </a:graphicData>
+            </a:graphic>
+          </wp:inline>
+        </w:drawing>
+      </w:r>
+      <w:r>
+        <w:br w:type="page"/>
+      </w:r>
+    </w:p>
+    <w:p>
+      <w:pPr>
+        <w:pStyle w:val="Prrafodelista"/>
+        <w:numPr>
+          <w:ilvl w:val="0"/>
+          <w:numId w:val="1"/>
+        </w:numPr>
+      </w:pPr>
+      <w:r>
+        <w:lastRenderedPageBreak/>
+        <w:t xml:space="preserve">Metodología del Proyecto </w:t>
+      </w:r>
+    </w:p>
+    <w:p>
+      <w:r>
+        <w:t xml:space="preserve">La </w:t>
+      </w:r>
+      <w:r>
+        <w:t>metodología</w:t>
+      </w:r>
+      <w:r>
+        <w:t xml:space="preserve"> </w:t>
+      </w:r>
+      <w:r>
+        <w:t xml:space="preserve">utilizada fue la de cascada, ya que el cliente </w:t>
+      </w:r>
+      <w:proofErr w:type="spellStart"/>
+      <w:r>
+        <w:t>tenia</w:t>
+      </w:r>
+      <w:proofErr w:type="spellEnd"/>
+      <w:r>
+        <w:t xml:space="preserve"> claramente definido </w:t>
+      </w:r>
+      <w:proofErr w:type="gramStart"/>
+      <w:r>
+        <w:t xml:space="preserve">la </w:t>
+      </w:r>
+      <w:r>
+        <w:t xml:space="preserve"> necesidad</w:t>
+      </w:r>
+      <w:proofErr w:type="gramEnd"/>
+      <w:r>
+        <w:t xml:space="preserve"> del negocio</w:t>
+      </w:r>
+      <w:r>
+        <w:t xml:space="preserve"> </w:t>
+      </w:r>
+      <w:r>
+        <w:t xml:space="preserve">y los procesos </w:t>
+      </w:r>
+      <w:r>
+        <w:t xml:space="preserve">al tener la experiencia en la participación </w:t>
+      </w:r>
+      <w:r>
+        <w:t>del proyecto que se quiere renovar.</w:t>
+      </w:r>
+    </w:p>
+    <w:p>
+      <w:r>
+        <w:t>El cliente prefiere una sucesión corta de entrevistas en donde se trate de forma intensiva la recaudación de información para el relevamiento de requerimientos.</w:t>
+      </w:r>
+    </w:p>
+    <w:p>
+      <w:r>
+        <w:t>Se descarta las metodologías agiles porque el cliente no puede brindarnos una persona para adquirir el rol de “</w:t>
+      </w:r>
+      <w:proofErr w:type="spellStart"/>
+      <w:r>
+        <w:t>Product</w:t>
+      </w:r>
+      <w:proofErr w:type="spellEnd"/>
+      <w:r>
+        <w:t xml:space="preserve"> </w:t>
+      </w:r>
+      <w:proofErr w:type="spellStart"/>
+      <w:r>
+        <w:t>Owner</w:t>
+      </w:r>
+      <w:proofErr w:type="spellEnd"/>
+      <w:r>
+        <w:t>”.</w:t>
+      </w:r>
+    </w:p>
+    <w:p/>
+    <w:p>
+      <w:r>
+        <w:br w:type="page"/>
+      </w:r>
+    </w:p>
+    <w:p>
+      <w:pPr>
+        <w:pStyle w:val="Prrafodelista"/>
+        <w:numPr>
+          <w:ilvl w:val="0"/>
+          <w:numId w:val="1"/>
+        </w:numPr>
+      </w:pPr>
+      <w:r>
+        <w:lastRenderedPageBreak/>
+        <w:t xml:space="preserve"> Plan de Proyecto </w:t>
+      </w:r>
+    </w:p>
+    <w:p>
+      <w:r>
+        <w:t xml:space="preserve">  </w:t>
+      </w:r>
+    </w:p>
     <w:sectPr>
-      <w:headerReference w:type="default" r:id="rId9"/>
-      <w:footerReference w:type="default" r:id="rId10"/>
+      <w:headerReference w:type="default" r:id="rId12"/>
+      <w:footerReference w:type="default" r:id="rId13"/>
       <w:pgSz w:w="11906" w:h="16838"/>
       <w:pgMar w:top="1417" w:right="1701" w:bottom="1417" w:left="1701" w:header="284" w:footer="709" w:gutter="0"/>
       <w:cols w:space="708"/>
@@ -8523,6 +8769,95 @@
 <file path=word/numbering.xml><?xml version="1.0" encoding="utf-8"?>
 <w:numbering xmlns:wpc="http://schemas.microsoft.com/office/word/2010/wordprocessingCanvas" xmlns:cx="http://schemas.microsoft.com/office/drawing/2014/chartex" xmlns:cx1="http://schemas.microsoft.com/office/drawing/2015/9/8/chartex" xmlns:cx2="http://schemas.microsoft.com/office/drawing/2015/10/21/chartex" xmlns:cx3="http://schemas.microsoft.com/office/drawing/2016/5/9/chartex" xmlns:cx4="http://schemas.microsoft.com/office/drawing/2016/5/10/chartex" xmlns:cx5="http://schemas.microsoft.com/office/drawing/2016/5/11/chartex" xmlns:cx6="http://schemas.microsoft.com/office/drawing/2016/5/12/chartex" xmlns:cx7="http://schemas.microsoft.com/office/drawing/2016/5/13/chartex" xmlns:cx8="http://schemas.microsoft.com/office/drawing/2016/5/14/chartex" xmlns:mc="http://schemas.openxmlformats.org/markup-compatibility/2006" xmlns:aink="http://schemas.microsoft.com/office/drawing/2016/ink" xmlns:am3d="http://schemas.microsoft.com/office/drawing/2017/model3d" xmlns:o="urn:schemas-microsoft-com:office:office" xmlns:r="http://schemas.openxmlformats.org/officeDocument/2006/relationships" xmlns:m="http://schemas.openxmlformats.org/officeDocument/2006/math" xmlns:v="urn:schemas-microsoft-com:vml" xmlns:wp14="http://schemas.microsoft.com/office/word/2010/wordprocessingDrawing" xmlns:wp="http://schemas.openxmlformats.org/drawingml/2006/wordprocessingDrawing" xmlns:w10="urn:schemas-microsoft-com:office:word" xmlns:w="http://schemas.openxmlformats.org/wordprocessingml/2006/main" xmlns:w14="http://schemas.microsoft.com/office/word/2010/wordml" xmlns:w15="http://schemas.microsoft.com/office/word/2012/wordml" xmlns:w16cex="http://schemas.microsoft.com/office/word/2018/wordml/cex" xmlns:w16cid="http://schemas.microsoft.com/office/word/2016/wordml/cid" xmlns:w16="http://schemas.microsoft.com/office/word/2018/wordml" xmlns:w16se="http://schemas.microsoft.com/office/word/2015/wordml/symex" xmlns:wpg="http://schemas.microsoft.com/office/word/2010/wordprocessingGroup" xmlns:wpi="http://schemas.microsoft.com/office/word/2010/wordprocessingInk" xmlns:wne="http://schemas.microsoft.com/office/word/2006/wordml" xmlns:wps="http://schemas.microsoft.com/office/word/2010/wordprocessingShape" mc:Ignorable="w14 w15 w16se w16cid w16 w16cex wp14">
   <w:abstractNum w:abstractNumId="0" w15:restartNumberingAfterBreak="0">
+    <w:nsid w:val="12CB381B"/>
+    <w:multiLevelType w:val="hybridMultilevel"/>
+    <w:tmpl w:val="E2905E96"/>
+    <w:lvl w:ilvl="0" w:tplc="380A000F">
+      <w:start w:val="1"/>
+      <w:numFmt w:val="decimal"/>
+      <w:lvlText w:val="%1."/>
+      <w:lvlJc w:val="left"/>
+      <w:pPr>
+        <w:ind w:left="720" w:hanging="360"/>
+      </w:pPr>
+      <w:rPr>
+        <w:rFonts w:hint="default"/>
+      </w:rPr>
+    </w:lvl>
+    <w:lvl w:ilvl="1" w:tplc="380A0019" w:tentative="1">
+      <w:start w:val="1"/>
+      <w:numFmt w:val="lowerLetter"/>
+      <w:lvlText w:val="%2."/>
+      <w:lvlJc w:val="left"/>
+      <w:pPr>
+        <w:ind w:left="1440" w:hanging="360"/>
+      </w:pPr>
+    </w:lvl>
+    <w:lvl w:ilvl="2" w:tplc="380A001B" w:tentative="1">
+      <w:start w:val="1"/>
+      <w:numFmt w:val="lowerRoman"/>
+      <w:lvlText w:val="%3."/>
+      <w:lvlJc w:val="right"/>
+      <w:pPr>
+        <w:ind w:left="2160" w:hanging="180"/>
+      </w:pPr>
+    </w:lvl>
+    <w:lvl w:ilvl="3" w:tplc="380A000F" w:tentative="1">
+      <w:start w:val="1"/>
+      <w:numFmt w:val="decimal"/>
+      <w:lvlText w:val="%4."/>
+      <w:lvlJc w:val="left"/>
+      <w:pPr>
+        <w:ind w:left="2880" w:hanging="360"/>
+      </w:pPr>
+    </w:lvl>
+    <w:lvl w:ilvl="4" w:tplc="380A0019" w:tentative="1">
+      <w:start w:val="1"/>
+      <w:numFmt w:val="lowerLetter"/>
+      <w:lvlText w:val="%5."/>
+      <w:lvlJc w:val="left"/>
+      <w:pPr>
+        <w:ind w:left="3600" w:hanging="360"/>
+      </w:pPr>
+    </w:lvl>
+    <w:lvl w:ilvl="5" w:tplc="380A001B" w:tentative="1">
+      <w:start w:val="1"/>
+      <w:numFmt w:val="lowerRoman"/>
+      <w:lvlText w:val="%6."/>
+      <w:lvlJc w:val="right"/>
+      <w:pPr>
+        <w:ind w:left="4320" w:hanging="180"/>
+      </w:pPr>
+    </w:lvl>
+    <w:lvl w:ilvl="6" w:tplc="380A000F" w:tentative="1">
+      <w:start w:val="1"/>
+      <w:numFmt w:val="decimal"/>
+      <w:lvlText w:val="%7."/>
+      <w:lvlJc w:val="left"/>
+      <w:pPr>
+        <w:ind w:left="5040" w:hanging="360"/>
+      </w:pPr>
+    </w:lvl>
+    <w:lvl w:ilvl="7" w:tplc="380A0019" w:tentative="1">
+      <w:start w:val="1"/>
+      <w:numFmt w:val="lowerLetter"/>
+      <w:lvlText w:val="%8."/>
+      <w:lvlJc w:val="left"/>
+      <w:pPr>
+        <w:ind w:left="5760" w:hanging="360"/>
+      </w:pPr>
+    </w:lvl>
+    <w:lvl w:ilvl="8" w:tplc="380A001B" w:tentative="1">
+      <w:start w:val="1"/>
+      <w:numFmt w:val="lowerRoman"/>
+      <w:lvlText w:val="%9."/>
+      <w:lvlJc w:val="right"/>
+      <w:pPr>
+        <w:ind w:left="6480" w:hanging="180"/>
+      </w:pPr>
+    </w:lvl>
+  </w:abstractNum>
+  <w:abstractNum w:abstractNumId="1" w15:restartNumberingAfterBreak="0">
     <w:nsid w:val="4B4148C9"/>
     <w:multiLevelType w:val="hybridMultilevel"/>
     <w:tmpl w:val="6DF02E64"/>
@@ -8635,7 +8970,7 @@
       </w:rPr>
     </w:lvl>
   </w:abstractNum>
-  <w:abstractNum w:abstractNumId="1" w15:restartNumberingAfterBreak="0">
+  <w:abstractNum w:abstractNumId="2" w15:restartNumberingAfterBreak="0">
     <w:nsid w:val="520C4BB0"/>
     <w:multiLevelType w:val="hybridMultilevel"/>
     <w:tmpl w:val="E2905E96"/>
@@ -8724,7 +9059,7 @@
       </w:pPr>
     </w:lvl>
   </w:abstractNum>
-  <w:abstractNum w:abstractNumId="2" w15:restartNumberingAfterBreak="0">
+  <w:abstractNum w:abstractNumId="3" w15:restartNumberingAfterBreak="0">
     <w:nsid w:val="7A7B1523"/>
     <w:multiLevelType w:val="hybridMultilevel"/>
     <w:tmpl w:val="1CC4F576"/>
@@ -8838,13 +9173,16 @@
     </w:lvl>
   </w:abstractNum>
   <w:num w:numId="1">
+    <w:abstractNumId w:val="2"/>
+  </w:num>
+  <w:num w:numId="2">
     <w:abstractNumId w:val="1"/>
   </w:num>
-  <w:num w:numId="2">
+  <w:num w:numId="3">
+    <w:abstractNumId w:val="3"/>
+  </w:num>
+  <w:num w:numId="4">
     <w:abstractNumId w:val="0"/>
-  </w:num>
-  <w:num w:numId="3">
-    <w:abstractNumId w:val="2"/>
   </w:num>
 </w:numbering>
 </file>

--- a/Obligatorio IS.docx
+++ b/Obligatorio IS.docx
@@ -2105,6 +2105,38 @@
       <w:r>
         <w:t>Prioridad: Alta</w:t>
       </w:r>
+      <w:r>
+        <w:t>.</w:t>
+      </w:r>
+    </w:p>
+    <w:p/>
+    <w:p>
+      <w:r>
+        <w:t xml:space="preserve">RF12 – Registro de Trayectos de </w:t>
+      </w:r>
+      <w:proofErr w:type="spellStart"/>
+      <w:r>
+        <w:t>vehiculos</w:t>
+      </w:r>
+      <w:proofErr w:type="spellEnd"/>
+    </w:p>
+    <w:p>
+      <w:r>
+        <w:tab/>
+      </w:r>
+      <w:proofErr w:type="spellStart"/>
+      <w:r>
+        <w:t>Descripcion</w:t>
+      </w:r>
+      <w:proofErr w:type="spellEnd"/>
+      <w:r>
+        <w:t>: El sistema proporciona el registro de los trayectos de los vehículos desde un origen a un destino que se traza al finalizar cada destino, es decir, al llegar a destino este será el nuevo origen hasta otro destino marcado por el sistema</w:t>
+      </w:r>
+    </w:p>
+    <w:p>
+      <w:r>
+        <w:t>Prioridad: Alta</w:t>
+      </w:r>
     </w:p>
     <w:p>
       <w:pPr>
@@ -2219,6 +2251,7 @@
       </w:pPr>
       <w:proofErr w:type="spellStart"/>
       <w:r>
+        <w:lastRenderedPageBreak/>
         <w:t>Ademas</w:t>
       </w:r>
       <w:proofErr w:type="spellEnd"/>
@@ -2269,7 +2302,6 @@
     </w:p>
     <w:p>
       <w:r>
-        <w:lastRenderedPageBreak/>
         <w:t xml:space="preserve">RNF02 </w:t>
       </w:r>
       <w:r>
@@ -2782,6 +2814,7 @@
     <w:p/>
     <w:p>
       <w:r>
+        <w:lastRenderedPageBreak/>
         <w:br w:type="page"/>
       </w:r>
     </w:p>

--- a/Obligatorio IS.docx
+++ b/Obligatorio IS.docx
@@ -4515,21 +4515,7 @@
               <w:rPr>
                 <w:rFonts w:ascii="Calibri" w:eastAsia="Calibri" w:hAnsi="Calibri" w:cs="Calibri"/>
               </w:rPr>
-              <w:t xml:space="preserve"> no coincide la contraseña con la del sistema y visualiza mensaje por </w:t>
-            </w:r>
-            <w:proofErr w:type="gramStart"/>
-            <w:r>
-              <w:rPr>
-                <w:rFonts w:ascii="Calibri" w:eastAsia="Calibri" w:hAnsi="Calibri" w:cs="Calibri"/>
-              </w:rPr>
-              <w:t>pantalla :</w:t>
-            </w:r>
-            <w:proofErr w:type="gramEnd"/>
-            <w:r>
-              <w:rPr>
-                <w:rFonts w:ascii="Calibri" w:eastAsia="Calibri" w:hAnsi="Calibri" w:cs="Calibri"/>
-              </w:rPr>
-              <w:t xml:space="preserve"> “Contraseña invalida. Reintente”</w:t>
+              <w:t xml:space="preserve"> no coincide la contraseña con la del sistema y visualiza mensaje por pantalla : “Contraseña invalida. Reintente”</w:t>
             </w:r>
           </w:p>
         </w:tc>
@@ -5216,21 +5202,7 @@
               <w:rPr>
                 <w:rFonts w:ascii="Calibri" w:eastAsia="Calibri" w:hAnsi="Calibri" w:cs="Calibri"/>
               </w:rPr>
-              <w:t xml:space="preserve">-el Sistema no encuentra al usuario buscado porque no existe y visualiza mensaje por </w:t>
-            </w:r>
-            <w:proofErr w:type="gramStart"/>
-            <w:r>
-              <w:rPr>
-                <w:rFonts w:ascii="Calibri" w:eastAsia="Calibri" w:hAnsi="Calibri" w:cs="Calibri"/>
-              </w:rPr>
-              <w:t>pantalla :</w:t>
-            </w:r>
-            <w:proofErr w:type="gramEnd"/>
-            <w:r>
-              <w:rPr>
-                <w:rFonts w:ascii="Calibri" w:eastAsia="Calibri" w:hAnsi="Calibri" w:cs="Calibri"/>
-              </w:rPr>
-              <w:t xml:space="preserve"> “No existe el usuario buscado”</w:t>
+              <w:t>-el Sistema no encuentra al usuario buscado porque no existe y visualiza mensaje por pantalla : “No existe el usuario buscado”</w:t>
             </w:r>
           </w:p>
           <w:p>
@@ -5306,21 +5278,7 @@
               <w:rPr>
                 <w:rFonts w:ascii="Calibri" w:eastAsia="Calibri" w:hAnsi="Calibri" w:cs="Calibri"/>
               </w:rPr>
-              <w:t xml:space="preserve"> no coincide la contraseña con la del sistema y visualiza mensaje por </w:t>
-            </w:r>
-            <w:proofErr w:type="gramStart"/>
-            <w:r>
-              <w:rPr>
-                <w:rFonts w:ascii="Calibri" w:eastAsia="Calibri" w:hAnsi="Calibri" w:cs="Calibri"/>
-              </w:rPr>
-              <w:t>pantalla :</w:t>
-            </w:r>
-            <w:proofErr w:type="gramEnd"/>
-            <w:r>
-              <w:rPr>
-                <w:rFonts w:ascii="Calibri" w:eastAsia="Calibri" w:hAnsi="Calibri" w:cs="Calibri"/>
-              </w:rPr>
-              <w:t xml:space="preserve"> “Contraseña invalida. Reintente”</w:t>
+              <w:t xml:space="preserve"> no coincide la contraseña con la del sistema y visualiza mensaje por pantalla : “Contraseña invalida. Reintente”</w:t>
             </w:r>
           </w:p>
         </w:tc>
@@ -5602,15 +5560,7 @@
         <w:t xml:space="preserve">             </w:t>
       </w:r>
       <w:r>
-        <w:t xml:space="preserve">Su relevancia para el proyecto es muy </w:t>
-      </w:r>
-      <w:proofErr w:type="gramStart"/>
-      <w:r>
-        <w:t>alta  ya</w:t>
-      </w:r>
-      <w:proofErr w:type="gramEnd"/>
-      <w:r>
-        <w:t xml:space="preserve"> que de el depende todas las </w:t>
+        <w:t xml:space="preserve">Su relevancia para el proyecto es muy alta  ya que de el depende todas las </w:t>
       </w:r>
       <w:r>
         <w:t xml:space="preserve">    </w:t>
@@ -5739,7 +5689,6 @@
       <w:r>
         <w:t xml:space="preserve">       </w:t>
       </w:r>
-      <w:proofErr w:type="gramStart"/>
       <w:r>
         <w:t>reparto,</w:t>
       </w:r>
@@ -5747,11 +5696,7 @@
         <w:t xml:space="preserve">  </w:t>
       </w:r>
       <w:r>
-        <w:t>reparte</w:t>
-      </w:r>
-      <w:proofErr w:type="gramEnd"/>
-      <w:r>
-        <w:t xml:space="preserve"> las hojas de reparto para cada chofer</w:t>
+        <w:t>reparte las hojas de reparto para cada chofer</w:t>
       </w:r>
       <w:r>
         <w:t xml:space="preserve"> y quien </w:t>
@@ -7095,23 +7040,13 @@
               <w:t xml:space="preserve">Operativo </w:t>
             </w:r>
             <w:proofErr w:type="spellStart"/>
-            <w:proofErr w:type="gramStart"/>
-            <w:r>
-              <w:rPr>
-                <w:rFonts w:ascii="Calibri" w:eastAsia="Times New Roman" w:hAnsi="Calibri" w:cs="Calibri"/>
-                <w:color w:val="000000"/>
-                <w:lang w:eastAsia="es-UY"/>
-              </w:rPr>
-              <w:t>Lof¡</w:t>
-            </w:r>
-            <w:proofErr w:type="gramEnd"/>
-            <w:r>
-              <w:rPr>
-                <w:rFonts w:ascii="Calibri" w:eastAsia="Times New Roman" w:hAnsi="Calibri" w:cs="Calibri"/>
-                <w:color w:val="000000"/>
-                <w:lang w:eastAsia="es-UY"/>
-              </w:rPr>
-              <w:t>gistico</w:t>
+            <w:r>
+              <w:rPr>
+                <w:rFonts w:ascii="Calibri" w:eastAsia="Times New Roman" w:hAnsi="Calibri" w:cs="Calibri"/>
+                <w:color w:val="000000"/>
+                <w:lang w:eastAsia="es-UY"/>
+              </w:rPr>
+              <w:t>Lof¡gistico</w:t>
             </w:r>
             <w:proofErr w:type="spellEnd"/>
           </w:p>
@@ -8012,23 +7947,13 @@
                 <w:lang w:eastAsia="es-UY"/>
               </w:rPr>
             </w:pPr>
-            <w:proofErr w:type="gramStart"/>
-            <w:r>
-              <w:rPr>
-                <w:rFonts w:ascii="Calibri" w:eastAsia="Times New Roman" w:hAnsi="Calibri" w:cs="Calibri"/>
-                <w:color w:val="000000"/>
-                <w:lang w:eastAsia="es-UY"/>
-              </w:rPr>
-              <w:t>X:Actual</w:t>
-            </w:r>
-            <w:proofErr w:type="gramEnd"/>
-            <w:r>
-              <w:rPr>
-                <w:rFonts w:ascii="Calibri" w:eastAsia="Times New Roman" w:hAnsi="Calibri" w:cs="Calibri"/>
-                <w:color w:val="000000"/>
-                <w:lang w:eastAsia="es-UY"/>
-              </w:rPr>
-              <w:t xml:space="preserve"> - D: Deseado</w:t>
+            <w:r>
+              <w:rPr>
+                <w:rFonts w:ascii="Calibri" w:eastAsia="Times New Roman" w:hAnsi="Calibri" w:cs="Calibri"/>
+                <w:color w:val="000000"/>
+                <w:lang w:eastAsia="es-UY"/>
+              </w:rPr>
+              <w:t>X:Actual - D: Deseado</w:t>
             </w:r>
           </w:p>
         </w:tc>
@@ -8142,25 +8067,7 @@
                 <w:color w:val="000000"/>
                 <w:lang w:eastAsia="es-UY"/>
               </w:rPr>
-              <w:t>Mantener Satisfecho (A-</w:t>
-            </w:r>
-            <w:proofErr w:type="gramStart"/>
-            <w:r>
-              <w:rPr>
-                <w:rFonts w:ascii="Calibri" w:eastAsia="Times New Roman" w:hAnsi="Calibri" w:cs="Calibri"/>
-                <w:color w:val="000000"/>
-                <w:lang w:eastAsia="es-UY"/>
-              </w:rPr>
-              <w:t xml:space="preserve">B)   </w:t>
-            </w:r>
-            <w:proofErr w:type="gramEnd"/>
-            <w:r>
-              <w:rPr>
-                <w:rFonts w:ascii="Calibri" w:eastAsia="Times New Roman" w:hAnsi="Calibri" w:cs="Calibri"/>
-                <w:color w:val="000000"/>
-                <w:lang w:eastAsia="es-UY"/>
-              </w:rPr>
-              <w:t>-    Informar (B-A)   -   Monitorear (B-B)</w:t>
+              <w:t>Mantener Satisfecho (A-B)   -    Informar (B-A)   -   Monitorear (B-B)</w:t>
             </w:r>
           </w:p>
         </w:tc>
@@ -8365,14 +8272,12 @@
       <w:r>
         <w:t xml:space="preserve"> claramente definido </w:t>
       </w:r>
-      <w:proofErr w:type="gramStart"/>
       <w:r>
         <w:t xml:space="preserve">la </w:t>
       </w:r>
       <w:r>
         <w:t xml:space="preserve"> necesidad</w:t>
       </w:r>
-      <w:proofErr w:type="gramEnd"/>
       <w:r>
         <w:t xml:space="preserve"> del negocio</w:t>
       </w:r>
@@ -8439,9 +8344,57 @@
         <w:t xml:space="preserve">  </w:t>
       </w:r>
     </w:p>
+    <w:p>
+      <w:r>
+        <w:t>Diagrama Conceptual</w:t>
+      </w:r>
+    </w:p>
+    <w:p>
+      <w:r>
+        <w:rPr>
+          <w:noProof/>
+        </w:rPr>
+        <w:drawing>
+          <wp:inline distT="0" distB="0" distL="0" distR="0" wp14:anchorId="2839C169" wp14:editId="4ABDA891">
+            <wp:extent cx="4829175" cy="3409950"/>
+            <wp:effectExtent l="0" t="0" r="9525" b="0"/>
+            <wp:docPr id="3" name="Imagen 3"/>
+            <wp:cNvGraphicFramePr>
+              <a:graphicFrameLocks xmlns:a="http://schemas.openxmlformats.org/drawingml/2006/main" noChangeAspect="1"/>
+            </wp:cNvGraphicFramePr>
+            <a:graphic xmlns:a="http://schemas.openxmlformats.org/drawingml/2006/main">
+              <a:graphicData uri="http://schemas.openxmlformats.org/drawingml/2006/picture">
+                <pic:pic xmlns:pic="http://schemas.openxmlformats.org/drawingml/2006/picture">
+                  <pic:nvPicPr>
+                    <pic:cNvPr id="1" name=""/>
+                    <pic:cNvPicPr/>
+                  </pic:nvPicPr>
+                  <pic:blipFill>
+                    <a:blip r:embed="rId12"/>
+                    <a:stretch>
+                      <a:fillRect/>
+                    </a:stretch>
+                  </pic:blipFill>
+                  <pic:spPr>
+                    <a:xfrm>
+                      <a:off x="0" y="0"/>
+                      <a:ext cx="4829175" cy="3409950"/>
+                    </a:xfrm>
+                    <a:prstGeom prst="rect">
+                      <a:avLst/>
+                    </a:prstGeom>
+                  </pic:spPr>
+                </pic:pic>
+              </a:graphicData>
+            </a:graphic>
+          </wp:inline>
+        </w:drawing>
+      </w:r>
+    </w:p>
+    <w:p/>
     <w:sectPr>
-      <w:headerReference w:type="default" r:id="rId12"/>
-      <w:footerReference w:type="default" r:id="rId13"/>
+      <w:headerReference w:type="default" r:id="rId13"/>
+      <w:footerReference w:type="default" r:id="rId14"/>
       <w:pgSz w:w="11906" w:h="16838"/>
       <w:pgMar w:top="1417" w:right="1701" w:bottom="1417" w:left="1701" w:header="284" w:footer="709" w:gutter="0"/>
       <w:cols w:space="708"/>

--- a/Obligatorio IS.docx
+++ b/Obligatorio IS.docx
@@ -222,15 +222,7 @@
         <w:t xml:space="preserve"> la empresa opera con un software </w:t>
       </w:r>
       <w:r>
-        <w:t xml:space="preserve">que no permite optimizar la rentabilidad, tiempos y costos de entrega, </w:t>
-      </w:r>
-      <w:proofErr w:type="gramStart"/>
-      <w:r>
-        <w:t>y</w:t>
-      </w:r>
-      <w:proofErr w:type="gramEnd"/>
-      <w:r>
-        <w:t xml:space="preserve"> además, no logra competir con otras empresas del rubro en diferenciales o características como el monitoreo en tiempo real de los </w:t>
+        <w:t xml:space="preserve">que no permite optimizar la rentabilidad, tiempos y costos de entrega, y además, no logra competir con otras empresas del rubro en diferenciales o características como el monitoreo en tiempo real de los </w:t>
       </w:r>
       <w:proofErr w:type="spellStart"/>
       <w:r>
@@ -289,15 +281,7 @@
         <w:t xml:space="preserve"> de paquetes y encomiendas </w:t>
       </w:r>
       <w:r>
-        <w:t xml:space="preserve">cuya cede central esta ubicada en </w:t>
-      </w:r>
-      <w:proofErr w:type="gramStart"/>
-      <w:r>
-        <w:t>Montevideo,  ubicada</w:t>
-      </w:r>
-      <w:proofErr w:type="gramEnd"/>
-      <w:r>
-        <w:t xml:space="preserve"> en San Martin 3431, además cuenta con sucursales y/o puntos de entrega en todo el país.</w:t>
+        <w:t>cuya cede central esta ubicada en Montevideo,  ubicada en San Martin 3431, además cuenta con sucursales y/o puntos de entrega en todo el país.</w:t>
       </w:r>
     </w:p>
     <w:p>
@@ -366,15 +350,7 @@
         <w:t xml:space="preserve"> </w:t>
       </w:r>
       <w:r>
-        <w:t xml:space="preserve">de 07:00 </w:t>
-      </w:r>
-      <w:proofErr w:type="gramStart"/>
-      <w:r>
-        <w:t>a  23:00</w:t>
-      </w:r>
-      <w:proofErr w:type="gramEnd"/>
-      <w:r>
-        <w:t xml:space="preserve"> </w:t>
+        <w:t xml:space="preserve">de 07:00 a  23:00 </w:t>
       </w:r>
       <w:proofErr w:type="spellStart"/>
       <w:r>
@@ -406,15 +382,7 @@
     </w:p>
     <w:p>
       <w:r>
-        <w:t xml:space="preserve">En la empresa trabajan funcionarios administrativos, un por local, dos funcionarios de </w:t>
-      </w:r>
-      <w:proofErr w:type="gramStart"/>
-      <w:r>
-        <w:t>logística ,</w:t>
-      </w:r>
-      <w:proofErr w:type="gramEnd"/>
-      <w:r>
-        <w:t xml:space="preserve"> un cajero y un chofer y acompañante por </w:t>
+        <w:t xml:space="preserve">En la empresa trabajan funcionarios administrativos, un por local, dos funcionarios de logística , un cajero y un chofer y acompañante por </w:t>
       </w:r>
       <w:proofErr w:type="spellStart"/>
       <w:r>
@@ -531,13 +499,8 @@
       </w:r>
     </w:p>
     <w:p>
-      <w:proofErr w:type="gramStart"/>
-      <w:r>
-        <w:t>Actualmente ,</w:t>
-      </w:r>
-      <w:proofErr w:type="gramEnd"/>
-      <w:r>
-        <w:t xml:space="preserve"> el sistema no permite </w:t>
+      <w:r>
+        <w:t xml:space="preserve">Actualmente , el sistema no permite </w:t>
       </w:r>
       <w:r>
         <w:t xml:space="preserve">monitorear en tiempo real el movimiento de la flota en general, por lo cual no permite elaborar reportes como el consumo de nafta promedio, no permite elegir de manera automática la mejor ruta, </w:t>
@@ -556,15 +519,7 @@
     </w:p>
     <w:p>
       <w:r>
-        <w:t xml:space="preserve">Otro problema detectado es la dependencia </w:t>
-      </w:r>
-      <w:proofErr w:type="gramStart"/>
-      <w:r>
-        <w:t>de los funcionario logístico</w:t>
-      </w:r>
-      <w:proofErr w:type="gramEnd"/>
-      <w:r>
-        <w:t xml:space="preserve"> para coordinar cada </w:t>
+        <w:t xml:space="preserve">Otro problema detectado es la dependencia de los funcionario logístico para coordinar cada </w:t>
       </w:r>
       <w:proofErr w:type="spellStart"/>
       <w:r>
@@ -577,15 +532,7 @@
     </w:p>
     <w:p>
       <w:r>
-        <w:t xml:space="preserve">Referente a la </w:t>
-      </w:r>
-      <w:proofErr w:type="gramStart"/>
-      <w:r>
-        <w:t>plataforma ,</w:t>
-      </w:r>
-      <w:proofErr w:type="gramEnd"/>
-      <w:r>
-        <w:t xml:space="preserve"> la misma tiene la base de datos desactualizada, procesos que se pueden optimizar</w:t>
+        <w:t>Referente a la plataforma , la misma tiene la base de datos desactualizada, procesos que se pueden optimizar</w:t>
       </w:r>
       <w:r>
         <w:t>.</w:t>
@@ -595,13 +542,8 @@
       <w:r>
         <w:t xml:space="preserve">El sistema no </w:t>
       </w:r>
-      <w:proofErr w:type="gramStart"/>
-      <w:r>
-        <w:t>tiene  un</w:t>
-      </w:r>
-      <w:proofErr w:type="gramEnd"/>
-      <w:r>
-        <w:t xml:space="preserve"> diferenciador de costos por categoría de clientes, se trabaja con un hoja de Excel para actualizar los precios de cada categoría de cliente.</w:t>
+      <w:r>
+        <w:t>tiene  un diferenciador de costos por categoría de clientes, se trabaja con un hoja de Excel para actualizar los precios de cada categoría de cliente.</w:t>
       </w:r>
     </w:p>
     <w:p>
@@ -755,13 +697,8 @@
         <w:t>- Obtener reportes mas exactos y cuantificables</w:t>
       </w:r>
       <w:r>
-        <w:t xml:space="preserve"> de </w:t>
-      </w:r>
-      <w:proofErr w:type="gramStart"/>
-      <w:r>
-        <w:t>trayectos ,</w:t>
-      </w:r>
-      <w:proofErr w:type="gramEnd"/>
+        <w:t xml:space="preserve"> de trayectos ,</w:t>
+      </w:r>
       <w:r>
         <w:t xml:space="preserve"> </w:t>
       </w:r>
@@ -885,29 +822,13 @@
         <w:t xml:space="preserve"> la técnica de </w:t>
       </w:r>
       <w:r>
-        <w:t xml:space="preserve">relevamiento de documentación existente en la empresa, como </w:t>
-      </w:r>
-      <w:proofErr w:type="gramStart"/>
-      <w:r>
-        <w:t>reportes ,</w:t>
-      </w:r>
-      <w:proofErr w:type="gramEnd"/>
-      <w:r>
-        <w:t xml:space="preserve"> etc.</w:t>
+        <w:t>relevamiento de documentación existente en la empresa, como reportes , etc.</w:t>
       </w:r>
     </w:p>
     <w:p/>
     <w:p>
       <w:r>
-        <w:t xml:space="preserve">A </w:t>
-      </w:r>
-      <w:proofErr w:type="gramStart"/>
-      <w:r>
-        <w:t>continuación</w:t>
-      </w:r>
-      <w:proofErr w:type="gramEnd"/>
-      <w:r>
-        <w:t xml:space="preserve"> detallamos las necesidades relevadas:</w:t>
+        <w:t>A continuación detallamos las necesidades relevadas:</w:t>
       </w:r>
     </w:p>
     <w:p/>
@@ -1336,16 +1257,11 @@
       <w:r>
         <w:t xml:space="preserve">el sistema permitirá registrar usuarios de tipo operativo que se encargarán de las tareas operativas referido a la </w:t>
       </w:r>
-      <w:proofErr w:type="gramStart"/>
       <w:r>
         <w:t xml:space="preserve">recepción </w:t>
       </w:r>
       <w:r>
-        <w:t xml:space="preserve"> y</w:t>
-      </w:r>
-      <w:proofErr w:type="gramEnd"/>
-      <w:r>
-        <w:t xml:space="preserve"> organización de paquetes </w:t>
+        <w:t xml:space="preserve"> y organización de paquetes </w:t>
       </w:r>
     </w:p>
     <w:p>
@@ -1353,15 +1269,7 @@
         <w:ind w:left="708"/>
       </w:pPr>
       <w:r>
-        <w:t xml:space="preserve">Se podrá registrar </w:t>
-      </w:r>
-      <w:proofErr w:type="gramStart"/>
-      <w:r>
-        <w:t>usuarios  de</w:t>
-      </w:r>
-      <w:proofErr w:type="gramEnd"/>
-      <w:r>
-        <w:t xml:space="preserve"> tipo Cajero que tendrán la tarea de cobrar los </w:t>
+        <w:t xml:space="preserve">Se podrá registrar usuarios  de tipo Cajero que tendrán la tarea de cobrar los </w:t>
       </w:r>
       <w:proofErr w:type="spellStart"/>
       <w:r>
@@ -1413,11 +1321,7 @@
         <w:t>Para todos los usuarios se tendrá que registrar</w:t>
       </w:r>
       <w:r>
-        <w:t xml:space="preserve"> con cedula, nombre </w:t>
-      </w:r>
-      <w:proofErr w:type="gramStart"/>
-      <w:r>
-        <w:t>usuario</w:t>
+        <w:t xml:space="preserve"> con cedula, nombre usuario</w:t>
       </w:r>
       <w:r>
         <w:t xml:space="preserve"> </w:t>
@@ -1428,7 +1332,6 @@
       <w:r>
         <w:t>contraseña</w:t>
       </w:r>
-      <w:proofErr w:type="gramEnd"/>
       <w:r>
         <w:t xml:space="preserve"> ( </w:t>
       </w:r>
@@ -1484,13 +1387,8 @@
       </w:r>
       <w:proofErr w:type="spellEnd"/>
       <w:r>
-        <w:t xml:space="preserve"> como su baja si se toma en cuenta que no se va a </w:t>
-      </w:r>
-      <w:proofErr w:type="gramStart"/>
-      <w:r>
-        <w:t>utilizar  mas</w:t>
-      </w:r>
-      <w:proofErr w:type="gramEnd"/>
+        <w:t xml:space="preserve"> como su baja si se toma en cuenta que no se va a utilizar  mas</w:t>
+      </w:r>
     </w:p>
     <w:p>
       <w:pPr>
@@ -1699,15 +1597,7 @@
       </w:pPr>
       <w:r>
         <w:tab/>
-        <w:t xml:space="preserve">El sistema registra la dirección de </w:t>
-      </w:r>
-      <w:proofErr w:type="gramStart"/>
-      <w:r>
-        <w:t>origen  con</w:t>
-      </w:r>
-      <w:proofErr w:type="gramEnd"/>
-      <w:r>
-        <w:t xml:space="preserve"> formato texto no mas  de 100 caracteres, la dirección de destino con formato texto no </w:t>
+        <w:t xml:space="preserve">El sistema registra la dirección de origen  con formato texto no mas  de 100 caracteres, la dirección de destino con formato texto no </w:t>
       </w:r>
       <w:proofErr w:type="spellStart"/>
       <w:r>
@@ -1849,17 +1739,12 @@
         <w:t xml:space="preserve">Se podrá filtrar las visualizaciones por zona </w:t>
       </w:r>
       <w:proofErr w:type="spellStart"/>
-      <w:proofErr w:type="gramStart"/>
       <w:r>
         <w:t>Geografica</w:t>
       </w:r>
       <w:proofErr w:type="spellEnd"/>
       <w:r>
-        <w:t xml:space="preserve"> ,</w:t>
-      </w:r>
-      <w:proofErr w:type="gramEnd"/>
-      <w:r>
-        <w:t xml:space="preserve"> por una </w:t>
+        <w:t xml:space="preserve"> , por una </w:t>
       </w:r>
       <w:proofErr w:type="spellStart"/>
       <w:r>
@@ -1964,15 +1849,7 @@
         <w:t>: el usuario de tipo</w:t>
       </w:r>
       <w:r>
-        <w:t xml:space="preserve"> chofer y/o </w:t>
-      </w:r>
-      <w:proofErr w:type="gramStart"/>
-      <w:r>
-        <w:t>copiloto  al</w:t>
-      </w:r>
-      <w:proofErr w:type="gramEnd"/>
-      <w:r>
-        <w:t xml:space="preserve"> entregar un paquete pedirá el ingreso por parte del cliente de una firma , dando por hecho la recepción del mismo. </w:t>
+        <w:t xml:space="preserve"> chofer y/o copiloto  al entregar un paquete pedirá el ingreso por parte del cliente de una firma , dando por hecho la recepción del mismo. </w:t>
       </w:r>
       <w:proofErr w:type="spellStart"/>
       <w:r>
@@ -2029,15 +1906,7 @@
         <w:t xml:space="preserve"> ordenados por departamento, zona geográfica y matricula, </w:t>
       </w:r>
       <w:r>
-        <w:t xml:space="preserve">y cantidad en litros de nafta </w:t>
-      </w:r>
-      <w:proofErr w:type="gramStart"/>
-      <w:r>
-        <w:t>consumida ,</w:t>
-      </w:r>
-      <w:proofErr w:type="gramEnd"/>
-      <w:r>
-        <w:t xml:space="preserve"> se detalla en CU 10</w:t>
+        <w:t>y cantidad en litros de nafta consumida , se detalla en CU 10</w:t>
       </w:r>
     </w:p>
     <w:p>
@@ -2069,15 +1938,7 @@
         <w:t xml:space="preserve">El sistema </w:t>
       </w:r>
       <w:r>
-        <w:t xml:space="preserve">proporciona a los usuarios con rol administrador reporte de trayectos realizados por </w:t>
-      </w:r>
-      <w:proofErr w:type="gramStart"/>
-      <w:r>
-        <w:t>departamento  y</w:t>
-      </w:r>
-      <w:proofErr w:type="gramEnd"/>
-      <w:r>
-        <w:t xml:space="preserve"> por matricula del </w:t>
+        <w:t xml:space="preserve">proporciona a los usuarios con rol administrador reporte de trayectos realizados por departamento  y por matricula del </w:t>
       </w:r>
       <w:proofErr w:type="spellStart"/>
       <w:r>
@@ -2142,13 +2003,8 @@
       <w:pPr>
         <w:jc w:val="center"/>
       </w:pPr>
-      <w:proofErr w:type="gramStart"/>
-      <w:r>
-        <w:t>Requerimiento no funcionales</w:t>
-      </w:r>
-      <w:proofErr w:type="gramEnd"/>
-      <w:r>
-        <w:t>:</w:t>
+      <w:r>
+        <w:t>Requerimiento no funcionales:</w:t>
       </w:r>
     </w:p>
     <w:p>
@@ -2204,7 +2060,15 @@
       </w:r>
       <w:proofErr w:type="spellEnd"/>
       <w:r>
-        <w:t xml:space="preserve"> utilizando Angular para el </w:t>
+        <w:t xml:space="preserve"> utilizando </w:t>
+      </w:r>
+      <w:proofErr w:type="spellStart"/>
+      <w:r>
+        <w:t>React</w:t>
+      </w:r>
+      <w:proofErr w:type="spellEnd"/>
+      <w:r>
+        <w:t xml:space="preserve"> para el </w:t>
       </w:r>
       <w:proofErr w:type="spellStart"/>
       <w:r>
@@ -2233,16 +2097,11 @@
       <w:r>
         <w:t xml:space="preserve">de datos </w:t>
       </w:r>
-      <w:proofErr w:type="gramStart"/>
       <w:r>
         <w:t xml:space="preserve">MySQL </w:t>
       </w:r>
       <w:r>
-        <w:t xml:space="preserve"> v.5.0.</w:t>
-      </w:r>
-      <w:proofErr w:type="gramEnd"/>
-      <w:r>
-        <w:t xml:space="preserve"> </w:t>
+        <w:t xml:space="preserve"> v.5.0. </w:t>
       </w:r>
     </w:p>
     <w:p>
@@ -2363,15 +2222,7 @@
       </w:r>
       <w:proofErr w:type="spellEnd"/>
       <w:r>
-        <w:t xml:space="preserve">: El sistema debe operar </w:t>
-      </w:r>
-      <w:proofErr w:type="gramStart"/>
-      <w:r>
-        <w:t>adecuadamente  con</w:t>
-      </w:r>
-      <w:proofErr w:type="gramEnd"/>
-      <w:r>
-        <w:t xml:space="preserve"> hasta 200 usuarios de la empresa</w:t>
+        <w:t>: El sistema debe operar adecuadamente  con hasta 200 usuarios de la empresa</w:t>
       </w:r>
     </w:p>
     <w:p>
@@ -3526,21 +3377,7 @@
               <w:rPr>
                 <w:rFonts w:ascii="Calibri" w:eastAsia="Calibri" w:hAnsi="Calibri" w:cs="Calibri"/>
               </w:rPr>
-              <w:t xml:space="preserve">El sistema muestra el próximo destino </w:t>
-            </w:r>
-            <w:proofErr w:type="gramStart"/>
-            <w:r>
-              <w:rPr>
-                <w:rFonts w:ascii="Calibri" w:eastAsia="Calibri" w:hAnsi="Calibri" w:cs="Calibri"/>
-              </w:rPr>
-              <w:t>asignado ,</w:t>
-            </w:r>
-            <w:proofErr w:type="gramEnd"/>
-            <w:r>
-              <w:rPr>
-                <w:rFonts w:ascii="Calibri" w:eastAsia="Calibri" w:hAnsi="Calibri" w:cs="Calibri"/>
-              </w:rPr>
-              <w:t xml:space="preserve"> y el recorrido </w:t>
+              <w:t xml:space="preserve">El sistema muestra el próximo destino asignado , y el recorrido </w:t>
             </w:r>
             <w:proofErr w:type="spellStart"/>
             <w:r>
@@ -3633,21 +3470,7 @@
               <w:rPr>
                 <w:rFonts w:ascii="Calibri" w:eastAsia="Calibri" w:hAnsi="Calibri" w:cs="Calibri"/>
               </w:rPr>
-              <w:t xml:space="preserve">-el Sistema no encuentra al usuario buscado porque no existe y visualiza mensaje por </w:t>
-            </w:r>
-            <w:proofErr w:type="gramStart"/>
-            <w:r>
-              <w:rPr>
-                <w:rFonts w:ascii="Calibri" w:eastAsia="Calibri" w:hAnsi="Calibri" w:cs="Calibri"/>
-              </w:rPr>
-              <w:t>pantalla :</w:t>
-            </w:r>
-            <w:proofErr w:type="gramEnd"/>
-            <w:r>
-              <w:rPr>
-                <w:rFonts w:ascii="Calibri" w:eastAsia="Calibri" w:hAnsi="Calibri" w:cs="Calibri"/>
-              </w:rPr>
-              <w:t xml:space="preserve"> “No existe el usuario buscado”</w:t>
+              <w:t>-el Sistema no encuentra al usuario buscado porque no existe y visualiza mensaje por pantalla : “No existe el usuario buscado”</w:t>
             </w:r>
           </w:p>
           <w:p>
@@ -3735,21 +3558,7 @@
               <w:rPr>
                 <w:rFonts w:ascii="Calibri" w:eastAsia="Calibri" w:hAnsi="Calibri" w:cs="Calibri"/>
               </w:rPr>
-              <w:t xml:space="preserve"> no coincide la contraseña con la del sistema y visualiza mensaje por </w:t>
-            </w:r>
-            <w:proofErr w:type="gramStart"/>
-            <w:r>
-              <w:rPr>
-                <w:rFonts w:ascii="Calibri" w:eastAsia="Calibri" w:hAnsi="Calibri" w:cs="Calibri"/>
-              </w:rPr>
-              <w:t>pantalla :</w:t>
-            </w:r>
-            <w:proofErr w:type="gramEnd"/>
-            <w:r>
-              <w:rPr>
-                <w:rFonts w:ascii="Calibri" w:eastAsia="Calibri" w:hAnsi="Calibri" w:cs="Calibri"/>
-              </w:rPr>
-              <w:t xml:space="preserve"> “Contraseña invalida. Reintente”</w:t>
+              <w:t xml:space="preserve"> no coincide la contraseña con la del sistema y visualiza mensaje por pantalla : “Contraseña invalida. Reintente”</w:t>
             </w:r>
           </w:p>
         </w:tc>
@@ -3802,21 +3611,7 @@
               <w:rPr>
                 <w:rFonts w:ascii="Calibri" w:eastAsia="Calibri" w:hAnsi="Calibri" w:cs="Calibri"/>
               </w:rPr>
-              <w:t xml:space="preserve">La app no se puede comunicar con el sistema por lo que la app lanza el mensaje “No </w:t>
-            </w:r>
-            <w:proofErr w:type="gramStart"/>
-            <w:r>
-              <w:rPr>
-                <w:rFonts w:ascii="Calibri" w:eastAsia="Calibri" w:hAnsi="Calibri" w:cs="Calibri"/>
-              </w:rPr>
-              <w:t>tiene  conectado</w:t>
-            </w:r>
-            <w:proofErr w:type="gramEnd"/>
-            <w:r>
-              <w:rPr>
-                <w:rFonts w:ascii="Calibri" w:eastAsia="Calibri" w:hAnsi="Calibri" w:cs="Calibri"/>
-              </w:rPr>
-              <w:t xml:space="preserve"> los datos. Conecte y reintente”</w:t>
+              <w:t>La app no se puede comunicar con el sistema por lo que la app lanza el mensaje “No tiene  conectado los datos. Conecte y reintente”</w:t>
             </w:r>
           </w:p>
         </w:tc>
@@ -4425,21 +4220,7 @@
               <w:rPr>
                 <w:rFonts w:ascii="Calibri" w:eastAsia="Calibri" w:hAnsi="Calibri" w:cs="Calibri"/>
               </w:rPr>
-              <w:t xml:space="preserve">-el Sistema no encuentra al usuario buscado porque no existe y visualiza mensaje por </w:t>
-            </w:r>
-            <w:proofErr w:type="gramStart"/>
-            <w:r>
-              <w:rPr>
-                <w:rFonts w:ascii="Calibri" w:eastAsia="Calibri" w:hAnsi="Calibri" w:cs="Calibri"/>
-              </w:rPr>
-              <w:t>pantalla :</w:t>
-            </w:r>
-            <w:proofErr w:type="gramEnd"/>
-            <w:r>
-              <w:rPr>
-                <w:rFonts w:ascii="Calibri" w:eastAsia="Calibri" w:hAnsi="Calibri" w:cs="Calibri"/>
-              </w:rPr>
-              <w:t xml:space="preserve"> “No existe el usuario buscado”</w:t>
+              <w:t>-el Sistema no encuentra al usuario buscado porque no existe y visualiza mensaje por pantalla : “No existe el usuario buscado”</w:t>
             </w:r>
           </w:p>
           <w:p>
@@ -8391,6 +8172,28 @@
         </w:drawing>
       </w:r>
     </w:p>
+    <w:p>
+      <w:r>
+        <w:t xml:space="preserve">El sistema o solución propuesta adopta características idénticas en algunas instancias al sistema que actualmente utiliza la empresa, es decir, existe un registro de cliente que realizará el </w:t>
+      </w:r>
+      <w:proofErr w:type="spellStart"/>
+      <w:r>
+        <w:t>envio</w:t>
+      </w:r>
+      <w:proofErr w:type="spellEnd"/>
+      <w:r>
+        <w:t xml:space="preserve"> de encomiendas, tendrá un registro de vehículos, y seguimiento del paquete.</w:t>
+      </w:r>
+    </w:p>
+    <w:p>
+      <w:r>
+        <w:t>Lo diferencial es el trabajo con mapas , llevar las ubicaciones de los distintos vehículos de reparto a una visión mas a tiempo real, permitiendo de esta manera generar reportes mas completos y un seguimiento y control mas factible</w:t>
+      </w:r>
+      <w:r>
+        <w:t xml:space="preserve"> de las operaciones del rubro.</w:t>
+      </w:r>
+    </w:p>
+    <w:p/>
     <w:p/>
     <w:sectPr>
       <w:headerReference w:type="default" r:id="rId13"/>
